--- a/Calculadora_com_FDD/Implementação de uma calculadora utilizando FDD.docx
+++ b/Calculadora_com_FDD/Implementação de uma calculadora utilizando FDD.docx
@@ -22,7 +22,7 @@
           <w:szCs w:val="24"/>
         </w:rPr>
         <w:drawing>
-          <wp:anchor distT="114300" distB="114300" distL="114300" distR="114300" simplePos="0" relativeHeight="251659264" behindDoc="0" locked="0" layoutInCell="1" hidden="0" allowOverlap="1" wp14:anchorId="047E1564" wp14:editId="0922B638">
+          <wp:anchor distT="114300" distB="114300" distL="114300" distR="114300" simplePos="0" relativeHeight="251656704" behindDoc="0" locked="0" layoutInCell="1" hidden="0" allowOverlap="1" wp14:anchorId="047E1564" wp14:editId="0922B638">
             <wp:simplePos x="0" y="0"/>
             <wp:positionH relativeFrom="margin">
               <wp:posOffset>5285313</wp:posOffset>
@@ -43,7 +43,7 @@
                     <pic:cNvPicPr preferRelativeResize="0"/>
                   </pic:nvPicPr>
                   <pic:blipFill>
-                    <a:blip r:embed="rId7"/>
+                    <a:blip r:embed="rId8"/>
                     <a:srcRect/>
                     <a:stretch>
                       <a:fillRect/>
@@ -803,23 +803,6 @@
       </w:r>
       <w:bookmarkEnd w:id="7"/>
     </w:p>
-    <w:p>
-      <w:pPr>
-        <w:numPr>
-          <w:ilvl w:val="0"/>
-          <w:numId w:val="1"/>
-        </w:numPr>
-      </w:pPr>
-      <w:hyperlink r:id="rId8" w:anchor="R7VlbV9s4EP41eWRPbMdOeMylgbbsLiS00MfBVmIV2XJl5cav35Etx9eEkBbo9uQcDsfzaXSb79NYnrSsYbC%2BEBD5f3OPsJbZ9tYta9QyzZ5j4n8FbFKg03FSYC6ol0JGDkzpE9FgW6ML6pG45Cg5Z5JGZdDlYUhcWcJACL4qu804K88awZzUgKkLrI7eUU%2F6eltmN8cvCZ372cyGc562BJA5653EPnh8VYCsDy1rKDiX6VOwHhKmYpfF5e7j5o5dPToXn27iH%2FBl8Pn2n69n6WDjl3TZbkGQUB499NPjbHz5tfP9Proe36zaF%2F2HT2e6S3sJbKHj9W9EBLjA9Z7lJgtkvKIBgxCtwYyHcqpbMAwDYHQe4rOL6yMCgSURkiIHfd0geYSo61PmXcGGL9QuYgnuY2YNfC7oEw4LDJsMBLBZSC0n0yl5TFVPhNuIChKjz3UWGmMLXUEstY%2FLGYMopg%2FJgpVLAGJOwwGXkgfZQHwResTT1pbrxJCCP27Vo%2FofSIgmTkWDrAty1ARdEB4QKTboolttzUd21rS5yoVrOBrzC6LdShT0YZlvR95ONsHDBeEcQ7CdzbTK0xkHz%2BeUpwOGtIcgyUAFMS7KEB8KG82hRJwvEKpRE%2BoZmiGS0VddkYaqXjHksqBNRmZypzLjCFwazq8Sn1EnRyZ60wri2HfGElX41PNImKhGgoRUWEoqEcelJFGxB%2FiHsRu2%2F7JbNi5oiLaR2%2Fin3IUc8hAFBjRREkHVrohSboPG9p7g5zW2KZP3UpKLmiqx%2B1IqzWYqzT%2BXyj25xZcB04%2BvRbhtvjPhViPhIuV7AqGHSfhE%2Ba%2BkvNt7Z8o7NcprDDOa3CV0NIzG9%2Bwz9AdIpBou4%2FtWyWF0ZtQ0YdU1YTXwz%2BCBsGseU0m5Gl%2BkvhVdvFfiNtqdw1jt%2FTypcjyGIfHWY4fR719ujMvV5LYhcbfMgZrIo%2BrCmBznJcchlKwsIxf4H3Sud5B2KN%2B7yTXeMEs3slvP0im78eJBpl8EBYJPrB7GqvWGibiR1aZErFgNFuoTnCE9J2aPYtY5MBm%2FGrP2DmY9uqTxidNjOD0%2F8vv3l3Hq1DgdAnMXDG%2BPAtSEjIBsDa3WwBIUasTml051BVr5VJIpsqVaVwKi8m3roCjuLmvsrGFsqxbZ92ZDVLfVwWJUrT1FjJ%2BKarcW1Qn5saB4zeOxKikuQhfve0Dj3zOgHeP5Ms3bBrTXkHoqkSOh11fVW7RcBnFM3XKwyt9HGB6xuS8a35SB%2BUCbo3WxcbTJrDWV97knWt8KLXknZWR90qUSr1Y2PqyYF%2FOFcMme4OgzLEHMiXxOlXXSC6TaDZxmmCAMJF2W97Cn%2FHfNk8JKpinrvHJIqxXEdJu6V7GqXBmoUzntRrcyUBqH2kAoDtgU3PTrYfeCO3Z5HtuuyDgd8diiYyNF5w2JA9%2BaTyAQ5apQrnJxv5tkZJuoZBKAJEGCGuptqiBPlVxnXAT%2FlwzuVBKOc2C%2B6bxWvskmOyWc3y6R2JVziQfzuERSFV3vdfKIbdhN0xyZRtDMf%2F9L3fMfUa0P%2FwE%3D">
-        <w:r>
-          <w:rPr>
-            <w:color w:val="1155CC"/>
-            <w:u w:val="single"/>
-          </w:rPr>
-          <w:t>Umas ideias que estava pensando</w:t>
-        </w:r>
-      </w:hyperlink>
-    </w:p>
     <w:p/>
     <w:p>
       <w:r>
@@ -830,23 +813,22 @@
       </w:r>
     </w:p>
     <w:p>
+      <w:pPr>
+        <w:rPr>
+          <w:noProof/>
+        </w:rPr>
+      </w:pPr>
+    </w:p>
+    <w:p>
       <w:r>
         <w:rPr>
           <w:noProof/>
         </w:rPr>
         <w:drawing>
-          <wp:anchor distT="0" distB="0" distL="114300" distR="114300" simplePos="0" relativeHeight="251658240" behindDoc="0" locked="0" layoutInCell="1" allowOverlap="1" wp14:anchorId="00B5085D" wp14:editId="18C7C91E">
-            <wp:simplePos x="0" y="0"/>
-            <wp:positionH relativeFrom="margin">
-              <wp:posOffset>514350</wp:posOffset>
-            </wp:positionH>
-            <wp:positionV relativeFrom="paragraph">
-              <wp:posOffset>174625</wp:posOffset>
-            </wp:positionV>
-            <wp:extent cx="4495800" cy="1543050"/>
+          <wp:inline distT="0" distB="0" distL="0" distR="0" wp14:anchorId="5D454487" wp14:editId="68B2DA6B">
+            <wp:extent cx="5210176" cy="2822620"/>
             <wp:effectExtent l="0" t="0" r="0" b="0"/>
-            <wp:wrapTopAndBottom/>
-            <wp:docPr id="2" name="Imagem 2" descr="Seta&#10;&#10;Descrição gerada automaticamente com confiança média"/>
+            <wp:docPr id="7" name="Imagem 7" descr="Uma imagem contendo Interface gráfica do usuário&#10;&#10;Descrição gerada automaticamente"/>
             <wp:cNvGraphicFramePr>
               <a:graphicFrameLocks xmlns:a="http://schemas.openxmlformats.org/drawingml/2006/main" noChangeAspect="1"/>
             </wp:cNvGraphicFramePr>
@@ -854,7 +836,7 @@
               <a:graphicData uri="http://schemas.openxmlformats.org/drawingml/2006/picture">
                 <pic:pic xmlns:pic="http://schemas.openxmlformats.org/drawingml/2006/picture">
                   <pic:nvPicPr>
-                    <pic:cNvPr id="2" name="Imagem 2" descr="Seta&#10;&#10;Descrição gerada automaticamente com confiança média"/>
+                    <pic:cNvPr id="7" name="Imagem 7" descr="Uma imagem contendo Interface gráfica do usuário&#10;&#10;Descrição gerada automaticamente"/>
                     <pic:cNvPicPr>
                       <a:picLocks noChangeAspect="1" noChangeArrowheads="1"/>
                     </pic:cNvPicPr>
@@ -875,7 +857,7 @@
                   <pic:spPr bwMode="auto">
                     <a:xfrm>
                       <a:off x="0" y="0"/>
-                      <a:ext cx="4495800" cy="1543050"/>
+                      <a:ext cx="5215228" cy="2825357"/>
                     </a:xfrm>
                     <a:prstGeom prst="rect">
                       <a:avLst/>
@@ -888,10 +870,11 @@
                 </pic:pic>
               </a:graphicData>
             </a:graphic>
-          </wp:anchor>
+          </wp:inline>
         </w:drawing>
       </w:r>
     </w:p>
+    <w:p/>
     <w:p>
       <w:pPr>
         <w:pStyle w:val="Ttulo3"/>
@@ -1082,6 +1065,7 @@
           <w:ilvl w:val="1"/>
           <w:numId w:val="4"/>
         </w:numPr>
+        <w:jc w:val="both"/>
       </w:pPr>
       <w:r>
         <w:t>Deve estar descrito no menu da calculadora;</w:t>
@@ -1094,6 +1078,7 @@
           <w:ilvl w:val="1"/>
           <w:numId w:val="4"/>
         </w:numPr>
+        <w:jc w:val="both"/>
       </w:pPr>
       <w:r>
         <w:t>Deve realizar o c</w:t>
@@ -1112,6 +1097,7 @@
           <w:ilvl w:val="1"/>
           <w:numId w:val="4"/>
         </w:numPr>
+        <w:jc w:val="both"/>
       </w:pPr>
       <w:r>
         <w:t>A função deve estar em uma classe de serviço;</w:t>
@@ -1124,6 +1110,7 @@
           <w:ilvl w:val="1"/>
           <w:numId w:val="4"/>
         </w:numPr>
+        <w:jc w:val="both"/>
       </w:pPr>
       <w:r>
         <w:t xml:space="preserve">Os dados de entrada, no caso os números, será definido pela aleatoriedade. </w:t>
@@ -1136,6 +1123,7 @@
           <w:ilvl w:val="1"/>
           <w:numId w:val="4"/>
         </w:numPr>
+        <w:jc w:val="both"/>
       </w:pPr>
       <w:r>
         <w:t xml:space="preserve">Os dados de saída devem representar a soma entre os números. </w:t>
@@ -1148,6 +1136,7 @@
           <w:ilvl w:val="1"/>
           <w:numId w:val="4"/>
         </w:numPr>
+        <w:jc w:val="both"/>
       </w:pPr>
       <w:r>
         <w:t>Esse resultado aparecerá para o usuário.</w:t>
@@ -1240,7 +1229,6 @@
         </w:numPr>
       </w:pPr>
       <w:r>
-        <w:lastRenderedPageBreak/>
         <w:t>Gerar dois números aleatórios</w:t>
       </w:r>
     </w:p>
@@ -1466,14 +1454,7 @@
                 <w:rFonts w:ascii="Calibri" w:eastAsia="Times New Roman" w:hAnsi="Calibri" w:cs="Calibri"/>
                 <w:color w:val="000000"/>
               </w:rPr>
-              <w:t xml:space="preserve">Tempo </w:t>
-            </w:r>
-            <w:r>
-              <w:rPr>
-                <w:rFonts w:ascii="Calibri" w:eastAsia="Times New Roman" w:hAnsi="Calibri" w:cs="Calibri"/>
-                <w:color w:val="000000"/>
-              </w:rPr>
-              <w:t>necessário</w:t>
+              <w:t>Tempo necessário</w:t>
             </w:r>
           </w:p>
         </w:tc>
@@ -1499,23 +1480,15 @@
           <w:p>
             <w:pPr>
               <w:spacing w:line="240" w:lineRule="auto"/>
+              <w:jc w:val="both"/>
               <w:rPr>
-                <w:rFonts w:ascii="Symbol" w:eastAsia="Times New Roman" w:hAnsi="Symbol" w:cs="Calibri"/>
+                <w:rFonts w:ascii="Calibri" w:eastAsia="Times New Roman" w:hAnsi="Calibri" w:cs="Calibri"/>
                 <w:color w:val="000000"/>
               </w:rPr>
             </w:pPr>
             <w:r>
               <w:rPr>
-                <w:rFonts w:ascii="Times New Roman" w:eastAsia="Symbol" w:hAnsi="Times New Roman" w:cs="Times New Roman"/>
-                <w:color w:val="000000"/>
-                <w:sz w:val="14"/>
-                <w:szCs w:val="14"/>
-              </w:rPr>
-              <w:t xml:space="preserve">  </w:t>
-            </w:r>
-            <w:r>
-              <w:rPr>
-                <w:rFonts w:eastAsia="Symbol"/>
+                <w:rFonts w:ascii="Calibri" w:eastAsia="Times New Roman" w:hAnsi="Calibri" w:cs="Calibri"/>
                 <w:color w:val="000000"/>
               </w:rPr>
               <w:t>Imprimir o menu no console</w:t>
@@ -1545,7 +1518,6 @@
                 <w:color w:val="000000"/>
               </w:rPr>
             </w:pPr>
-            <w:proofErr w:type="gramStart"/>
             <w:r>
               <w:rPr>
                 <w:rFonts w:ascii="Calibri" w:eastAsia="Times New Roman" w:hAnsi="Calibri" w:cs="Calibri"/>
@@ -1553,7 +1525,6 @@
               </w:rPr>
               <w:t>Critico</w:t>
             </w:r>
-            <w:proofErr w:type="gramEnd"/>
           </w:p>
         </w:tc>
         <w:tc>
@@ -1711,7 +1682,6 @@
                 <w:color w:val="000000"/>
               </w:rPr>
             </w:pPr>
-            <w:proofErr w:type="gramStart"/>
             <w:r>
               <w:rPr>
                 <w:rFonts w:ascii="Calibri" w:eastAsia="Times New Roman" w:hAnsi="Calibri" w:cs="Calibri"/>
@@ -1719,7 +1689,6 @@
               </w:rPr>
               <w:t>Critico</w:t>
             </w:r>
-            <w:proofErr w:type="gramEnd"/>
           </w:p>
         </w:tc>
         <w:tc>
@@ -1841,13 +1810,13 @@
             <w:pPr>
               <w:spacing w:line="240" w:lineRule="auto"/>
               <w:rPr>
-                <w:rFonts w:eastAsia="Times New Roman"/>
+                <w:rFonts w:ascii="Calibri" w:eastAsia="Times New Roman" w:hAnsi="Calibri" w:cs="Calibri"/>
                 <w:color w:val="000000"/>
               </w:rPr>
             </w:pPr>
             <w:r>
               <w:rPr>
-                <w:rFonts w:eastAsia="Times New Roman"/>
+                <w:rFonts w:ascii="Calibri" w:eastAsia="Times New Roman" w:hAnsi="Calibri" w:cs="Calibri"/>
                 <w:color w:val="000000"/>
               </w:rPr>
               <w:t>Calcular a subtração entre os números</w:t>
@@ -1877,7 +1846,6 @@
                 <w:color w:val="000000"/>
               </w:rPr>
             </w:pPr>
-            <w:proofErr w:type="gramStart"/>
             <w:r>
               <w:rPr>
                 <w:rFonts w:ascii="Calibri" w:eastAsia="Times New Roman" w:hAnsi="Calibri" w:cs="Calibri"/>
@@ -1885,7 +1853,6 @@
               </w:rPr>
               <w:t>Critico</w:t>
             </w:r>
-            <w:proofErr w:type="gramEnd"/>
           </w:p>
         </w:tc>
         <w:tc>
@@ -2043,7 +2010,6 @@
                 <w:color w:val="000000"/>
               </w:rPr>
             </w:pPr>
-            <w:proofErr w:type="gramStart"/>
             <w:r>
               <w:rPr>
                 <w:rFonts w:ascii="Calibri" w:eastAsia="Times New Roman" w:hAnsi="Calibri" w:cs="Calibri"/>
@@ -2051,7 +2017,6 @@
               </w:rPr>
               <w:t>Critico</w:t>
             </w:r>
-            <w:proofErr w:type="gramEnd"/>
           </w:p>
         </w:tc>
         <w:tc>
@@ -2173,13 +2138,13 @@
             <w:pPr>
               <w:spacing w:line="240" w:lineRule="auto"/>
               <w:rPr>
-                <w:rFonts w:eastAsia="Times New Roman"/>
+                <w:rFonts w:ascii="Calibri" w:eastAsia="Times New Roman" w:hAnsi="Calibri" w:cs="Calibri"/>
                 <w:color w:val="000000"/>
               </w:rPr>
             </w:pPr>
             <w:r>
               <w:rPr>
-                <w:rFonts w:eastAsia="Times New Roman"/>
+                <w:rFonts w:ascii="Calibri" w:eastAsia="Times New Roman" w:hAnsi="Calibri" w:cs="Calibri"/>
                 <w:color w:val="000000"/>
               </w:rPr>
               <w:t>Calcular a divisão entre os números</w:t>
@@ -2209,7 +2174,6 @@
                 <w:color w:val="000000"/>
               </w:rPr>
             </w:pPr>
-            <w:proofErr w:type="gramStart"/>
             <w:r>
               <w:rPr>
                 <w:rFonts w:ascii="Calibri" w:eastAsia="Times New Roman" w:hAnsi="Calibri" w:cs="Calibri"/>
@@ -2217,7 +2181,6 @@
               </w:rPr>
               <w:t>Critico</w:t>
             </w:r>
-            <w:proofErr w:type="gramEnd"/>
           </w:p>
         </w:tc>
         <w:tc>
@@ -2348,7 +2311,10 @@
         </w:numPr>
       </w:pPr>
       <w:r>
-        <w:t>Imprimir o menu no console;</w:t>
+        <w:t>Imprimir o menu no console</w:t>
+      </w:r>
+      <w:r>
+        <w:t>:</w:t>
       </w:r>
     </w:p>
     <w:p>
@@ -2361,15 +2327,7 @@
         <w:jc w:val="both"/>
       </w:pPr>
       <w:r>
-        <w:t xml:space="preserve">Será implementado no </w:t>
-      </w:r>
-      <w:proofErr w:type="spellStart"/>
-      <w:r>
-        <w:t>Backend</w:t>
-      </w:r>
-      <w:proofErr w:type="spellEnd"/>
-      <w:r>
-        <w:t>;</w:t>
+        <w:t>Será implementado no Backend;</w:t>
       </w:r>
     </w:p>
     <w:p>
@@ -2406,22 +2364,27 @@
           <w:numId w:val="3"/>
         </w:numPr>
         <w:jc w:val="both"/>
+        <w:rPr>
+          <w:color w:val="000000" w:themeColor="text1"/>
+        </w:rPr>
       </w:pPr>
       <w:r>
-        <w:t xml:space="preserve">Os dados de entrada, </w:t>
+        <w:rPr>
+          <w:color w:val="000000" w:themeColor="text1"/>
+        </w:rPr>
+        <w:t>Os dados de entrada</w:t>
       </w:r>
       <w:r>
-        <w:t xml:space="preserve">serão por meio do Scanner do </w:t>
+        <w:rPr>
+          <w:color w:val="000000" w:themeColor="text1"/>
+        </w:rPr>
+        <w:t>, no caso a opção da operação matemática escolhida</w:t>
       </w:r>
-      <w:proofErr w:type="spellStart"/>
-      <w:proofErr w:type="gramStart"/>
       <w:r>
-        <w:t>java.util</w:t>
-      </w:r>
-      <w:proofErr w:type="spellEnd"/>
-      <w:proofErr w:type="gramEnd"/>
-      <w:r>
-        <w:t>;</w:t>
+        <w:rPr>
+          <w:color w:val="000000" w:themeColor="text1"/>
+        </w:rPr>
+        <w:t>, serão por meio do Scanner do java.util;</w:t>
       </w:r>
     </w:p>
     <w:p>
@@ -2440,7 +2403,10 @@
         </w:numPr>
       </w:pPr>
       <w:r>
-        <w:t>Calcular a soma dos números;</w:t>
+        <w:t>Calcular a soma dos números</w:t>
+      </w:r>
+      <w:r>
+        <w:t>:</w:t>
       </w:r>
     </w:p>
     <w:p>
@@ -2552,23 +2518,7 @@
         <w:t>definidos por um objeto</w:t>
       </w:r>
       <w:r>
-        <w:t xml:space="preserve"> da Classe ‘</w:t>
-      </w:r>
-      <w:proofErr w:type="spellStart"/>
-      <w:r>
-        <w:t>Random</w:t>
-      </w:r>
-      <w:proofErr w:type="spellEnd"/>
-      <w:r>
-        <w:t xml:space="preserve">’ do </w:t>
-      </w:r>
-      <w:proofErr w:type="spellStart"/>
-      <w:r>
-        <w:t>java.util</w:t>
-      </w:r>
-      <w:proofErr w:type="spellEnd"/>
-      <w:r>
-        <w:t>;</w:t>
+        <w:t xml:space="preserve"> da Classe ‘Random’ do java.util;</w:t>
       </w:r>
     </w:p>
     <w:p>
@@ -2581,15 +2531,7 @@
         <w:jc w:val="both"/>
       </w:pPr>
       <w:r>
-        <w:t>Esse objeto do tipo ‘</w:t>
-      </w:r>
-      <w:proofErr w:type="spellStart"/>
-      <w:r>
-        <w:t>Random</w:t>
-      </w:r>
-      <w:proofErr w:type="spellEnd"/>
-      <w:r>
-        <w:t>’ será estático;</w:t>
+        <w:t>Esse objeto do tipo ‘Random’ será estático;</w:t>
       </w:r>
     </w:p>
     <w:p>
@@ -2659,8 +2601,26 @@
         </w:numPr>
       </w:pPr>
       <w:r>
-        <w:t>Calcular a subtração entre os números;</w:t>
+        <w:t>Calcular a subtração entre os números</w:t>
       </w:r>
+      <w:r>
+        <w:t>:</w:t>
+      </w:r>
+    </w:p>
+    <w:p>
+      <w:pPr>
+        <w:pStyle w:val="PargrafodaLista"/>
+        <w:numPr>
+          <w:ilvl w:val="1"/>
+          <w:numId w:val="3"/>
+        </w:numPr>
+      </w:pPr>
+    </w:p>
+    <w:p>
+      <w:pPr>
+        <w:pStyle w:val="PargrafodaLista"/>
+        <w:ind w:left="360"/>
+      </w:pPr>
     </w:p>
     <w:p>
       <w:pPr>
@@ -2671,9 +2631,22 @@
         </w:numPr>
       </w:pPr>
       <w:r>
-        <w:t>Calcular a multiplicação dos entre os números;</w:t>
+        <w:t>Calcular a multiplicação dos entre os números</w:t>
+      </w:r>
+      <w:r>
+        <w:t>:</w:t>
       </w:r>
     </w:p>
+    <w:p>
+      <w:pPr>
+        <w:pStyle w:val="PargrafodaLista"/>
+        <w:numPr>
+          <w:ilvl w:val="1"/>
+          <w:numId w:val="3"/>
+        </w:numPr>
+      </w:pPr>
+    </w:p>
+    <w:p/>
     <w:p>
       <w:pPr>
         <w:pStyle w:val="PargrafodaLista"/>
@@ -2683,7 +2656,13 @@
         </w:numPr>
       </w:pPr>
       <w:r>
-        <w:t xml:space="preserve">Calcular a divisão entre os números. </w:t>
+        <w:t>Calcular a divisão entre os números</w:t>
+      </w:r>
+      <w:r>
+        <w:t>:</w:t>
+      </w:r>
+      <w:r>
+        <w:t xml:space="preserve"> </w:t>
       </w:r>
     </w:p>
     <w:p>
@@ -2696,15 +2675,7 @@
         <w:jc w:val="both"/>
       </w:pPr>
       <w:r>
-        <w:t xml:space="preserve">Será implementado no </w:t>
-      </w:r>
-      <w:proofErr w:type="spellStart"/>
-      <w:r>
-        <w:t>Backend</w:t>
-      </w:r>
-      <w:proofErr w:type="spellEnd"/>
-      <w:r>
-        <w:t>;</w:t>
+        <w:t>Será implementado no Backend;</w:t>
       </w:r>
     </w:p>
     <w:p>
@@ -2743,15 +2714,7 @@
         <w:jc w:val="both"/>
       </w:pPr>
       <w:r>
-        <w:t>Recurso está disponível em uma classe denominada ‘</w:t>
-      </w:r>
-      <w:proofErr w:type="spellStart"/>
-      <w:r>
-        <w:t>Operations</w:t>
-      </w:r>
-      <w:proofErr w:type="spellEnd"/>
-      <w:r>
-        <w:t>;</w:t>
+        <w:t>Recurso está disponível em uma classe denominada ‘Operations;</w:t>
       </w:r>
     </w:p>
     <w:p>
@@ -2764,13 +2727,7 @@
         <w:jc w:val="both"/>
       </w:pPr>
       <w:r>
-        <w:t xml:space="preserve">O método que processa a </w:t>
-      </w:r>
-      <w:r>
-        <w:t>divisão</w:t>
-      </w:r>
-      <w:r>
-        <w:t xml:space="preserve"> será estático;</w:t>
+        <w:t>O método que processa a divisão será estático;</w:t>
       </w:r>
     </w:p>
     <w:p>
@@ -2783,25 +2740,7 @@
         <w:jc w:val="both"/>
       </w:pPr>
       <w:r>
-        <w:t>Os dados de entrada, no caso os números, serão definidos por um objeto da Classe ‘</w:t>
-      </w:r>
-      <w:proofErr w:type="spellStart"/>
-      <w:r>
-        <w:t>Random</w:t>
-      </w:r>
-      <w:proofErr w:type="spellEnd"/>
-      <w:r>
-        <w:t xml:space="preserve">’ do </w:t>
-      </w:r>
-      <w:proofErr w:type="spellStart"/>
-      <w:proofErr w:type="gramStart"/>
-      <w:r>
-        <w:t>java.util</w:t>
-      </w:r>
-      <w:proofErr w:type="spellEnd"/>
-      <w:proofErr w:type="gramEnd"/>
-      <w:r>
-        <w:t>;</w:t>
+        <w:t>Os dados de entrada, no caso os números, serão definidos por um objeto da Classe ‘Random’ do java.util;</w:t>
       </w:r>
     </w:p>
     <w:p>
@@ -2814,16 +2753,7 @@
         <w:jc w:val="both"/>
       </w:pPr>
       <w:r>
-        <w:lastRenderedPageBreak/>
-        <w:t>Esse objeto do tipo ‘</w:t>
-      </w:r>
-      <w:proofErr w:type="spellStart"/>
-      <w:r>
-        <w:t>Random</w:t>
-      </w:r>
-      <w:proofErr w:type="spellEnd"/>
-      <w:r>
-        <w:t>’ será estático;</w:t>
+        <w:t>Esse objeto do tipo ‘Random’ será estático;</w:t>
       </w:r>
     </w:p>
     <w:p>
@@ -2836,13 +2766,26 @@
         <w:jc w:val="both"/>
       </w:pPr>
       <w:r>
-        <w:t xml:space="preserve">Esse método processará a </w:t>
+        <w:t>Esse método processará a divisão entre esses dois números aleatórios;</w:t>
       </w:r>
+    </w:p>
+    <w:p>
+      <w:pPr>
+        <w:pStyle w:val="PargrafodaLista"/>
+        <w:numPr>
+          <w:ilvl w:val="1"/>
+          <w:numId w:val="3"/>
+        </w:numPr>
+        <w:jc w:val="both"/>
+        <w:rPr>
+          <w:color w:val="000000" w:themeColor="text1"/>
+        </w:rPr>
+      </w:pPr>
       <w:r>
-        <w:t>divisão</w:t>
-      </w:r>
-      <w:r>
-        <w:t xml:space="preserve"> entre esses dois números aleatórios;</w:t>
+        <w:rPr>
+          <w:color w:val="000000" w:themeColor="text1"/>
+        </w:rPr>
+        <w:t>O método não deve aceitar denominador igual a 0;</w:t>
       </w:r>
     </w:p>
     <w:p>
@@ -2855,13 +2798,7 @@
         <w:jc w:val="both"/>
       </w:pPr>
       <w:r>
-        <w:t xml:space="preserve">Esse método deve apresentar quais foram os números escolhidos, assim como o resultado da </w:t>
-      </w:r>
-      <w:r>
-        <w:t>divisão</w:t>
-      </w:r>
-      <w:r>
-        <w:t xml:space="preserve">. </w:t>
+        <w:t xml:space="preserve">Esse método deve apresentar quais foram os números escolhidos, assim como o resultado da divisão. </w:t>
       </w:r>
     </w:p>
     <w:p/>
@@ -2905,7 +2842,7 @@
         <mc:AlternateContent>
           <mc:Choice Requires="wps">
             <w:drawing>
-              <wp:anchor distT="45720" distB="45720" distL="114300" distR="114300" simplePos="0" relativeHeight="251661312" behindDoc="0" locked="0" layoutInCell="1" allowOverlap="1" wp14:anchorId="50BB3BEE" wp14:editId="287F6864">
+              <wp:anchor distT="45720" distB="45720" distL="114300" distR="114300" simplePos="0" relativeHeight="251658752" behindDoc="0" locked="0" layoutInCell="1" allowOverlap="1" wp14:anchorId="50BB3BEE" wp14:editId="287F6864">
                 <wp:simplePos x="0" y="0"/>
                 <wp:positionH relativeFrom="margin">
                   <wp:align>center</wp:align>
@@ -2962,7 +2899,6 @@
                                 <w:highlight w:val="white"/>
                               </w:rPr>
                             </w:pPr>
-                            <w:proofErr w:type="spellStart"/>
                             <w:r>
                               <w:rPr>
                                 <w:rFonts w:ascii="Courier New" w:hAnsi="Courier New" w:cs="Courier New"/>
@@ -2975,28 +2911,15 @@
                               </w:rPr>
                               <w:t>import</w:t>
                             </w:r>
-                            <w:proofErr w:type="spellEnd"/>
-                            <w:r>
-                              <w:rPr>
-                                <w:rFonts w:ascii="Courier New" w:hAnsi="Courier New" w:cs="Courier New"/>
-                                <w:color w:val="000000"/>
-                                <w:sz w:val="20"/>
-                                <w:szCs w:val="20"/>
-                                <w:highlight w:val="white"/>
-                              </w:rPr>
-                              <w:t xml:space="preserve"> </w:t>
-                            </w:r>
-                            <w:proofErr w:type="spellStart"/>
-                            <w:proofErr w:type="gramStart"/>
-                            <w:r>
-                              <w:rPr>
-                                <w:rFonts w:ascii="Courier New" w:hAnsi="Courier New" w:cs="Courier New"/>
-                                <w:color w:val="000000"/>
-                                <w:sz w:val="20"/>
-                                <w:szCs w:val="20"/>
-                                <w:highlight w:val="white"/>
-                              </w:rPr>
-                              <w:t>java</w:t>
+                            <w:r>
+                              <w:rPr>
+                                <w:rFonts w:ascii="Courier New" w:hAnsi="Courier New" w:cs="Courier New"/>
+                                <w:color w:val="000000"/>
+                                <w:sz w:val="20"/>
+                                <w:szCs w:val="20"/>
+                                <w:highlight w:val="white"/>
+                              </w:rPr>
+                              <w:t xml:space="preserve"> java</w:t>
                             </w:r>
                             <w:r>
                               <w:rPr>
@@ -3020,7 +2943,6 @@
                               </w:rPr>
                               <w:t>util</w:t>
                             </w:r>
-                            <w:proofErr w:type="gramEnd"/>
                             <w:r>
                               <w:rPr>
                                 <w:rFonts w:ascii="Courier New" w:hAnsi="Courier New" w:cs="Courier New"/>
@@ -3043,7 +2965,6 @@
                               </w:rPr>
                               <w:t>Scanner</w:t>
                             </w:r>
-                            <w:proofErr w:type="spellEnd"/>
                             <w:r>
                               <w:rPr>
                                 <w:rFonts w:ascii="Courier New" w:hAnsi="Courier New" w:cs="Courier New"/>
@@ -3086,7 +3007,6 @@
                                 <w:highlight w:val="white"/>
                               </w:rPr>
                             </w:pPr>
-                            <w:proofErr w:type="spellStart"/>
                             <w:r>
                               <w:rPr>
                                 <w:rFonts w:ascii="Courier New" w:hAnsi="Courier New" w:cs="Courier New"/>
@@ -3097,7 +3017,6 @@
                               </w:rPr>
                               <w:t>public</w:t>
                             </w:r>
-                            <w:proofErr w:type="spellEnd"/>
                             <w:r>
                               <w:rPr>
                                 <w:rFonts w:ascii="Courier New" w:hAnsi="Courier New" w:cs="Courier New"/>
@@ -3108,7 +3027,6 @@
                               </w:rPr>
                               <w:t xml:space="preserve"> </w:t>
                             </w:r>
-                            <w:proofErr w:type="spellStart"/>
                             <w:r>
                               <w:rPr>
                                 <w:rFonts w:ascii="Courier New" w:hAnsi="Courier New" w:cs="Courier New"/>
@@ -3119,38 +3037,15 @@
                               </w:rPr>
                               <w:t>class</w:t>
                             </w:r>
-                            <w:proofErr w:type="spellEnd"/>
-                            <w:r>
-                              <w:rPr>
-                                <w:rFonts w:ascii="Courier New" w:hAnsi="Courier New" w:cs="Courier New"/>
-                                <w:color w:val="000000"/>
-                                <w:sz w:val="20"/>
-                                <w:szCs w:val="20"/>
-                                <w:highlight w:val="white"/>
-                              </w:rPr>
-                              <w:t xml:space="preserve"> </w:t>
-                            </w:r>
-                            <w:proofErr w:type="spellStart"/>
-                            <w:r>
-                              <w:rPr>
-                                <w:rFonts w:ascii="Courier New" w:hAnsi="Courier New" w:cs="Courier New"/>
-                                <w:color w:val="000000"/>
-                                <w:sz w:val="20"/>
-                                <w:szCs w:val="20"/>
-                                <w:highlight w:val="white"/>
-                              </w:rPr>
-                              <w:t>Main</w:t>
-                            </w:r>
-                            <w:proofErr w:type="spellEnd"/>
-                            <w:r>
-                              <w:rPr>
-                                <w:rFonts w:ascii="Courier New" w:hAnsi="Courier New" w:cs="Courier New"/>
-                                <w:color w:val="000000"/>
-                                <w:sz w:val="20"/>
-                                <w:szCs w:val="20"/>
-                                <w:highlight w:val="white"/>
-                              </w:rPr>
-                              <w:t xml:space="preserve"> </w:t>
+                            <w:r>
+                              <w:rPr>
+                                <w:rFonts w:ascii="Courier New" w:hAnsi="Courier New" w:cs="Courier New"/>
+                                <w:color w:val="000000"/>
+                                <w:sz w:val="20"/>
+                                <w:szCs w:val="20"/>
+                                <w:highlight w:val="white"/>
+                              </w:rPr>
+                              <w:t xml:space="preserve"> Main </w:t>
                             </w:r>
                             <w:r>
                               <w:rPr>
@@ -3204,7 +3099,6 @@
                               </w:rPr>
                               <w:tab/>
                             </w:r>
-                            <w:proofErr w:type="spellStart"/>
                             <w:r>
                               <w:rPr>
                                 <w:rFonts w:ascii="Courier New" w:hAnsi="Courier New" w:cs="Courier New"/>
@@ -3215,7 +3109,6 @@
                               </w:rPr>
                               <w:t>public</w:t>
                             </w:r>
-                            <w:proofErr w:type="spellEnd"/>
                             <w:r>
                               <w:rPr>
                                 <w:rFonts w:ascii="Courier New" w:hAnsi="Courier New" w:cs="Courier New"/>
@@ -3226,7 +3119,6 @@
                               </w:rPr>
                               <w:t xml:space="preserve"> </w:t>
                             </w:r>
-                            <w:proofErr w:type="spellStart"/>
                             <w:r>
                               <w:rPr>
                                 <w:rFonts w:ascii="Courier New" w:hAnsi="Courier New" w:cs="Courier New"/>
@@ -3237,7 +3129,6 @@
                               </w:rPr>
                               <w:t>static</w:t>
                             </w:r>
-                            <w:proofErr w:type="spellEnd"/>
                             <w:r>
                               <w:rPr>
                                 <w:rFonts w:ascii="Courier New" w:hAnsi="Courier New" w:cs="Courier New"/>
@@ -3248,7 +3139,6 @@
                               </w:rPr>
                               <w:t xml:space="preserve"> </w:t>
                             </w:r>
-                            <w:proofErr w:type="spellStart"/>
                             <w:r>
                               <w:rPr>
                                 <w:rFonts w:ascii="Courier New" w:hAnsi="Courier New" w:cs="Courier New"/>
@@ -3259,30 +3149,16 @@
                               </w:rPr>
                               <w:t>void</w:t>
                             </w:r>
-                            <w:proofErr w:type="spellEnd"/>
-                            <w:r>
-                              <w:rPr>
-                                <w:rFonts w:ascii="Courier New" w:hAnsi="Courier New" w:cs="Courier New"/>
-                                <w:color w:val="000000"/>
-                                <w:sz w:val="20"/>
-                                <w:szCs w:val="20"/>
-                                <w:highlight w:val="white"/>
-                              </w:rPr>
-                              <w:t xml:space="preserve"> </w:t>
-                            </w:r>
-                            <w:proofErr w:type="spellStart"/>
-                            <w:proofErr w:type="gramStart"/>
-                            <w:r>
-                              <w:rPr>
-                                <w:rFonts w:ascii="Courier New" w:hAnsi="Courier New" w:cs="Courier New"/>
-                                <w:color w:val="000000"/>
-                                <w:sz w:val="20"/>
-                                <w:szCs w:val="20"/>
-                                <w:highlight w:val="white"/>
-                              </w:rPr>
-                              <w:t>main</w:t>
-                            </w:r>
-                            <w:proofErr w:type="spellEnd"/>
+                            <w:r>
+                              <w:rPr>
+                                <w:rFonts w:ascii="Courier New" w:hAnsi="Courier New" w:cs="Courier New"/>
+                                <w:color w:val="000000"/>
+                                <w:sz w:val="20"/>
+                                <w:szCs w:val="20"/>
+                                <w:highlight w:val="white"/>
+                              </w:rPr>
+                              <w:t xml:space="preserve"> main</w:t>
+                            </w:r>
                             <w:r>
                               <w:rPr>
                                 <w:rFonts w:ascii="Courier New" w:hAnsi="Courier New" w:cs="Courier New"/>
@@ -3295,8 +3171,6 @@
                               </w:rPr>
                               <w:t>(</w:t>
                             </w:r>
-                            <w:proofErr w:type="spellStart"/>
-                            <w:proofErr w:type="gramEnd"/>
                             <w:r>
                               <w:rPr>
                                 <w:rFonts w:ascii="Courier New" w:hAnsi="Courier New" w:cs="Courier New"/>
@@ -3307,7 +3181,6 @@
                               </w:rPr>
                               <w:t>String</w:t>
                             </w:r>
-                            <w:proofErr w:type="spellEnd"/>
                             <w:r>
                               <w:rPr>
                                 <w:rFonts w:ascii="Courier New" w:hAnsi="Courier New" w:cs="Courier New"/>
@@ -3328,20 +3201,8 @@
                                 <w:szCs w:val="20"/>
                                 <w:highlight w:val="white"/>
                               </w:rPr>
-                              <w:t xml:space="preserve"> </w:t>
-                            </w:r>
-                            <w:proofErr w:type="spellStart"/>
-                            <w:r>
-                              <w:rPr>
-                                <w:rFonts w:ascii="Courier New" w:hAnsi="Courier New" w:cs="Courier New"/>
-                                <w:color w:val="000000"/>
-                                <w:sz w:val="20"/>
-                                <w:szCs w:val="20"/>
-                                <w:highlight w:val="white"/>
-                              </w:rPr>
-                              <w:t>args</w:t>
-                            </w:r>
-                            <w:proofErr w:type="spellEnd"/>
+                              <w:t xml:space="preserve"> args</w:t>
+                            </w:r>
                             <w:r>
                               <w:rPr>
                                 <w:rFonts w:ascii="Courier New" w:hAnsi="Courier New" w:cs="Courier New"/>
@@ -3454,18 +3315,7 @@
                                 <w:szCs w:val="20"/>
                                 <w:highlight w:val="white"/>
                               </w:rPr>
-                              <w:t xml:space="preserve"> </w:t>
-                            </w:r>
-                            <w:proofErr w:type="gramStart"/>
-                            <w:r>
-                              <w:rPr>
-                                <w:rFonts w:ascii="Courier New" w:hAnsi="Courier New" w:cs="Courier New"/>
-                                <w:color w:val="000000"/>
-                                <w:sz w:val="20"/>
-                                <w:szCs w:val="20"/>
-                                <w:highlight w:val="white"/>
-                              </w:rPr>
-                              <w:t>Scanner</w:t>
+                              <w:t xml:space="preserve"> Scanner</w:t>
                             </w:r>
                             <w:r>
                               <w:rPr>
@@ -3479,7 +3329,6 @@
                               </w:rPr>
                               <w:t>(</w:t>
                             </w:r>
-                            <w:proofErr w:type="gramEnd"/>
                             <w:r>
                               <w:rPr>
                                 <w:rFonts w:ascii="Courier New" w:hAnsi="Courier New" w:cs="Courier New"/>
@@ -3614,7 +3463,6 @@
                               </w:rPr>
                               <w:t xml:space="preserve"> </w:t>
                             </w:r>
-                            <w:proofErr w:type="spellStart"/>
                             <w:r>
                               <w:rPr>
                                 <w:rFonts w:ascii="Courier New" w:hAnsi="Courier New" w:cs="Courier New"/>
@@ -3625,7 +3473,6 @@
                               </w:rPr>
                               <w:t>int</w:t>
                             </w:r>
-                            <w:proofErr w:type="spellEnd"/>
                             <w:r>
                               <w:rPr>
                                 <w:rFonts w:ascii="Courier New" w:hAnsi="Courier New" w:cs="Courier New"/>
@@ -3735,7 +3582,6 @@
                               </w:rPr>
                               <w:t xml:space="preserve"> </w:t>
                             </w:r>
-                            <w:proofErr w:type="spellStart"/>
                             <w:r>
                               <w:rPr>
                                 <w:rFonts w:ascii="Courier New" w:hAnsi="Courier New" w:cs="Courier New"/>
@@ -3746,7 +3592,6 @@
                               </w:rPr>
                               <w:t>int</w:t>
                             </w:r>
-                            <w:proofErr w:type="spellEnd"/>
                             <w:r>
                               <w:rPr>
                                 <w:rFonts w:ascii="Courier New" w:hAnsi="Courier New" w:cs="Courier New"/>
@@ -3856,7 +3701,6 @@
                               </w:rPr>
                               <w:t xml:space="preserve"> </w:t>
                             </w:r>
-                            <w:proofErr w:type="spellStart"/>
                             <w:r>
                               <w:rPr>
                                 <w:rFonts w:ascii="Courier New" w:hAnsi="Courier New" w:cs="Courier New"/>
@@ -3867,7 +3711,6 @@
                               </w:rPr>
                               <w:t>int</w:t>
                             </w:r>
-                            <w:proofErr w:type="spellEnd"/>
                             <w:r>
                               <w:rPr>
                                 <w:rFonts w:ascii="Courier New" w:hAnsi="Courier New" w:cs="Courier New"/>
@@ -3977,7 +3820,6 @@
                               </w:rPr>
                               <w:t xml:space="preserve"> </w:t>
                             </w:r>
-                            <w:proofErr w:type="spellStart"/>
                             <w:r>
                               <w:rPr>
                                 <w:rFonts w:ascii="Courier New" w:hAnsi="Courier New" w:cs="Courier New"/>
@@ -3988,7 +3830,6 @@
                               </w:rPr>
                               <w:t>int</w:t>
                             </w:r>
-                            <w:proofErr w:type="spellEnd"/>
                             <w:r>
                               <w:rPr>
                                 <w:rFonts w:ascii="Courier New" w:hAnsi="Courier New" w:cs="Courier New"/>
@@ -4098,7 +3939,6 @@
                               </w:rPr>
                               <w:t xml:space="preserve"> </w:t>
                             </w:r>
-                            <w:proofErr w:type="spellStart"/>
                             <w:r>
                               <w:rPr>
                                 <w:rFonts w:ascii="Courier New" w:hAnsi="Courier New" w:cs="Courier New"/>
@@ -4109,7 +3949,6 @@
                               </w:rPr>
                               <w:t>int</w:t>
                             </w:r>
-                            <w:proofErr w:type="spellEnd"/>
                             <w:r>
                               <w:rPr>
                                 <w:rFonts w:ascii="Courier New" w:hAnsi="Courier New" w:cs="Courier New"/>
@@ -4234,7 +4073,6 @@
                               </w:rPr>
                               <w:tab/>
                             </w:r>
-                            <w:proofErr w:type="spellStart"/>
                             <w:r>
                               <w:rPr>
                                 <w:rFonts w:ascii="Courier New" w:hAnsi="Courier New" w:cs="Courier New"/>
@@ -4245,38 +4083,15 @@
                               </w:rPr>
                               <w:t>int</w:t>
                             </w:r>
-                            <w:proofErr w:type="spellEnd"/>
-                            <w:r>
-                              <w:rPr>
-                                <w:rFonts w:ascii="Courier New" w:hAnsi="Courier New" w:cs="Courier New"/>
-                                <w:color w:val="000000"/>
-                                <w:sz w:val="20"/>
-                                <w:szCs w:val="20"/>
-                                <w:highlight w:val="white"/>
-                              </w:rPr>
-                              <w:t xml:space="preserve"> </w:t>
-                            </w:r>
-                            <w:proofErr w:type="spellStart"/>
-                            <w:r>
-                              <w:rPr>
-                                <w:rFonts w:ascii="Courier New" w:hAnsi="Courier New" w:cs="Courier New"/>
-                                <w:color w:val="000000"/>
-                                <w:sz w:val="20"/>
-                                <w:szCs w:val="20"/>
-                                <w:highlight w:val="white"/>
-                              </w:rPr>
-                              <w:t>op</w:t>
-                            </w:r>
-                            <w:proofErr w:type="spellEnd"/>
-                            <w:r>
-                              <w:rPr>
-                                <w:rFonts w:ascii="Courier New" w:hAnsi="Courier New" w:cs="Courier New"/>
-                                <w:color w:val="000000"/>
-                                <w:sz w:val="20"/>
-                                <w:szCs w:val="20"/>
-                                <w:highlight w:val="white"/>
-                              </w:rPr>
-                              <w:t xml:space="preserve"> </w:t>
+                            <w:r>
+                              <w:rPr>
+                                <w:rFonts w:ascii="Courier New" w:hAnsi="Courier New" w:cs="Courier New"/>
+                                <w:color w:val="000000"/>
+                                <w:sz w:val="20"/>
+                                <w:szCs w:val="20"/>
+                                <w:highlight w:val="white"/>
+                              </w:rPr>
+                              <w:t xml:space="preserve"> op </w:t>
                             </w:r>
                             <w:r>
                               <w:rPr>
@@ -4480,16 +4295,6 @@
                                 <w:highlight w:val="white"/>
                               </w:rPr>
                               <w:tab/>
-                            </w:r>
-                            <w:proofErr w:type="gramStart"/>
-                            <w:r>
-                              <w:rPr>
-                                <w:rFonts w:ascii="Courier New" w:hAnsi="Courier New" w:cs="Courier New"/>
-                                <w:color w:val="000000"/>
-                                <w:sz w:val="20"/>
-                                <w:szCs w:val="20"/>
-                                <w:highlight w:val="white"/>
-                              </w:rPr>
                               <w:t>Menu</w:t>
                             </w:r>
                             <w:r>
@@ -4502,20 +4307,7 @@
                                 <w:szCs w:val="20"/>
                                 <w:highlight w:val="white"/>
                               </w:rPr>
-                              <w:t>(</w:t>
-                            </w:r>
-                            <w:proofErr w:type="gramEnd"/>
-                            <w:r>
-                              <w:rPr>
-                                <w:rFonts w:ascii="Courier New" w:hAnsi="Courier New" w:cs="Courier New"/>
-                                <w:b/>
-                                <w:bCs/>
-                                <w:color w:val="000080"/>
-                                <w:sz w:val="20"/>
-                                <w:szCs w:val="20"/>
-                                <w:highlight w:val="white"/>
-                              </w:rPr>
-                              <w:t>);</w:t>
+                              <w:t>();</w:t>
                             </w:r>
                           </w:p>
                           <w:p>
@@ -4562,7 +4354,6 @@
                               </w:rPr>
                               <w:tab/>
                             </w:r>
-                            <w:proofErr w:type="spellStart"/>
                             <w:r>
                               <w:rPr>
                                 <w:rFonts w:ascii="Courier New" w:hAnsi="Courier New" w:cs="Courier New"/>
@@ -4575,7 +4366,6 @@
                               </w:rPr>
                               <w:t>try</w:t>
                             </w:r>
-                            <w:proofErr w:type="spellEnd"/>
                             <w:r>
                               <w:rPr>
                                 <w:rFonts w:ascii="Courier New" w:hAnsi="Courier New" w:cs="Courier New"/>
@@ -4652,28 +4442,7 @@
                                 <w:highlight w:val="white"/>
                               </w:rPr>
                               <w:tab/>
-                            </w:r>
-                            <w:proofErr w:type="spellStart"/>
-                            <w:r>
-                              <w:rPr>
-                                <w:rFonts w:ascii="Courier New" w:hAnsi="Courier New" w:cs="Courier New"/>
-                                <w:color w:val="000000"/>
-                                <w:sz w:val="20"/>
-                                <w:szCs w:val="20"/>
-                                <w:highlight w:val="white"/>
-                              </w:rPr>
-                              <w:t>op</w:t>
-                            </w:r>
-                            <w:proofErr w:type="spellEnd"/>
-                            <w:r>
-                              <w:rPr>
-                                <w:rFonts w:ascii="Courier New" w:hAnsi="Courier New" w:cs="Courier New"/>
-                                <w:color w:val="000000"/>
-                                <w:sz w:val="20"/>
-                                <w:szCs w:val="20"/>
-                                <w:highlight w:val="white"/>
-                              </w:rPr>
-                              <w:t xml:space="preserve"> </w:t>
+                              <w:t xml:space="preserve">op </w:t>
                             </w:r>
                             <w:r>
                               <w:rPr>
@@ -4695,19 +4464,7 @@
                                 <w:szCs w:val="20"/>
                                 <w:highlight w:val="white"/>
                               </w:rPr>
-                              <w:t xml:space="preserve"> </w:t>
-                            </w:r>
-                            <w:proofErr w:type="spellStart"/>
-                            <w:proofErr w:type="gramStart"/>
-                            <w:r>
-                              <w:rPr>
-                                <w:rFonts w:ascii="Courier New" w:hAnsi="Courier New" w:cs="Courier New"/>
-                                <w:color w:val="000000"/>
-                                <w:sz w:val="20"/>
-                                <w:szCs w:val="20"/>
-                                <w:highlight w:val="white"/>
-                              </w:rPr>
-                              <w:t>input</w:t>
+                              <w:t xml:space="preserve"> input</w:t>
                             </w:r>
                             <w:r>
                               <w:rPr>
@@ -4731,8 +4488,6 @@
                               </w:rPr>
                               <w:t>nextInt</w:t>
                             </w:r>
-                            <w:proofErr w:type="spellEnd"/>
-                            <w:proofErr w:type="gramEnd"/>
                             <w:r>
                               <w:rPr>
                                 <w:rFonts w:ascii="Courier New" w:hAnsi="Courier New" w:cs="Courier New"/>
@@ -4824,7 +4579,6 @@
                               </w:rPr>
                               <w:t>(</w:t>
                             </w:r>
-                            <w:proofErr w:type="spellStart"/>
                             <w:r>
                               <w:rPr>
                                 <w:rFonts w:ascii="Courier New" w:hAnsi="Courier New" w:cs="Courier New"/>
@@ -4835,7 +4589,6 @@
                               </w:rPr>
                               <w:t>op</w:t>
                             </w:r>
-                            <w:proofErr w:type="spellEnd"/>
                             <w:r>
                               <w:rPr>
                                 <w:rFonts w:ascii="Courier New" w:hAnsi="Courier New" w:cs="Courier New"/>
@@ -5043,16 +4796,6 @@
                                 <w:highlight w:val="white"/>
                               </w:rPr>
                               <w:tab/>
-                            </w:r>
-                            <w:proofErr w:type="spellStart"/>
-                            <w:r>
-                              <w:rPr>
-                                <w:rFonts w:ascii="Courier New" w:hAnsi="Courier New" w:cs="Courier New"/>
-                                <w:color w:val="000000"/>
-                                <w:sz w:val="20"/>
-                                <w:szCs w:val="20"/>
-                                <w:highlight w:val="white"/>
-                              </w:rPr>
                               <w:t>Operations</w:t>
                             </w:r>
                             <w:r>
@@ -5077,7 +4820,6 @@
                               </w:rPr>
                               <w:t>adicao</w:t>
                             </w:r>
-                            <w:proofErr w:type="spellEnd"/>
                             <w:r>
                               <w:rPr>
                                 <w:rFonts w:ascii="Courier New" w:hAnsi="Courier New" w:cs="Courier New"/>
@@ -5362,16 +5104,6 @@
                                 <w:highlight w:val="white"/>
                               </w:rPr>
                               <w:tab/>
-                            </w:r>
-                            <w:proofErr w:type="spellStart"/>
-                            <w:r>
-                              <w:rPr>
-                                <w:rFonts w:ascii="Courier New" w:hAnsi="Courier New" w:cs="Courier New"/>
-                                <w:color w:val="000000"/>
-                                <w:sz w:val="20"/>
-                                <w:szCs w:val="20"/>
-                                <w:highlight w:val="white"/>
-                              </w:rPr>
                               <w:t>Operations</w:t>
                             </w:r>
                             <w:r>
@@ -5396,7 +5128,6 @@
                               </w:rPr>
                               <w:t>subtracao</w:t>
                             </w:r>
-                            <w:proofErr w:type="spellEnd"/>
                             <w:r>
                               <w:rPr>
                                 <w:rFonts w:ascii="Courier New" w:hAnsi="Courier New" w:cs="Courier New"/>
@@ -5681,16 +5412,6 @@
                                 <w:highlight w:val="white"/>
                               </w:rPr>
                               <w:tab/>
-                            </w:r>
-                            <w:proofErr w:type="spellStart"/>
-                            <w:r>
-                              <w:rPr>
-                                <w:rFonts w:ascii="Courier New" w:hAnsi="Courier New" w:cs="Courier New"/>
-                                <w:color w:val="000000"/>
-                                <w:sz w:val="20"/>
-                                <w:szCs w:val="20"/>
-                                <w:highlight w:val="white"/>
-                              </w:rPr>
                               <w:t>Operations</w:t>
                             </w:r>
                             <w:r>
@@ -5715,7 +5436,6 @@
                               </w:rPr>
                               <w:t>divisao</w:t>
                             </w:r>
-                            <w:proofErr w:type="spellEnd"/>
                             <w:r>
                               <w:rPr>
                                 <w:rFonts w:ascii="Courier New" w:hAnsi="Courier New" w:cs="Courier New"/>
@@ -6000,16 +5720,6 @@
                                 <w:highlight w:val="white"/>
                               </w:rPr>
                               <w:tab/>
-                            </w:r>
-                            <w:proofErr w:type="spellStart"/>
-                            <w:r>
-                              <w:rPr>
-                                <w:rFonts w:ascii="Courier New" w:hAnsi="Courier New" w:cs="Courier New"/>
-                                <w:color w:val="000000"/>
-                                <w:sz w:val="20"/>
-                                <w:szCs w:val="20"/>
-                                <w:highlight w:val="white"/>
-                              </w:rPr>
                               <w:t>Operations</w:t>
                             </w:r>
                             <w:r>
@@ -6034,7 +5744,6 @@
                               </w:rPr>
                               <w:t>multiplicacao</w:t>
                             </w:r>
-                            <w:proofErr w:type="spellEnd"/>
                             <w:r>
                               <w:rPr>
                                 <w:rFonts w:ascii="Courier New" w:hAnsi="Courier New" w:cs="Courier New"/>
@@ -6309,16 +6018,6 @@
                                 <w:highlight w:val="white"/>
                               </w:rPr>
                               <w:tab/>
-                            </w:r>
-                            <w:proofErr w:type="spellStart"/>
-                            <w:r>
-                              <w:rPr>
-                                <w:rFonts w:ascii="Courier New" w:hAnsi="Courier New" w:cs="Courier New"/>
-                                <w:color w:val="000000"/>
-                                <w:sz w:val="20"/>
-                                <w:szCs w:val="20"/>
-                                <w:highlight w:val="white"/>
-                              </w:rPr>
                               <w:t>System</w:t>
                             </w:r>
                             <w:r>
@@ -6365,7 +6064,6 @@
                               </w:rPr>
                               <w:t>println</w:t>
                             </w:r>
-                            <w:proofErr w:type="spellEnd"/>
                             <w:r>
                               <w:rPr>
                                 <w:rFonts w:ascii="Courier New" w:hAnsi="Courier New" w:cs="Courier New"/>
@@ -6587,7 +6285,6 @@
                               </w:rPr>
                               <w:tab/>
                             </w:r>
-                            <w:proofErr w:type="gramStart"/>
                             <w:r>
                               <w:rPr>
                                 <w:rFonts w:ascii="Courier New" w:hAnsi="Courier New" w:cs="Courier New"/>
@@ -6612,7 +6309,6 @@
                               </w:rPr>
                               <w:t>catch</w:t>
                             </w:r>
-                            <w:proofErr w:type="gramEnd"/>
                             <w:r>
                               <w:rPr>
                                 <w:rFonts w:ascii="Courier New" w:hAnsi="Courier New" w:cs="Courier New"/>
@@ -6625,27 +6321,15 @@
                               </w:rPr>
                               <w:t>(</w:t>
                             </w:r>
-                            <w:proofErr w:type="spellStart"/>
-                            <w:r>
-                              <w:rPr>
-                                <w:rFonts w:ascii="Courier New" w:hAnsi="Courier New" w:cs="Courier New"/>
-                                <w:color w:val="000000"/>
-                                <w:sz w:val="20"/>
-                                <w:szCs w:val="20"/>
-                                <w:highlight w:val="white"/>
-                              </w:rPr>
-                              <w:t>Exception</w:t>
-                            </w:r>
-                            <w:proofErr w:type="spellEnd"/>
-                            <w:r>
-                              <w:rPr>
-                                <w:rFonts w:ascii="Courier New" w:hAnsi="Courier New" w:cs="Courier New"/>
-                                <w:color w:val="000000"/>
-                                <w:sz w:val="20"/>
-                                <w:szCs w:val="20"/>
-                                <w:highlight w:val="white"/>
-                              </w:rPr>
-                              <w:t xml:space="preserve"> e</w:t>
+                            <w:r>
+                              <w:rPr>
+                                <w:rFonts w:ascii="Courier New" w:hAnsi="Courier New" w:cs="Courier New"/>
+                                <w:color w:val="000000"/>
+                                <w:sz w:val="20"/>
+                                <w:szCs w:val="20"/>
+                                <w:highlight w:val="white"/>
+                              </w:rPr>
+                              <w:t>Exception e</w:t>
                             </w:r>
                             <w:r>
                               <w:rPr>
@@ -6735,16 +6419,6 @@
                                 <w:highlight w:val="white"/>
                               </w:rPr>
                               <w:tab/>
-                            </w:r>
-                            <w:proofErr w:type="spellStart"/>
-                            <w:r>
-                              <w:rPr>
-                                <w:rFonts w:ascii="Courier New" w:hAnsi="Courier New" w:cs="Courier New"/>
-                                <w:color w:val="000000"/>
-                                <w:sz w:val="20"/>
-                                <w:szCs w:val="20"/>
-                                <w:highlight w:val="white"/>
-                              </w:rPr>
                               <w:t>System</w:t>
                             </w:r>
                             <w:r>
@@ -6791,7 +6465,6 @@
                               </w:rPr>
                               <w:t>println</w:t>
                             </w:r>
-                            <w:proofErr w:type="spellEnd"/>
                             <w:r>
                               <w:rPr>
                                 <w:rFonts w:ascii="Courier New" w:hAnsi="Courier New" w:cs="Courier New"/>
@@ -6918,7 +6591,6 @@
                               </w:rPr>
                               <w:tab/>
                             </w:r>
-                            <w:proofErr w:type="gramStart"/>
                             <w:r>
                               <w:rPr>
                                 <w:rFonts w:ascii="Courier New" w:hAnsi="Courier New" w:cs="Courier New"/>
@@ -6931,7 +6603,6 @@
                               </w:rPr>
                               <w:t>}</w:t>
                             </w:r>
-                            <w:proofErr w:type="spellStart"/>
                             <w:r>
                               <w:rPr>
                                 <w:rFonts w:ascii="Courier New" w:hAnsi="Courier New" w:cs="Courier New"/>
@@ -6944,8 +6615,6 @@
                               </w:rPr>
                               <w:t>while</w:t>
                             </w:r>
-                            <w:proofErr w:type="spellEnd"/>
-                            <w:proofErr w:type="gramEnd"/>
                             <w:r>
                               <w:rPr>
                                 <w:rFonts w:ascii="Courier New" w:hAnsi="Courier New" w:cs="Courier New"/>
@@ -6958,27 +6627,15 @@
                               </w:rPr>
                               <w:t>(</w:t>
                             </w:r>
-                            <w:proofErr w:type="spellStart"/>
-                            <w:r>
-                              <w:rPr>
-                                <w:rFonts w:ascii="Courier New" w:hAnsi="Courier New" w:cs="Courier New"/>
-                                <w:color w:val="000000"/>
-                                <w:sz w:val="20"/>
-                                <w:szCs w:val="20"/>
-                                <w:highlight w:val="white"/>
-                              </w:rPr>
-                              <w:t>op</w:t>
-                            </w:r>
-                            <w:proofErr w:type="spellEnd"/>
-                            <w:r>
-                              <w:rPr>
-                                <w:rFonts w:ascii="Courier New" w:hAnsi="Courier New" w:cs="Courier New"/>
-                                <w:color w:val="000000"/>
-                                <w:sz w:val="20"/>
-                                <w:szCs w:val="20"/>
-                                <w:highlight w:val="white"/>
-                              </w:rPr>
-                              <w:t xml:space="preserve"> </w:t>
+                            <w:r>
+                              <w:rPr>
+                                <w:rFonts w:ascii="Courier New" w:hAnsi="Courier New" w:cs="Courier New"/>
+                                <w:color w:val="000000"/>
+                                <w:sz w:val="20"/>
+                                <w:szCs w:val="20"/>
+                                <w:highlight w:val="white"/>
+                              </w:rPr>
+                              <w:t xml:space="preserve">op </w:t>
                             </w:r>
                             <w:r>
                               <w:rPr>
@@ -7083,17 +6740,6 @@
                                 <w:highlight w:val="white"/>
                               </w:rPr>
                               <w:tab/>
-                            </w:r>
-                            <w:proofErr w:type="spellStart"/>
-                            <w:proofErr w:type="gramStart"/>
-                            <w:r>
-                              <w:rPr>
-                                <w:rFonts w:ascii="Courier New" w:hAnsi="Courier New" w:cs="Courier New"/>
-                                <w:color w:val="000000"/>
-                                <w:sz w:val="20"/>
-                                <w:szCs w:val="20"/>
-                                <w:highlight w:val="white"/>
-                              </w:rPr>
                               <w:t>input</w:t>
                             </w:r>
                             <w:r>
@@ -7118,8 +6764,6 @@
                               </w:rPr>
                               <w:t>close</w:t>
                             </w:r>
-                            <w:proofErr w:type="spellEnd"/>
-                            <w:proofErr w:type="gramEnd"/>
                             <w:r>
                               <w:rPr>
                                 <w:rFonts w:ascii="Courier New" w:hAnsi="Courier New" w:cs="Courier New"/>
@@ -7194,7 +6838,6 @@
                               </w:rPr>
                               <w:tab/>
                             </w:r>
-                            <w:proofErr w:type="spellStart"/>
                             <w:r>
                               <w:rPr>
                                 <w:rFonts w:ascii="Courier New" w:hAnsi="Courier New" w:cs="Courier New"/>
@@ -7205,7 +6848,6 @@
                               </w:rPr>
                               <w:t>public</w:t>
                             </w:r>
-                            <w:proofErr w:type="spellEnd"/>
                             <w:r>
                               <w:rPr>
                                 <w:rFonts w:ascii="Courier New" w:hAnsi="Courier New" w:cs="Courier New"/>
@@ -7216,7 +6858,6 @@
                               </w:rPr>
                               <w:t xml:space="preserve"> </w:t>
                             </w:r>
-                            <w:proofErr w:type="spellStart"/>
                             <w:r>
                               <w:rPr>
                                 <w:rFonts w:ascii="Courier New" w:hAnsi="Courier New" w:cs="Courier New"/>
@@ -7227,7 +6868,6 @@
                               </w:rPr>
                               <w:t>static</w:t>
                             </w:r>
-                            <w:proofErr w:type="spellEnd"/>
                             <w:r>
                               <w:rPr>
                                 <w:rFonts w:ascii="Courier New" w:hAnsi="Courier New" w:cs="Courier New"/>
@@ -7238,7 +6878,6 @@
                               </w:rPr>
                               <w:t xml:space="preserve"> </w:t>
                             </w:r>
-                            <w:proofErr w:type="spellStart"/>
                             <w:r>
                               <w:rPr>
                                 <w:rFonts w:ascii="Courier New" w:hAnsi="Courier New" w:cs="Courier New"/>
@@ -7249,27 +6888,15 @@
                               </w:rPr>
                               <w:t>void</w:t>
                             </w:r>
-                            <w:proofErr w:type="spellEnd"/>
-                            <w:r>
-                              <w:rPr>
-                                <w:rFonts w:ascii="Courier New" w:hAnsi="Courier New" w:cs="Courier New"/>
-                                <w:color w:val="000000"/>
-                                <w:sz w:val="20"/>
-                                <w:szCs w:val="20"/>
-                                <w:highlight w:val="white"/>
-                              </w:rPr>
-                              <w:t xml:space="preserve"> </w:t>
-                            </w:r>
-                            <w:proofErr w:type="gramStart"/>
-                            <w:r>
-                              <w:rPr>
-                                <w:rFonts w:ascii="Courier New" w:hAnsi="Courier New" w:cs="Courier New"/>
-                                <w:color w:val="000000"/>
-                                <w:sz w:val="20"/>
-                                <w:szCs w:val="20"/>
-                                <w:highlight w:val="white"/>
-                              </w:rPr>
-                              <w:t>Menu</w:t>
+                            <w:r>
+                              <w:rPr>
+                                <w:rFonts w:ascii="Courier New" w:hAnsi="Courier New" w:cs="Courier New"/>
+                                <w:color w:val="000000"/>
+                                <w:sz w:val="20"/>
+                                <w:szCs w:val="20"/>
+                                <w:highlight w:val="white"/>
+                              </w:rPr>
+                              <w:t xml:space="preserve"> Menu</w:t>
                             </w:r>
                             <w:r>
                               <w:rPr>
@@ -7281,20 +6908,7 @@
                                 <w:szCs w:val="20"/>
                                 <w:highlight w:val="white"/>
                               </w:rPr>
-                              <w:t>(</w:t>
-                            </w:r>
-                            <w:proofErr w:type="gramEnd"/>
-                            <w:r>
-                              <w:rPr>
-                                <w:rFonts w:ascii="Courier New" w:hAnsi="Courier New" w:cs="Courier New"/>
-                                <w:b/>
-                                <w:bCs/>
-                                <w:color w:val="000080"/>
-                                <w:sz w:val="20"/>
-                                <w:szCs w:val="20"/>
-                                <w:highlight w:val="white"/>
-                              </w:rPr>
-                              <w:t>)</w:t>
+                              <w:t>()</w:t>
                             </w:r>
                             <w:r>
                               <w:rPr>
@@ -7352,16 +6966,6 @@
                                 <w:highlight w:val="white"/>
                               </w:rPr>
                               <w:tab/>
-                            </w:r>
-                            <w:proofErr w:type="spellStart"/>
-                            <w:r>
-                              <w:rPr>
-                                <w:rFonts w:ascii="Courier New" w:hAnsi="Courier New" w:cs="Courier New"/>
-                                <w:color w:val="000000"/>
-                                <w:sz w:val="20"/>
-                                <w:szCs w:val="20"/>
-                                <w:highlight w:val="white"/>
-                              </w:rPr>
                               <w:t>System</w:t>
                             </w:r>
                             <w:r>
@@ -7408,7 +7012,6 @@
                               </w:rPr>
                               <w:t>println</w:t>
                             </w:r>
-                            <w:proofErr w:type="spellEnd"/>
                             <w:r>
                               <w:rPr>
                                 <w:rFonts w:ascii="Courier New" w:hAnsi="Courier New" w:cs="Courier New"/>
@@ -7429,29 +7032,7 @@
                                 <w:szCs w:val="20"/>
                                 <w:highlight w:val="white"/>
                               </w:rPr>
-                              <w:t xml:space="preserve">"1- </w:t>
-                            </w:r>
-                            <w:proofErr w:type="spellStart"/>
-                            <w:r>
-                              <w:rPr>
-                                <w:rFonts w:ascii="Courier New" w:hAnsi="Courier New" w:cs="Courier New"/>
-                                <w:color w:val="808080"/>
-                                <w:sz w:val="20"/>
-                                <w:szCs w:val="20"/>
-                                <w:highlight w:val="white"/>
-                              </w:rPr>
-                              <w:t>Adicao</w:t>
-                            </w:r>
-                            <w:proofErr w:type="spellEnd"/>
-                            <w:r>
-                              <w:rPr>
-                                <w:rFonts w:ascii="Courier New" w:hAnsi="Courier New" w:cs="Courier New"/>
-                                <w:color w:val="808080"/>
-                                <w:sz w:val="20"/>
-                                <w:szCs w:val="20"/>
-                                <w:highlight w:val="white"/>
-                              </w:rPr>
-                              <w:t>"</w:t>
+                              <w:t>"1- Adicao"</w:t>
                             </w:r>
                             <w:r>
                               <w:rPr>
@@ -7499,16 +7080,6 @@
                                 <w:highlight w:val="white"/>
                               </w:rPr>
                               <w:tab/>
-                            </w:r>
-                            <w:proofErr w:type="spellStart"/>
-                            <w:r>
-                              <w:rPr>
-                                <w:rFonts w:ascii="Courier New" w:hAnsi="Courier New" w:cs="Courier New"/>
-                                <w:color w:val="000000"/>
-                                <w:sz w:val="20"/>
-                                <w:szCs w:val="20"/>
-                                <w:highlight w:val="white"/>
-                              </w:rPr>
                               <w:t>System</w:t>
                             </w:r>
                             <w:r>
@@ -7555,7 +7126,6 @@
                               </w:rPr>
                               <w:t>println</w:t>
                             </w:r>
-                            <w:proofErr w:type="spellEnd"/>
                             <w:r>
                               <w:rPr>
                                 <w:rFonts w:ascii="Courier New" w:hAnsi="Courier New" w:cs="Courier New"/>
@@ -7576,29 +7146,7 @@
                                 <w:szCs w:val="20"/>
                                 <w:highlight w:val="white"/>
                               </w:rPr>
-                              <w:t xml:space="preserve">"2- </w:t>
-                            </w:r>
-                            <w:proofErr w:type="spellStart"/>
-                            <w:r>
-                              <w:rPr>
-                                <w:rFonts w:ascii="Courier New" w:hAnsi="Courier New" w:cs="Courier New"/>
-                                <w:color w:val="808080"/>
-                                <w:sz w:val="20"/>
-                                <w:szCs w:val="20"/>
-                                <w:highlight w:val="white"/>
-                              </w:rPr>
-                              <w:t>Subtracao</w:t>
-                            </w:r>
-                            <w:proofErr w:type="spellEnd"/>
-                            <w:r>
-                              <w:rPr>
-                                <w:rFonts w:ascii="Courier New" w:hAnsi="Courier New" w:cs="Courier New"/>
-                                <w:color w:val="808080"/>
-                                <w:sz w:val="20"/>
-                                <w:szCs w:val="20"/>
-                                <w:highlight w:val="white"/>
-                              </w:rPr>
-                              <w:t>"</w:t>
+                              <w:t>"2- Subtracao"</w:t>
                             </w:r>
                             <w:r>
                               <w:rPr>
@@ -7646,16 +7194,6 @@
                                 <w:highlight w:val="white"/>
                               </w:rPr>
                               <w:tab/>
-                            </w:r>
-                            <w:proofErr w:type="spellStart"/>
-                            <w:r>
-                              <w:rPr>
-                                <w:rFonts w:ascii="Courier New" w:hAnsi="Courier New" w:cs="Courier New"/>
-                                <w:color w:val="000000"/>
-                                <w:sz w:val="20"/>
-                                <w:szCs w:val="20"/>
-                                <w:highlight w:val="white"/>
-                              </w:rPr>
                               <w:t>System</w:t>
                             </w:r>
                             <w:r>
@@ -7702,7 +7240,6 @@
                               </w:rPr>
                               <w:t>println</w:t>
                             </w:r>
-                            <w:proofErr w:type="spellEnd"/>
                             <w:r>
                               <w:rPr>
                                 <w:rFonts w:ascii="Courier New" w:hAnsi="Courier New" w:cs="Courier New"/>
@@ -7723,29 +7260,7 @@
                                 <w:szCs w:val="20"/>
                                 <w:highlight w:val="white"/>
                               </w:rPr>
-                              <w:t xml:space="preserve">"3- </w:t>
-                            </w:r>
-                            <w:proofErr w:type="spellStart"/>
-                            <w:r>
-                              <w:rPr>
-                                <w:rFonts w:ascii="Courier New" w:hAnsi="Courier New" w:cs="Courier New"/>
-                                <w:color w:val="808080"/>
-                                <w:sz w:val="20"/>
-                                <w:szCs w:val="20"/>
-                                <w:highlight w:val="white"/>
-                              </w:rPr>
-                              <w:t>Multiplicacao</w:t>
-                            </w:r>
-                            <w:proofErr w:type="spellEnd"/>
-                            <w:r>
-                              <w:rPr>
-                                <w:rFonts w:ascii="Courier New" w:hAnsi="Courier New" w:cs="Courier New"/>
-                                <w:color w:val="808080"/>
-                                <w:sz w:val="20"/>
-                                <w:szCs w:val="20"/>
-                                <w:highlight w:val="white"/>
-                              </w:rPr>
-                              <w:t>"</w:t>
+                              <w:t>"3- Multiplicacao"</w:t>
                             </w:r>
                             <w:r>
                               <w:rPr>
@@ -7793,16 +7308,6 @@
                                 <w:highlight w:val="white"/>
                               </w:rPr>
                               <w:tab/>
-                            </w:r>
-                            <w:proofErr w:type="spellStart"/>
-                            <w:r>
-                              <w:rPr>
-                                <w:rFonts w:ascii="Courier New" w:hAnsi="Courier New" w:cs="Courier New"/>
-                                <w:color w:val="000000"/>
-                                <w:sz w:val="20"/>
-                                <w:szCs w:val="20"/>
-                                <w:highlight w:val="white"/>
-                              </w:rPr>
                               <w:t>System</w:t>
                             </w:r>
                             <w:r>
@@ -7849,7 +7354,6 @@
                               </w:rPr>
                               <w:t>println</w:t>
                             </w:r>
-                            <w:proofErr w:type="spellEnd"/>
                             <w:r>
                               <w:rPr>
                                 <w:rFonts w:ascii="Courier New" w:hAnsi="Courier New" w:cs="Courier New"/>
@@ -7870,29 +7374,7 @@
                                 <w:szCs w:val="20"/>
                                 <w:highlight w:val="white"/>
                               </w:rPr>
-                              <w:t xml:space="preserve">"4- </w:t>
-                            </w:r>
-                            <w:proofErr w:type="spellStart"/>
-                            <w:r>
-                              <w:rPr>
-                                <w:rFonts w:ascii="Courier New" w:hAnsi="Courier New" w:cs="Courier New"/>
-                                <w:color w:val="808080"/>
-                                <w:sz w:val="20"/>
-                                <w:szCs w:val="20"/>
-                                <w:highlight w:val="white"/>
-                              </w:rPr>
-                              <w:t>Divisao</w:t>
-                            </w:r>
-                            <w:proofErr w:type="spellEnd"/>
-                            <w:r>
-                              <w:rPr>
-                                <w:rFonts w:ascii="Courier New" w:hAnsi="Courier New" w:cs="Courier New"/>
-                                <w:color w:val="808080"/>
-                                <w:sz w:val="20"/>
-                                <w:szCs w:val="20"/>
-                                <w:highlight w:val="white"/>
-                              </w:rPr>
-                              <w:t>"</w:t>
+                              <w:t>"4- Divisao"</w:t>
                             </w:r>
                             <w:r>
                               <w:rPr>
@@ -7940,16 +7422,6 @@
                                 <w:highlight w:val="white"/>
                               </w:rPr>
                               <w:tab/>
-                            </w:r>
-                            <w:proofErr w:type="spellStart"/>
-                            <w:r>
-                              <w:rPr>
-                                <w:rFonts w:ascii="Courier New" w:hAnsi="Courier New" w:cs="Courier New"/>
-                                <w:color w:val="000000"/>
-                                <w:sz w:val="20"/>
-                                <w:szCs w:val="20"/>
-                                <w:highlight w:val="white"/>
-                              </w:rPr>
                               <w:t>System</w:t>
                             </w:r>
                             <w:r>
@@ -7996,7 +7468,6 @@
                               </w:rPr>
                               <w:t>println</w:t>
                             </w:r>
-                            <w:proofErr w:type="spellEnd"/>
                             <w:r>
                               <w:rPr>
                                 <w:rFonts w:ascii="Courier New" w:hAnsi="Courier New" w:cs="Courier New"/>
@@ -8121,7 +7592,7 @@
                 <v:stroke joinstyle="miter"/>
                 <v:path gradientshapeok="t" o:connecttype="rect"/>
               </v:shapetype>
-              <v:shape id="Caixa de Texto 2" o:spid="_x0000_s1026" type="#_x0000_t202" style="position:absolute;left:0;text-align:left;margin-left:0;margin-top:19.9pt;width:484.95pt;height:110.6pt;z-index:251661312;visibility:visible;mso-wrap-style:square;mso-width-percent:0;mso-height-percent:200;mso-wrap-distance-left:9pt;mso-wrap-distance-top:3.6pt;mso-wrap-distance-right:9pt;mso-wrap-distance-bottom:3.6pt;mso-position-horizontal:center;mso-position-horizontal-relative:margin;mso-position-vertical:absolute;mso-position-vertical-relative:text;mso-width-percent:0;mso-height-percent:200;mso-width-relative:margin;mso-height-relative:margin;v-text-anchor:top" o:gfxdata="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">
+              <v:shape id="Caixa de Texto 2" o:spid="_x0000_s1026" type="#_x0000_t202" style="position:absolute;left:0;text-align:left;margin-left:0;margin-top:19.9pt;width:484.95pt;height:110.6pt;z-index:251658752;visibility:visible;mso-wrap-style:square;mso-width-percent:0;mso-height-percent:200;mso-wrap-distance-left:9pt;mso-wrap-distance-top:3.6pt;mso-wrap-distance-right:9pt;mso-wrap-distance-bottom:3.6pt;mso-position-horizontal:center;mso-position-horizontal-relative:margin;mso-position-vertical:absolute;mso-position-vertical-relative:text;mso-width-percent:0;mso-height-percent:200;mso-width-relative:margin;mso-height-relative:margin;v-text-anchor:top" o:gfxdata="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">
                 <v:textbox style="mso-fit-shape-to-text:t">
                   <w:txbxContent>
                     <w:p>
@@ -8138,7 +7609,6 @@
                           <w:highlight w:val="white"/>
                         </w:rPr>
                       </w:pPr>
-                      <w:proofErr w:type="spellStart"/>
                       <w:r>
                         <w:rPr>
                           <w:rFonts w:ascii="Courier New" w:hAnsi="Courier New" w:cs="Courier New"/>
@@ -8151,28 +7621,15 @@
                         </w:rPr>
                         <w:t>import</w:t>
                       </w:r>
-                      <w:proofErr w:type="spellEnd"/>
-                      <w:r>
-                        <w:rPr>
-                          <w:rFonts w:ascii="Courier New" w:hAnsi="Courier New" w:cs="Courier New"/>
-                          <w:color w:val="000000"/>
-                          <w:sz w:val="20"/>
-                          <w:szCs w:val="20"/>
-                          <w:highlight w:val="white"/>
-                        </w:rPr>
-                        <w:t xml:space="preserve"> </w:t>
-                      </w:r>
-                      <w:proofErr w:type="spellStart"/>
-                      <w:proofErr w:type="gramStart"/>
-                      <w:r>
-                        <w:rPr>
-                          <w:rFonts w:ascii="Courier New" w:hAnsi="Courier New" w:cs="Courier New"/>
-                          <w:color w:val="000000"/>
-                          <w:sz w:val="20"/>
-                          <w:szCs w:val="20"/>
-                          <w:highlight w:val="white"/>
-                        </w:rPr>
-                        <w:t>java</w:t>
+                      <w:r>
+                        <w:rPr>
+                          <w:rFonts w:ascii="Courier New" w:hAnsi="Courier New" w:cs="Courier New"/>
+                          <w:color w:val="000000"/>
+                          <w:sz w:val="20"/>
+                          <w:szCs w:val="20"/>
+                          <w:highlight w:val="white"/>
+                        </w:rPr>
+                        <w:t xml:space="preserve"> java</w:t>
                       </w:r>
                       <w:r>
                         <w:rPr>
@@ -8196,7 +7653,6 @@
                         </w:rPr>
                         <w:t>util</w:t>
                       </w:r>
-                      <w:proofErr w:type="gramEnd"/>
                       <w:r>
                         <w:rPr>
                           <w:rFonts w:ascii="Courier New" w:hAnsi="Courier New" w:cs="Courier New"/>
@@ -8219,7 +7675,6 @@
                         </w:rPr>
                         <w:t>Scanner</w:t>
                       </w:r>
-                      <w:proofErr w:type="spellEnd"/>
                       <w:r>
                         <w:rPr>
                           <w:rFonts w:ascii="Courier New" w:hAnsi="Courier New" w:cs="Courier New"/>
@@ -8262,7 +7717,6 @@
                           <w:highlight w:val="white"/>
                         </w:rPr>
                       </w:pPr>
-                      <w:proofErr w:type="spellStart"/>
                       <w:r>
                         <w:rPr>
                           <w:rFonts w:ascii="Courier New" w:hAnsi="Courier New" w:cs="Courier New"/>
@@ -8273,7 +7727,6 @@
                         </w:rPr>
                         <w:t>public</w:t>
                       </w:r>
-                      <w:proofErr w:type="spellEnd"/>
                       <w:r>
                         <w:rPr>
                           <w:rFonts w:ascii="Courier New" w:hAnsi="Courier New" w:cs="Courier New"/>
@@ -8284,7 +7737,6 @@
                         </w:rPr>
                         <w:t xml:space="preserve"> </w:t>
                       </w:r>
-                      <w:proofErr w:type="spellStart"/>
                       <w:r>
                         <w:rPr>
                           <w:rFonts w:ascii="Courier New" w:hAnsi="Courier New" w:cs="Courier New"/>
@@ -8295,38 +7747,15 @@
                         </w:rPr>
                         <w:t>class</w:t>
                       </w:r>
-                      <w:proofErr w:type="spellEnd"/>
-                      <w:r>
-                        <w:rPr>
-                          <w:rFonts w:ascii="Courier New" w:hAnsi="Courier New" w:cs="Courier New"/>
-                          <w:color w:val="000000"/>
-                          <w:sz w:val="20"/>
-                          <w:szCs w:val="20"/>
-                          <w:highlight w:val="white"/>
-                        </w:rPr>
-                        <w:t xml:space="preserve"> </w:t>
-                      </w:r>
-                      <w:proofErr w:type="spellStart"/>
-                      <w:r>
-                        <w:rPr>
-                          <w:rFonts w:ascii="Courier New" w:hAnsi="Courier New" w:cs="Courier New"/>
-                          <w:color w:val="000000"/>
-                          <w:sz w:val="20"/>
-                          <w:szCs w:val="20"/>
-                          <w:highlight w:val="white"/>
-                        </w:rPr>
-                        <w:t>Main</w:t>
-                      </w:r>
-                      <w:proofErr w:type="spellEnd"/>
-                      <w:r>
-                        <w:rPr>
-                          <w:rFonts w:ascii="Courier New" w:hAnsi="Courier New" w:cs="Courier New"/>
-                          <w:color w:val="000000"/>
-                          <w:sz w:val="20"/>
-                          <w:szCs w:val="20"/>
-                          <w:highlight w:val="white"/>
-                        </w:rPr>
-                        <w:t xml:space="preserve"> </w:t>
+                      <w:r>
+                        <w:rPr>
+                          <w:rFonts w:ascii="Courier New" w:hAnsi="Courier New" w:cs="Courier New"/>
+                          <w:color w:val="000000"/>
+                          <w:sz w:val="20"/>
+                          <w:szCs w:val="20"/>
+                          <w:highlight w:val="white"/>
+                        </w:rPr>
+                        <w:t xml:space="preserve"> Main </w:t>
                       </w:r>
                       <w:r>
                         <w:rPr>
@@ -8380,7 +7809,6 @@
                         </w:rPr>
                         <w:tab/>
                       </w:r>
-                      <w:proofErr w:type="spellStart"/>
                       <w:r>
                         <w:rPr>
                           <w:rFonts w:ascii="Courier New" w:hAnsi="Courier New" w:cs="Courier New"/>
@@ -8391,7 +7819,6 @@
                         </w:rPr>
                         <w:t>public</w:t>
                       </w:r>
-                      <w:proofErr w:type="spellEnd"/>
                       <w:r>
                         <w:rPr>
                           <w:rFonts w:ascii="Courier New" w:hAnsi="Courier New" w:cs="Courier New"/>
@@ -8402,7 +7829,6 @@
                         </w:rPr>
                         <w:t xml:space="preserve"> </w:t>
                       </w:r>
-                      <w:proofErr w:type="spellStart"/>
                       <w:r>
                         <w:rPr>
                           <w:rFonts w:ascii="Courier New" w:hAnsi="Courier New" w:cs="Courier New"/>
@@ -8413,7 +7839,6 @@
                         </w:rPr>
                         <w:t>static</w:t>
                       </w:r>
-                      <w:proofErr w:type="spellEnd"/>
                       <w:r>
                         <w:rPr>
                           <w:rFonts w:ascii="Courier New" w:hAnsi="Courier New" w:cs="Courier New"/>
@@ -8424,7 +7849,6 @@
                         </w:rPr>
                         <w:t xml:space="preserve"> </w:t>
                       </w:r>
-                      <w:proofErr w:type="spellStart"/>
                       <w:r>
                         <w:rPr>
                           <w:rFonts w:ascii="Courier New" w:hAnsi="Courier New" w:cs="Courier New"/>
@@ -8435,30 +7859,16 @@
                         </w:rPr>
                         <w:t>void</w:t>
                       </w:r>
-                      <w:proofErr w:type="spellEnd"/>
-                      <w:r>
-                        <w:rPr>
-                          <w:rFonts w:ascii="Courier New" w:hAnsi="Courier New" w:cs="Courier New"/>
-                          <w:color w:val="000000"/>
-                          <w:sz w:val="20"/>
-                          <w:szCs w:val="20"/>
-                          <w:highlight w:val="white"/>
-                        </w:rPr>
-                        <w:t xml:space="preserve"> </w:t>
-                      </w:r>
-                      <w:proofErr w:type="spellStart"/>
-                      <w:proofErr w:type="gramStart"/>
-                      <w:r>
-                        <w:rPr>
-                          <w:rFonts w:ascii="Courier New" w:hAnsi="Courier New" w:cs="Courier New"/>
-                          <w:color w:val="000000"/>
-                          <w:sz w:val="20"/>
-                          <w:szCs w:val="20"/>
-                          <w:highlight w:val="white"/>
-                        </w:rPr>
-                        <w:t>main</w:t>
-                      </w:r>
-                      <w:proofErr w:type="spellEnd"/>
+                      <w:r>
+                        <w:rPr>
+                          <w:rFonts w:ascii="Courier New" w:hAnsi="Courier New" w:cs="Courier New"/>
+                          <w:color w:val="000000"/>
+                          <w:sz w:val="20"/>
+                          <w:szCs w:val="20"/>
+                          <w:highlight w:val="white"/>
+                        </w:rPr>
+                        <w:t xml:space="preserve"> main</w:t>
+                      </w:r>
                       <w:r>
                         <w:rPr>
                           <w:rFonts w:ascii="Courier New" w:hAnsi="Courier New" w:cs="Courier New"/>
@@ -8471,8 +7881,6 @@
                         </w:rPr>
                         <w:t>(</w:t>
                       </w:r>
-                      <w:proofErr w:type="spellStart"/>
-                      <w:proofErr w:type="gramEnd"/>
                       <w:r>
                         <w:rPr>
                           <w:rFonts w:ascii="Courier New" w:hAnsi="Courier New" w:cs="Courier New"/>
@@ -8483,7 +7891,6 @@
                         </w:rPr>
                         <w:t>String</w:t>
                       </w:r>
-                      <w:proofErr w:type="spellEnd"/>
                       <w:r>
                         <w:rPr>
                           <w:rFonts w:ascii="Courier New" w:hAnsi="Courier New" w:cs="Courier New"/>
@@ -8504,20 +7911,8 @@
                           <w:szCs w:val="20"/>
                           <w:highlight w:val="white"/>
                         </w:rPr>
-                        <w:t xml:space="preserve"> </w:t>
-                      </w:r>
-                      <w:proofErr w:type="spellStart"/>
-                      <w:r>
-                        <w:rPr>
-                          <w:rFonts w:ascii="Courier New" w:hAnsi="Courier New" w:cs="Courier New"/>
-                          <w:color w:val="000000"/>
-                          <w:sz w:val="20"/>
-                          <w:szCs w:val="20"/>
-                          <w:highlight w:val="white"/>
-                        </w:rPr>
-                        <w:t>args</w:t>
-                      </w:r>
-                      <w:proofErr w:type="spellEnd"/>
+                        <w:t xml:space="preserve"> args</w:t>
+                      </w:r>
                       <w:r>
                         <w:rPr>
                           <w:rFonts w:ascii="Courier New" w:hAnsi="Courier New" w:cs="Courier New"/>
@@ -8630,18 +8025,7 @@
                           <w:szCs w:val="20"/>
                           <w:highlight w:val="white"/>
                         </w:rPr>
-                        <w:t xml:space="preserve"> </w:t>
-                      </w:r>
-                      <w:proofErr w:type="gramStart"/>
-                      <w:r>
-                        <w:rPr>
-                          <w:rFonts w:ascii="Courier New" w:hAnsi="Courier New" w:cs="Courier New"/>
-                          <w:color w:val="000000"/>
-                          <w:sz w:val="20"/>
-                          <w:szCs w:val="20"/>
-                          <w:highlight w:val="white"/>
-                        </w:rPr>
-                        <w:t>Scanner</w:t>
+                        <w:t xml:space="preserve"> Scanner</w:t>
                       </w:r>
                       <w:r>
                         <w:rPr>
@@ -8655,7 +8039,6 @@
                         </w:rPr>
                         <w:t>(</w:t>
                       </w:r>
-                      <w:proofErr w:type="gramEnd"/>
                       <w:r>
                         <w:rPr>
                           <w:rFonts w:ascii="Courier New" w:hAnsi="Courier New" w:cs="Courier New"/>
@@ -8790,7 +8173,6 @@
                         </w:rPr>
                         <w:t xml:space="preserve"> </w:t>
                       </w:r>
-                      <w:proofErr w:type="spellStart"/>
                       <w:r>
                         <w:rPr>
                           <w:rFonts w:ascii="Courier New" w:hAnsi="Courier New" w:cs="Courier New"/>
@@ -8801,7 +8183,6 @@
                         </w:rPr>
                         <w:t>int</w:t>
                       </w:r>
-                      <w:proofErr w:type="spellEnd"/>
                       <w:r>
                         <w:rPr>
                           <w:rFonts w:ascii="Courier New" w:hAnsi="Courier New" w:cs="Courier New"/>
@@ -8911,7 +8292,6 @@
                         </w:rPr>
                         <w:t xml:space="preserve"> </w:t>
                       </w:r>
-                      <w:proofErr w:type="spellStart"/>
                       <w:r>
                         <w:rPr>
                           <w:rFonts w:ascii="Courier New" w:hAnsi="Courier New" w:cs="Courier New"/>
@@ -8922,7 +8302,6 @@
                         </w:rPr>
                         <w:t>int</w:t>
                       </w:r>
-                      <w:proofErr w:type="spellEnd"/>
                       <w:r>
                         <w:rPr>
                           <w:rFonts w:ascii="Courier New" w:hAnsi="Courier New" w:cs="Courier New"/>
@@ -9032,7 +8411,6 @@
                         </w:rPr>
                         <w:t xml:space="preserve"> </w:t>
                       </w:r>
-                      <w:proofErr w:type="spellStart"/>
                       <w:r>
                         <w:rPr>
                           <w:rFonts w:ascii="Courier New" w:hAnsi="Courier New" w:cs="Courier New"/>
@@ -9043,7 +8421,6 @@
                         </w:rPr>
                         <w:t>int</w:t>
                       </w:r>
-                      <w:proofErr w:type="spellEnd"/>
                       <w:r>
                         <w:rPr>
                           <w:rFonts w:ascii="Courier New" w:hAnsi="Courier New" w:cs="Courier New"/>
@@ -9153,7 +8530,6 @@
                         </w:rPr>
                         <w:t xml:space="preserve"> </w:t>
                       </w:r>
-                      <w:proofErr w:type="spellStart"/>
                       <w:r>
                         <w:rPr>
                           <w:rFonts w:ascii="Courier New" w:hAnsi="Courier New" w:cs="Courier New"/>
@@ -9164,7 +8540,6 @@
                         </w:rPr>
                         <w:t>int</w:t>
                       </w:r>
-                      <w:proofErr w:type="spellEnd"/>
                       <w:r>
                         <w:rPr>
                           <w:rFonts w:ascii="Courier New" w:hAnsi="Courier New" w:cs="Courier New"/>
@@ -9274,7 +8649,6 @@
                         </w:rPr>
                         <w:t xml:space="preserve"> </w:t>
                       </w:r>
-                      <w:proofErr w:type="spellStart"/>
                       <w:r>
                         <w:rPr>
                           <w:rFonts w:ascii="Courier New" w:hAnsi="Courier New" w:cs="Courier New"/>
@@ -9285,7 +8659,6 @@
                         </w:rPr>
                         <w:t>int</w:t>
                       </w:r>
-                      <w:proofErr w:type="spellEnd"/>
                       <w:r>
                         <w:rPr>
                           <w:rFonts w:ascii="Courier New" w:hAnsi="Courier New" w:cs="Courier New"/>
@@ -9410,7 +8783,6 @@
                         </w:rPr>
                         <w:tab/>
                       </w:r>
-                      <w:proofErr w:type="spellStart"/>
                       <w:r>
                         <w:rPr>
                           <w:rFonts w:ascii="Courier New" w:hAnsi="Courier New" w:cs="Courier New"/>
@@ -9421,38 +8793,15 @@
                         </w:rPr>
                         <w:t>int</w:t>
                       </w:r>
-                      <w:proofErr w:type="spellEnd"/>
-                      <w:r>
-                        <w:rPr>
-                          <w:rFonts w:ascii="Courier New" w:hAnsi="Courier New" w:cs="Courier New"/>
-                          <w:color w:val="000000"/>
-                          <w:sz w:val="20"/>
-                          <w:szCs w:val="20"/>
-                          <w:highlight w:val="white"/>
-                        </w:rPr>
-                        <w:t xml:space="preserve"> </w:t>
-                      </w:r>
-                      <w:proofErr w:type="spellStart"/>
-                      <w:r>
-                        <w:rPr>
-                          <w:rFonts w:ascii="Courier New" w:hAnsi="Courier New" w:cs="Courier New"/>
-                          <w:color w:val="000000"/>
-                          <w:sz w:val="20"/>
-                          <w:szCs w:val="20"/>
-                          <w:highlight w:val="white"/>
-                        </w:rPr>
-                        <w:t>op</w:t>
-                      </w:r>
-                      <w:proofErr w:type="spellEnd"/>
-                      <w:r>
-                        <w:rPr>
-                          <w:rFonts w:ascii="Courier New" w:hAnsi="Courier New" w:cs="Courier New"/>
-                          <w:color w:val="000000"/>
-                          <w:sz w:val="20"/>
-                          <w:szCs w:val="20"/>
-                          <w:highlight w:val="white"/>
-                        </w:rPr>
-                        <w:t xml:space="preserve"> </w:t>
+                      <w:r>
+                        <w:rPr>
+                          <w:rFonts w:ascii="Courier New" w:hAnsi="Courier New" w:cs="Courier New"/>
+                          <w:color w:val="000000"/>
+                          <w:sz w:val="20"/>
+                          <w:szCs w:val="20"/>
+                          <w:highlight w:val="white"/>
+                        </w:rPr>
+                        <w:t xml:space="preserve"> op </w:t>
                       </w:r>
                       <w:r>
                         <w:rPr>
@@ -9656,16 +9005,6 @@
                           <w:highlight w:val="white"/>
                         </w:rPr>
                         <w:tab/>
-                      </w:r>
-                      <w:proofErr w:type="gramStart"/>
-                      <w:r>
-                        <w:rPr>
-                          <w:rFonts w:ascii="Courier New" w:hAnsi="Courier New" w:cs="Courier New"/>
-                          <w:color w:val="000000"/>
-                          <w:sz w:val="20"/>
-                          <w:szCs w:val="20"/>
-                          <w:highlight w:val="white"/>
-                        </w:rPr>
                         <w:t>Menu</w:t>
                       </w:r>
                       <w:r>
@@ -9678,20 +9017,7 @@
                           <w:szCs w:val="20"/>
                           <w:highlight w:val="white"/>
                         </w:rPr>
-                        <w:t>(</w:t>
-                      </w:r>
-                      <w:proofErr w:type="gramEnd"/>
-                      <w:r>
-                        <w:rPr>
-                          <w:rFonts w:ascii="Courier New" w:hAnsi="Courier New" w:cs="Courier New"/>
-                          <w:b/>
-                          <w:bCs/>
-                          <w:color w:val="000080"/>
-                          <w:sz w:val="20"/>
-                          <w:szCs w:val="20"/>
-                          <w:highlight w:val="white"/>
-                        </w:rPr>
-                        <w:t>);</w:t>
+                        <w:t>();</w:t>
                       </w:r>
                     </w:p>
                     <w:p>
@@ -9738,7 +9064,6 @@
                         </w:rPr>
                         <w:tab/>
                       </w:r>
-                      <w:proofErr w:type="spellStart"/>
                       <w:r>
                         <w:rPr>
                           <w:rFonts w:ascii="Courier New" w:hAnsi="Courier New" w:cs="Courier New"/>
@@ -9751,7 +9076,6 @@
                         </w:rPr>
                         <w:t>try</w:t>
                       </w:r>
-                      <w:proofErr w:type="spellEnd"/>
                       <w:r>
                         <w:rPr>
                           <w:rFonts w:ascii="Courier New" w:hAnsi="Courier New" w:cs="Courier New"/>
@@ -9828,28 +9152,7 @@
                           <w:highlight w:val="white"/>
                         </w:rPr>
                         <w:tab/>
-                      </w:r>
-                      <w:proofErr w:type="spellStart"/>
-                      <w:r>
-                        <w:rPr>
-                          <w:rFonts w:ascii="Courier New" w:hAnsi="Courier New" w:cs="Courier New"/>
-                          <w:color w:val="000000"/>
-                          <w:sz w:val="20"/>
-                          <w:szCs w:val="20"/>
-                          <w:highlight w:val="white"/>
-                        </w:rPr>
-                        <w:t>op</w:t>
-                      </w:r>
-                      <w:proofErr w:type="spellEnd"/>
-                      <w:r>
-                        <w:rPr>
-                          <w:rFonts w:ascii="Courier New" w:hAnsi="Courier New" w:cs="Courier New"/>
-                          <w:color w:val="000000"/>
-                          <w:sz w:val="20"/>
-                          <w:szCs w:val="20"/>
-                          <w:highlight w:val="white"/>
-                        </w:rPr>
-                        <w:t xml:space="preserve"> </w:t>
+                        <w:t xml:space="preserve">op </w:t>
                       </w:r>
                       <w:r>
                         <w:rPr>
@@ -9871,19 +9174,7 @@
                           <w:szCs w:val="20"/>
                           <w:highlight w:val="white"/>
                         </w:rPr>
-                        <w:t xml:space="preserve"> </w:t>
-                      </w:r>
-                      <w:proofErr w:type="spellStart"/>
-                      <w:proofErr w:type="gramStart"/>
-                      <w:r>
-                        <w:rPr>
-                          <w:rFonts w:ascii="Courier New" w:hAnsi="Courier New" w:cs="Courier New"/>
-                          <w:color w:val="000000"/>
-                          <w:sz w:val="20"/>
-                          <w:szCs w:val="20"/>
-                          <w:highlight w:val="white"/>
-                        </w:rPr>
-                        <w:t>input</w:t>
+                        <w:t xml:space="preserve"> input</w:t>
                       </w:r>
                       <w:r>
                         <w:rPr>
@@ -9907,8 +9198,6 @@
                         </w:rPr>
                         <w:t>nextInt</w:t>
                       </w:r>
-                      <w:proofErr w:type="spellEnd"/>
-                      <w:proofErr w:type="gramEnd"/>
                       <w:r>
                         <w:rPr>
                           <w:rFonts w:ascii="Courier New" w:hAnsi="Courier New" w:cs="Courier New"/>
@@ -10000,7 +9289,6 @@
                         </w:rPr>
                         <w:t>(</w:t>
                       </w:r>
-                      <w:proofErr w:type="spellStart"/>
                       <w:r>
                         <w:rPr>
                           <w:rFonts w:ascii="Courier New" w:hAnsi="Courier New" w:cs="Courier New"/>
@@ -10011,7 +9299,6 @@
                         </w:rPr>
                         <w:t>op</w:t>
                       </w:r>
-                      <w:proofErr w:type="spellEnd"/>
                       <w:r>
                         <w:rPr>
                           <w:rFonts w:ascii="Courier New" w:hAnsi="Courier New" w:cs="Courier New"/>
@@ -10219,16 +9506,6 @@
                           <w:highlight w:val="white"/>
                         </w:rPr>
                         <w:tab/>
-                      </w:r>
-                      <w:proofErr w:type="spellStart"/>
-                      <w:r>
-                        <w:rPr>
-                          <w:rFonts w:ascii="Courier New" w:hAnsi="Courier New" w:cs="Courier New"/>
-                          <w:color w:val="000000"/>
-                          <w:sz w:val="20"/>
-                          <w:szCs w:val="20"/>
-                          <w:highlight w:val="white"/>
-                        </w:rPr>
                         <w:t>Operations</w:t>
                       </w:r>
                       <w:r>
@@ -10253,7 +9530,6 @@
                         </w:rPr>
                         <w:t>adicao</w:t>
                       </w:r>
-                      <w:proofErr w:type="spellEnd"/>
                       <w:r>
                         <w:rPr>
                           <w:rFonts w:ascii="Courier New" w:hAnsi="Courier New" w:cs="Courier New"/>
@@ -10538,16 +9814,6 @@
                           <w:highlight w:val="white"/>
                         </w:rPr>
                         <w:tab/>
-                      </w:r>
-                      <w:proofErr w:type="spellStart"/>
-                      <w:r>
-                        <w:rPr>
-                          <w:rFonts w:ascii="Courier New" w:hAnsi="Courier New" w:cs="Courier New"/>
-                          <w:color w:val="000000"/>
-                          <w:sz w:val="20"/>
-                          <w:szCs w:val="20"/>
-                          <w:highlight w:val="white"/>
-                        </w:rPr>
                         <w:t>Operations</w:t>
                       </w:r>
                       <w:r>
@@ -10572,7 +9838,6 @@
                         </w:rPr>
                         <w:t>subtracao</w:t>
                       </w:r>
-                      <w:proofErr w:type="spellEnd"/>
                       <w:r>
                         <w:rPr>
                           <w:rFonts w:ascii="Courier New" w:hAnsi="Courier New" w:cs="Courier New"/>
@@ -10857,16 +10122,6 @@
                           <w:highlight w:val="white"/>
                         </w:rPr>
                         <w:tab/>
-                      </w:r>
-                      <w:proofErr w:type="spellStart"/>
-                      <w:r>
-                        <w:rPr>
-                          <w:rFonts w:ascii="Courier New" w:hAnsi="Courier New" w:cs="Courier New"/>
-                          <w:color w:val="000000"/>
-                          <w:sz w:val="20"/>
-                          <w:szCs w:val="20"/>
-                          <w:highlight w:val="white"/>
-                        </w:rPr>
                         <w:t>Operations</w:t>
                       </w:r>
                       <w:r>
@@ -10891,7 +10146,6 @@
                         </w:rPr>
                         <w:t>divisao</w:t>
                       </w:r>
-                      <w:proofErr w:type="spellEnd"/>
                       <w:r>
                         <w:rPr>
                           <w:rFonts w:ascii="Courier New" w:hAnsi="Courier New" w:cs="Courier New"/>
@@ -11176,16 +10430,6 @@
                           <w:highlight w:val="white"/>
                         </w:rPr>
                         <w:tab/>
-                      </w:r>
-                      <w:proofErr w:type="spellStart"/>
-                      <w:r>
-                        <w:rPr>
-                          <w:rFonts w:ascii="Courier New" w:hAnsi="Courier New" w:cs="Courier New"/>
-                          <w:color w:val="000000"/>
-                          <w:sz w:val="20"/>
-                          <w:szCs w:val="20"/>
-                          <w:highlight w:val="white"/>
-                        </w:rPr>
                         <w:t>Operations</w:t>
                       </w:r>
                       <w:r>
@@ -11210,7 +10454,6 @@
                         </w:rPr>
                         <w:t>multiplicacao</w:t>
                       </w:r>
-                      <w:proofErr w:type="spellEnd"/>
                       <w:r>
                         <w:rPr>
                           <w:rFonts w:ascii="Courier New" w:hAnsi="Courier New" w:cs="Courier New"/>
@@ -11485,16 +10728,6 @@
                           <w:highlight w:val="white"/>
                         </w:rPr>
                         <w:tab/>
-                      </w:r>
-                      <w:proofErr w:type="spellStart"/>
-                      <w:r>
-                        <w:rPr>
-                          <w:rFonts w:ascii="Courier New" w:hAnsi="Courier New" w:cs="Courier New"/>
-                          <w:color w:val="000000"/>
-                          <w:sz w:val="20"/>
-                          <w:szCs w:val="20"/>
-                          <w:highlight w:val="white"/>
-                        </w:rPr>
                         <w:t>System</w:t>
                       </w:r>
                       <w:r>
@@ -11541,7 +10774,6 @@
                         </w:rPr>
                         <w:t>println</w:t>
                       </w:r>
-                      <w:proofErr w:type="spellEnd"/>
                       <w:r>
                         <w:rPr>
                           <w:rFonts w:ascii="Courier New" w:hAnsi="Courier New" w:cs="Courier New"/>
@@ -11763,7 +10995,6 @@
                         </w:rPr>
                         <w:tab/>
                       </w:r>
-                      <w:proofErr w:type="gramStart"/>
                       <w:r>
                         <w:rPr>
                           <w:rFonts w:ascii="Courier New" w:hAnsi="Courier New" w:cs="Courier New"/>
@@ -11788,7 +11019,6 @@
                         </w:rPr>
                         <w:t>catch</w:t>
                       </w:r>
-                      <w:proofErr w:type="gramEnd"/>
                       <w:r>
                         <w:rPr>
                           <w:rFonts w:ascii="Courier New" w:hAnsi="Courier New" w:cs="Courier New"/>
@@ -11801,27 +11031,15 @@
                         </w:rPr>
                         <w:t>(</w:t>
                       </w:r>
-                      <w:proofErr w:type="spellStart"/>
-                      <w:r>
-                        <w:rPr>
-                          <w:rFonts w:ascii="Courier New" w:hAnsi="Courier New" w:cs="Courier New"/>
-                          <w:color w:val="000000"/>
-                          <w:sz w:val="20"/>
-                          <w:szCs w:val="20"/>
-                          <w:highlight w:val="white"/>
-                        </w:rPr>
-                        <w:t>Exception</w:t>
-                      </w:r>
-                      <w:proofErr w:type="spellEnd"/>
-                      <w:r>
-                        <w:rPr>
-                          <w:rFonts w:ascii="Courier New" w:hAnsi="Courier New" w:cs="Courier New"/>
-                          <w:color w:val="000000"/>
-                          <w:sz w:val="20"/>
-                          <w:szCs w:val="20"/>
-                          <w:highlight w:val="white"/>
-                        </w:rPr>
-                        <w:t xml:space="preserve"> e</w:t>
+                      <w:r>
+                        <w:rPr>
+                          <w:rFonts w:ascii="Courier New" w:hAnsi="Courier New" w:cs="Courier New"/>
+                          <w:color w:val="000000"/>
+                          <w:sz w:val="20"/>
+                          <w:szCs w:val="20"/>
+                          <w:highlight w:val="white"/>
+                        </w:rPr>
+                        <w:t>Exception e</w:t>
                       </w:r>
                       <w:r>
                         <w:rPr>
@@ -11911,16 +11129,6 @@
                           <w:highlight w:val="white"/>
                         </w:rPr>
                         <w:tab/>
-                      </w:r>
-                      <w:proofErr w:type="spellStart"/>
-                      <w:r>
-                        <w:rPr>
-                          <w:rFonts w:ascii="Courier New" w:hAnsi="Courier New" w:cs="Courier New"/>
-                          <w:color w:val="000000"/>
-                          <w:sz w:val="20"/>
-                          <w:szCs w:val="20"/>
-                          <w:highlight w:val="white"/>
-                        </w:rPr>
                         <w:t>System</w:t>
                       </w:r>
                       <w:r>
@@ -11967,7 +11175,6 @@
                         </w:rPr>
                         <w:t>println</w:t>
                       </w:r>
-                      <w:proofErr w:type="spellEnd"/>
                       <w:r>
                         <w:rPr>
                           <w:rFonts w:ascii="Courier New" w:hAnsi="Courier New" w:cs="Courier New"/>
@@ -12094,7 +11301,6 @@
                         </w:rPr>
                         <w:tab/>
                       </w:r>
-                      <w:proofErr w:type="gramStart"/>
                       <w:r>
                         <w:rPr>
                           <w:rFonts w:ascii="Courier New" w:hAnsi="Courier New" w:cs="Courier New"/>
@@ -12107,7 +11313,6 @@
                         </w:rPr>
                         <w:t>}</w:t>
                       </w:r>
-                      <w:proofErr w:type="spellStart"/>
                       <w:r>
                         <w:rPr>
                           <w:rFonts w:ascii="Courier New" w:hAnsi="Courier New" w:cs="Courier New"/>
@@ -12120,8 +11325,6 @@
                         </w:rPr>
                         <w:t>while</w:t>
                       </w:r>
-                      <w:proofErr w:type="spellEnd"/>
-                      <w:proofErr w:type="gramEnd"/>
                       <w:r>
                         <w:rPr>
                           <w:rFonts w:ascii="Courier New" w:hAnsi="Courier New" w:cs="Courier New"/>
@@ -12134,27 +11337,15 @@
                         </w:rPr>
                         <w:t>(</w:t>
                       </w:r>
-                      <w:proofErr w:type="spellStart"/>
-                      <w:r>
-                        <w:rPr>
-                          <w:rFonts w:ascii="Courier New" w:hAnsi="Courier New" w:cs="Courier New"/>
-                          <w:color w:val="000000"/>
-                          <w:sz w:val="20"/>
-                          <w:szCs w:val="20"/>
-                          <w:highlight w:val="white"/>
-                        </w:rPr>
-                        <w:t>op</w:t>
-                      </w:r>
-                      <w:proofErr w:type="spellEnd"/>
-                      <w:r>
-                        <w:rPr>
-                          <w:rFonts w:ascii="Courier New" w:hAnsi="Courier New" w:cs="Courier New"/>
-                          <w:color w:val="000000"/>
-                          <w:sz w:val="20"/>
-                          <w:szCs w:val="20"/>
-                          <w:highlight w:val="white"/>
-                        </w:rPr>
-                        <w:t xml:space="preserve"> </w:t>
+                      <w:r>
+                        <w:rPr>
+                          <w:rFonts w:ascii="Courier New" w:hAnsi="Courier New" w:cs="Courier New"/>
+                          <w:color w:val="000000"/>
+                          <w:sz w:val="20"/>
+                          <w:szCs w:val="20"/>
+                          <w:highlight w:val="white"/>
+                        </w:rPr>
+                        <w:t xml:space="preserve">op </w:t>
                       </w:r>
                       <w:r>
                         <w:rPr>
@@ -12259,17 +11450,6 @@
                           <w:highlight w:val="white"/>
                         </w:rPr>
                         <w:tab/>
-                      </w:r>
-                      <w:proofErr w:type="spellStart"/>
-                      <w:proofErr w:type="gramStart"/>
-                      <w:r>
-                        <w:rPr>
-                          <w:rFonts w:ascii="Courier New" w:hAnsi="Courier New" w:cs="Courier New"/>
-                          <w:color w:val="000000"/>
-                          <w:sz w:val="20"/>
-                          <w:szCs w:val="20"/>
-                          <w:highlight w:val="white"/>
-                        </w:rPr>
                         <w:t>input</w:t>
                       </w:r>
                       <w:r>
@@ -12294,8 +11474,6 @@
                         </w:rPr>
                         <w:t>close</w:t>
                       </w:r>
-                      <w:proofErr w:type="spellEnd"/>
-                      <w:proofErr w:type="gramEnd"/>
                       <w:r>
                         <w:rPr>
                           <w:rFonts w:ascii="Courier New" w:hAnsi="Courier New" w:cs="Courier New"/>
@@ -12370,7 +11548,6 @@
                         </w:rPr>
                         <w:tab/>
                       </w:r>
-                      <w:proofErr w:type="spellStart"/>
                       <w:r>
                         <w:rPr>
                           <w:rFonts w:ascii="Courier New" w:hAnsi="Courier New" w:cs="Courier New"/>
@@ -12381,7 +11558,6 @@
                         </w:rPr>
                         <w:t>public</w:t>
                       </w:r>
-                      <w:proofErr w:type="spellEnd"/>
                       <w:r>
                         <w:rPr>
                           <w:rFonts w:ascii="Courier New" w:hAnsi="Courier New" w:cs="Courier New"/>
@@ -12392,7 +11568,6 @@
                         </w:rPr>
                         <w:t xml:space="preserve"> </w:t>
                       </w:r>
-                      <w:proofErr w:type="spellStart"/>
                       <w:r>
                         <w:rPr>
                           <w:rFonts w:ascii="Courier New" w:hAnsi="Courier New" w:cs="Courier New"/>
@@ -12403,7 +11578,6 @@
                         </w:rPr>
                         <w:t>static</w:t>
                       </w:r>
-                      <w:proofErr w:type="spellEnd"/>
                       <w:r>
                         <w:rPr>
                           <w:rFonts w:ascii="Courier New" w:hAnsi="Courier New" w:cs="Courier New"/>
@@ -12414,7 +11588,6 @@
                         </w:rPr>
                         <w:t xml:space="preserve"> </w:t>
                       </w:r>
-                      <w:proofErr w:type="spellStart"/>
                       <w:r>
                         <w:rPr>
                           <w:rFonts w:ascii="Courier New" w:hAnsi="Courier New" w:cs="Courier New"/>
@@ -12425,27 +11598,15 @@
                         </w:rPr>
                         <w:t>void</w:t>
                       </w:r>
-                      <w:proofErr w:type="spellEnd"/>
-                      <w:r>
-                        <w:rPr>
-                          <w:rFonts w:ascii="Courier New" w:hAnsi="Courier New" w:cs="Courier New"/>
-                          <w:color w:val="000000"/>
-                          <w:sz w:val="20"/>
-                          <w:szCs w:val="20"/>
-                          <w:highlight w:val="white"/>
-                        </w:rPr>
-                        <w:t xml:space="preserve"> </w:t>
-                      </w:r>
-                      <w:proofErr w:type="gramStart"/>
-                      <w:r>
-                        <w:rPr>
-                          <w:rFonts w:ascii="Courier New" w:hAnsi="Courier New" w:cs="Courier New"/>
-                          <w:color w:val="000000"/>
-                          <w:sz w:val="20"/>
-                          <w:szCs w:val="20"/>
-                          <w:highlight w:val="white"/>
-                        </w:rPr>
-                        <w:t>Menu</w:t>
+                      <w:r>
+                        <w:rPr>
+                          <w:rFonts w:ascii="Courier New" w:hAnsi="Courier New" w:cs="Courier New"/>
+                          <w:color w:val="000000"/>
+                          <w:sz w:val="20"/>
+                          <w:szCs w:val="20"/>
+                          <w:highlight w:val="white"/>
+                        </w:rPr>
+                        <w:t xml:space="preserve"> Menu</w:t>
                       </w:r>
                       <w:r>
                         <w:rPr>
@@ -12457,20 +11618,7 @@
                           <w:szCs w:val="20"/>
                           <w:highlight w:val="white"/>
                         </w:rPr>
-                        <w:t>(</w:t>
-                      </w:r>
-                      <w:proofErr w:type="gramEnd"/>
-                      <w:r>
-                        <w:rPr>
-                          <w:rFonts w:ascii="Courier New" w:hAnsi="Courier New" w:cs="Courier New"/>
-                          <w:b/>
-                          <w:bCs/>
-                          <w:color w:val="000080"/>
-                          <w:sz w:val="20"/>
-                          <w:szCs w:val="20"/>
-                          <w:highlight w:val="white"/>
-                        </w:rPr>
-                        <w:t>)</w:t>
+                        <w:t>()</w:t>
                       </w:r>
                       <w:r>
                         <w:rPr>
@@ -12528,16 +11676,6 @@
                           <w:highlight w:val="white"/>
                         </w:rPr>
                         <w:tab/>
-                      </w:r>
-                      <w:proofErr w:type="spellStart"/>
-                      <w:r>
-                        <w:rPr>
-                          <w:rFonts w:ascii="Courier New" w:hAnsi="Courier New" w:cs="Courier New"/>
-                          <w:color w:val="000000"/>
-                          <w:sz w:val="20"/>
-                          <w:szCs w:val="20"/>
-                          <w:highlight w:val="white"/>
-                        </w:rPr>
                         <w:t>System</w:t>
                       </w:r>
                       <w:r>
@@ -12584,7 +11722,6 @@
                         </w:rPr>
                         <w:t>println</w:t>
                       </w:r>
-                      <w:proofErr w:type="spellEnd"/>
                       <w:r>
                         <w:rPr>
                           <w:rFonts w:ascii="Courier New" w:hAnsi="Courier New" w:cs="Courier New"/>
@@ -12605,29 +11742,7 @@
                           <w:szCs w:val="20"/>
                           <w:highlight w:val="white"/>
                         </w:rPr>
-                        <w:t xml:space="preserve">"1- </w:t>
-                      </w:r>
-                      <w:proofErr w:type="spellStart"/>
-                      <w:r>
-                        <w:rPr>
-                          <w:rFonts w:ascii="Courier New" w:hAnsi="Courier New" w:cs="Courier New"/>
-                          <w:color w:val="808080"/>
-                          <w:sz w:val="20"/>
-                          <w:szCs w:val="20"/>
-                          <w:highlight w:val="white"/>
-                        </w:rPr>
-                        <w:t>Adicao</w:t>
-                      </w:r>
-                      <w:proofErr w:type="spellEnd"/>
-                      <w:r>
-                        <w:rPr>
-                          <w:rFonts w:ascii="Courier New" w:hAnsi="Courier New" w:cs="Courier New"/>
-                          <w:color w:val="808080"/>
-                          <w:sz w:val="20"/>
-                          <w:szCs w:val="20"/>
-                          <w:highlight w:val="white"/>
-                        </w:rPr>
-                        <w:t>"</w:t>
+                        <w:t>"1- Adicao"</w:t>
                       </w:r>
                       <w:r>
                         <w:rPr>
@@ -12675,16 +11790,6 @@
                           <w:highlight w:val="white"/>
                         </w:rPr>
                         <w:tab/>
-                      </w:r>
-                      <w:proofErr w:type="spellStart"/>
-                      <w:r>
-                        <w:rPr>
-                          <w:rFonts w:ascii="Courier New" w:hAnsi="Courier New" w:cs="Courier New"/>
-                          <w:color w:val="000000"/>
-                          <w:sz w:val="20"/>
-                          <w:szCs w:val="20"/>
-                          <w:highlight w:val="white"/>
-                        </w:rPr>
                         <w:t>System</w:t>
                       </w:r>
                       <w:r>
@@ -12731,7 +11836,6 @@
                         </w:rPr>
                         <w:t>println</w:t>
                       </w:r>
-                      <w:proofErr w:type="spellEnd"/>
                       <w:r>
                         <w:rPr>
                           <w:rFonts w:ascii="Courier New" w:hAnsi="Courier New" w:cs="Courier New"/>
@@ -12752,29 +11856,7 @@
                           <w:szCs w:val="20"/>
                           <w:highlight w:val="white"/>
                         </w:rPr>
-                        <w:t xml:space="preserve">"2- </w:t>
-                      </w:r>
-                      <w:proofErr w:type="spellStart"/>
-                      <w:r>
-                        <w:rPr>
-                          <w:rFonts w:ascii="Courier New" w:hAnsi="Courier New" w:cs="Courier New"/>
-                          <w:color w:val="808080"/>
-                          <w:sz w:val="20"/>
-                          <w:szCs w:val="20"/>
-                          <w:highlight w:val="white"/>
-                        </w:rPr>
-                        <w:t>Subtracao</w:t>
-                      </w:r>
-                      <w:proofErr w:type="spellEnd"/>
-                      <w:r>
-                        <w:rPr>
-                          <w:rFonts w:ascii="Courier New" w:hAnsi="Courier New" w:cs="Courier New"/>
-                          <w:color w:val="808080"/>
-                          <w:sz w:val="20"/>
-                          <w:szCs w:val="20"/>
-                          <w:highlight w:val="white"/>
-                        </w:rPr>
-                        <w:t>"</w:t>
+                        <w:t>"2- Subtracao"</w:t>
                       </w:r>
                       <w:r>
                         <w:rPr>
@@ -12822,16 +11904,6 @@
                           <w:highlight w:val="white"/>
                         </w:rPr>
                         <w:tab/>
-                      </w:r>
-                      <w:proofErr w:type="spellStart"/>
-                      <w:r>
-                        <w:rPr>
-                          <w:rFonts w:ascii="Courier New" w:hAnsi="Courier New" w:cs="Courier New"/>
-                          <w:color w:val="000000"/>
-                          <w:sz w:val="20"/>
-                          <w:szCs w:val="20"/>
-                          <w:highlight w:val="white"/>
-                        </w:rPr>
                         <w:t>System</w:t>
                       </w:r>
                       <w:r>
@@ -12878,7 +11950,6 @@
                         </w:rPr>
                         <w:t>println</w:t>
                       </w:r>
-                      <w:proofErr w:type="spellEnd"/>
                       <w:r>
                         <w:rPr>
                           <w:rFonts w:ascii="Courier New" w:hAnsi="Courier New" w:cs="Courier New"/>
@@ -12899,29 +11970,7 @@
                           <w:szCs w:val="20"/>
                           <w:highlight w:val="white"/>
                         </w:rPr>
-                        <w:t xml:space="preserve">"3- </w:t>
-                      </w:r>
-                      <w:proofErr w:type="spellStart"/>
-                      <w:r>
-                        <w:rPr>
-                          <w:rFonts w:ascii="Courier New" w:hAnsi="Courier New" w:cs="Courier New"/>
-                          <w:color w:val="808080"/>
-                          <w:sz w:val="20"/>
-                          <w:szCs w:val="20"/>
-                          <w:highlight w:val="white"/>
-                        </w:rPr>
-                        <w:t>Multiplicacao</w:t>
-                      </w:r>
-                      <w:proofErr w:type="spellEnd"/>
-                      <w:r>
-                        <w:rPr>
-                          <w:rFonts w:ascii="Courier New" w:hAnsi="Courier New" w:cs="Courier New"/>
-                          <w:color w:val="808080"/>
-                          <w:sz w:val="20"/>
-                          <w:szCs w:val="20"/>
-                          <w:highlight w:val="white"/>
-                        </w:rPr>
-                        <w:t>"</w:t>
+                        <w:t>"3- Multiplicacao"</w:t>
                       </w:r>
                       <w:r>
                         <w:rPr>
@@ -12969,16 +12018,6 @@
                           <w:highlight w:val="white"/>
                         </w:rPr>
                         <w:tab/>
-                      </w:r>
-                      <w:proofErr w:type="spellStart"/>
-                      <w:r>
-                        <w:rPr>
-                          <w:rFonts w:ascii="Courier New" w:hAnsi="Courier New" w:cs="Courier New"/>
-                          <w:color w:val="000000"/>
-                          <w:sz w:val="20"/>
-                          <w:szCs w:val="20"/>
-                          <w:highlight w:val="white"/>
-                        </w:rPr>
                         <w:t>System</w:t>
                       </w:r>
                       <w:r>
@@ -13025,7 +12064,6 @@
                         </w:rPr>
                         <w:t>println</w:t>
                       </w:r>
-                      <w:proofErr w:type="spellEnd"/>
                       <w:r>
                         <w:rPr>
                           <w:rFonts w:ascii="Courier New" w:hAnsi="Courier New" w:cs="Courier New"/>
@@ -13046,29 +12084,7 @@
                           <w:szCs w:val="20"/>
                           <w:highlight w:val="white"/>
                         </w:rPr>
-                        <w:t xml:space="preserve">"4- </w:t>
-                      </w:r>
-                      <w:proofErr w:type="spellStart"/>
-                      <w:r>
-                        <w:rPr>
-                          <w:rFonts w:ascii="Courier New" w:hAnsi="Courier New" w:cs="Courier New"/>
-                          <w:color w:val="808080"/>
-                          <w:sz w:val="20"/>
-                          <w:szCs w:val="20"/>
-                          <w:highlight w:val="white"/>
-                        </w:rPr>
-                        <w:t>Divisao</w:t>
-                      </w:r>
-                      <w:proofErr w:type="spellEnd"/>
-                      <w:r>
-                        <w:rPr>
-                          <w:rFonts w:ascii="Courier New" w:hAnsi="Courier New" w:cs="Courier New"/>
-                          <w:color w:val="808080"/>
-                          <w:sz w:val="20"/>
-                          <w:szCs w:val="20"/>
-                          <w:highlight w:val="white"/>
-                        </w:rPr>
-                        <w:t>"</w:t>
+                        <w:t>"4- Divisao"</w:t>
                       </w:r>
                       <w:r>
                         <w:rPr>
@@ -13116,16 +12132,6 @@
                           <w:highlight w:val="white"/>
                         </w:rPr>
                         <w:tab/>
-                      </w:r>
-                      <w:proofErr w:type="spellStart"/>
-                      <w:r>
-                        <w:rPr>
-                          <w:rFonts w:ascii="Courier New" w:hAnsi="Courier New" w:cs="Courier New"/>
-                          <w:color w:val="000000"/>
-                          <w:sz w:val="20"/>
-                          <w:szCs w:val="20"/>
-                          <w:highlight w:val="white"/>
-                        </w:rPr>
                         <w:t>System</w:t>
                       </w:r>
                       <w:r>
@@ -13172,7 +12178,6 @@
                         </w:rPr>
                         <w:t>println</w:t>
                       </w:r>
-                      <w:proofErr w:type="spellEnd"/>
                       <w:r>
                         <w:rPr>
                           <w:rFonts w:ascii="Courier New" w:hAnsi="Courier New" w:cs="Courier New"/>
@@ -13319,205 +12324,1354 @@
       <w:r>
         <w:t>:</w:t>
       </w:r>
-    </w:p>
-    <w:p>
-      <w:pPr>
-        <w:pStyle w:val="PargrafodaLista"/>
-      </w:pPr>
-    </w:p>
-    <w:p>
-      <w:pPr>
-        <w:pStyle w:val="PargrafodaLista"/>
-        <w:numPr>
-          <w:ilvl w:val="1"/>
-          <w:numId w:val="3"/>
-        </w:numPr>
-      </w:pPr>
-      <w:r>
-        <w:t xml:space="preserve">Funcionalidade implementada: </w:t>
-      </w:r>
-    </w:p>
-    <w:p>
       <w:r>
         <w:rPr>
           <w:noProof/>
         </w:rPr>
-        <w:drawing>
-          <wp:inline distT="0" distB="0" distL="0" distR="0" wp14:anchorId="5ABDE213" wp14:editId="0ED49B18">
-            <wp:extent cx="5733415" cy="2476500"/>
-            <wp:effectExtent l="0" t="0" r="635" b="0"/>
-            <wp:docPr id="3" name="Imagem 3" descr="Texto&#10;&#10;Descrição gerada automaticamente"/>
-            <wp:cNvGraphicFramePr>
-              <a:graphicFrameLocks xmlns:a="http://schemas.openxmlformats.org/drawingml/2006/main" noChangeAspect="1"/>
-            </wp:cNvGraphicFramePr>
-            <a:graphic xmlns:a="http://schemas.openxmlformats.org/drawingml/2006/main">
-              <a:graphicData uri="http://schemas.openxmlformats.org/drawingml/2006/picture">
-                <pic:pic xmlns:pic="http://schemas.openxmlformats.org/drawingml/2006/picture">
-                  <pic:nvPicPr>
-                    <pic:cNvPr id="3" name="Imagem 3" descr="Texto&#10;&#10;Descrição gerada automaticamente"/>
-                    <pic:cNvPicPr/>
-                  </pic:nvPicPr>
-                  <pic:blipFill>
-                    <a:blip r:embed="rId10">
-                      <a:extLst>
-                        <a:ext uri="{28A0092B-C50C-407E-A947-70E740481C1C}">
-                          <a14:useLocalDpi xmlns:a14="http://schemas.microsoft.com/office/drawing/2010/main" val="0"/>
-                        </a:ext>
-                      </a:extLst>
-                    </a:blip>
-                    <a:stretch>
-                      <a:fillRect/>
-                    </a:stretch>
-                  </pic:blipFill>
-                  <pic:spPr>
-                    <a:xfrm>
-                      <a:off x="0" y="0"/>
-                      <a:ext cx="5733415" cy="2476500"/>
-                    </a:xfrm>
-                    <a:prstGeom prst="rect">
-                      <a:avLst/>
-                    </a:prstGeom>
-                  </pic:spPr>
-                </pic:pic>
-              </a:graphicData>
-            </a:graphic>
-          </wp:inline>
-        </w:drawing>
+        <mc:AlternateContent>
+          <mc:Choice Requires="wps">
+            <w:drawing>
+              <wp:anchor distT="45720" distB="45720" distL="114300" distR="114300" simplePos="0" relativeHeight="251661824" behindDoc="0" locked="0" layoutInCell="1" allowOverlap="1" wp14:anchorId="7865F2B1" wp14:editId="60BC1311">
+                <wp:simplePos x="0" y="0"/>
+                <wp:positionH relativeFrom="margin">
+                  <wp:align>right</wp:align>
+                </wp:positionH>
+                <wp:positionV relativeFrom="paragraph">
+                  <wp:posOffset>365125</wp:posOffset>
+                </wp:positionV>
+                <wp:extent cx="5720080" cy="1404620"/>
+                <wp:effectExtent l="0" t="0" r="13970" b="20320"/>
+                <wp:wrapTopAndBottom/>
+                <wp:docPr id="8" name="Caixa de Texto 2"/>
+                <wp:cNvGraphicFramePr>
+                  <a:graphicFrameLocks xmlns:a="http://schemas.openxmlformats.org/drawingml/2006/main"/>
+                </wp:cNvGraphicFramePr>
+                <a:graphic xmlns:a="http://schemas.openxmlformats.org/drawingml/2006/main">
+                  <a:graphicData uri="http://schemas.microsoft.com/office/word/2010/wordprocessingShape">
+                    <wps:wsp>
+                      <wps:cNvSpPr txBox="1">
+                        <a:spLocks noChangeArrowheads="1"/>
+                      </wps:cNvSpPr>
+                      <wps:spPr bwMode="auto">
+                        <a:xfrm>
+                          <a:off x="0" y="0"/>
+                          <a:ext cx="5720316" cy="1404620"/>
+                        </a:xfrm>
+                        <a:prstGeom prst="rect">
+                          <a:avLst/>
+                        </a:prstGeom>
+                        <a:solidFill>
+                          <a:srgbClr val="FFFFFF"/>
+                        </a:solidFill>
+                        <a:ln w="9525">
+                          <a:solidFill>
+                            <a:srgbClr val="000000"/>
+                          </a:solidFill>
+                          <a:miter lim="800000"/>
+                          <a:headEnd/>
+                          <a:tailEnd/>
+                        </a:ln>
+                      </wps:spPr>
+                      <wps:txbx>
+                        <w:txbxContent>
+                          <w:p>
+                            <w:pPr>
+                              <w:shd w:val="clear" w:color="auto" w:fill="FFFFFF"/>
+                              <w:rPr>
+                                <w:rFonts w:ascii="Courier New" w:eastAsia="Times New Roman" w:hAnsi="Courier New" w:cs="Courier New"/>
+                                <w:color w:val="000000"/>
+                                <w:sz w:val="20"/>
+                                <w:szCs w:val="20"/>
+                              </w:rPr>
+                            </w:pPr>
+                            <w:r>
+                              <w:rPr>
+                                <w:rFonts w:ascii="Courier New" w:eastAsia="Times New Roman" w:hAnsi="Courier New" w:cs="Courier New"/>
+                                <w:color w:val="8000FF"/>
+                                <w:sz w:val="20"/>
+                                <w:szCs w:val="20"/>
+                              </w:rPr>
+                              <w:t>public</w:t>
+                            </w:r>
+                            <w:r>
+                              <w:rPr>
+                                <w:rFonts w:ascii="Courier New" w:eastAsia="Times New Roman" w:hAnsi="Courier New" w:cs="Courier New"/>
+                                <w:color w:val="000000"/>
+                                <w:sz w:val="20"/>
+                                <w:szCs w:val="20"/>
+                              </w:rPr>
+                              <w:t xml:space="preserve"> </w:t>
+                            </w:r>
+                            <w:r>
+                              <w:rPr>
+                                <w:rFonts w:ascii="Courier New" w:eastAsia="Times New Roman" w:hAnsi="Courier New" w:cs="Courier New"/>
+                                <w:color w:val="8000FF"/>
+                                <w:sz w:val="20"/>
+                                <w:szCs w:val="20"/>
+                              </w:rPr>
+                              <w:t>class</w:t>
+                            </w:r>
+                            <w:r>
+                              <w:rPr>
+                                <w:rFonts w:ascii="Courier New" w:eastAsia="Times New Roman" w:hAnsi="Courier New" w:cs="Courier New"/>
+                                <w:color w:val="000000"/>
+                                <w:sz w:val="20"/>
+                                <w:szCs w:val="20"/>
+                              </w:rPr>
+                              <w:t xml:space="preserve"> Operations </w:t>
+                            </w:r>
+                            <w:r>
+                              <w:rPr>
+                                <w:rFonts w:ascii="Courier New" w:eastAsia="Times New Roman" w:hAnsi="Courier New" w:cs="Courier New"/>
+                                <w:b/>
+                                <w:bCs/>
+                                <w:color w:val="000080"/>
+                                <w:sz w:val="20"/>
+                                <w:szCs w:val="20"/>
+                              </w:rPr>
+                              <w:t>{</w:t>
+                            </w:r>
+                          </w:p>
+                          <w:p>
+                            <w:pPr>
+                              <w:shd w:val="clear" w:color="auto" w:fill="FFFFFF"/>
+                              <w:spacing w:line="240" w:lineRule="auto"/>
+                              <w:rPr>
+                                <w:rFonts w:ascii="Courier New" w:eastAsia="Times New Roman" w:hAnsi="Courier New" w:cs="Courier New"/>
+                                <w:color w:val="000000"/>
+                                <w:sz w:val="20"/>
+                                <w:szCs w:val="20"/>
+                              </w:rPr>
+                            </w:pPr>
+                            <w:r>
+                              <w:rPr>
+                                <w:rFonts w:ascii="Courier New" w:eastAsia="Times New Roman" w:hAnsi="Courier New" w:cs="Courier New"/>
+                                <w:color w:val="000000"/>
+                                <w:sz w:val="20"/>
+                                <w:szCs w:val="20"/>
+                              </w:rPr>
+                              <w:t xml:space="preserve">    </w:t>
+                            </w:r>
+                            <w:r>
+                              <w:rPr>
+                                <w:rFonts w:ascii="Courier New" w:eastAsia="Times New Roman" w:hAnsi="Courier New" w:cs="Courier New"/>
+                                <w:color w:val="8000FF"/>
+                                <w:sz w:val="20"/>
+                                <w:szCs w:val="20"/>
+                              </w:rPr>
+                              <w:t>private</w:t>
+                            </w:r>
+                            <w:r>
+                              <w:rPr>
+                                <w:rFonts w:ascii="Courier New" w:eastAsia="Times New Roman" w:hAnsi="Courier New" w:cs="Courier New"/>
+                                <w:color w:val="000000"/>
+                                <w:sz w:val="20"/>
+                                <w:szCs w:val="20"/>
+                              </w:rPr>
+                              <w:t xml:space="preserve"> </w:t>
+                            </w:r>
+                            <w:r>
+                              <w:rPr>
+                                <w:rFonts w:ascii="Courier New" w:eastAsia="Times New Roman" w:hAnsi="Courier New" w:cs="Courier New"/>
+                                <w:color w:val="8000FF"/>
+                                <w:sz w:val="20"/>
+                                <w:szCs w:val="20"/>
+                              </w:rPr>
+                              <w:t>static</w:t>
+                            </w:r>
+                            <w:r>
+                              <w:rPr>
+                                <w:rFonts w:ascii="Courier New" w:eastAsia="Times New Roman" w:hAnsi="Courier New" w:cs="Courier New"/>
+                                <w:color w:val="000000"/>
+                                <w:sz w:val="20"/>
+                                <w:szCs w:val="20"/>
+                              </w:rPr>
+                              <w:t xml:space="preserve"> Random num1 </w:t>
+                            </w:r>
+                            <w:r>
+                              <w:rPr>
+                                <w:rFonts w:ascii="Courier New" w:eastAsia="Times New Roman" w:hAnsi="Courier New" w:cs="Courier New"/>
+                                <w:b/>
+                                <w:bCs/>
+                                <w:color w:val="000080"/>
+                                <w:sz w:val="20"/>
+                                <w:szCs w:val="20"/>
+                              </w:rPr>
+                              <w:t>=</w:t>
+                            </w:r>
+                            <w:r>
+                              <w:rPr>
+                                <w:rFonts w:ascii="Courier New" w:eastAsia="Times New Roman" w:hAnsi="Courier New" w:cs="Courier New"/>
+                                <w:color w:val="000000"/>
+                                <w:sz w:val="20"/>
+                                <w:szCs w:val="20"/>
+                              </w:rPr>
+                              <w:t xml:space="preserve"> </w:t>
+                            </w:r>
+                            <w:r>
+                              <w:rPr>
+                                <w:rFonts w:ascii="Courier New" w:eastAsia="Times New Roman" w:hAnsi="Courier New" w:cs="Courier New"/>
+                                <w:b/>
+                                <w:bCs/>
+                                <w:color w:val="0000FF"/>
+                                <w:sz w:val="20"/>
+                                <w:szCs w:val="20"/>
+                              </w:rPr>
+                              <w:t>new</w:t>
+                            </w:r>
+                            <w:r>
+                              <w:rPr>
+                                <w:rFonts w:ascii="Courier New" w:eastAsia="Times New Roman" w:hAnsi="Courier New" w:cs="Courier New"/>
+                                <w:color w:val="000000"/>
+                                <w:sz w:val="20"/>
+                                <w:szCs w:val="20"/>
+                              </w:rPr>
+                              <w:t xml:space="preserve"> Random</w:t>
+                            </w:r>
+                            <w:r>
+                              <w:rPr>
+                                <w:rFonts w:ascii="Courier New" w:eastAsia="Times New Roman" w:hAnsi="Courier New" w:cs="Courier New"/>
+                                <w:b/>
+                                <w:bCs/>
+                                <w:color w:val="000080"/>
+                                <w:sz w:val="20"/>
+                                <w:szCs w:val="20"/>
+                              </w:rPr>
+                              <w:t>();</w:t>
+                            </w:r>
+                          </w:p>
+                          <w:p>
+                            <w:pPr>
+                              <w:shd w:val="clear" w:color="auto" w:fill="FFFFFF"/>
+                              <w:spacing w:line="240" w:lineRule="auto"/>
+                              <w:rPr>
+                                <w:rFonts w:ascii="Courier New" w:eastAsia="Times New Roman" w:hAnsi="Courier New" w:cs="Courier New"/>
+                                <w:color w:val="000000"/>
+                                <w:sz w:val="20"/>
+                                <w:szCs w:val="20"/>
+                              </w:rPr>
+                            </w:pPr>
+                            <w:r>
+                              <w:rPr>
+                                <w:rFonts w:ascii="Courier New" w:eastAsia="Times New Roman" w:hAnsi="Courier New" w:cs="Courier New"/>
+                                <w:color w:val="000000"/>
+                                <w:sz w:val="20"/>
+                                <w:szCs w:val="20"/>
+                              </w:rPr>
+                              <w:t xml:space="preserve">    </w:t>
+                            </w:r>
+                            <w:r>
+                              <w:rPr>
+                                <w:rFonts w:ascii="Courier New" w:eastAsia="Times New Roman" w:hAnsi="Courier New" w:cs="Courier New"/>
+                                <w:color w:val="8000FF"/>
+                                <w:sz w:val="20"/>
+                                <w:szCs w:val="20"/>
+                              </w:rPr>
+                              <w:t>private</w:t>
+                            </w:r>
+                            <w:r>
+                              <w:rPr>
+                                <w:rFonts w:ascii="Courier New" w:eastAsia="Times New Roman" w:hAnsi="Courier New" w:cs="Courier New"/>
+                                <w:color w:val="000000"/>
+                                <w:sz w:val="20"/>
+                                <w:szCs w:val="20"/>
+                              </w:rPr>
+                              <w:t xml:space="preserve"> </w:t>
+                            </w:r>
+                            <w:r>
+                              <w:rPr>
+                                <w:rFonts w:ascii="Courier New" w:eastAsia="Times New Roman" w:hAnsi="Courier New" w:cs="Courier New"/>
+                                <w:color w:val="8000FF"/>
+                                <w:sz w:val="20"/>
+                                <w:szCs w:val="20"/>
+                              </w:rPr>
+                              <w:t>static</w:t>
+                            </w:r>
+                            <w:r>
+                              <w:rPr>
+                                <w:rFonts w:ascii="Courier New" w:eastAsia="Times New Roman" w:hAnsi="Courier New" w:cs="Courier New"/>
+                                <w:color w:val="000000"/>
+                                <w:sz w:val="20"/>
+                                <w:szCs w:val="20"/>
+                              </w:rPr>
+                              <w:t xml:space="preserve"> </w:t>
+                            </w:r>
+                            <w:r>
+                              <w:rPr>
+                                <w:rFonts w:ascii="Courier New" w:eastAsia="Times New Roman" w:hAnsi="Courier New" w:cs="Courier New"/>
+                                <w:color w:val="8000FF"/>
+                                <w:sz w:val="20"/>
+                                <w:szCs w:val="20"/>
+                              </w:rPr>
+                              <w:t>int</w:t>
+                            </w:r>
+                            <w:r>
+                              <w:rPr>
+                                <w:rFonts w:ascii="Courier New" w:eastAsia="Times New Roman" w:hAnsi="Courier New" w:cs="Courier New"/>
+                                <w:color w:val="000000"/>
+                                <w:sz w:val="20"/>
+                                <w:szCs w:val="20"/>
+                              </w:rPr>
+                              <w:t xml:space="preserve"> n1</w:t>
+                            </w:r>
+                            <w:r>
+                              <w:rPr>
+                                <w:rFonts w:ascii="Courier New" w:eastAsia="Times New Roman" w:hAnsi="Courier New" w:cs="Courier New"/>
+                                <w:b/>
+                                <w:bCs/>
+                                <w:color w:val="000080"/>
+                                <w:sz w:val="20"/>
+                                <w:szCs w:val="20"/>
+                              </w:rPr>
+                              <w:t>,</w:t>
+                            </w:r>
+                            <w:r>
+                              <w:rPr>
+                                <w:rFonts w:ascii="Courier New" w:eastAsia="Times New Roman" w:hAnsi="Courier New" w:cs="Courier New"/>
+                                <w:color w:val="000000"/>
+                                <w:sz w:val="20"/>
+                                <w:szCs w:val="20"/>
+                              </w:rPr>
+                              <w:t>n2</w:t>
+                            </w:r>
+                            <w:r>
+                              <w:rPr>
+                                <w:rFonts w:ascii="Courier New" w:eastAsia="Times New Roman" w:hAnsi="Courier New" w:cs="Courier New"/>
+                                <w:b/>
+                                <w:bCs/>
+                                <w:color w:val="000080"/>
+                                <w:sz w:val="20"/>
+                                <w:szCs w:val="20"/>
+                              </w:rPr>
+                              <w:t>;</w:t>
+                            </w:r>
+                          </w:p>
+                          <w:p>
+                            <w:pPr>
+                              <w:shd w:val="clear" w:color="auto" w:fill="FFFFFF"/>
+                              <w:spacing w:line="240" w:lineRule="auto"/>
+                              <w:rPr>
+                                <w:rFonts w:ascii="Courier New" w:eastAsia="Times New Roman" w:hAnsi="Courier New" w:cs="Courier New"/>
+                                <w:color w:val="000000"/>
+                                <w:sz w:val="20"/>
+                                <w:szCs w:val="20"/>
+                              </w:rPr>
+                            </w:pPr>
+                            <w:r>
+                              <w:rPr>
+                                <w:rFonts w:ascii="Courier New" w:eastAsia="Times New Roman" w:hAnsi="Courier New" w:cs="Courier New"/>
+                                <w:color w:val="000000"/>
+                                <w:sz w:val="20"/>
+                                <w:szCs w:val="20"/>
+                              </w:rPr>
+                              <w:t xml:space="preserve">    </w:t>
+                            </w:r>
+                            <w:r>
+                              <w:rPr>
+                                <w:rFonts w:ascii="Courier New" w:eastAsia="Times New Roman" w:hAnsi="Courier New" w:cs="Courier New"/>
+                                <w:color w:val="8000FF"/>
+                                <w:sz w:val="20"/>
+                                <w:szCs w:val="20"/>
+                              </w:rPr>
+                              <w:t>private</w:t>
+                            </w:r>
+                            <w:r>
+                              <w:rPr>
+                                <w:rFonts w:ascii="Courier New" w:eastAsia="Times New Roman" w:hAnsi="Courier New" w:cs="Courier New"/>
+                                <w:color w:val="000000"/>
+                                <w:sz w:val="20"/>
+                                <w:szCs w:val="20"/>
+                              </w:rPr>
+                              <w:t xml:space="preserve"> </w:t>
+                            </w:r>
+                            <w:r>
+                              <w:rPr>
+                                <w:rFonts w:ascii="Courier New" w:eastAsia="Times New Roman" w:hAnsi="Courier New" w:cs="Courier New"/>
+                                <w:color w:val="8000FF"/>
+                                <w:sz w:val="20"/>
+                                <w:szCs w:val="20"/>
+                              </w:rPr>
+                              <w:t>static</w:t>
+                            </w:r>
+                            <w:r>
+                              <w:rPr>
+                                <w:rFonts w:ascii="Courier New" w:eastAsia="Times New Roman" w:hAnsi="Courier New" w:cs="Courier New"/>
+                                <w:color w:val="000000"/>
+                                <w:sz w:val="20"/>
+                                <w:szCs w:val="20"/>
+                              </w:rPr>
+                              <w:t xml:space="preserve"> </w:t>
+                            </w:r>
+                            <w:r>
+                              <w:rPr>
+                                <w:rFonts w:ascii="Courier New" w:eastAsia="Times New Roman" w:hAnsi="Courier New" w:cs="Courier New"/>
+                                <w:color w:val="8000FF"/>
+                                <w:sz w:val="20"/>
+                                <w:szCs w:val="20"/>
+                              </w:rPr>
+                              <w:t>final</w:t>
+                            </w:r>
+                            <w:r>
+                              <w:rPr>
+                                <w:rFonts w:ascii="Courier New" w:eastAsia="Times New Roman" w:hAnsi="Courier New" w:cs="Courier New"/>
+                                <w:color w:val="000000"/>
+                                <w:sz w:val="20"/>
+                                <w:szCs w:val="20"/>
+                              </w:rPr>
+                              <w:t xml:space="preserve"> </w:t>
+                            </w:r>
+                            <w:r>
+                              <w:rPr>
+                                <w:rFonts w:ascii="Courier New" w:eastAsia="Times New Roman" w:hAnsi="Courier New" w:cs="Courier New"/>
+                                <w:color w:val="8000FF"/>
+                                <w:sz w:val="20"/>
+                                <w:szCs w:val="20"/>
+                              </w:rPr>
+                              <w:t>int</w:t>
+                            </w:r>
+                            <w:r>
+                              <w:rPr>
+                                <w:rFonts w:ascii="Courier New" w:eastAsia="Times New Roman" w:hAnsi="Courier New" w:cs="Courier New"/>
+                                <w:color w:val="000000"/>
+                                <w:sz w:val="20"/>
+                                <w:szCs w:val="20"/>
+                              </w:rPr>
+                              <w:t xml:space="preserve"> MAX </w:t>
+                            </w:r>
+                            <w:r>
+                              <w:rPr>
+                                <w:rFonts w:ascii="Courier New" w:eastAsia="Times New Roman" w:hAnsi="Courier New" w:cs="Courier New"/>
+                                <w:b/>
+                                <w:bCs/>
+                                <w:color w:val="000080"/>
+                                <w:sz w:val="20"/>
+                                <w:szCs w:val="20"/>
+                              </w:rPr>
+                              <w:t>=</w:t>
+                            </w:r>
+                            <w:r>
+                              <w:rPr>
+                                <w:rFonts w:ascii="Courier New" w:eastAsia="Times New Roman" w:hAnsi="Courier New" w:cs="Courier New"/>
+                                <w:color w:val="000000"/>
+                                <w:sz w:val="20"/>
+                                <w:szCs w:val="20"/>
+                              </w:rPr>
+                              <w:t xml:space="preserve"> </w:t>
+                            </w:r>
+                            <w:r>
+                              <w:rPr>
+                                <w:rFonts w:ascii="Courier New" w:eastAsia="Times New Roman" w:hAnsi="Courier New" w:cs="Courier New"/>
+                                <w:color w:val="FF8000"/>
+                                <w:sz w:val="20"/>
+                                <w:szCs w:val="20"/>
+                              </w:rPr>
+                              <w:t>1000</w:t>
+                            </w:r>
+                            <w:r>
+                              <w:rPr>
+                                <w:rFonts w:ascii="Courier New" w:eastAsia="Times New Roman" w:hAnsi="Courier New" w:cs="Courier New"/>
+                                <w:b/>
+                                <w:bCs/>
+                                <w:color w:val="000080"/>
+                                <w:sz w:val="20"/>
+                                <w:szCs w:val="20"/>
+                              </w:rPr>
+                              <w:t>;</w:t>
+                            </w:r>
+                          </w:p>
+                          <w:p>
+                            <w:pPr>
+                              <w:shd w:val="clear" w:color="auto" w:fill="FFFFFF"/>
+                              <w:spacing w:line="240" w:lineRule="auto"/>
+                              <w:rPr>
+                                <w:rFonts w:ascii="Courier New" w:eastAsia="Times New Roman" w:hAnsi="Courier New" w:cs="Courier New"/>
+                                <w:color w:val="000000"/>
+                                <w:sz w:val="20"/>
+                                <w:szCs w:val="20"/>
+                              </w:rPr>
+                            </w:pPr>
+                            <w:r>
+                              <w:rPr>
+                                <w:rFonts w:ascii="Courier New" w:eastAsia="Times New Roman" w:hAnsi="Courier New" w:cs="Courier New"/>
+                                <w:color w:val="000000"/>
+                                <w:sz w:val="20"/>
+                                <w:szCs w:val="20"/>
+                              </w:rPr>
+                              <w:t xml:space="preserve">    </w:t>
+                            </w:r>
+                          </w:p>
+                          <w:p>
+                            <w:pPr>
+                              <w:shd w:val="clear" w:color="auto" w:fill="FFFFFF"/>
+                              <w:spacing w:line="240" w:lineRule="auto"/>
+                              <w:rPr>
+                                <w:rFonts w:ascii="Courier New" w:eastAsia="Times New Roman" w:hAnsi="Courier New" w:cs="Courier New"/>
+                                <w:color w:val="000000"/>
+                                <w:sz w:val="20"/>
+                                <w:szCs w:val="20"/>
+                              </w:rPr>
+                            </w:pPr>
+                            <w:r>
+                              <w:rPr>
+                                <w:rFonts w:ascii="Courier New" w:eastAsia="Times New Roman" w:hAnsi="Courier New" w:cs="Courier New"/>
+                                <w:color w:val="000000"/>
+                                <w:sz w:val="20"/>
+                                <w:szCs w:val="20"/>
+                              </w:rPr>
+                              <w:t xml:space="preserve">    </w:t>
+                            </w:r>
+                            <w:r>
+                              <w:rPr>
+                                <w:rFonts w:ascii="Courier New" w:eastAsia="Times New Roman" w:hAnsi="Courier New" w:cs="Courier New"/>
+                                <w:color w:val="8000FF"/>
+                                <w:sz w:val="20"/>
+                                <w:szCs w:val="20"/>
+                              </w:rPr>
+                              <w:t>public</w:t>
+                            </w:r>
+                            <w:r>
+                              <w:rPr>
+                                <w:rFonts w:ascii="Courier New" w:eastAsia="Times New Roman" w:hAnsi="Courier New" w:cs="Courier New"/>
+                                <w:color w:val="000000"/>
+                                <w:sz w:val="20"/>
+                                <w:szCs w:val="20"/>
+                              </w:rPr>
+                              <w:t xml:space="preserve"> </w:t>
+                            </w:r>
+                            <w:r>
+                              <w:rPr>
+                                <w:rFonts w:ascii="Courier New" w:eastAsia="Times New Roman" w:hAnsi="Courier New" w:cs="Courier New"/>
+                                <w:color w:val="8000FF"/>
+                                <w:sz w:val="20"/>
+                                <w:szCs w:val="20"/>
+                              </w:rPr>
+                              <w:t>static</w:t>
+                            </w:r>
+                            <w:r>
+                              <w:rPr>
+                                <w:rFonts w:ascii="Courier New" w:eastAsia="Times New Roman" w:hAnsi="Courier New" w:cs="Courier New"/>
+                                <w:color w:val="000000"/>
+                                <w:sz w:val="20"/>
+                                <w:szCs w:val="20"/>
+                              </w:rPr>
+                              <w:t xml:space="preserve"> </w:t>
+                            </w:r>
+                            <w:r>
+                              <w:rPr>
+                                <w:rFonts w:ascii="Courier New" w:eastAsia="Times New Roman" w:hAnsi="Courier New" w:cs="Courier New"/>
+                                <w:color w:val="8000FF"/>
+                                <w:sz w:val="20"/>
+                                <w:szCs w:val="20"/>
+                              </w:rPr>
+                              <w:t>void</w:t>
+                            </w:r>
+                            <w:r>
+                              <w:rPr>
+                                <w:rFonts w:ascii="Courier New" w:eastAsia="Times New Roman" w:hAnsi="Courier New" w:cs="Courier New"/>
+                                <w:color w:val="000000"/>
+                                <w:sz w:val="20"/>
+                                <w:szCs w:val="20"/>
+                              </w:rPr>
+                              <w:t xml:space="preserve"> </w:t>
+                            </w:r>
+                            <w:r>
+                              <w:rPr>
+                                <w:rFonts w:ascii="Courier New" w:eastAsia="Times New Roman" w:hAnsi="Courier New" w:cs="Courier New"/>
+                                <w:color w:val="000000"/>
+                                <w:sz w:val="20"/>
+                                <w:szCs w:val="20"/>
+                              </w:rPr>
+                              <w:t>adicao(){</w:t>
+                            </w:r>
+                          </w:p>
+                          <w:p>
+                            <w:pPr>
+                              <w:shd w:val="clear" w:color="auto" w:fill="FFFFFF"/>
+                              <w:spacing w:line="240" w:lineRule="auto"/>
+                              <w:rPr>
+                                <w:rFonts w:ascii="Courier New" w:eastAsia="Times New Roman" w:hAnsi="Courier New" w:cs="Courier New"/>
+                                <w:color w:val="000000"/>
+                                <w:sz w:val="20"/>
+                                <w:szCs w:val="20"/>
+                              </w:rPr>
+                            </w:pPr>
+                            <w:r>
+                              <w:rPr>
+                                <w:rFonts w:ascii="Courier New" w:eastAsia="Times New Roman" w:hAnsi="Courier New" w:cs="Courier New"/>
+                                <w:color w:val="000000"/>
+                                <w:sz w:val="20"/>
+                                <w:szCs w:val="20"/>
+                              </w:rPr>
+                              <w:tab/>
+                              <w:t xml:space="preserve">      n1 = num1.nextInt(MAX);</w:t>
+                            </w:r>
+                          </w:p>
+                          <w:p>
+                            <w:pPr>
+                              <w:shd w:val="clear" w:color="auto" w:fill="FFFFFF"/>
+                              <w:spacing w:line="240" w:lineRule="auto"/>
+                              <w:rPr>
+                                <w:rFonts w:ascii="Courier New" w:eastAsia="Times New Roman" w:hAnsi="Courier New" w:cs="Courier New"/>
+                                <w:color w:val="000000"/>
+                                <w:sz w:val="20"/>
+                                <w:szCs w:val="20"/>
+                              </w:rPr>
+                            </w:pPr>
+                            <w:r>
+                              <w:rPr>
+                                <w:rFonts w:ascii="Courier New" w:eastAsia="Times New Roman" w:hAnsi="Courier New" w:cs="Courier New"/>
+                                <w:color w:val="000000"/>
+                                <w:sz w:val="20"/>
+                                <w:szCs w:val="20"/>
+                              </w:rPr>
+                              <w:tab/>
+                              <w:t xml:space="preserve">      n2 = num1.nextInt(MAX);</w:t>
+                            </w:r>
+                          </w:p>
+                          <w:p>
+                            <w:pPr>
+                              <w:shd w:val="clear" w:color="auto" w:fill="FFFFFF"/>
+                              <w:spacing w:line="240" w:lineRule="auto"/>
+                              <w:rPr>
+                                <w:rFonts w:ascii="Courier New" w:eastAsia="Times New Roman" w:hAnsi="Courier New" w:cs="Courier New"/>
+                                <w:color w:val="000000"/>
+                                <w:sz w:val="20"/>
+                                <w:szCs w:val="20"/>
+                              </w:rPr>
+                            </w:pPr>
+                            <w:r>
+                              <w:rPr>
+                                <w:rFonts w:ascii="Courier New" w:eastAsia="Times New Roman" w:hAnsi="Courier New" w:cs="Courier New"/>
+                                <w:color w:val="000000"/>
+                                <w:sz w:val="20"/>
+                                <w:szCs w:val="20"/>
+                              </w:rPr>
+                              <w:tab/>
+                              <w:t xml:space="preserve">      </w:t>
+                            </w:r>
+                          </w:p>
+                          <w:p>
+                            <w:pPr>
+                              <w:shd w:val="clear" w:color="auto" w:fill="FFFFFF"/>
+                              <w:spacing w:line="240" w:lineRule="auto"/>
+                              <w:rPr>
+                                <w:rFonts w:ascii="Courier New" w:eastAsia="Times New Roman" w:hAnsi="Courier New" w:cs="Courier New"/>
+                                <w:color w:val="000000"/>
+                                <w:sz w:val="20"/>
+                                <w:szCs w:val="20"/>
+                              </w:rPr>
+                            </w:pPr>
+                            <w:r>
+                              <w:rPr>
+                                <w:rFonts w:ascii="Courier New" w:eastAsia="Times New Roman" w:hAnsi="Courier New" w:cs="Courier New"/>
+                                <w:color w:val="000000"/>
+                                <w:sz w:val="20"/>
+                                <w:szCs w:val="20"/>
+                              </w:rPr>
+                              <w:tab/>
+                              <w:t xml:space="preserve">      System.out.println(n1+" + "+ n2+ " = "+ (n1+n2));</w:t>
+                            </w:r>
+                          </w:p>
+                          <w:p>
+                            <w:pPr>
+                              <w:shd w:val="clear" w:color="auto" w:fill="FFFFFF"/>
+                              <w:spacing w:line="240" w:lineRule="auto"/>
+                              <w:rPr>
+                                <w:rFonts w:ascii="Times New Roman" w:eastAsia="Times New Roman" w:hAnsi="Times New Roman" w:cs="Times New Roman"/>
+                                <w:sz w:val="24"/>
+                                <w:szCs w:val="24"/>
+                              </w:rPr>
+                            </w:pPr>
+                            <w:r>
+                              <w:rPr>
+                                <w:rFonts w:ascii="Courier New" w:eastAsia="Times New Roman" w:hAnsi="Courier New" w:cs="Courier New"/>
+                                <w:b/>
+                                <w:bCs/>
+                                <w:color w:val="000080"/>
+                                <w:sz w:val="20"/>
+                                <w:szCs w:val="20"/>
+                              </w:rPr>
+                              <w:t xml:space="preserve">    </w:t>
+                            </w:r>
+                            <w:r>
+                              <w:rPr>
+                                <w:rFonts w:ascii="Courier New" w:eastAsia="Times New Roman" w:hAnsi="Courier New" w:cs="Courier New"/>
+                                <w:b/>
+                                <w:bCs/>
+                                <w:color w:val="000080"/>
+                                <w:sz w:val="20"/>
+                                <w:szCs w:val="20"/>
+                              </w:rPr>
+                              <w:t>}</w:t>
+                            </w:r>
+                          </w:p>
+                          <w:p/>
+                        </w:txbxContent>
+                      </wps:txbx>
+                      <wps:bodyPr rot="0" vert="horz" wrap="square" lIns="91440" tIns="45720" rIns="91440" bIns="45720" anchor="t" anchorCtr="0">
+                        <a:spAutoFit/>
+                      </wps:bodyPr>
+                    </wps:wsp>
+                  </a:graphicData>
+                </a:graphic>
+                <wp14:sizeRelH relativeFrom="margin">
+                  <wp14:pctWidth>0</wp14:pctWidth>
+                </wp14:sizeRelH>
+                <wp14:sizeRelV relativeFrom="margin">
+                  <wp14:pctHeight>20000</wp14:pctHeight>
+                </wp14:sizeRelV>
+              </wp:anchor>
+            </w:drawing>
+          </mc:Choice>
+          <mc:Fallback>
+            <w:pict>
+              <v:shape w14:anchorId="7865F2B1" id="_x0000_s1027" type="#_x0000_t202" style="position:absolute;left:0;text-align:left;margin-left:399.2pt;margin-top:28.75pt;width:450.4pt;height:110.6pt;z-index:251661824;visibility:visible;mso-wrap-style:square;mso-width-percent:0;mso-height-percent:200;mso-wrap-distance-left:9pt;mso-wrap-distance-top:3.6pt;mso-wrap-distance-right:9pt;mso-wrap-distance-bottom:3.6pt;mso-position-horizontal:right;mso-position-horizontal-relative:margin;mso-position-vertical:absolute;mso-position-vertical-relative:text;mso-width-percent:0;mso-height-percent:200;mso-width-relative:margin;mso-height-relative:margin;v-text-anchor:top" o:gfxdata="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">
+                <v:textbox style="mso-fit-shape-to-text:t">
+                  <w:txbxContent>
+                    <w:p>
+                      <w:pPr>
+                        <w:shd w:val="clear" w:color="auto" w:fill="FFFFFF"/>
+                        <w:rPr>
+                          <w:rFonts w:ascii="Courier New" w:eastAsia="Times New Roman" w:hAnsi="Courier New" w:cs="Courier New"/>
+                          <w:color w:val="000000"/>
+                          <w:sz w:val="20"/>
+                          <w:szCs w:val="20"/>
+                        </w:rPr>
+                      </w:pPr>
+                      <w:r>
+                        <w:rPr>
+                          <w:rFonts w:ascii="Courier New" w:eastAsia="Times New Roman" w:hAnsi="Courier New" w:cs="Courier New"/>
+                          <w:color w:val="8000FF"/>
+                          <w:sz w:val="20"/>
+                          <w:szCs w:val="20"/>
+                        </w:rPr>
+                        <w:t>public</w:t>
+                      </w:r>
+                      <w:r>
+                        <w:rPr>
+                          <w:rFonts w:ascii="Courier New" w:eastAsia="Times New Roman" w:hAnsi="Courier New" w:cs="Courier New"/>
+                          <w:color w:val="000000"/>
+                          <w:sz w:val="20"/>
+                          <w:szCs w:val="20"/>
+                        </w:rPr>
+                        <w:t xml:space="preserve"> </w:t>
+                      </w:r>
+                      <w:r>
+                        <w:rPr>
+                          <w:rFonts w:ascii="Courier New" w:eastAsia="Times New Roman" w:hAnsi="Courier New" w:cs="Courier New"/>
+                          <w:color w:val="8000FF"/>
+                          <w:sz w:val="20"/>
+                          <w:szCs w:val="20"/>
+                        </w:rPr>
+                        <w:t>class</w:t>
+                      </w:r>
+                      <w:r>
+                        <w:rPr>
+                          <w:rFonts w:ascii="Courier New" w:eastAsia="Times New Roman" w:hAnsi="Courier New" w:cs="Courier New"/>
+                          <w:color w:val="000000"/>
+                          <w:sz w:val="20"/>
+                          <w:szCs w:val="20"/>
+                        </w:rPr>
+                        <w:t xml:space="preserve"> Operations </w:t>
+                      </w:r>
+                      <w:r>
+                        <w:rPr>
+                          <w:rFonts w:ascii="Courier New" w:eastAsia="Times New Roman" w:hAnsi="Courier New" w:cs="Courier New"/>
+                          <w:b/>
+                          <w:bCs/>
+                          <w:color w:val="000080"/>
+                          <w:sz w:val="20"/>
+                          <w:szCs w:val="20"/>
+                        </w:rPr>
+                        <w:t>{</w:t>
+                      </w:r>
+                    </w:p>
+                    <w:p>
+                      <w:pPr>
+                        <w:shd w:val="clear" w:color="auto" w:fill="FFFFFF"/>
+                        <w:spacing w:line="240" w:lineRule="auto"/>
+                        <w:rPr>
+                          <w:rFonts w:ascii="Courier New" w:eastAsia="Times New Roman" w:hAnsi="Courier New" w:cs="Courier New"/>
+                          <w:color w:val="000000"/>
+                          <w:sz w:val="20"/>
+                          <w:szCs w:val="20"/>
+                        </w:rPr>
+                      </w:pPr>
+                      <w:r>
+                        <w:rPr>
+                          <w:rFonts w:ascii="Courier New" w:eastAsia="Times New Roman" w:hAnsi="Courier New" w:cs="Courier New"/>
+                          <w:color w:val="000000"/>
+                          <w:sz w:val="20"/>
+                          <w:szCs w:val="20"/>
+                        </w:rPr>
+                        <w:t xml:space="preserve">    </w:t>
+                      </w:r>
+                      <w:r>
+                        <w:rPr>
+                          <w:rFonts w:ascii="Courier New" w:eastAsia="Times New Roman" w:hAnsi="Courier New" w:cs="Courier New"/>
+                          <w:color w:val="8000FF"/>
+                          <w:sz w:val="20"/>
+                          <w:szCs w:val="20"/>
+                        </w:rPr>
+                        <w:t>private</w:t>
+                      </w:r>
+                      <w:r>
+                        <w:rPr>
+                          <w:rFonts w:ascii="Courier New" w:eastAsia="Times New Roman" w:hAnsi="Courier New" w:cs="Courier New"/>
+                          <w:color w:val="000000"/>
+                          <w:sz w:val="20"/>
+                          <w:szCs w:val="20"/>
+                        </w:rPr>
+                        <w:t xml:space="preserve"> </w:t>
+                      </w:r>
+                      <w:r>
+                        <w:rPr>
+                          <w:rFonts w:ascii="Courier New" w:eastAsia="Times New Roman" w:hAnsi="Courier New" w:cs="Courier New"/>
+                          <w:color w:val="8000FF"/>
+                          <w:sz w:val="20"/>
+                          <w:szCs w:val="20"/>
+                        </w:rPr>
+                        <w:t>static</w:t>
+                      </w:r>
+                      <w:r>
+                        <w:rPr>
+                          <w:rFonts w:ascii="Courier New" w:eastAsia="Times New Roman" w:hAnsi="Courier New" w:cs="Courier New"/>
+                          <w:color w:val="000000"/>
+                          <w:sz w:val="20"/>
+                          <w:szCs w:val="20"/>
+                        </w:rPr>
+                        <w:t xml:space="preserve"> Random num1 </w:t>
+                      </w:r>
+                      <w:r>
+                        <w:rPr>
+                          <w:rFonts w:ascii="Courier New" w:eastAsia="Times New Roman" w:hAnsi="Courier New" w:cs="Courier New"/>
+                          <w:b/>
+                          <w:bCs/>
+                          <w:color w:val="000080"/>
+                          <w:sz w:val="20"/>
+                          <w:szCs w:val="20"/>
+                        </w:rPr>
+                        <w:t>=</w:t>
+                      </w:r>
+                      <w:r>
+                        <w:rPr>
+                          <w:rFonts w:ascii="Courier New" w:eastAsia="Times New Roman" w:hAnsi="Courier New" w:cs="Courier New"/>
+                          <w:color w:val="000000"/>
+                          <w:sz w:val="20"/>
+                          <w:szCs w:val="20"/>
+                        </w:rPr>
+                        <w:t xml:space="preserve"> </w:t>
+                      </w:r>
+                      <w:r>
+                        <w:rPr>
+                          <w:rFonts w:ascii="Courier New" w:eastAsia="Times New Roman" w:hAnsi="Courier New" w:cs="Courier New"/>
+                          <w:b/>
+                          <w:bCs/>
+                          <w:color w:val="0000FF"/>
+                          <w:sz w:val="20"/>
+                          <w:szCs w:val="20"/>
+                        </w:rPr>
+                        <w:t>new</w:t>
+                      </w:r>
+                      <w:r>
+                        <w:rPr>
+                          <w:rFonts w:ascii="Courier New" w:eastAsia="Times New Roman" w:hAnsi="Courier New" w:cs="Courier New"/>
+                          <w:color w:val="000000"/>
+                          <w:sz w:val="20"/>
+                          <w:szCs w:val="20"/>
+                        </w:rPr>
+                        <w:t xml:space="preserve"> Random</w:t>
+                      </w:r>
+                      <w:r>
+                        <w:rPr>
+                          <w:rFonts w:ascii="Courier New" w:eastAsia="Times New Roman" w:hAnsi="Courier New" w:cs="Courier New"/>
+                          <w:b/>
+                          <w:bCs/>
+                          <w:color w:val="000080"/>
+                          <w:sz w:val="20"/>
+                          <w:szCs w:val="20"/>
+                        </w:rPr>
+                        <w:t>();</w:t>
+                      </w:r>
+                    </w:p>
+                    <w:p>
+                      <w:pPr>
+                        <w:shd w:val="clear" w:color="auto" w:fill="FFFFFF"/>
+                        <w:spacing w:line="240" w:lineRule="auto"/>
+                        <w:rPr>
+                          <w:rFonts w:ascii="Courier New" w:eastAsia="Times New Roman" w:hAnsi="Courier New" w:cs="Courier New"/>
+                          <w:color w:val="000000"/>
+                          <w:sz w:val="20"/>
+                          <w:szCs w:val="20"/>
+                        </w:rPr>
+                      </w:pPr>
+                      <w:r>
+                        <w:rPr>
+                          <w:rFonts w:ascii="Courier New" w:eastAsia="Times New Roman" w:hAnsi="Courier New" w:cs="Courier New"/>
+                          <w:color w:val="000000"/>
+                          <w:sz w:val="20"/>
+                          <w:szCs w:val="20"/>
+                        </w:rPr>
+                        <w:t xml:space="preserve">    </w:t>
+                      </w:r>
+                      <w:r>
+                        <w:rPr>
+                          <w:rFonts w:ascii="Courier New" w:eastAsia="Times New Roman" w:hAnsi="Courier New" w:cs="Courier New"/>
+                          <w:color w:val="8000FF"/>
+                          <w:sz w:val="20"/>
+                          <w:szCs w:val="20"/>
+                        </w:rPr>
+                        <w:t>private</w:t>
+                      </w:r>
+                      <w:r>
+                        <w:rPr>
+                          <w:rFonts w:ascii="Courier New" w:eastAsia="Times New Roman" w:hAnsi="Courier New" w:cs="Courier New"/>
+                          <w:color w:val="000000"/>
+                          <w:sz w:val="20"/>
+                          <w:szCs w:val="20"/>
+                        </w:rPr>
+                        <w:t xml:space="preserve"> </w:t>
+                      </w:r>
+                      <w:r>
+                        <w:rPr>
+                          <w:rFonts w:ascii="Courier New" w:eastAsia="Times New Roman" w:hAnsi="Courier New" w:cs="Courier New"/>
+                          <w:color w:val="8000FF"/>
+                          <w:sz w:val="20"/>
+                          <w:szCs w:val="20"/>
+                        </w:rPr>
+                        <w:t>static</w:t>
+                      </w:r>
+                      <w:r>
+                        <w:rPr>
+                          <w:rFonts w:ascii="Courier New" w:eastAsia="Times New Roman" w:hAnsi="Courier New" w:cs="Courier New"/>
+                          <w:color w:val="000000"/>
+                          <w:sz w:val="20"/>
+                          <w:szCs w:val="20"/>
+                        </w:rPr>
+                        <w:t xml:space="preserve"> </w:t>
+                      </w:r>
+                      <w:r>
+                        <w:rPr>
+                          <w:rFonts w:ascii="Courier New" w:eastAsia="Times New Roman" w:hAnsi="Courier New" w:cs="Courier New"/>
+                          <w:color w:val="8000FF"/>
+                          <w:sz w:val="20"/>
+                          <w:szCs w:val="20"/>
+                        </w:rPr>
+                        <w:t>int</w:t>
+                      </w:r>
+                      <w:r>
+                        <w:rPr>
+                          <w:rFonts w:ascii="Courier New" w:eastAsia="Times New Roman" w:hAnsi="Courier New" w:cs="Courier New"/>
+                          <w:color w:val="000000"/>
+                          <w:sz w:val="20"/>
+                          <w:szCs w:val="20"/>
+                        </w:rPr>
+                        <w:t xml:space="preserve"> n1</w:t>
+                      </w:r>
+                      <w:r>
+                        <w:rPr>
+                          <w:rFonts w:ascii="Courier New" w:eastAsia="Times New Roman" w:hAnsi="Courier New" w:cs="Courier New"/>
+                          <w:b/>
+                          <w:bCs/>
+                          <w:color w:val="000080"/>
+                          <w:sz w:val="20"/>
+                          <w:szCs w:val="20"/>
+                        </w:rPr>
+                        <w:t>,</w:t>
+                      </w:r>
+                      <w:r>
+                        <w:rPr>
+                          <w:rFonts w:ascii="Courier New" w:eastAsia="Times New Roman" w:hAnsi="Courier New" w:cs="Courier New"/>
+                          <w:color w:val="000000"/>
+                          <w:sz w:val="20"/>
+                          <w:szCs w:val="20"/>
+                        </w:rPr>
+                        <w:t>n2</w:t>
+                      </w:r>
+                      <w:r>
+                        <w:rPr>
+                          <w:rFonts w:ascii="Courier New" w:eastAsia="Times New Roman" w:hAnsi="Courier New" w:cs="Courier New"/>
+                          <w:b/>
+                          <w:bCs/>
+                          <w:color w:val="000080"/>
+                          <w:sz w:val="20"/>
+                          <w:szCs w:val="20"/>
+                        </w:rPr>
+                        <w:t>;</w:t>
+                      </w:r>
+                    </w:p>
+                    <w:p>
+                      <w:pPr>
+                        <w:shd w:val="clear" w:color="auto" w:fill="FFFFFF"/>
+                        <w:spacing w:line="240" w:lineRule="auto"/>
+                        <w:rPr>
+                          <w:rFonts w:ascii="Courier New" w:eastAsia="Times New Roman" w:hAnsi="Courier New" w:cs="Courier New"/>
+                          <w:color w:val="000000"/>
+                          <w:sz w:val="20"/>
+                          <w:szCs w:val="20"/>
+                        </w:rPr>
+                      </w:pPr>
+                      <w:r>
+                        <w:rPr>
+                          <w:rFonts w:ascii="Courier New" w:eastAsia="Times New Roman" w:hAnsi="Courier New" w:cs="Courier New"/>
+                          <w:color w:val="000000"/>
+                          <w:sz w:val="20"/>
+                          <w:szCs w:val="20"/>
+                        </w:rPr>
+                        <w:t xml:space="preserve">    </w:t>
+                      </w:r>
+                      <w:r>
+                        <w:rPr>
+                          <w:rFonts w:ascii="Courier New" w:eastAsia="Times New Roman" w:hAnsi="Courier New" w:cs="Courier New"/>
+                          <w:color w:val="8000FF"/>
+                          <w:sz w:val="20"/>
+                          <w:szCs w:val="20"/>
+                        </w:rPr>
+                        <w:t>private</w:t>
+                      </w:r>
+                      <w:r>
+                        <w:rPr>
+                          <w:rFonts w:ascii="Courier New" w:eastAsia="Times New Roman" w:hAnsi="Courier New" w:cs="Courier New"/>
+                          <w:color w:val="000000"/>
+                          <w:sz w:val="20"/>
+                          <w:szCs w:val="20"/>
+                        </w:rPr>
+                        <w:t xml:space="preserve"> </w:t>
+                      </w:r>
+                      <w:r>
+                        <w:rPr>
+                          <w:rFonts w:ascii="Courier New" w:eastAsia="Times New Roman" w:hAnsi="Courier New" w:cs="Courier New"/>
+                          <w:color w:val="8000FF"/>
+                          <w:sz w:val="20"/>
+                          <w:szCs w:val="20"/>
+                        </w:rPr>
+                        <w:t>static</w:t>
+                      </w:r>
+                      <w:r>
+                        <w:rPr>
+                          <w:rFonts w:ascii="Courier New" w:eastAsia="Times New Roman" w:hAnsi="Courier New" w:cs="Courier New"/>
+                          <w:color w:val="000000"/>
+                          <w:sz w:val="20"/>
+                          <w:szCs w:val="20"/>
+                        </w:rPr>
+                        <w:t xml:space="preserve"> </w:t>
+                      </w:r>
+                      <w:r>
+                        <w:rPr>
+                          <w:rFonts w:ascii="Courier New" w:eastAsia="Times New Roman" w:hAnsi="Courier New" w:cs="Courier New"/>
+                          <w:color w:val="8000FF"/>
+                          <w:sz w:val="20"/>
+                          <w:szCs w:val="20"/>
+                        </w:rPr>
+                        <w:t>final</w:t>
+                      </w:r>
+                      <w:r>
+                        <w:rPr>
+                          <w:rFonts w:ascii="Courier New" w:eastAsia="Times New Roman" w:hAnsi="Courier New" w:cs="Courier New"/>
+                          <w:color w:val="000000"/>
+                          <w:sz w:val="20"/>
+                          <w:szCs w:val="20"/>
+                        </w:rPr>
+                        <w:t xml:space="preserve"> </w:t>
+                      </w:r>
+                      <w:r>
+                        <w:rPr>
+                          <w:rFonts w:ascii="Courier New" w:eastAsia="Times New Roman" w:hAnsi="Courier New" w:cs="Courier New"/>
+                          <w:color w:val="8000FF"/>
+                          <w:sz w:val="20"/>
+                          <w:szCs w:val="20"/>
+                        </w:rPr>
+                        <w:t>int</w:t>
+                      </w:r>
+                      <w:r>
+                        <w:rPr>
+                          <w:rFonts w:ascii="Courier New" w:eastAsia="Times New Roman" w:hAnsi="Courier New" w:cs="Courier New"/>
+                          <w:color w:val="000000"/>
+                          <w:sz w:val="20"/>
+                          <w:szCs w:val="20"/>
+                        </w:rPr>
+                        <w:t xml:space="preserve"> MAX </w:t>
+                      </w:r>
+                      <w:r>
+                        <w:rPr>
+                          <w:rFonts w:ascii="Courier New" w:eastAsia="Times New Roman" w:hAnsi="Courier New" w:cs="Courier New"/>
+                          <w:b/>
+                          <w:bCs/>
+                          <w:color w:val="000080"/>
+                          <w:sz w:val="20"/>
+                          <w:szCs w:val="20"/>
+                        </w:rPr>
+                        <w:t>=</w:t>
+                      </w:r>
+                      <w:r>
+                        <w:rPr>
+                          <w:rFonts w:ascii="Courier New" w:eastAsia="Times New Roman" w:hAnsi="Courier New" w:cs="Courier New"/>
+                          <w:color w:val="000000"/>
+                          <w:sz w:val="20"/>
+                          <w:szCs w:val="20"/>
+                        </w:rPr>
+                        <w:t xml:space="preserve"> </w:t>
+                      </w:r>
+                      <w:r>
+                        <w:rPr>
+                          <w:rFonts w:ascii="Courier New" w:eastAsia="Times New Roman" w:hAnsi="Courier New" w:cs="Courier New"/>
+                          <w:color w:val="FF8000"/>
+                          <w:sz w:val="20"/>
+                          <w:szCs w:val="20"/>
+                        </w:rPr>
+                        <w:t>1000</w:t>
+                      </w:r>
+                      <w:r>
+                        <w:rPr>
+                          <w:rFonts w:ascii="Courier New" w:eastAsia="Times New Roman" w:hAnsi="Courier New" w:cs="Courier New"/>
+                          <w:b/>
+                          <w:bCs/>
+                          <w:color w:val="000080"/>
+                          <w:sz w:val="20"/>
+                          <w:szCs w:val="20"/>
+                        </w:rPr>
+                        <w:t>;</w:t>
+                      </w:r>
+                    </w:p>
+                    <w:p>
+                      <w:pPr>
+                        <w:shd w:val="clear" w:color="auto" w:fill="FFFFFF"/>
+                        <w:spacing w:line="240" w:lineRule="auto"/>
+                        <w:rPr>
+                          <w:rFonts w:ascii="Courier New" w:eastAsia="Times New Roman" w:hAnsi="Courier New" w:cs="Courier New"/>
+                          <w:color w:val="000000"/>
+                          <w:sz w:val="20"/>
+                          <w:szCs w:val="20"/>
+                        </w:rPr>
+                      </w:pPr>
+                      <w:r>
+                        <w:rPr>
+                          <w:rFonts w:ascii="Courier New" w:eastAsia="Times New Roman" w:hAnsi="Courier New" w:cs="Courier New"/>
+                          <w:color w:val="000000"/>
+                          <w:sz w:val="20"/>
+                          <w:szCs w:val="20"/>
+                        </w:rPr>
+                        <w:t xml:space="preserve">    </w:t>
+                      </w:r>
+                    </w:p>
+                    <w:p>
+                      <w:pPr>
+                        <w:shd w:val="clear" w:color="auto" w:fill="FFFFFF"/>
+                        <w:spacing w:line="240" w:lineRule="auto"/>
+                        <w:rPr>
+                          <w:rFonts w:ascii="Courier New" w:eastAsia="Times New Roman" w:hAnsi="Courier New" w:cs="Courier New"/>
+                          <w:color w:val="000000"/>
+                          <w:sz w:val="20"/>
+                          <w:szCs w:val="20"/>
+                        </w:rPr>
+                      </w:pPr>
+                      <w:r>
+                        <w:rPr>
+                          <w:rFonts w:ascii="Courier New" w:eastAsia="Times New Roman" w:hAnsi="Courier New" w:cs="Courier New"/>
+                          <w:color w:val="000000"/>
+                          <w:sz w:val="20"/>
+                          <w:szCs w:val="20"/>
+                        </w:rPr>
+                        <w:t xml:space="preserve">    </w:t>
+                      </w:r>
+                      <w:r>
+                        <w:rPr>
+                          <w:rFonts w:ascii="Courier New" w:eastAsia="Times New Roman" w:hAnsi="Courier New" w:cs="Courier New"/>
+                          <w:color w:val="8000FF"/>
+                          <w:sz w:val="20"/>
+                          <w:szCs w:val="20"/>
+                        </w:rPr>
+                        <w:t>public</w:t>
+                      </w:r>
+                      <w:r>
+                        <w:rPr>
+                          <w:rFonts w:ascii="Courier New" w:eastAsia="Times New Roman" w:hAnsi="Courier New" w:cs="Courier New"/>
+                          <w:color w:val="000000"/>
+                          <w:sz w:val="20"/>
+                          <w:szCs w:val="20"/>
+                        </w:rPr>
+                        <w:t xml:space="preserve"> </w:t>
+                      </w:r>
+                      <w:r>
+                        <w:rPr>
+                          <w:rFonts w:ascii="Courier New" w:eastAsia="Times New Roman" w:hAnsi="Courier New" w:cs="Courier New"/>
+                          <w:color w:val="8000FF"/>
+                          <w:sz w:val="20"/>
+                          <w:szCs w:val="20"/>
+                        </w:rPr>
+                        <w:t>static</w:t>
+                      </w:r>
+                      <w:r>
+                        <w:rPr>
+                          <w:rFonts w:ascii="Courier New" w:eastAsia="Times New Roman" w:hAnsi="Courier New" w:cs="Courier New"/>
+                          <w:color w:val="000000"/>
+                          <w:sz w:val="20"/>
+                          <w:szCs w:val="20"/>
+                        </w:rPr>
+                        <w:t xml:space="preserve"> </w:t>
+                      </w:r>
+                      <w:r>
+                        <w:rPr>
+                          <w:rFonts w:ascii="Courier New" w:eastAsia="Times New Roman" w:hAnsi="Courier New" w:cs="Courier New"/>
+                          <w:color w:val="8000FF"/>
+                          <w:sz w:val="20"/>
+                          <w:szCs w:val="20"/>
+                        </w:rPr>
+                        <w:t>void</w:t>
+                      </w:r>
+                      <w:r>
+                        <w:rPr>
+                          <w:rFonts w:ascii="Courier New" w:eastAsia="Times New Roman" w:hAnsi="Courier New" w:cs="Courier New"/>
+                          <w:color w:val="000000"/>
+                          <w:sz w:val="20"/>
+                          <w:szCs w:val="20"/>
+                        </w:rPr>
+                        <w:t xml:space="preserve"> </w:t>
+                      </w:r>
+                      <w:r>
+                        <w:rPr>
+                          <w:rFonts w:ascii="Courier New" w:eastAsia="Times New Roman" w:hAnsi="Courier New" w:cs="Courier New"/>
+                          <w:color w:val="000000"/>
+                          <w:sz w:val="20"/>
+                          <w:szCs w:val="20"/>
+                        </w:rPr>
+                        <w:t>adicao(){</w:t>
+                      </w:r>
+                    </w:p>
+                    <w:p>
+                      <w:pPr>
+                        <w:shd w:val="clear" w:color="auto" w:fill="FFFFFF"/>
+                        <w:spacing w:line="240" w:lineRule="auto"/>
+                        <w:rPr>
+                          <w:rFonts w:ascii="Courier New" w:eastAsia="Times New Roman" w:hAnsi="Courier New" w:cs="Courier New"/>
+                          <w:color w:val="000000"/>
+                          <w:sz w:val="20"/>
+                          <w:szCs w:val="20"/>
+                        </w:rPr>
+                      </w:pPr>
+                      <w:r>
+                        <w:rPr>
+                          <w:rFonts w:ascii="Courier New" w:eastAsia="Times New Roman" w:hAnsi="Courier New" w:cs="Courier New"/>
+                          <w:color w:val="000000"/>
+                          <w:sz w:val="20"/>
+                          <w:szCs w:val="20"/>
+                        </w:rPr>
+                        <w:tab/>
+                        <w:t xml:space="preserve">      n1 = num1.nextInt(MAX);</w:t>
+                      </w:r>
+                    </w:p>
+                    <w:p>
+                      <w:pPr>
+                        <w:shd w:val="clear" w:color="auto" w:fill="FFFFFF"/>
+                        <w:spacing w:line="240" w:lineRule="auto"/>
+                        <w:rPr>
+                          <w:rFonts w:ascii="Courier New" w:eastAsia="Times New Roman" w:hAnsi="Courier New" w:cs="Courier New"/>
+                          <w:color w:val="000000"/>
+                          <w:sz w:val="20"/>
+                          <w:szCs w:val="20"/>
+                        </w:rPr>
+                      </w:pPr>
+                      <w:r>
+                        <w:rPr>
+                          <w:rFonts w:ascii="Courier New" w:eastAsia="Times New Roman" w:hAnsi="Courier New" w:cs="Courier New"/>
+                          <w:color w:val="000000"/>
+                          <w:sz w:val="20"/>
+                          <w:szCs w:val="20"/>
+                        </w:rPr>
+                        <w:tab/>
+                        <w:t xml:space="preserve">      n2 = num1.nextInt(MAX);</w:t>
+                      </w:r>
+                    </w:p>
+                    <w:p>
+                      <w:pPr>
+                        <w:shd w:val="clear" w:color="auto" w:fill="FFFFFF"/>
+                        <w:spacing w:line="240" w:lineRule="auto"/>
+                        <w:rPr>
+                          <w:rFonts w:ascii="Courier New" w:eastAsia="Times New Roman" w:hAnsi="Courier New" w:cs="Courier New"/>
+                          <w:color w:val="000000"/>
+                          <w:sz w:val="20"/>
+                          <w:szCs w:val="20"/>
+                        </w:rPr>
+                      </w:pPr>
+                      <w:r>
+                        <w:rPr>
+                          <w:rFonts w:ascii="Courier New" w:eastAsia="Times New Roman" w:hAnsi="Courier New" w:cs="Courier New"/>
+                          <w:color w:val="000000"/>
+                          <w:sz w:val="20"/>
+                          <w:szCs w:val="20"/>
+                        </w:rPr>
+                        <w:tab/>
+                        <w:t xml:space="preserve">      </w:t>
+                      </w:r>
+                    </w:p>
+                    <w:p>
+                      <w:pPr>
+                        <w:shd w:val="clear" w:color="auto" w:fill="FFFFFF"/>
+                        <w:spacing w:line="240" w:lineRule="auto"/>
+                        <w:rPr>
+                          <w:rFonts w:ascii="Courier New" w:eastAsia="Times New Roman" w:hAnsi="Courier New" w:cs="Courier New"/>
+                          <w:color w:val="000000"/>
+                          <w:sz w:val="20"/>
+                          <w:szCs w:val="20"/>
+                        </w:rPr>
+                      </w:pPr>
+                      <w:r>
+                        <w:rPr>
+                          <w:rFonts w:ascii="Courier New" w:eastAsia="Times New Roman" w:hAnsi="Courier New" w:cs="Courier New"/>
+                          <w:color w:val="000000"/>
+                          <w:sz w:val="20"/>
+                          <w:szCs w:val="20"/>
+                        </w:rPr>
+                        <w:tab/>
+                        <w:t xml:space="preserve">      System.out.println(n1+" + "+ n2+ " = "+ (n1+n2));</w:t>
+                      </w:r>
+                    </w:p>
+                    <w:p>
+                      <w:pPr>
+                        <w:shd w:val="clear" w:color="auto" w:fill="FFFFFF"/>
+                        <w:spacing w:line="240" w:lineRule="auto"/>
+                        <w:rPr>
+                          <w:rFonts w:ascii="Times New Roman" w:eastAsia="Times New Roman" w:hAnsi="Times New Roman" w:cs="Times New Roman"/>
+                          <w:sz w:val="24"/>
+                          <w:szCs w:val="24"/>
+                        </w:rPr>
+                      </w:pPr>
+                      <w:r>
+                        <w:rPr>
+                          <w:rFonts w:ascii="Courier New" w:eastAsia="Times New Roman" w:hAnsi="Courier New" w:cs="Courier New"/>
+                          <w:b/>
+                          <w:bCs/>
+                          <w:color w:val="000080"/>
+                          <w:sz w:val="20"/>
+                          <w:szCs w:val="20"/>
+                        </w:rPr>
+                        <w:t xml:space="preserve">    </w:t>
+                      </w:r>
+                      <w:r>
+                        <w:rPr>
+                          <w:rFonts w:ascii="Courier New" w:eastAsia="Times New Roman" w:hAnsi="Courier New" w:cs="Courier New"/>
+                          <w:b/>
+                          <w:bCs/>
+                          <w:color w:val="000080"/>
+                          <w:sz w:val="20"/>
+                          <w:szCs w:val="20"/>
+                        </w:rPr>
+                        <w:t>}</w:t>
+                      </w:r>
+                    </w:p>
+                    <w:p/>
+                  </w:txbxContent>
+                </v:textbox>
+                <w10:wrap type="topAndBottom" anchorx="margin"/>
+              </v:shape>
+            </w:pict>
+          </mc:Fallback>
+        </mc:AlternateContent>
+      </w:r>
+      <w:r>
+        <w:t xml:space="preserve"> </w:t>
       </w:r>
     </w:p>
-    <w:p/>
-    <w:p>
-      <w:pPr>
-        <w:pStyle w:val="PargrafodaLista"/>
-        <w:numPr>
-          <w:ilvl w:val="1"/>
-          <w:numId w:val="3"/>
-        </w:numPr>
-      </w:pPr>
-      <w:r>
-        <w:t>Chamando a funcionalidade:</w:t>
-      </w:r>
-    </w:p>
-    <w:p>
-      <w:r>
-        <w:rPr>
-          <w:noProof/>
-        </w:rPr>
-        <w:drawing>
-          <wp:inline distT="0" distB="0" distL="0" distR="0" wp14:anchorId="6750FD7B" wp14:editId="61F1948C">
-            <wp:extent cx="4810796" cy="2581635"/>
-            <wp:effectExtent l="0" t="0" r="8890" b="9525"/>
-            <wp:docPr id="4" name="Imagem 4" descr="Texto&#10;&#10;Descrição gerada automaticamente"/>
-            <wp:cNvGraphicFramePr>
-              <a:graphicFrameLocks xmlns:a="http://schemas.openxmlformats.org/drawingml/2006/main" noChangeAspect="1"/>
-            </wp:cNvGraphicFramePr>
-            <a:graphic xmlns:a="http://schemas.openxmlformats.org/drawingml/2006/main">
-              <a:graphicData uri="http://schemas.openxmlformats.org/drawingml/2006/picture">
-                <pic:pic xmlns:pic="http://schemas.openxmlformats.org/drawingml/2006/picture">
-                  <pic:nvPicPr>
-                    <pic:cNvPr id="4" name="Imagem 4" descr="Texto&#10;&#10;Descrição gerada automaticamente"/>
-                    <pic:cNvPicPr/>
-                  </pic:nvPicPr>
-                  <pic:blipFill>
-                    <a:blip r:embed="rId11">
-                      <a:extLst>
-                        <a:ext uri="{28A0092B-C50C-407E-A947-70E740481C1C}">
-                          <a14:useLocalDpi xmlns:a14="http://schemas.microsoft.com/office/drawing/2010/main" val="0"/>
-                        </a:ext>
-                      </a:extLst>
-                    </a:blip>
-                    <a:stretch>
-                      <a:fillRect/>
-                    </a:stretch>
-                  </pic:blipFill>
-                  <pic:spPr>
-                    <a:xfrm>
-                      <a:off x="0" y="0"/>
-                      <a:ext cx="4810796" cy="2581635"/>
-                    </a:xfrm>
-                    <a:prstGeom prst="rect">
-                      <a:avLst/>
-                    </a:prstGeom>
-                  </pic:spPr>
-                </pic:pic>
-              </a:graphicData>
-            </a:graphic>
-          </wp:inline>
-        </w:drawing>
-      </w:r>
-    </w:p>
-    <w:p/>
-    <w:p/>
-    <w:p>
-      <w:pPr>
-        <w:pStyle w:val="PargrafodaLista"/>
-        <w:numPr>
-          <w:ilvl w:val="1"/>
-          <w:numId w:val="3"/>
-        </w:numPr>
-      </w:pPr>
-      <w:r>
-        <w:t>Resultado da funcionalidade:</w:t>
-      </w:r>
-    </w:p>
-    <w:p>
-      <w:r>
-        <w:rPr>
-          <w:noProof/>
-        </w:rPr>
-        <w:lastRenderedPageBreak/>
-        <w:drawing>
-          <wp:anchor distT="0" distB="0" distL="114300" distR="114300" simplePos="0" relativeHeight="251659264" behindDoc="0" locked="0" layoutInCell="1" allowOverlap="1" wp14:anchorId="59A6A907" wp14:editId="1753B7A1">
-            <wp:simplePos x="0" y="0"/>
-            <wp:positionH relativeFrom="column">
-              <wp:posOffset>390525</wp:posOffset>
-            </wp:positionH>
-            <wp:positionV relativeFrom="paragraph">
-              <wp:posOffset>13335</wp:posOffset>
-            </wp:positionV>
-            <wp:extent cx="1600200" cy="2457450"/>
-            <wp:effectExtent l="0" t="0" r="0" b="0"/>
-            <wp:wrapTopAndBottom/>
-            <wp:docPr id="5" name="Imagem 5" descr="Texto&#10;&#10;Descrição gerada automaticamente"/>
-            <wp:cNvGraphicFramePr>
-              <a:graphicFrameLocks xmlns:a="http://schemas.openxmlformats.org/drawingml/2006/main" noChangeAspect="1"/>
-            </wp:cNvGraphicFramePr>
-            <a:graphic xmlns:a="http://schemas.openxmlformats.org/drawingml/2006/main">
-              <a:graphicData uri="http://schemas.openxmlformats.org/drawingml/2006/picture">
-                <pic:pic xmlns:pic="http://schemas.openxmlformats.org/drawingml/2006/picture">
-                  <pic:nvPicPr>
-                    <pic:cNvPr id="5" name="Imagem 5" descr="Texto&#10;&#10;Descrição gerada automaticamente"/>
-                    <pic:cNvPicPr/>
-                  </pic:nvPicPr>
-                  <pic:blipFill>
-                    <a:blip r:embed="rId12">
-                      <a:extLst>
-                        <a:ext uri="{28A0092B-C50C-407E-A947-70E740481C1C}">
-                          <a14:useLocalDpi xmlns:a14="http://schemas.microsoft.com/office/drawing/2010/main" val="0"/>
-                        </a:ext>
-                      </a:extLst>
-                    </a:blip>
-                    <a:stretch>
-                      <a:fillRect/>
-                    </a:stretch>
-                  </pic:blipFill>
-                  <pic:spPr>
-                    <a:xfrm>
-                      <a:off x="0" y="0"/>
-                      <a:ext cx="1600200" cy="2457450"/>
-                    </a:xfrm>
-                    <a:prstGeom prst="rect">
-                      <a:avLst/>
-                    </a:prstGeom>
-                  </pic:spPr>
-                </pic:pic>
-              </a:graphicData>
-            </a:graphic>
-          </wp:anchor>
-        </w:drawing>
-      </w:r>
-    </w:p>
-    <w:p/>
     <w:p/>
     <w:p>
       <w:pPr>
@@ -13534,6 +13688,18 @@
     <w:p>
       <w:pPr>
         <w:pStyle w:val="PargrafodaLista"/>
+        <w:ind w:left="360"/>
+      </w:pPr>
+    </w:p>
+    <w:p>
+      <w:pPr>
+        <w:pStyle w:val="PargrafodaLista"/>
+        <w:ind w:left="360"/>
+      </w:pPr>
+    </w:p>
+    <w:p>
+      <w:pPr>
+        <w:pStyle w:val="PargrafodaLista"/>
         <w:numPr>
           <w:ilvl w:val="0"/>
           <w:numId w:val="3"/>
@@ -13542,6 +13708,22 @@
       <w:r>
         <w:t>Calcular a multiplicação dos entre os números;</w:t>
       </w:r>
+    </w:p>
+    <w:p>
+      <w:pPr>
+        <w:pStyle w:val="PargrafodaLista"/>
+      </w:pPr>
+    </w:p>
+    <w:p>
+      <w:pPr>
+        <w:pStyle w:val="PargrafodaLista"/>
+      </w:pPr>
+    </w:p>
+    <w:p>
+      <w:pPr>
+        <w:pStyle w:val="PargrafodaLista"/>
+        <w:ind w:left="360"/>
+      </w:pPr>
     </w:p>
     <w:p>
       <w:pPr>
@@ -13558,7 +13740,7 @@
         <mc:AlternateContent>
           <mc:Choice Requires="wps">
             <w:drawing>
-              <wp:anchor distT="45720" distB="45720" distL="114300" distR="114300" simplePos="0" relativeHeight="251662336" behindDoc="0" locked="0" layoutInCell="1" allowOverlap="1" wp14:anchorId="1FAFA478" wp14:editId="46CD46FE">
+              <wp:anchor distT="45720" distB="45720" distL="114300" distR="114300" simplePos="0" relativeHeight="251659776" behindDoc="0" locked="0" layoutInCell="1" allowOverlap="1" wp14:anchorId="1FAFA478" wp14:editId="46CD46FE">
                 <wp:simplePos x="0" y="0"/>
                 <wp:positionH relativeFrom="margin">
                   <wp:align>right</wp:align>
@@ -13611,7 +13793,6 @@
                                 <w:szCs w:val="20"/>
                               </w:rPr>
                             </w:pPr>
-                            <w:proofErr w:type="spellStart"/>
                             <w:r>
                               <w:rPr>
                                 <w:rFonts w:ascii="Courier New" w:eastAsia="Times New Roman" w:hAnsi="Courier New" w:cs="Courier New"/>
@@ -13621,7 +13802,6 @@
                               </w:rPr>
                               <w:t>public</w:t>
                             </w:r>
-                            <w:proofErr w:type="spellEnd"/>
                             <w:r>
                               <w:rPr>
                                 <w:rFonts w:ascii="Courier New" w:eastAsia="Times New Roman" w:hAnsi="Courier New" w:cs="Courier New"/>
@@ -13631,7 +13811,6 @@
                               </w:rPr>
                               <w:t xml:space="preserve"> </w:t>
                             </w:r>
-                            <w:proofErr w:type="spellStart"/>
                             <w:r>
                               <w:rPr>
                                 <w:rFonts w:ascii="Courier New" w:eastAsia="Times New Roman" w:hAnsi="Courier New" w:cs="Courier New"/>
@@ -13641,35 +13820,14 @@
                               </w:rPr>
                               <w:t>class</w:t>
                             </w:r>
-                            <w:proofErr w:type="spellEnd"/>
-                            <w:r>
-                              <w:rPr>
-                                <w:rFonts w:ascii="Courier New" w:eastAsia="Times New Roman" w:hAnsi="Courier New" w:cs="Courier New"/>
-                                <w:color w:val="000000"/>
-                                <w:sz w:val="20"/>
-                                <w:szCs w:val="20"/>
-                              </w:rPr>
-                              <w:t xml:space="preserve"> </w:t>
-                            </w:r>
-                            <w:proofErr w:type="spellStart"/>
-                            <w:r>
-                              <w:rPr>
-                                <w:rFonts w:ascii="Courier New" w:eastAsia="Times New Roman" w:hAnsi="Courier New" w:cs="Courier New"/>
-                                <w:color w:val="000000"/>
-                                <w:sz w:val="20"/>
-                                <w:szCs w:val="20"/>
-                              </w:rPr>
-                              <w:t>Operations</w:t>
-                            </w:r>
-                            <w:proofErr w:type="spellEnd"/>
-                            <w:r>
-                              <w:rPr>
-                                <w:rFonts w:ascii="Courier New" w:eastAsia="Times New Roman" w:hAnsi="Courier New" w:cs="Courier New"/>
-                                <w:color w:val="000000"/>
-                                <w:sz w:val="20"/>
-                                <w:szCs w:val="20"/>
-                              </w:rPr>
-                              <w:t xml:space="preserve"> </w:t>
+                            <w:r>
+                              <w:rPr>
+                                <w:rFonts w:ascii="Courier New" w:eastAsia="Times New Roman" w:hAnsi="Courier New" w:cs="Courier New"/>
+                                <w:color w:val="000000"/>
+                                <w:sz w:val="20"/>
+                                <w:szCs w:val="20"/>
+                              </w:rPr>
+                              <w:t xml:space="preserve"> Operations </w:t>
                             </w:r>
                             <w:r>
                               <w:rPr>
@@ -13703,7 +13861,6 @@
                               </w:rPr>
                               <w:t xml:space="preserve">    </w:t>
                             </w:r>
-                            <w:proofErr w:type="spellStart"/>
                             <w:r>
                               <w:rPr>
                                 <w:rFonts w:ascii="Courier New" w:eastAsia="Times New Roman" w:hAnsi="Courier New" w:cs="Courier New"/>
@@ -13713,7 +13870,6 @@
                               </w:rPr>
                               <w:t>private</w:t>
                             </w:r>
-                            <w:proofErr w:type="spellEnd"/>
                             <w:r>
                               <w:rPr>
                                 <w:rFonts w:ascii="Courier New" w:eastAsia="Times New Roman" w:hAnsi="Courier New" w:cs="Courier New"/>
@@ -13723,7 +13879,6 @@
                               </w:rPr>
                               <w:t xml:space="preserve"> </w:t>
                             </w:r>
-                            <w:proofErr w:type="spellStart"/>
                             <w:r>
                               <w:rPr>
                                 <w:rFonts w:ascii="Courier New" w:eastAsia="Times New Roman" w:hAnsi="Courier New" w:cs="Courier New"/>
@@ -13733,35 +13888,14 @@
                               </w:rPr>
                               <w:t>static</w:t>
                             </w:r>
-                            <w:proofErr w:type="spellEnd"/>
-                            <w:r>
-                              <w:rPr>
-                                <w:rFonts w:ascii="Courier New" w:eastAsia="Times New Roman" w:hAnsi="Courier New" w:cs="Courier New"/>
-                                <w:color w:val="000000"/>
-                                <w:sz w:val="20"/>
-                                <w:szCs w:val="20"/>
-                              </w:rPr>
-                              <w:t xml:space="preserve"> </w:t>
-                            </w:r>
-                            <w:proofErr w:type="spellStart"/>
-                            <w:r>
-                              <w:rPr>
-                                <w:rFonts w:ascii="Courier New" w:eastAsia="Times New Roman" w:hAnsi="Courier New" w:cs="Courier New"/>
-                                <w:color w:val="000000"/>
-                                <w:sz w:val="20"/>
-                                <w:szCs w:val="20"/>
-                              </w:rPr>
-                              <w:t>Random</w:t>
-                            </w:r>
-                            <w:proofErr w:type="spellEnd"/>
-                            <w:r>
-                              <w:rPr>
-                                <w:rFonts w:ascii="Courier New" w:eastAsia="Times New Roman" w:hAnsi="Courier New" w:cs="Courier New"/>
-                                <w:color w:val="000000"/>
-                                <w:sz w:val="20"/>
-                                <w:szCs w:val="20"/>
-                              </w:rPr>
-                              <w:t xml:space="preserve"> num1 </w:t>
+                            <w:r>
+                              <w:rPr>
+                                <w:rFonts w:ascii="Courier New" w:eastAsia="Times New Roman" w:hAnsi="Courier New" w:cs="Courier New"/>
+                                <w:color w:val="000000"/>
+                                <w:sz w:val="20"/>
+                                <w:szCs w:val="20"/>
+                              </w:rPr>
+                              <w:t xml:space="preserve"> Random num1 </w:t>
                             </w:r>
                             <w:r>
                               <w:rPr>
@@ -13801,20 +13935,8 @@
                                 <w:sz w:val="20"/>
                                 <w:szCs w:val="20"/>
                               </w:rPr>
-                              <w:t xml:space="preserve"> </w:t>
-                            </w:r>
-                            <w:proofErr w:type="spellStart"/>
-                            <w:proofErr w:type="gramStart"/>
-                            <w:r>
-                              <w:rPr>
-                                <w:rFonts w:ascii="Courier New" w:eastAsia="Times New Roman" w:hAnsi="Courier New" w:cs="Courier New"/>
-                                <w:color w:val="000000"/>
-                                <w:sz w:val="20"/>
-                                <w:szCs w:val="20"/>
-                              </w:rPr>
-                              <w:t>Random</w:t>
-                            </w:r>
-                            <w:proofErr w:type="spellEnd"/>
+                              <w:t xml:space="preserve"> Random</w:t>
+                            </w:r>
                             <w:r>
                               <w:rPr>
                                 <w:rFonts w:ascii="Courier New" w:eastAsia="Times New Roman" w:hAnsi="Courier New" w:cs="Courier New"/>
@@ -13824,19 +13946,7 @@
                                 <w:sz w:val="20"/>
                                 <w:szCs w:val="20"/>
                               </w:rPr>
-                              <w:t>(</w:t>
-                            </w:r>
-                            <w:proofErr w:type="gramEnd"/>
-                            <w:r>
-                              <w:rPr>
-                                <w:rFonts w:ascii="Courier New" w:eastAsia="Times New Roman" w:hAnsi="Courier New" w:cs="Courier New"/>
-                                <w:b/>
-                                <w:bCs/>
-                                <w:color w:val="000080"/>
-                                <w:sz w:val="20"/>
-                                <w:szCs w:val="20"/>
-                              </w:rPr>
-                              <w:t>);</w:t>
+                              <w:t>();</w:t>
                             </w:r>
                           </w:p>
                           <w:p>
@@ -13859,7 +13969,6 @@
                               </w:rPr>
                               <w:t xml:space="preserve">    </w:t>
                             </w:r>
-                            <w:proofErr w:type="spellStart"/>
                             <w:r>
                               <w:rPr>
                                 <w:rFonts w:ascii="Courier New" w:eastAsia="Times New Roman" w:hAnsi="Courier New" w:cs="Courier New"/>
@@ -13869,7 +13978,6 @@
                               </w:rPr>
                               <w:t>private</w:t>
                             </w:r>
-                            <w:proofErr w:type="spellEnd"/>
                             <w:r>
                               <w:rPr>
                                 <w:rFonts w:ascii="Courier New" w:eastAsia="Times New Roman" w:hAnsi="Courier New" w:cs="Courier New"/>
@@ -13879,7 +13987,6 @@
                               </w:rPr>
                               <w:t xml:space="preserve"> </w:t>
                             </w:r>
-                            <w:proofErr w:type="spellStart"/>
                             <w:r>
                               <w:rPr>
                                 <w:rFonts w:ascii="Courier New" w:eastAsia="Times New Roman" w:hAnsi="Courier New" w:cs="Courier New"/>
@@ -13889,7 +13996,6 @@
                               </w:rPr>
                               <w:t>static</w:t>
                             </w:r>
-                            <w:proofErr w:type="spellEnd"/>
                             <w:r>
                               <w:rPr>
                                 <w:rFonts w:ascii="Courier New" w:eastAsia="Times New Roman" w:hAnsi="Courier New" w:cs="Courier New"/>
@@ -13899,7 +14005,6 @@
                               </w:rPr>
                               <w:t xml:space="preserve"> </w:t>
                             </w:r>
-                            <w:proofErr w:type="spellStart"/>
                             <w:r>
                               <w:rPr>
                                 <w:rFonts w:ascii="Courier New" w:eastAsia="Times New Roman" w:hAnsi="Courier New" w:cs="Courier New"/>
@@ -13909,25 +14014,14 @@
                               </w:rPr>
                               <w:t>int</w:t>
                             </w:r>
-                            <w:proofErr w:type="spellEnd"/>
-                            <w:r>
-                              <w:rPr>
-                                <w:rFonts w:ascii="Courier New" w:eastAsia="Times New Roman" w:hAnsi="Courier New" w:cs="Courier New"/>
-                                <w:color w:val="000000"/>
-                                <w:sz w:val="20"/>
-                                <w:szCs w:val="20"/>
-                              </w:rPr>
-                              <w:t xml:space="preserve"> n</w:t>
-                            </w:r>
-                            <w:proofErr w:type="gramStart"/>
-                            <w:r>
-                              <w:rPr>
-                                <w:rFonts w:ascii="Courier New" w:eastAsia="Times New Roman" w:hAnsi="Courier New" w:cs="Courier New"/>
-                                <w:color w:val="000000"/>
-                                <w:sz w:val="20"/>
-                                <w:szCs w:val="20"/>
-                              </w:rPr>
-                              <w:t>1</w:t>
+                            <w:r>
+                              <w:rPr>
+                                <w:rFonts w:ascii="Courier New" w:eastAsia="Times New Roman" w:hAnsi="Courier New" w:cs="Courier New"/>
+                                <w:color w:val="000000"/>
+                                <w:sz w:val="20"/>
+                                <w:szCs w:val="20"/>
+                              </w:rPr>
+                              <w:t xml:space="preserve"> n1</w:t>
                             </w:r>
                             <w:r>
                               <w:rPr>
@@ -13947,17 +14041,7 @@
                                 <w:sz w:val="20"/>
                                 <w:szCs w:val="20"/>
                               </w:rPr>
-                              <w:t>n</w:t>
-                            </w:r>
-                            <w:proofErr w:type="gramEnd"/>
-                            <w:r>
-                              <w:rPr>
-                                <w:rFonts w:ascii="Courier New" w:eastAsia="Times New Roman" w:hAnsi="Courier New" w:cs="Courier New"/>
-                                <w:color w:val="000000"/>
-                                <w:sz w:val="20"/>
-                                <w:szCs w:val="20"/>
-                              </w:rPr>
-                              <w:t>2</w:t>
+                              <w:t>n2</w:t>
                             </w:r>
                             <w:r>
                               <w:rPr>
@@ -13991,7 +14075,6 @@
                               </w:rPr>
                               <w:t xml:space="preserve">    </w:t>
                             </w:r>
-                            <w:proofErr w:type="spellStart"/>
                             <w:r>
                               <w:rPr>
                                 <w:rFonts w:ascii="Courier New" w:eastAsia="Times New Roman" w:hAnsi="Courier New" w:cs="Courier New"/>
@@ -14001,7 +14084,6 @@
                               </w:rPr>
                               <w:t>private</w:t>
                             </w:r>
-                            <w:proofErr w:type="spellEnd"/>
                             <w:r>
                               <w:rPr>
                                 <w:rFonts w:ascii="Courier New" w:eastAsia="Times New Roman" w:hAnsi="Courier New" w:cs="Courier New"/>
@@ -14011,7 +14093,6 @@
                               </w:rPr>
                               <w:t xml:space="preserve"> </w:t>
                             </w:r>
-                            <w:proofErr w:type="spellStart"/>
                             <w:r>
                               <w:rPr>
                                 <w:rFonts w:ascii="Courier New" w:eastAsia="Times New Roman" w:hAnsi="Courier New" w:cs="Courier New"/>
@@ -14021,7 +14102,6 @@
                               </w:rPr>
                               <w:t>static</w:t>
                             </w:r>
-                            <w:proofErr w:type="spellEnd"/>
                             <w:r>
                               <w:rPr>
                                 <w:rFonts w:ascii="Courier New" w:eastAsia="Times New Roman" w:hAnsi="Courier New" w:cs="Courier New"/>
@@ -14049,7 +14129,6 @@
                               </w:rPr>
                               <w:t xml:space="preserve"> </w:t>
                             </w:r>
-                            <w:proofErr w:type="spellStart"/>
                             <w:r>
                               <w:rPr>
                                 <w:rFonts w:ascii="Courier New" w:eastAsia="Times New Roman" w:hAnsi="Courier New" w:cs="Courier New"/>
@@ -14059,7 +14138,6 @@
                               </w:rPr>
                               <w:t>int</w:t>
                             </w:r>
-                            <w:proofErr w:type="spellEnd"/>
                             <w:r>
                               <w:rPr>
                                 <w:rFonts w:ascii="Courier New" w:eastAsia="Times New Roman" w:hAnsi="Courier New" w:cs="Courier New"/>
@@ -14151,7 +14229,6 @@
                               </w:rPr>
                               <w:t xml:space="preserve">    </w:t>
                             </w:r>
-                            <w:proofErr w:type="spellStart"/>
                             <w:r>
                               <w:rPr>
                                 <w:rFonts w:ascii="Courier New" w:eastAsia="Times New Roman" w:hAnsi="Courier New" w:cs="Courier New"/>
@@ -14161,7 +14238,6 @@
                               </w:rPr>
                               <w:t>public</w:t>
                             </w:r>
-                            <w:proofErr w:type="spellEnd"/>
                             <w:r>
                               <w:rPr>
                                 <w:rFonts w:ascii="Courier New" w:eastAsia="Times New Roman" w:hAnsi="Courier New" w:cs="Courier New"/>
@@ -14171,7 +14247,6 @@
                               </w:rPr>
                               <w:t xml:space="preserve"> </w:t>
                             </w:r>
-                            <w:proofErr w:type="spellStart"/>
                             <w:r>
                               <w:rPr>
                                 <w:rFonts w:ascii="Courier New" w:eastAsia="Times New Roman" w:hAnsi="Courier New" w:cs="Courier New"/>
@@ -14181,7 +14256,6 @@
                               </w:rPr>
                               <w:t>static</w:t>
                             </w:r>
-                            <w:proofErr w:type="spellEnd"/>
                             <w:r>
                               <w:rPr>
                                 <w:rFonts w:ascii="Courier New" w:eastAsia="Times New Roman" w:hAnsi="Courier New" w:cs="Courier New"/>
@@ -14191,7 +14265,6 @@
                               </w:rPr>
                               <w:t xml:space="preserve"> </w:t>
                             </w:r>
-                            <w:proofErr w:type="spellStart"/>
                             <w:r>
                               <w:rPr>
                                 <w:rFonts w:ascii="Courier New" w:eastAsia="Times New Roman" w:hAnsi="Courier New" w:cs="Courier New"/>
@@ -14201,28 +14274,15 @@
                               </w:rPr>
                               <w:t>void</w:t>
                             </w:r>
-                            <w:proofErr w:type="spellEnd"/>
-                            <w:r>
-                              <w:rPr>
-                                <w:rFonts w:ascii="Courier New" w:eastAsia="Times New Roman" w:hAnsi="Courier New" w:cs="Courier New"/>
-                                <w:color w:val="000000"/>
-                                <w:sz w:val="20"/>
-                                <w:szCs w:val="20"/>
-                              </w:rPr>
-                              <w:t xml:space="preserve"> </w:t>
-                            </w:r>
-                            <w:proofErr w:type="spellStart"/>
-                            <w:proofErr w:type="gramStart"/>
-                            <w:r>
-                              <w:rPr>
-                                <w:rFonts w:ascii="Courier New" w:eastAsia="Times New Roman" w:hAnsi="Courier New" w:cs="Courier New"/>
-                                <w:color w:val="000000"/>
-                                <w:sz w:val="20"/>
-                                <w:szCs w:val="20"/>
-                              </w:rPr>
-                              <w:t>divisao</w:t>
-                            </w:r>
-                            <w:proofErr w:type="spellEnd"/>
+                            <w:r>
+                              <w:rPr>
+                                <w:rFonts w:ascii="Courier New" w:eastAsia="Times New Roman" w:hAnsi="Courier New" w:cs="Courier New"/>
+                                <w:color w:val="000000"/>
+                                <w:sz w:val="20"/>
+                                <w:szCs w:val="20"/>
+                              </w:rPr>
+                              <w:t xml:space="preserve"> divisao</w:t>
+                            </w:r>
                             <w:r>
                               <w:rPr>
                                 <w:rFonts w:ascii="Courier New" w:eastAsia="Times New Roman" w:hAnsi="Courier New" w:cs="Courier New"/>
@@ -14232,19 +14292,7 @@
                                 <w:sz w:val="20"/>
                                 <w:szCs w:val="20"/>
                               </w:rPr>
-                              <w:t>(</w:t>
-                            </w:r>
-                            <w:proofErr w:type="gramEnd"/>
-                            <w:r>
-                              <w:rPr>
-                                <w:rFonts w:ascii="Courier New" w:eastAsia="Times New Roman" w:hAnsi="Courier New" w:cs="Courier New"/>
-                                <w:b/>
-                                <w:bCs/>
-                                <w:color w:val="000080"/>
-                                <w:sz w:val="20"/>
-                                <w:szCs w:val="20"/>
-                              </w:rPr>
-                              <w:t>)</w:t>
+                              <w:t>()</w:t>
                             </w:r>
                             <w:r>
                               <w:rPr>
@@ -14523,7 +14571,6 @@
                               </w:rPr>
                               <w:t xml:space="preserve">        </w:t>
                             </w:r>
-                            <w:proofErr w:type="gramStart"/>
                             <w:r>
                               <w:rPr>
                                 <w:rFonts w:ascii="Courier New" w:eastAsia="Times New Roman" w:hAnsi="Courier New" w:cs="Courier New"/>
@@ -14535,7 +14582,6 @@
                               </w:rPr>
                               <w:t>}</w:t>
                             </w:r>
-                            <w:proofErr w:type="spellStart"/>
                             <w:r>
                               <w:rPr>
                                 <w:rFonts w:ascii="Courier New" w:eastAsia="Times New Roman" w:hAnsi="Courier New" w:cs="Courier New"/>
@@ -14547,8 +14593,6 @@
                               </w:rPr>
                               <w:t>while</w:t>
                             </w:r>
-                            <w:proofErr w:type="spellEnd"/>
-                            <w:proofErr w:type="gramEnd"/>
                             <w:r>
                               <w:rPr>
                                 <w:rFonts w:ascii="Courier New" w:eastAsia="Times New Roman" w:hAnsi="Courier New" w:cs="Courier New"/>
@@ -14649,17 +14693,7 @@
                                 <w:sz w:val="20"/>
                                 <w:szCs w:val="20"/>
                               </w:rPr>
-                              <w:t xml:space="preserve">        </w:t>
-                            </w:r>
-                            <w:proofErr w:type="spellStart"/>
-                            <w:r>
-                              <w:rPr>
-                                <w:rFonts w:ascii="Courier New" w:eastAsia="Times New Roman" w:hAnsi="Courier New" w:cs="Courier New"/>
-                                <w:color w:val="000000"/>
-                                <w:sz w:val="20"/>
-                                <w:szCs w:val="20"/>
-                              </w:rPr>
-                              <w:t>System</w:t>
+                              <w:t xml:space="preserve">        System</w:t>
                             </w:r>
                             <w:r>
                               <w:rPr>
@@ -14701,7 +14735,6 @@
                               </w:rPr>
                               <w:t>println</w:t>
                             </w:r>
-                            <w:proofErr w:type="spellEnd"/>
                             <w:r>
                               <w:rPr>
                                 <w:rFonts w:ascii="Courier New" w:eastAsia="Times New Roman" w:hAnsi="Courier New" w:cs="Courier New"/>
@@ -14822,7 +14855,6 @@
                               </w:rPr>
                               <w:t>(</w:t>
                             </w:r>
-                            <w:proofErr w:type="spellStart"/>
                             <w:r>
                               <w:rPr>
                                 <w:rFonts w:ascii="Courier New" w:eastAsia="Times New Roman" w:hAnsi="Courier New" w:cs="Courier New"/>
@@ -14832,7 +14864,6 @@
                               </w:rPr>
                               <w:t>float</w:t>
                             </w:r>
-                            <w:proofErr w:type="spellEnd"/>
                             <w:r>
                               <w:rPr>
                                 <w:rFonts w:ascii="Courier New" w:eastAsia="Times New Roman" w:hAnsi="Courier New" w:cs="Courier New"/>
@@ -14842,7 +14873,7 @@
                                 <w:sz w:val="20"/>
                                 <w:szCs w:val="20"/>
                               </w:rPr>
-                              <w:t>)</w:t>
+                              <w:t>)(</w:t>
                             </w:r>
                             <w:r>
                               <w:rPr>
@@ -14872,6 +14903,17 @@
                                 <w:szCs w:val="20"/>
                               </w:rPr>
                               <w:t>n2</w:t>
+                            </w:r>
+                            <w:r>
+                              <w:rPr>
+                                <w:rFonts w:ascii="Courier New" w:eastAsia="Times New Roman" w:hAnsi="Courier New" w:cs="Courier New"/>
+                                <w:b/>
+                                <w:bCs/>
+                                <w:color w:val="000080"/>
+                                <w:sz w:val="20"/>
+                                <w:szCs w:val="20"/>
+                              </w:rPr>
+                              <w:t>)</w:t>
                             </w:r>
                             <w:r>
                               <w:rPr>
@@ -14980,7 +15022,7 @@
           </mc:Choice>
           <mc:Fallback>
             <w:pict>
-              <v:shape w14:anchorId="1FAFA478" id="_x0000_s1027" type="#_x0000_t202" style="position:absolute;left:0;text-align:left;margin-left:398.05pt;margin-top:29.6pt;width:449.25pt;height:180.25pt;z-index:251662336;visibility:visible;mso-wrap-style:square;mso-width-percent:0;mso-height-percent:0;mso-wrap-distance-left:9pt;mso-wrap-distance-top:3.6pt;mso-wrap-distance-right:9pt;mso-wrap-distance-bottom:3.6pt;mso-position-horizontal:right;mso-position-horizontal-relative:margin;mso-position-vertical:absolute;mso-position-vertical-relative:text;mso-width-percent:0;mso-height-percent:0;mso-width-relative:margin;mso-height-relative:margin;v-text-anchor:top" o:gfxdata="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">
+              <v:shape w14:anchorId="1FAFA478" id="_x0000_s1028" type="#_x0000_t202" style="position:absolute;left:0;text-align:left;margin-left:398.05pt;margin-top:29.6pt;width:449.25pt;height:180.25pt;z-index:251659776;visibility:visible;mso-wrap-style:square;mso-width-percent:0;mso-height-percent:0;mso-wrap-distance-left:9pt;mso-wrap-distance-top:3.6pt;mso-wrap-distance-right:9pt;mso-wrap-distance-bottom:3.6pt;mso-position-horizontal:right;mso-position-horizontal-relative:margin;mso-position-vertical:absolute;mso-position-vertical-relative:text;mso-width-percent:0;mso-height-percent:0;mso-width-relative:margin;mso-height-relative:margin;v-text-anchor:top" o:gfxdata="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">
                 <v:textbox>
                   <w:txbxContent>
                     <w:p>
@@ -14993,7 +15035,6 @@
                           <w:szCs w:val="20"/>
                         </w:rPr>
                       </w:pPr>
-                      <w:proofErr w:type="spellStart"/>
                       <w:r>
                         <w:rPr>
                           <w:rFonts w:ascii="Courier New" w:eastAsia="Times New Roman" w:hAnsi="Courier New" w:cs="Courier New"/>
@@ -15003,7 +15044,6 @@
                         </w:rPr>
                         <w:t>public</w:t>
                       </w:r>
-                      <w:proofErr w:type="spellEnd"/>
                       <w:r>
                         <w:rPr>
                           <w:rFonts w:ascii="Courier New" w:eastAsia="Times New Roman" w:hAnsi="Courier New" w:cs="Courier New"/>
@@ -15013,7 +15053,6 @@
                         </w:rPr>
                         <w:t xml:space="preserve"> </w:t>
                       </w:r>
-                      <w:proofErr w:type="spellStart"/>
                       <w:r>
                         <w:rPr>
                           <w:rFonts w:ascii="Courier New" w:eastAsia="Times New Roman" w:hAnsi="Courier New" w:cs="Courier New"/>
@@ -15023,35 +15062,14 @@
                         </w:rPr>
                         <w:t>class</w:t>
                       </w:r>
-                      <w:proofErr w:type="spellEnd"/>
-                      <w:r>
-                        <w:rPr>
-                          <w:rFonts w:ascii="Courier New" w:eastAsia="Times New Roman" w:hAnsi="Courier New" w:cs="Courier New"/>
-                          <w:color w:val="000000"/>
-                          <w:sz w:val="20"/>
-                          <w:szCs w:val="20"/>
-                        </w:rPr>
-                        <w:t xml:space="preserve"> </w:t>
-                      </w:r>
-                      <w:proofErr w:type="spellStart"/>
-                      <w:r>
-                        <w:rPr>
-                          <w:rFonts w:ascii="Courier New" w:eastAsia="Times New Roman" w:hAnsi="Courier New" w:cs="Courier New"/>
-                          <w:color w:val="000000"/>
-                          <w:sz w:val="20"/>
-                          <w:szCs w:val="20"/>
-                        </w:rPr>
-                        <w:t>Operations</w:t>
-                      </w:r>
-                      <w:proofErr w:type="spellEnd"/>
-                      <w:r>
-                        <w:rPr>
-                          <w:rFonts w:ascii="Courier New" w:eastAsia="Times New Roman" w:hAnsi="Courier New" w:cs="Courier New"/>
-                          <w:color w:val="000000"/>
-                          <w:sz w:val="20"/>
-                          <w:szCs w:val="20"/>
-                        </w:rPr>
-                        <w:t xml:space="preserve"> </w:t>
+                      <w:r>
+                        <w:rPr>
+                          <w:rFonts w:ascii="Courier New" w:eastAsia="Times New Roman" w:hAnsi="Courier New" w:cs="Courier New"/>
+                          <w:color w:val="000000"/>
+                          <w:sz w:val="20"/>
+                          <w:szCs w:val="20"/>
+                        </w:rPr>
+                        <w:t xml:space="preserve"> Operations </w:t>
                       </w:r>
                       <w:r>
                         <w:rPr>
@@ -15085,7 +15103,6 @@
                         </w:rPr>
                         <w:t xml:space="preserve">    </w:t>
                       </w:r>
-                      <w:proofErr w:type="spellStart"/>
                       <w:r>
                         <w:rPr>
                           <w:rFonts w:ascii="Courier New" w:eastAsia="Times New Roman" w:hAnsi="Courier New" w:cs="Courier New"/>
@@ -15095,7 +15112,6 @@
                         </w:rPr>
                         <w:t>private</w:t>
                       </w:r>
-                      <w:proofErr w:type="spellEnd"/>
                       <w:r>
                         <w:rPr>
                           <w:rFonts w:ascii="Courier New" w:eastAsia="Times New Roman" w:hAnsi="Courier New" w:cs="Courier New"/>
@@ -15105,7 +15121,6 @@
                         </w:rPr>
                         <w:t xml:space="preserve"> </w:t>
                       </w:r>
-                      <w:proofErr w:type="spellStart"/>
                       <w:r>
                         <w:rPr>
                           <w:rFonts w:ascii="Courier New" w:eastAsia="Times New Roman" w:hAnsi="Courier New" w:cs="Courier New"/>
@@ -15115,35 +15130,14 @@
                         </w:rPr>
                         <w:t>static</w:t>
                       </w:r>
-                      <w:proofErr w:type="spellEnd"/>
-                      <w:r>
-                        <w:rPr>
-                          <w:rFonts w:ascii="Courier New" w:eastAsia="Times New Roman" w:hAnsi="Courier New" w:cs="Courier New"/>
-                          <w:color w:val="000000"/>
-                          <w:sz w:val="20"/>
-                          <w:szCs w:val="20"/>
-                        </w:rPr>
-                        <w:t xml:space="preserve"> </w:t>
-                      </w:r>
-                      <w:proofErr w:type="spellStart"/>
-                      <w:r>
-                        <w:rPr>
-                          <w:rFonts w:ascii="Courier New" w:eastAsia="Times New Roman" w:hAnsi="Courier New" w:cs="Courier New"/>
-                          <w:color w:val="000000"/>
-                          <w:sz w:val="20"/>
-                          <w:szCs w:val="20"/>
-                        </w:rPr>
-                        <w:t>Random</w:t>
-                      </w:r>
-                      <w:proofErr w:type="spellEnd"/>
-                      <w:r>
-                        <w:rPr>
-                          <w:rFonts w:ascii="Courier New" w:eastAsia="Times New Roman" w:hAnsi="Courier New" w:cs="Courier New"/>
-                          <w:color w:val="000000"/>
-                          <w:sz w:val="20"/>
-                          <w:szCs w:val="20"/>
-                        </w:rPr>
-                        <w:t xml:space="preserve"> num1 </w:t>
+                      <w:r>
+                        <w:rPr>
+                          <w:rFonts w:ascii="Courier New" w:eastAsia="Times New Roman" w:hAnsi="Courier New" w:cs="Courier New"/>
+                          <w:color w:val="000000"/>
+                          <w:sz w:val="20"/>
+                          <w:szCs w:val="20"/>
+                        </w:rPr>
+                        <w:t xml:space="preserve"> Random num1 </w:t>
                       </w:r>
                       <w:r>
                         <w:rPr>
@@ -15183,20 +15177,8 @@
                           <w:sz w:val="20"/>
                           <w:szCs w:val="20"/>
                         </w:rPr>
-                        <w:t xml:space="preserve"> </w:t>
-                      </w:r>
-                      <w:proofErr w:type="spellStart"/>
-                      <w:proofErr w:type="gramStart"/>
-                      <w:r>
-                        <w:rPr>
-                          <w:rFonts w:ascii="Courier New" w:eastAsia="Times New Roman" w:hAnsi="Courier New" w:cs="Courier New"/>
-                          <w:color w:val="000000"/>
-                          <w:sz w:val="20"/>
-                          <w:szCs w:val="20"/>
-                        </w:rPr>
-                        <w:t>Random</w:t>
-                      </w:r>
-                      <w:proofErr w:type="spellEnd"/>
+                        <w:t xml:space="preserve"> Random</w:t>
+                      </w:r>
                       <w:r>
                         <w:rPr>
                           <w:rFonts w:ascii="Courier New" w:eastAsia="Times New Roman" w:hAnsi="Courier New" w:cs="Courier New"/>
@@ -15206,19 +15188,7 @@
                           <w:sz w:val="20"/>
                           <w:szCs w:val="20"/>
                         </w:rPr>
-                        <w:t>(</w:t>
-                      </w:r>
-                      <w:proofErr w:type="gramEnd"/>
-                      <w:r>
-                        <w:rPr>
-                          <w:rFonts w:ascii="Courier New" w:eastAsia="Times New Roman" w:hAnsi="Courier New" w:cs="Courier New"/>
-                          <w:b/>
-                          <w:bCs/>
-                          <w:color w:val="000080"/>
-                          <w:sz w:val="20"/>
-                          <w:szCs w:val="20"/>
-                        </w:rPr>
-                        <w:t>);</w:t>
+                        <w:t>();</w:t>
                       </w:r>
                     </w:p>
                     <w:p>
@@ -15241,7 +15211,6 @@
                         </w:rPr>
                         <w:t xml:space="preserve">    </w:t>
                       </w:r>
-                      <w:proofErr w:type="spellStart"/>
                       <w:r>
                         <w:rPr>
                           <w:rFonts w:ascii="Courier New" w:eastAsia="Times New Roman" w:hAnsi="Courier New" w:cs="Courier New"/>
@@ -15251,7 +15220,6 @@
                         </w:rPr>
                         <w:t>private</w:t>
                       </w:r>
-                      <w:proofErr w:type="spellEnd"/>
                       <w:r>
                         <w:rPr>
                           <w:rFonts w:ascii="Courier New" w:eastAsia="Times New Roman" w:hAnsi="Courier New" w:cs="Courier New"/>
@@ -15261,7 +15229,6 @@
                         </w:rPr>
                         <w:t xml:space="preserve"> </w:t>
                       </w:r>
-                      <w:proofErr w:type="spellStart"/>
                       <w:r>
                         <w:rPr>
                           <w:rFonts w:ascii="Courier New" w:eastAsia="Times New Roman" w:hAnsi="Courier New" w:cs="Courier New"/>
@@ -15271,7 +15238,6 @@
                         </w:rPr>
                         <w:t>static</w:t>
                       </w:r>
-                      <w:proofErr w:type="spellEnd"/>
                       <w:r>
                         <w:rPr>
                           <w:rFonts w:ascii="Courier New" w:eastAsia="Times New Roman" w:hAnsi="Courier New" w:cs="Courier New"/>
@@ -15281,7 +15247,6 @@
                         </w:rPr>
                         <w:t xml:space="preserve"> </w:t>
                       </w:r>
-                      <w:proofErr w:type="spellStart"/>
                       <w:r>
                         <w:rPr>
                           <w:rFonts w:ascii="Courier New" w:eastAsia="Times New Roman" w:hAnsi="Courier New" w:cs="Courier New"/>
@@ -15291,25 +15256,14 @@
                         </w:rPr>
                         <w:t>int</w:t>
                       </w:r>
-                      <w:proofErr w:type="spellEnd"/>
-                      <w:r>
-                        <w:rPr>
-                          <w:rFonts w:ascii="Courier New" w:eastAsia="Times New Roman" w:hAnsi="Courier New" w:cs="Courier New"/>
-                          <w:color w:val="000000"/>
-                          <w:sz w:val="20"/>
-                          <w:szCs w:val="20"/>
-                        </w:rPr>
-                        <w:t xml:space="preserve"> n</w:t>
-                      </w:r>
-                      <w:proofErr w:type="gramStart"/>
-                      <w:r>
-                        <w:rPr>
-                          <w:rFonts w:ascii="Courier New" w:eastAsia="Times New Roman" w:hAnsi="Courier New" w:cs="Courier New"/>
-                          <w:color w:val="000000"/>
-                          <w:sz w:val="20"/>
-                          <w:szCs w:val="20"/>
-                        </w:rPr>
-                        <w:t>1</w:t>
+                      <w:r>
+                        <w:rPr>
+                          <w:rFonts w:ascii="Courier New" w:eastAsia="Times New Roman" w:hAnsi="Courier New" w:cs="Courier New"/>
+                          <w:color w:val="000000"/>
+                          <w:sz w:val="20"/>
+                          <w:szCs w:val="20"/>
+                        </w:rPr>
+                        <w:t xml:space="preserve"> n1</w:t>
                       </w:r>
                       <w:r>
                         <w:rPr>
@@ -15329,17 +15283,7 @@
                           <w:sz w:val="20"/>
                           <w:szCs w:val="20"/>
                         </w:rPr>
-                        <w:t>n</w:t>
-                      </w:r>
-                      <w:proofErr w:type="gramEnd"/>
-                      <w:r>
-                        <w:rPr>
-                          <w:rFonts w:ascii="Courier New" w:eastAsia="Times New Roman" w:hAnsi="Courier New" w:cs="Courier New"/>
-                          <w:color w:val="000000"/>
-                          <w:sz w:val="20"/>
-                          <w:szCs w:val="20"/>
-                        </w:rPr>
-                        <w:t>2</w:t>
+                        <w:t>n2</w:t>
                       </w:r>
                       <w:r>
                         <w:rPr>
@@ -15373,7 +15317,6 @@
                         </w:rPr>
                         <w:t xml:space="preserve">    </w:t>
                       </w:r>
-                      <w:proofErr w:type="spellStart"/>
                       <w:r>
                         <w:rPr>
                           <w:rFonts w:ascii="Courier New" w:eastAsia="Times New Roman" w:hAnsi="Courier New" w:cs="Courier New"/>
@@ -15383,7 +15326,6 @@
                         </w:rPr>
                         <w:t>private</w:t>
                       </w:r>
-                      <w:proofErr w:type="spellEnd"/>
                       <w:r>
                         <w:rPr>
                           <w:rFonts w:ascii="Courier New" w:eastAsia="Times New Roman" w:hAnsi="Courier New" w:cs="Courier New"/>
@@ -15393,7 +15335,6 @@
                         </w:rPr>
                         <w:t xml:space="preserve"> </w:t>
                       </w:r>
-                      <w:proofErr w:type="spellStart"/>
                       <w:r>
                         <w:rPr>
                           <w:rFonts w:ascii="Courier New" w:eastAsia="Times New Roman" w:hAnsi="Courier New" w:cs="Courier New"/>
@@ -15403,7 +15344,6 @@
                         </w:rPr>
                         <w:t>static</w:t>
                       </w:r>
-                      <w:proofErr w:type="spellEnd"/>
                       <w:r>
                         <w:rPr>
                           <w:rFonts w:ascii="Courier New" w:eastAsia="Times New Roman" w:hAnsi="Courier New" w:cs="Courier New"/>
@@ -15431,7 +15371,6 @@
                         </w:rPr>
                         <w:t xml:space="preserve"> </w:t>
                       </w:r>
-                      <w:proofErr w:type="spellStart"/>
                       <w:r>
                         <w:rPr>
                           <w:rFonts w:ascii="Courier New" w:eastAsia="Times New Roman" w:hAnsi="Courier New" w:cs="Courier New"/>
@@ -15441,7 +15380,6 @@
                         </w:rPr>
                         <w:t>int</w:t>
                       </w:r>
-                      <w:proofErr w:type="spellEnd"/>
                       <w:r>
                         <w:rPr>
                           <w:rFonts w:ascii="Courier New" w:eastAsia="Times New Roman" w:hAnsi="Courier New" w:cs="Courier New"/>
@@ -15533,7 +15471,6 @@
                         </w:rPr>
                         <w:t xml:space="preserve">    </w:t>
                       </w:r>
-                      <w:proofErr w:type="spellStart"/>
                       <w:r>
                         <w:rPr>
                           <w:rFonts w:ascii="Courier New" w:eastAsia="Times New Roman" w:hAnsi="Courier New" w:cs="Courier New"/>
@@ -15543,7 +15480,6 @@
                         </w:rPr>
                         <w:t>public</w:t>
                       </w:r>
-                      <w:proofErr w:type="spellEnd"/>
                       <w:r>
                         <w:rPr>
                           <w:rFonts w:ascii="Courier New" w:eastAsia="Times New Roman" w:hAnsi="Courier New" w:cs="Courier New"/>
@@ -15553,7 +15489,6 @@
                         </w:rPr>
                         <w:t xml:space="preserve"> </w:t>
                       </w:r>
-                      <w:proofErr w:type="spellStart"/>
                       <w:r>
                         <w:rPr>
                           <w:rFonts w:ascii="Courier New" w:eastAsia="Times New Roman" w:hAnsi="Courier New" w:cs="Courier New"/>
@@ -15563,7 +15498,6 @@
                         </w:rPr>
                         <w:t>static</w:t>
                       </w:r>
-                      <w:proofErr w:type="spellEnd"/>
                       <w:r>
                         <w:rPr>
                           <w:rFonts w:ascii="Courier New" w:eastAsia="Times New Roman" w:hAnsi="Courier New" w:cs="Courier New"/>
@@ -15573,7 +15507,6 @@
                         </w:rPr>
                         <w:t xml:space="preserve"> </w:t>
                       </w:r>
-                      <w:proofErr w:type="spellStart"/>
                       <w:r>
                         <w:rPr>
                           <w:rFonts w:ascii="Courier New" w:eastAsia="Times New Roman" w:hAnsi="Courier New" w:cs="Courier New"/>
@@ -15583,28 +15516,15 @@
                         </w:rPr>
                         <w:t>void</w:t>
                       </w:r>
-                      <w:proofErr w:type="spellEnd"/>
-                      <w:r>
-                        <w:rPr>
-                          <w:rFonts w:ascii="Courier New" w:eastAsia="Times New Roman" w:hAnsi="Courier New" w:cs="Courier New"/>
-                          <w:color w:val="000000"/>
-                          <w:sz w:val="20"/>
-                          <w:szCs w:val="20"/>
-                        </w:rPr>
-                        <w:t xml:space="preserve"> </w:t>
-                      </w:r>
-                      <w:proofErr w:type="spellStart"/>
-                      <w:proofErr w:type="gramStart"/>
-                      <w:r>
-                        <w:rPr>
-                          <w:rFonts w:ascii="Courier New" w:eastAsia="Times New Roman" w:hAnsi="Courier New" w:cs="Courier New"/>
-                          <w:color w:val="000000"/>
-                          <w:sz w:val="20"/>
-                          <w:szCs w:val="20"/>
-                        </w:rPr>
-                        <w:t>divisao</w:t>
-                      </w:r>
-                      <w:proofErr w:type="spellEnd"/>
+                      <w:r>
+                        <w:rPr>
+                          <w:rFonts w:ascii="Courier New" w:eastAsia="Times New Roman" w:hAnsi="Courier New" w:cs="Courier New"/>
+                          <w:color w:val="000000"/>
+                          <w:sz w:val="20"/>
+                          <w:szCs w:val="20"/>
+                        </w:rPr>
+                        <w:t xml:space="preserve"> divisao</w:t>
+                      </w:r>
                       <w:r>
                         <w:rPr>
                           <w:rFonts w:ascii="Courier New" w:eastAsia="Times New Roman" w:hAnsi="Courier New" w:cs="Courier New"/>
@@ -15614,19 +15534,7 @@
                           <w:sz w:val="20"/>
                           <w:szCs w:val="20"/>
                         </w:rPr>
-                        <w:t>(</w:t>
-                      </w:r>
-                      <w:proofErr w:type="gramEnd"/>
-                      <w:r>
-                        <w:rPr>
-                          <w:rFonts w:ascii="Courier New" w:eastAsia="Times New Roman" w:hAnsi="Courier New" w:cs="Courier New"/>
-                          <w:b/>
-                          <w:bCs/>
-                          <w:color w:val="000080"/>
-                          <w:sz w:val="20"/>
-                          <w:szCs w:val="20"/>
-                        </w:rPr>
-                        <w:t>)</w:t>
+                        <w:t>()</w:t>
                       </w:r>
                       <w:r>
                         <w:rPr>
@@ -15905,7 +15813,6 @@
                         </w:rPr>
                         <w:t xml:space="preserve">        </w:t>
                       </w:r>
-                      <w:proofErr w:type="gramStart"/>
                       <w:r>
                         <w:rPr>
                           <w:rFonts w:ascii="Courier New" w:eastAsia="Times New Roman" w:hAnsi="Courier New" w:cs="Courier New"/>
@@ -15917,7 +15824,6 @@
                         </w:rPr>
                         <w:t>}</w:t>
                       </w:r>
-                      <w:proofErr w:type="spellStart"/>
                       <w:r>
                         <w:rPr>
                           <w:rFonts w:ascii="Courier New" w:eastAsia="Times New Roman" w:hAnsi="Courier New" w:cs="Courier New"/>
@@ -15929,8 +15835,6 @@
                         </w:rPr>
                         <w:t>while</w:t>
                       </w:r>
-                      <w:proofErr w:type="spellEnd"/>
-                      <w:proofErr w:type="gramEnd"/>
                       <w:r>
                         <w:rPr>
                           <w:rFonts w:ascii="Courier New" w:eastAsia="Times New Roman" w:hAnsi="Courier New" w:cs="Courier New"/>
@@ -16031,17 +15935,7 @@
                           <w:sz w:val="20"/>
                           <w:szCs w:val="20"/>
                         </w:rPr>
-                        <w:t xml:space="preserve">        </w:t>
-                      </w:r>
-                      <w:proofErr w:type="spellStart"/>
-                      <w:r>
-                        <w:rPr>
-                          <w:rFonts w:ascii="Courier New" w:eastAsia="Times New Roman" w:hAnsi="Courier New" w:cs="Courier New"/>
-                          <w:color w:val="000000"/>
-                          <w:sz w:val="20"/>
-                          <w:szCs w:val="20"/>
-                        </w:rPr>
-                        <w:t>System</w:t>
+                        <w:t xml:space="preserve">        System</w:t>
                       </w:r>
                       <w:r>
                         <w:rPr>
@@ -16083,7 +15977,6 @@
                         </w:rPr>
                         <w:t>println</w:t>
                       </w:r>
-                      <w:proofErr w:type="spellEnd"/>
                       <w:r>
                         <w:rPr>
                           <w:rFonts w:ascii="Courier New" w:eastAsia="Times New Roman" w:hAnsi="Courier New" w:cs="Courier New"/>
@@ -16204,7 +16097,6 @@
                         </w:rPr>
                         <w:t>(</w:t>
                       </w:r>
-                      <w:proofErr w:type="spellStart"/>
                       <w:r>
                         <w:rPr>
                           <w:rFonts w:ascii="Courier New" w:eastAsia="Times New Roman" w:hAnsi="Courier New" w:cs="Courier New"/>
@@ -16214,7 +16106,6 @@
                         </w:rPr>
                         <w:t>float</w:t>
                       </w:r>
-                      <w:proofErr w:type="spellEnd"/>
                       <w:r>
                         <w:rPr>
                           <w:rFonts w:ascii="Courier New" w:eastAsia="Times New Roman" w:hAnsi="Courier New" w:cs="Courier New"/>
@@ -16224,7 +16115,7 @@
                           <w:sz w:val="20"/>
                           <w:szCs w:val="20"/>
                         </w:rPr>
-                        <w:t>)</w:t>
+                        <w:t>)(</w:t>
                       </w:r>
                       <w:r>
                         <w:rPr>
@@ -16254,6 +16145,17 @@
                           <w:szCs w:val="20"/>
                         </w:rPr>
                         <w:t>n2</w:t>
+                      </w:r>
+                      <w:r>
+                        <w:rPr>
+                          <w:rFonts w:ascii="Courier New" w:eastAsia="Times New Roman" w:hAnsi="Courier New" w:cs="Courier New"/>
+                          <w:b/>
+                          <w:bCs/>
+                          <w:color w:val="000080"/>
+                          <w:sz w:val="20"/>
+                          <w:szCs w:val="20"/>
+                        </w:rPr>
+                        <w:t>)</w:t>
                       </w:r>
                       <w:r>
                         <w:rPr>
@@ -16364,8 +16266,8 @@
     <w:p/>
     <w:p/>
     <w:sectPr>
-      <w:headerReference w:type="default" r:id="rId13"/>
-      <w:footerReference w:type="default" r:id="rId14"/>
+      <w:headerReference w:type="default" r:id="rId10"/>
+      <w:footerReference w:type="default" r:id="rId11"/>
       <w:pgSz w:w="11909" w:h="16834"/>
       <w:pgMar w:top="1440" w:right="1440" w:bottom="1440" w:left="1440" w:header="720" w:footer="720" w:gutter="0"/>
       <w:pgNumType w:start="1"/>
@@ -16499,7 +16401,7 @@
         <w:rFonts w:ascii="Courier New" w:hAnsi="Courier New" w:cs="Courier New" w:hint="default"/>
       </w:rPr>
     </w:lvl>
-    <w:lvl w:ilvl="2" w:tplc="04160005" w:tentative="1">
+    <w:lvl w:ilvl="2" w:tplc="04160005">
       <w:start w:val="1"/>
       <w:numFmt w:val="bullet"/>
       <w:lvlText w:val=""/>
@@ -17428,7 +17330,7 @@
   <w:style w:type="paragraph" w:default="1" w:styleId="Normal">
     <w:name w:val="Normal"/>
     <w:qFormat/>
-    <w:rsid w:val="00DB486B"/>
+    <w:rsid w:val="009979A3"/>
   </w:style>
   <w:style w:type="paragraph" w:styleId="Ttulo1">
     <w:name w:val="heading 1"/>
@@ -17772,6 +17674,74 @@
       <w:szCs w:val="20"/>
     </w:rPr>
   </w:style>
+  <w:style w:type="character" w:styleId="Refdecomentrio">
+    <w:name w:val="annotation reference"/>
+    <w:basedOn w:val="Fontepargpadro"/>
+    <w:uiPriority w:val="99"/>
+    <w:semiHidden/>
+    <w:unhideWhenUsed/>
+    <w:rsid w:val="00927F6A"/>
+    <w:rPr>
+      <w:sz w:val="16"/>
+      <w:szCs w:val="16"/>
+    </w:rPr>
+  </w:style>
+  <w:style w:type="paragraph" w:styleId="Textodecomentrio">
+    <w:name w:val="annotation text"/>
+    <w:basedOn w:val="Normal"/>
+    <w:link w:val="TextodecomentrioChar"/>
+    <w:uiPriority w:val="99"/>
+    <w:semiHidden/>
+    <w:unhideWhenUsed/>
+    <w:rsid w:val="00927F6A"/>
+    <w:pPr>
+      <w:spacing w:line="240" w:lineRule="auto"/>
+    </w:pPr>
+    <w:rPr>
+      <w:sz w:val="20"/>
+      <w:szCs w:val="20"/>
+    </w:rPr>
+  </w:style>
+  <w:style w:type="character" w:customStyle="1" w:styleId="TextodecomentrioChar">
+    <w:name w:val="Texto de comentário Char"/>
+    <w:basedOn w:val="Fontepargpadro"/>
+    <w:link w:val="Textodecomentrio"/>
+    <w:uiPriority w:val="99"/>
+    <w:semiHidden/>
+    <w:rsid w:val="00927F6A"/>
+    <w:rPr>
+      <w:sz w:val="20"/>
+      <w:szCs w:val="20"/>
+    </w:rPr>
+  </w:style>
+  <w:style w:type="paragraph" w:styleId="Assuntodocomentrio">
+    <w:name w:val="annotation subject"/>
+    <w:basedOn w:val="Textodecomentrio"/>
+    <w:next w:val="Textodecomentrio"/>
+    <w:link w:val="AssuntodocomentrioChar"/>
+    <w:uiPriority w:val="99"/>
+    <w:semiHidden/>
+    <w:unhideWhenUsed/>
+    <w:rsid w:val="00927F6A"/>
+    <w:rPr>
+      <w:b/>
+      <w:bCs/>
+    </w:rPr>
+  </w:style>
+  <w:style w:type="character" w:customStyle="1" w:styleId="AssuntodocomentrioChar">
+    <w:name w:val="Assunto do comentário Char"/>
+    <w:basedOn w:val="TextodecomentrioChar"/>
+    <w:link w:val="Assuntodocomentrio"/>
+    <w:uiPriority w:val="99"/>
+    <w:semiHidden/>
+    <w:rsid w:val="00927F6A"/>
+    <w:rPr>
+      <w:b/>
+      <w:bCs/>
+      <w:sz w:val="20"/>
+      <w:szCs w:val="20"/>
+    </w:rPr>
+  </w:style>
 </w:styles>
 </file>
 
@@ -18093,4 +18063,16 @@
   </a:objectDefaults>
   <a:extraClrSchemeLst/>
 </a:theme>
+</file>
+
+<file path=customXml/item1.xml><?xml version="1.0" encoding="utf-8"?>
+<b:Sources xmlns:b="http://schemas.openxmlformats.org/officeDocument/2006/bibliography" xmlns="http://schemas.openxmlformats.org/officeDocument/2006/bibliography" SelectedStyle="\APASixthEditionOfficeOnline.xsl" StyleName="APA" Version="6"/>
+</file>
+
+<file path=customXml/itemProps1.xml><?xml version="1.0" encoding="utf-8"?>
+<ds:datastoreItem xmlns:ds="http://schemas.openxmlformats.org/officeDocument/2006/customXml" ds:itemID="{69DDFF6A-8384-45D7-9692-1C5E76E7050C}">
+  <ds:schemaRefs>
+    <ds:schemaRef ds:uri="http://schemas.openxmlformats.org/officeDocument/2006/bibliography"/>
+  </ds:schemaRefs>
+</ds:datastoreItem>
 </file>
--- a/Calculadora_com_FDD/Implementação de uma calculadora utilizando FDD.docx
+++ b/Calculadora_com_FDD/Implementação de uma calculadora utilizando FDD.docx
@@ -740,7 +740,7 @@
                 <w:noProof/>
                 <w:webHidden/>
               </w:rPr>
-              <w:t>5</w:t>
+              <w:t>7</w:t>
             </w:r>
             <w:r>
               <w:rPr>
@@ -897,31 +897,7 @@
     </w:p>
     <w:p>
       <w:r>
-        <w:t>Baseando-se em &lt;</w:t>
-      </w:r>
-      <w:proofErr w:type="spellStart"/>
-      <w:r>
-        <w:t>action</w:t>
-      </w:r>
-      <w:proofErr w:type="spellEnd"/>
-      <w:r>
-        <w:t>&gt; &lt;</w:t>
-      </w:r>
-      <w:proofErr w:type="spellStart"/>
-      <w:r>
-        <w:t>result</w:t>
-      </w:r>
-      <w:proofErr w:type="spellEnd"/>
-      <w:r>
-        <w:t>&gt; &lt;</w:t>
-      </w:r>
-      <w:proofErr w:type="spellStart"/>
-      <w:r>
-        <w:t>object</w:t>
-      </w:r>
-      <w:proofErr w:type="spellEnd"/>
-      <w:r>
-        <w:t>&gt;</w:t>
+        <w:t>Baseando-se em &lt;action&gt; &lt;result&gt; &lt;object&gt;</w:t>
       </w:r>
     </w:p>
     <w:p/>
@@ -1192,6 +1168,63 @@
           <w:numId w:val="4"/>
         </w:numPr>
       </w:pPr>
+      <w:r>
+        <w:t>Realizar o cálculo por meio de uma função;</w:t>
+      </w:r>
+    </w:p>
+    <w:p>
+      <w:pPr>
+        <w:pStyle w:val="PargrafodaLista"/>
+        <w:numPr>
+          <w:ilvl w:val="1"/>
+          <w:numId w:val="4"/>
+        </w:numPr>
+      </w:pPr>
+      <w:r>
+        <w:t>Gerar dois números aleatórios</w:t>
+      </w:r>
+    </w:p>
+    <w:p>
+      <w:pPr>
+        <w:pStyle w:val="PargrafodaLista"/>
+        <w:numPr>
+          <w:ilvl w:val="1"/>
+          <w:numId w:val="4"/>
+        </w:numPr>
+      </w:pPr>
+      <w:r>
+        <w:t>Gerar uma saída correspondente a subtração dos números</w:t>
+      </w:r>
+    </w:p>
+    <w:p>
+      <w:pPr>
+        <w:pStyle w:val="PargrafodaLista"/>
+        <w:numPr>
+          <w:ilvl w:val="1"/>
+          <w:numId w:val="4"/>
+        </w:numPr>
+      </w:pPr>
+      <w:r>
+        <w:t>Retornar o resultado para o usuário.</w:t>
+      </w:r>
+    </w:p>
+    <w:p>
+      <w:pPr>
+        <w:pStyle w:val="PargrafodaLista"/>
+        <w:numPr>
+          <w:ilvl w:val="1"/>
+          <w:numId w:val="4"/>
+        </w:numPr>
+      </w:pPr>
+      <w:r>
+        <w:t>Voltar para o menu</w:t>
+      </w:r>
+    </w:p>
+    <w:p>
+      <w:pPr>
+        <w:pStyle w:val="PargrafodaLista"/>
+        <w:ind w:left="1069"/>
+      </w:pPr>
     </w:p>
     <w:p>
       <w:pPr>
@@ -1215,6 +1248,63 @@
           <w:ilvl w:val="1"/>
           <w:numId w:val="4"/>
         </w:numPr>
+      </w:pPr>
+      <w:r>
+        <w:t>Realizar o cálculo por meio de uma função;</w:t>
+      </w:r>
+    </w:p>
+    <w:p>
+      <w:pPr>
+        <w:pStyle w:val="PargrafodaLista"/>
+        <w:numPr>
+          <w:ilvl w:val="1"/>
+          <w:numId w:val="4"/>
+        </w:numPr>
+      </w:pPr>
+      <w:r>
+        <w:t>Gerar dois números aleatórios</w:t>
+      </w:r>
+    </w:p>
+    <w:p>
+      <w:pPr>
+        <w:pStyle w:val="PargrafodaLista"/>
+        <w:numPr>
+          <w:ilvl w:val="1"/>
+          <w:numId w:val="4"/>
+        </w:numPr>
+      </w:pPr>
+      <w:r>
+        <w:t>Gerar uma saída correspondente a multiplicação dos números</w:t>
+      </w:r>
+    </w:p>
+    <w:p>
+      <w:pPr>
+        <w:pStyle w:val="PargrafodaLista"/>
+        <w:numPr>
+          <w:ilvl w:val="1"/>
+          <w:numId w:val="4"/>
+        </w:numPr>
+      </w:pPr>
+      <w:r>
+        <w:t>Retornar o resultado para o usuário.</w:t>
+      </w:r>
+    </w:p>
+    <w:p>
+      <w:pPr>
+        <w:pStyle w:val="PargrafodaLista"/>
+        <w:numPr>
+          <w:ilvl w:val="1"/>
+          <w:numId w:val="4"/>
+        </w:numPr>
+      </w:pPr>
+      <w:r>
+        <w:t>Voltar para o menu</w:t>
+      </w:r>
+    </w:p>
+    <w:p>
+      <w:pPr>
+        <w:pStyle w:val="PargrafodaLista"/>
+        <w:ind w:left="1069"/>
       </w:pPr>
     </w:p>
     <w:p>
@@ -1542,6 +1632,7 @@
                 <w:color w:val="000000"/>
               </w:rPr>
             </w:pPr>
+            <w:proofErr w:type="gramStart"/>
             <w:r>
               <w:rPr>
                 <w:rFonts w:ascii="Calibri" w:eastAsia="Times New Roman" w:hAnsi="Calibri" w:cs="Calibri"/>
@@ -1549,6 +1640,7 @@
               </w:rPr>
               <w:t>Critico</w:t>
             </w:r>
+            <w:proofErr w:type="gramEnd"/>
           </w:p>
         </w:tc>
         <w:tc>
@@ -1706,6 +1798,7 @@
                 <w:color w:val="000000"/>
               </w:rPr>
             </w:pPr>
+            <w:proofErr w:type="gramStart"/>
             <w:r>
               <w:rPr>
                 <w:rFonts w:ascii="Calibri" w:eastAsia="Times New Roman" w:hAnsi="Calibri" w:cs="Calibri"/>
@@ -1713,6 +1806,7 @@
               </w:rPr>
               <w:t>Critico</w:t>
             </w:r>
+            <w:proofErr w:type="gramEnd"/>
           </w:p>
         </w:tc>
         <w:tc>
@@ -1870,6 +1964,7 @@
                 <w:color w:val="000000"/>
               </w:rPr>
             </w:pPr>
+            <w:proofErr w:type="gramStart"/>
             <w:r>
               <w:rPr>
                 <w:rFonts w:ascii="Calibri" w:eastAsia="Times New Roman" w:hAnsi="Calibri" w:cs="Calibri"/>
@@ -1877,6 +1972,7 @@
               </w:rPr>
               <w:t>Critico</w:t>
             </w:r>
+            <w:proofErr w:type="gramEnd"/>
           </w:p>
         </w:tc>
         <w:tc>
@@ -2041,6 +2137,7 @@
                 <w:color w:val="000000"/>
               </w:rPr>
             </w:pPr>
+            <w:proofErr w:type="gramStart"/>
             <w:r>
               <w:rPr>
                 <w:rFonts w:ascii="Calibri" w:eastAsia="Times New Roman" w:hAnsi="Calibri" w:cs="Calibri"/>
@@ -2048,6 +2145,7 @@
               </w:rPr>
               <w:t>Critico</w:t>
             </w:r>
+            <w:proofErr w:type="gramEnd"/>
           </w:p>
         </w:tc>
         <w:tc>
@@ -2212,6 +2310,7 @@
                 <w:color w:val="000000"/>
               </w:rPr>
             </w:pPr>
+            <w:proofErr w:type="gramStart"/>
             <w:r>
               <w:rPr>
                 <w:rFonts w:ascii="Calibri" w:eastAsia="Times New Roman" w:hAnsi="Calibri" w:cs="Calibri"/>
@@ -2219,6 +2318,7 @@
               </w:rPr>
               <w:t>Critico</w:t>
             </w:r>
+            <w:proofErr w:type="gramEnd"/>
           </w:p>
         </w:tc>
         <w:tc>
@@ -2365,15 +2465,7 @@
         <w:jc w:val="both"/>
       </w:pPr>
       <w:r>
-        <w:t xml:space="preserve">Será implementado no </w:t>
-      </w:r>
-      <w:proofErr w:type="spellStart"/>
-      <w:r>
-        <w:t>Backend</w:t>
-      </w:r>
-      <w:proofErr w:type="spellEnd"/>
-      <w:r>
-        <w:t>;</w:t>
+        <w:t>Será implementado no Backend;</w:t>
       </w:r>
     </w:p>
     <w:p>
@@ -2479,15 +2571,7 @@
         <w:jc w:val="both"/>
       </w:pPr>
       <w:r>
-        <w:t xml:space="preserve">Será implementado no </w:t>
-      </w:r>
-      <w:proofErr w:type="spellStart"/>
-      <w:r>
-        <w:t>Backend</w:t>
-      </w:r>
-      <w:proofErr w:type="spellEnd"/>
-      <w:r>
-        <w:t>;</w:t>
+        <w:t>Será implementado no Backend;</w:t>
       </w:r>
     </w:p>
     <w:p>
@@ -2545,15 +2629,7 @@
         <w:jc w:val="both"/>
       </w:pPr>
       <w:r>
-        <w:t>Recurso está disponível em uma classe denominada ‘</w:t>
-      </w:r>
-      <w:proofErr w:type="spellStart"/>
-      <w:r>
-        <w:t>Operations</w:t>
-      </w:r>
-      <w:proofErr w:type="spellEnd"/>
-      <w:r>
-        <w:t>;</w:t>
+        <w:t>Recurso está disponível em uma classe denominada ‘Operations;</w:t>
       </w:r>
     </w:p>
     <w:p>
@@ -2566,6 +2642,7 @@
         <w:jc w:val="both"/>
       </w:pPr>
       <w:r>
+        <w:lastRenderedPageBreak/>
         <w:t xml:space="preserve">O método </w:t>
       </w:r>
       <w:r>
@@ -2711,7 +2788,6 @@
         </w:numPr>
       </w:pPr>
       <w:r>
-        <w:lastRenderedPageBreak/>
         <w:t>Calcular a subtração entre os números</w:t>
       </w:r>
       <w:r>
@@ -2728,15 +2804,7 @@
         <w:jc w:val="both"/>
       </w:pPr>
       <w:r>
-        <w:t xml:space="preserve">Será implementado no </w:t>
-      </w:r>
-      <w:proofErr w:type="spellStart"/>
-      <w:r>
-        <w:t>Backend</w:t>
-      </w:r>
-      <w:proofErr w:type="spellEnd"/>
-      <w:r>
-        <w:t>;</w:t>
+        <w:t>Será implementado no Backend;</w:t>
       </w:r>
     </w:p>
     <w:p>
@@ -2788,15 +2856,7 @@
         <w:jc w:val="both"/>
       </w:pPr>
       <w:r>
-        <w:t>Recurso está disponível em uma classe denominada ‘</w:t>
-      </w:r>
-      <w:proofErr w:type="spellStart"/>
-      <w:r>
-        <w:t>Operations</w:t>
-      </w:r>
-      <w:proofErr w:type="spellEnd"/>
-      <w:r>
-        <w:t>;</w:t>
+        <w:t>Recurso está disponível em uma classe denominada ‘Operations;</w:t>
       </w:r>
     </w:p>
     <w:p>
@@ -2919,15 +2979,7 @@
         <w:jc w:val="both"/>
       </w:pPr>
       <w:r>
-        <w:t xml:space="preserve">Será implementado no </w:t>
-      </w:r>
-      <w:proofErr w:type="spellStart"/>
-      <w:r>
-        <w:t>Backend</w:t>
-      </w:r>
-      <w:proofErr w:type="spellEnd"/>
-      <w:r>
-        <w:t>;</w:t>
+        <w:t>Será implementado no Backend;</w:t>
       </w:r>
     </w:p>
     <w:p>
@@ -2979,15 +3031,7 @@
         <w:jc w:val="both"/>
       </w:pPr>
       <w:r>
-        <w:t>Recurso está disponível em uma classe denominada ‘</w:t>
-      </w:r>
-      <w:proofErr w:type="spellStart"/>
-      <w:r>
-        <w:t>Operations</w:t>
-      </w:r>
-      <w:proofErr w:type="spellEnd"/>
-      <w:r>
-        <w:t>;</w:t>
+        <w:t>Recurso está disponível em uma classe denominada ‘Operations;</w:t>
       </w:r>
     </w:p>
     <w:p>
@@ -3108,15 +3152,7 @@
         <w:jc w:val="both"/>
       </w:pPr>
       <w:r>
-        <w:t xml:space="preserve">Será implementado no </w:t>
-      </w:r>
-      <w:proofErr w:type="spellStart"/>
-      <w:r>
-        <w:t>Backend</w:t>
-      </w:r>
-      <w:proofErr w:type="spellEnd"/>
-      <w:r>
-        <w:t>;</w:t>
+        <w:t>Será implementado no Backend;</w:t>
       </w:r>
     </w:p>
     <w:p>
@@ -3155,15 +3191,7 @@
         <w:jc w:val="both"/>
       </w:pPr>
       <w:r>
-        <w:t>Recurso está disponível em uma classe denominada ‘</w:t>
-      </w:r>
-      <w:proofErr w:type="spellStart"/>
-      <w:r>
-        <w:t>Operations</w:t>
-      </w:r>
-      <w:proofErr w:type="spellEnd"/>
-      <w:r>
-        <w:t>;</w:t>
+        <w:t>Recurso está disponível em uma classe denominada ‘Operations;</w:t>
       </w:r>
     </w:p>
     <w:p>
@@ -3239,6 +3267,7 @@
         <w:jc w:val="both"/>
       </w:pPr>
       <w:r>
+        <w:lastRenderedPageBreak/>
         <w:t>Esse método processará a divisão entre esses dois números aleatórios;</w:t>
       </w:r>
     </w:p>
@@ -3298,6 +3327,8 @@
       </w:r>
       <w:bookmarkEnd w:id="11"/>
     </w:p>
+    <w:bookmarkStart w:id="12" w:name="_9fp67caihr24" w:colFirst="0" w:colLast="0"/>
+    <w:bookmarkEnd w:id="12"/>
     <w:p>
       <w:pPr>
         <w:pStyle w:val="PargrafodaLista"/>
@@ -3306,8 +3337,6 @@
           <w:numId w:val="3"/>
         </w:numPr>
       </w:pPr>
-      <w:bookmarkStart w:id="12" w:name="_9fp67caihr24" w:colFirst="0" w:colLast="0"/>
-      <w:bookmarkEnd w:id="12"/>
       <w:r>
         <w:rPr>
           <w:noProof/>
@@ -3395,19 +3424,7 @@
                                 <w:highlight w:val="white"/>
                                 <w:lang w:val="en-US"/>
                               </w:rPr>
-                              <w:t xml:space="preserve"> </w:t>
-                            </w:r>
-                            <w:proofErr w:type="spellStart"/>
-                            <w:r>
-                              <w:rPr>
-                                <w:rFonts w:ascii="Courier New" w:hAnsi="Courier New" w:cs="Courier New"/>
-                                <w:color w:val="000000"/>
-                                <w:sz w:val="20"/>
-                                <w:szCs w:val="20"/>
-                                <w:highlight w:val="white"/>
-                                <w:lang w:val="en-US"/>
-                              </w:rPr>
-                              <w:t>java</w:t>
+                              <w:t xml:space="preserve"> java</w:t>
                             </w:r>
                             <w:r>
                               <w:rPr>
@@ -3457,7 +3474,6 @@
                               </w:rPr>
                               <w:t>Scanner</w:t>
                             </w:r>
-                            <w:proofErr w:type="spellEnd"/>
                             <w:r>
                               <w:rPr>
                                 <w:rFonts w:ascii="Courier New" w:hAnsi="Courier New" w:cs="Courier New"/>
@@ -3715,21 +3731,8 @@
                                 <w:highlight w:val="white"/>
                                 <w:lang w:val="en-US"/>
                               </w:rPr>
-                              <w:t xml:space="preserve"> </w:t>
-                            </w:r>
-                            <w:proofErr w:type="spellStart"/>
-                            <w:r>
-                              <w:rPr>
-                                <w:rFonts w:ascii="Courier New" w:hAnsi="Courier New" w:cs="Courier New"/>
-                                <w:color w:val="000000"/>
-                                <w:sz w:val="20"/>
-                                <w:szCs w:val="20"/>
-                                <w:highlight w:val="white"/>
-                                <w:lang w:val="en-US"/>
-                              </w:rPr>
-                              <w:t>args</w:t>
-                            </w:r>
-                            <w:proofErr w:type="spellEnd"/>
+                              <w:t xml:space="preserve"> args</w:t>
+                            </w:r>
                             <w:r>
                               <w:rPr>
                                 <w:rFonts w:ascii="Courier New" w:hAnsi="Courier New" w:cs="Courier New"/>
@@ -4010,7 +4013,6 @@
                               </w:rPr>
                               <w:t xml:space="preserve"> </w:t>
                             </w:r>
-                            <w:proofErr w:type="spellStart"/>
                             <w:r>
                               <w:rPr>
                                 <w:rFonts w:ascii="Courier New" w:hAnsi="Courier New" w:cs="Courier New"/>
@@ -4021,7 +4023,6 @@
                               </w:rPr>
                               <w:t>int</w:t>
                             </w:r>
-                            <w:proofErr w:type="spellEnd"/>
                             <w:r>
                               <w:rPr>
                                 <w:rFonts w:ascii="Courier New" w:hAnsi="Courier New" w:cs="Courier New"/>
@@ -4131,7 +4132,6 @@
                               </w:rPr>
                               <w:t xml:space="preserve"> </w:t>
                             </w:r>
-                            <w:proofErr w:type="spellStart"/>
                             <w:r>
                               <w:rPr>
                                 <w:rFonts w:ascii="Courier New" w:hAnsi="Courier New" w:cs="Courier New"/>
@@ -4142,7 +4142,6 @@
                               </w:rPr>
                               <w:t>int</w:t>
                             </w:r>
-                            <w:proofErr w:type="spellEnd"/>
                             <w:r>
                               <w:rPr>
                                 <w:rFonts w:ascii="Courier New" w:hAnsi="Courier New" w:cs="Courier New"/>
@@ -4252,7 +4251,6 @@
                               </w:rPr>
                               <w:t xml:space="preserve"> </w:t>
                             </w:r>
-                            <w:proofErr w:type="spellStart"/>
                             <w:r>
                               <w:rPr>
                                 <w:rFonts w:ascii="Courier New" w:hAnsi="Courier New" w:cs="Courier New"/>
@@ -4263,7 +4261,6 @@
                               </w:rPr>
                               <w:t>int</w:t>
                             </w:r>
-                            <w:proofErr w:type="spellEnd"/>
                             <w:r>
                               <w:rPr>
                                 <w:rFonts w:ascii="Courier New" w:hAnsi="Courier New" w:cs="Courier New"/>
@@ -4373,7 +4370,6 @@
                               </w:rPr>
                               <w:t xml:space="preserve"> </w:t>
                             </w:r>
-                            <w:proofErr w:type="spellStart"/>
                             <w:r>
                               <w:rPr>
                                 <w:rFonts w:ascii="Courier New" w:hAnsi="Courier New" w:cs="Courier New"/>
@@ -4384,7 +4380,6 @@
                               </w:rPr>
                               <w:t>int</w:t>
                             </w:r>
-                            <w:proofErr w:type="spellEnd"/>
                             <w:r>
                               <w:rPr>
                                 <w:rFonts w:ascii="Courier New" w:hAnsi="Courier New" w:cs="Courier New"/>
@@ -4517,31 +4512,7 @@
                                 <w:highlight w:val="white"/>
                                 <w:lang w:val="en-US"/>
                               </w:rPr>
-                              <w:t xml:space="preserve"> </w:t>
-                            </w:r>
-                            <w:proofErr w:type="spellStart"/>
-                            <w:r>
-                              <w:rPr>
-                                <w:rFonts w:ascii="Courier New" w:hAnsi="Courier New" w:cs="Courier New"/>
-                                <w:color w:val="000000"/>
-                                <w:sz w:val="20"/>
-                                <w:szCs w:val="20"/>
-                                <w:highlight w:val="white"/>
-                                <w:lang w:val="en-US"/>
-                              </w:rPr>
-                              <w:t>sair</w:t>
-                            </w:r>
-                            <w:proofErr w:type="spellEnd"/>
-                            <w:r>
-                              <w:rPr>
-                                <w:rFonts w:ascii="Courier New" w:hAnsi="Courier New" w:cs="Courier New"/>
-                                <w:color w:val="000000"/>
-                                <w:sz w:val="20"/>
-                                <w:szCs w:val="20"/>
-                                <w:highlight w:val="white"/>
-                                <w:lang w:val="en-US"/>
-                              </w:rPr>
-                              <w:t xml:space="preserve"> </w:t>
+                              <w:t xml:space="preserve"> sair </w:t>
                             </w:r>
                             <w:r>
                               <w:rPr>
@@ -5093,19 +5064,7 @@
                                 <w:highlight w:val="white"/>
                                 <w:lang w:val="en-US"/>
                               </w:rPr>
-                              <w:t xml:space="preserve"> </w:t>
-                            </w:r>
-                            <w:proofErr w:type="spellStart"/>
-                            <w:r>
-                              <w:rPr>
-                                <w:rFonts w:ascii="Courier New" w:hAnsi="Courier New" w:cs="Courier New"/>
-                                <w:color w:val="000000"/>
-                                <w:sz w:val="20"/>
-                                <w:szCs w:val="20"/>
-                                <w:highlight w:val="white"/>
-                                <w:lang w:val="en-US"/>
-                              </w:rPr>
-                              <w:t>input</w:t>
+                              <w:t xml:space="preserve"> input</w:t>
                             </w:r>
                             <w:r>
                               <w:rPr>
@@ -5131,7 +5090,6 @@
                               </w:rPr>
                               <w:t>nextInt</w:t>
                             </w:r>
-                            <w:proofErr w:type="spellEnd"/>
                             <w:r>
                               <w:rPr>
                                 <w:rFonts w:ascii="Courier New" w:hAnsi="Courier New" w:cs="Courier New"/>
@@ -5372,21 +5330,8 @@
                                 <w:highlight w:val="white"/>
                                 <w:lang w:val="en-US"/>
                               </w:rPr>
-                              <w:t xml:space="preserve"> </w:t>
-                            </w:r>
-                            <w:proofErr w:type="spellStart"/>
-                            <w:r>
-                              <w:rPr>
-                                <w:rFonts w:ascii="Courier New" w:hAnsi="Courier New" w:cs="Courier New"/>
-                                <w:color w:val="000000"/>
-                                <w:sz w:val="20"/>
-                                <w:szCs w:val="20"/>
-                                <w:highlight w:val="white"/>
-                                <w:lang w:val="en-US"/>
-                              </w:rPr>
-                              <w:t>Adição</w:t>
-                            </w:r>
-                            <w:proofErr w:type="spellEnd"/>
+                              <w:t xml:space="preserve"> Adição</w:t>
+                            </w:r>
                             <w:r>
                               <w:rPr>
                                 <w:rFonts w:ascii="Courier New" w:hAnsi="Courier New" w:cs="Courier New"/>
@@ -5481,17 +5426,6 @@
                                 <w:lang w:val="en-US"/>
                               </w:rPr>
                               <w:tab/>
-                            </w:r>
-                            <w:proofErr w:type="spellStart"/>
-                            <w:r>
-                              <w:rPr>
-                                <w:rFonts w:ascii="Courier New" w:hAnsi="Courier New" w:cs="Courier New"/>
-                                <w:color w:val="000000"/>
-                                <w:sz w:val="20"/>
-                                <w:szCs w:val="20"/>
-                                <w:highlight w:val="white"/>
-                                <w:lang w:val="en-US"/>
-                              </w:rPr>
                               <w:t>Operations</w:t>
                             </w:r>
                             <w:r>
@@ -5518,7 +5452,6 @@
                               </w:rPr>
                               <w:t>adicao</w:t>
                             </w:r>
-                            <w:proofErr w:type="spellEnd"/>
                             <w:r>
                               <w:rPr>
                                 <w:rFonts w:ascii="Courier New" w:hAnsi="Courier New" w:cs="Courier New"/>
@@ -5733,21 +5666,8 @@
                                 <w:highlight w:val="white"/>
                                 <w:lang w:val="en-US"/>
                               </w:rPr>
-                              <w:t xml:space="preserve"> </w:t>
-                            </w:r>
-                            <w:proofErr w:type="spellStart"/>
-                            <w:r>
-                              <w:rPr>
-                                <w:rFonts w:ascii="Courier New" w:hAnsi="Courier New" w:cs="Courier New"/>
-                                <w:color w:val="000000"/>
-                                <w:sz w:val="20"/>
-                                <w:szCs w:val="20"/>
-                                <w:highlight w:val="white"/>
-                                <w:lang w:val="en-US"/>
-                              </w:rPr>
-                              <w:t>subtração</w:t>
-                            </w:r>
-                            <w:proofErr w:type="spellEnd"/>
+                              <w:t xml:space="preserve"> subtração</w:t>
+                            </w:r>
                             <w:r>
                               <w:rPr>
                                 <w:rFonts w:ascii="Courier New" w:hAnsi="Courier New" w:cs="Courier New"/>
@@ -5842,17 +5762,6 @@
                                 <w:lang w:val="en-US"/>
                               </w:rPr>
                               <w:tab/>
-                            </w:r>
-                            <w:proofErr w:type="spellStart"/>
-                            <w:r>
-                              <w:rPr>
-                                <w:rFonts w:ascii="Courier New" w:hAnsi="Courier New" w:cs="Courier New"/>
-                                <w:color w:val="000000"/>
-                                <w:sz w:val="20"/>
-                                <w:szCs w:val="20"/>
-                                <w:highlight w:val="white"/>
-                                <w:lang w:val="en-US"/>
-                              </w:rPr>
                               <w:t>Operations</w:t>
                             </w:r>
                             <w:r>
@@ -5879,7 +5788,6 @@
                               </w:rPr>
                               <w:t>subtracao</w:t>
                             </w:r>
-                            <w:proofErr w:type="spellEnd"/>
                             <w:r>
                               <w:rPr>
                                 <w:rFonts w:ascii="Courier New" w:hAnsi="Courier New" w:cs="Courier New"/>
@@ -6094,21 +6002,8 @@
                                 <w:highlight w:val="white"/>
                                 <w:lang w:val="en-US"/>
                               </w:rPr>
-                              <w:t xml:space="preserve"> </w:t>
-                            </w:r>
-                            <w:proofErr w:type="spellStart"/>
-                            <w:r>
-                              <w:rPr>
-                                <w:rFonts w:ascii="Courier New" w:hAnsi="Courier New" w:cs="Courier New"/>
-                                <w:color w:val="000000"/>
-                                <w:sz w:val="20"/>
-                                <w:szCs w:val="20"/>
-                                <w:highlight w:val="white"/>
-                                <w:lang w:val="en-US"/>
-                              </w:rPr>
-                              <w:t>divisão</w:t>
-                            </w:r>
-                            <w:proofErr w:type="spellEnd"/>
+                              <w:t xml:space="preserve"> divisão</w:t>
+                            </w:r>
                             <w:r>
                               <w:rPr>
                                 <w:rFonts w:ascii="Courier New" w:hAnsi="Courier New" w:cs="Courier New"/>
@@ -6203,17 +6098,6 @@
                                 <w:lang w:val="en-US"/>
                               </w:rPr>
                               <w:tab/>
-                            </w:r>
-                            <w:proofErr w:type="spellStart"/>
-                            <w:r>
-                              <w:rPr>
-                                <w:rFonts w:ascii="Courier New" w:hAnsi="Courier New" w:cs="Courier New"/>
-                                <w:color w:val="000000"/>
-                                <w:sz w:val="20"/>
-                                <w:szCs w:val="20"/>
-                                <w:highlight w:val="white"/>
-                                <w:lang w:val="en-US"/>
-                              </w:rPr>
                               <w:t>Operations</w:t>
                             </w:r>
                             <w:r>
@@ -6240,7 +6124,6 @@
                               </w:rPr>
                               <w:t>divisao</w:t>
                             </w:r>
-                            <w:proofErr w:type="spellEnd"/>
                             <w:r>
                               <w:rPr>
                                 <w:rFonts w:ascii="Courier New" w:hAnsi="Courier New" w:cs="Courier New"/>
@@ -6455,21 +6338,8 @@
                                 <w:highlight w:val="white"/>
                                 <w:lang w:val="en-US"/>
                               </w:rPr>
-                              <w:t xml:space="preserve"> </w:t>
-                            </w:r>
-                            <w:proofErr w:type="spellStart"/>
-                            <w:r>
-                              <w:rPr>
-                                <w:rFonts w:ascii="Courier New" w:hAnsi="Courier New" w:cs="Courier New"/>
-                                <w:color w:val="000000"/>
-                                <w:sz w:val="20"/>
-                                <w:szCs w:val="20"/>
-                                <w:highlight w:val="white"/>
-                                <w:lang w:val="en-US"/>
-                              </w:rPr>
-                              <w:t>multiplicação</w:t>
-                            </w:r>
-                            <w:proofErr w:type="spellEnd"/>
+                              <w:t xml:space="preserve"> multiplicação</w:t>
+                            </w:r>
                             <w:r>
                               <w:rPr>
                                 <w:rFonts w:ascii="Courier New" w:hAnsi="Courier New" w:cs="Courier New"/>
@@ -6564,17 +6434,6 @@
                                 <w:lang w:val="en-US"/>
                               </w:rPr>
                               <w:tab/>
-                            </w:r>
-                            <w:proofErr w:type="spellStart"/>
-                            <w:r>
-                              <w:rPr>
-                                <w:rFonts w:ascii="Courier New" w:hAnsi="Courier New" w:cs="Courier New"/>
-                                <w:color w:val="000000"/>
-                                <w:sz w:val="20"/>
-                                <w:szCs w:val="20"/>
-                                <w:highlight w:val="white"/>
-                                <w:lang w:val="en-US"/>
-                              </w:rPr>
                               <w:t>Operations</w:t>
                             </w:r>
                             <w:r>
@@ -6601,7 +6460,6 @@
                               </w:rPr>
                               <w:t>multiplicacao</w:t>
                             </w:r>
-                            <w:proofErr w:type="spellEnd"/>
                             <w:r>
                               <w:rPr>
                                 <w:rFonts w:ascii="Courier New" w:hAnsi="Courier New" w:cs="Courier New"/>
@@ -6901,17 +6759,6 @@
                                 <w:lang w:val="en-US"/>
                               </w:rPr>
                               <w:tab/>
-                            </w:r>
-                            <w:proofErr w:type="spellStart"/>
-                            <w:r>
-                              <w:rPr>
-                                <w:rFonts w:ascii="Courier New" w:hAnsi="Courier New" w:cs="Courier New"/>
-                                <w:color w:val="000000"/>
-                                <w:sz w:val="20"/>
-                                <w:szCs w:val="20"/>
-                                <w:highlight w:val="white"/>
-                                <w:lang w:val="en-US"/>
-                              </w:rPr>
                               <w:t>System</w:t>
                             </w:r>
                             <w:r>
@@ -6962,7 +6809,6 @@
                               </w:rPr>
                               <w:t>println</w:t>
                             </w:r>
-                            <w:proofErr w:type="spellEnd"/>
                             <w:r>
                               <w:rPr>
                                 <w:rFonts w:ascii="Courier New" w:hAnsi="Courier New" w:cs="Courier New"/>
@@ -6985,55 +6831,7 @@
                                 <w:highlight w:val="white"/>
                                 <w:lang w:val="en-US"/>
                               </w:rPr>
-                              <w:t>"</w:t>
-                            </w:r>
-                            <w:proofErr w:type="spellStart"/>
-                            <w:r>
-                              <w:rPr>
-                                <w:rFonts w:ascii="Courier New" w:hAnsi="Courier New" w:cs="Courier New"/>
-                                <w:color w:val="808080"/>
-                                <w:sz w:val="20"/>
-                                <w:szCs w:val="20"/>
-                                <w:highlight w:val="white"/>
-                                <w:lang w:val="en-US"/>
-                              </w:rPr>
-                              <w:t>Operação</w:t>
-                            </w:r>
-                            <w:proofErr w:type="spellEnd"/>
-                            <w:r>
-                              <w:rPr>
-                                <w:rFonts w:ascii="Courier New" w:hAnsi="Courier New" w:cs="Courier New"/>
-                                <w:color w:val="808080"/>
-                                <w:sz w:val="20"/>
-                                <w:szCs w:val="20"/>
-                                <w:highlight w:val="white"/>
-                                <w:lang w:val="en-US"/>
-                              </w:rPr>
-                              <w:t xml:space="preserve"> </w:t>
-                            </w:r>
-                            <w:proofErr w:type="spellStart"/>
-                            <w:r>
-                              <w:rPr>
-                                <w:rFonts w:ascii="Courier New" w:hAnsi="Courier New" w:cs="Courier New"/>
-                                <w:color w:val="808080"/>
-                                <w:sz w:val="20"/>
-                                <w:szCs w:val="20"/>
-                                <w:highlight w:val="white"/>
-                                <w:lang w:val="en-US"/>
-                              </w:rPr>
-                              <w:t>invalida</w:t>
-                            </w:r>
-                            <w:proofErr w:type="spellEnd"/>
-                            <w:r>
-                              <w:rPr>
-                                <w:rFonts w:ascii="Courier New" w:hAnsi="Courier New" w:cs="Courier New"/>
-                                <w:color w:val="808080"/>
-                                <w:sz w:val="20"/>
-                                <w:szCs w:val="20"/>
-                                <w:highlight w:val="white"/>
-                                <w:lang w:val="en-US"/>
-                              </w:rPr>
-                              <w:t>!!"</w:t>
+                              <w:t>"Operação invalida!!"</w:t>
                             </w:r>
                             <w:r>
                               <w:rPr>
@@ -7398,17 +7196,6 @@
                                 <w:lang w:val="en-US"/>
                               </w:rPr>
                               <w:tab/>
-                            </w:r>
-                            <w:proofErr w:type="spellStart"/>
-                            <w:r>
-                              <w:rPr>
-                                <w:rFonts w:ascii="Courier New" w:hAnsi="Courier New" w:cs="Courier New"/>
-                                <w:color w:val="000000"/>
-                                <w:sz w:val="20"/>
-                                <w:szCs w:val="20"/>
-                                <w:highlight w:val="white"/>
-                                <w:lang w:val="en-US"/>
-                              </w:rPr>
                               <w:t>System</w:t>
                             </w:r>
                             <w:r>
@@ -7459,7 +7246,6 @@
                               </w:rPr>
                               <w:t>println</w:t>
                             </w:r>
-                            <w:proofErr w:type="spellEnd"/>
                             <w:r>
                               <w:rPr>
                                 <w:rFonts w:ascii="Courier New" w:hAnsi="Courier New" w:cs="Courier New"/>
@@ -7669,21 +7455,8 @@
                                 <w:highlight w:val="white"/>
                                 <w:lang w:val="en-US"/>
                               </w:rPr>
-                              <w:t xml:space="preserve"> </w:t>
-                            </w:r>
-                            <w:proofErr w:type="spellStart"/>
-                            <w:r>
-                              <w:rPr>
-                                <w:rFonts w:ascii="Courier New" w:hAnsi="Courier New" w:cs="Courier New"/>
-                                <w:color w:val="000000"/>
-                                <w:sz w:val="20"/>
-                                <w:szCs w:val="20"/>
-                                <w:highlight w:val="white"/>
-                                <w:lang w:val="en-US"/>
-                              </w:rPr>
-                              <w:t>sair</w:t>
-                            </w:r>
-                            <w:proofErr w:type="spellEnd"/>
+                              <w:t xml:space="preserve"> sair</w:t>
+                            </w:r>
                             <w:r>
                               <w:rPr>
                                 <w:rFonts w:ascii="Courier New" w:hAnsi="Courier New" w:cs="Courier New"/>
@@ -7772,17 +7545,6 @@
                                 <w:lang w:val="en-US"/>
                               </w:rPr>
                               <w:tab/>
-                            </w:r>
-                            <w:proofErr w:type="spellStart"/>
-                            <w:r>
-                              <w:rPr>
-                                <w:rFonts w:ascii="Courier New" w:hAnsi="Courier New" w:cs="Courier New"/>
-                                <w:color w:val="000000"/>
-                                <w:sz w:val="20"/>
-                                <w:szCs w:val="20"/>
-                                <w:highlight w:val="white"/>
-                                <w:lang w:val="en-US"/>
-                              </w:rPr>
                               <w:t>input</w:t>
                             </w:r>
                             <w:r>
@@ -7809,7 +7571,6 @@
                               </w:rPr>
                               <w:t>close</w:t>
                             </w:r>
-                            <w:proofErr w:type="spellEnd"/>
                             <w:r>
                               <w:rPr>
                                 <w:rFonts w:ascii="Courier New" w:hAnsi="Courier New" w:cs="Courier New"/>
@@ -8030,17 +7791,6 @@
                                 <w:lang w:val="en-US"/>
                               </w:rPr>
                               <w:tab/>
-                            </w:r>
-                            <w:proofErr w:type="spellStart"/>
-                            <w:r>
-                              <w:rPr>
-                                <w:rFonts w:ascii="Courier New" w:hAnsi="Courier New" w:cs="Courier New"/>
-                                <w:color w:val="000000"/>
-                                <w:sz w:val="20"/>
-                                <w:szCs w:val="20"/>
-                                <w:highlight w:val="white"/>
-                                <w:lang w:val="en-US"/>
-                              </w:rPr>
                               <w:t>System</w:t>
                             </w:r>
                             <w:r>
@@ -8091,7 +7841,6 @@
                               </w:rPr>
                               <w:t>println</w:t>
                             </w:r>
-                            <w:proofErr w:type="spellEnd"/>
                             <w:r>
                               <w:rPr>
                                 <w:rFonts w:ascii="Courier New" w:hAnsi="Courier New" w:cs="Courier New"/>
@@ -8114,31 +7863,7 @@
                                 <w:highlight w:val="white"/>
                                 <w:lang w:val="en-US"/>
                               </w:rPr>
-                              <w:t xml:space="preserve">"1- </w:t>
-                            </w:r>
-                            <w:proofErr w:type="spellStart"/>
-                            <w:r>
-                              <w:rPr>
-                                <w:rFonts w:ascii="Courier New" w:hAnsi="Courier New" w:cs="Courier New"/>
-                                <w:color w:val="808080"/>
-                                <w:sz w:val="20"/>
-                                <w:szCs w:val="20"/>
-                                <w:highlight w:val="white"/>
-                                <w:lang w:val="en-US"/>
-                              </w:rPr>
-                              <w:t>Adicao</w:t>
-                            </w:r>
-                            <w:proofErr w:type="spellEnd"/>
-                            <w:r>
-                              <w:rPr>
-                                <w:rFonts w:ascii="Courier New" w:hAnsi="Courier New" w:cs="Courier New"/>
-                                <w:color w:val="808080"/>
-                                <w:sz w:val="20"/>
-                                <w:szCs w:val="20"/>
-                                <w:highlight w:val="white"/>
-                                <w:lang w:val="en-US"/>
-                              </w:rPr>
-                              <w:t>"</w:t>
+                              <w:t>"1- Adicao"</w:t>
                             </w:r>
                             <w:r>
                               <w:rPr>
@@ -8190,17 +7915,6 @@
                                 <w:lang w:val="en-US"/>
                               </w:rPr>
                               <w:tab/>
-                            </w:r>
-                            <w:proofErr w:type="spellStart"/>
-                            <w:r>
-                              <w:rPr>
-                                <w:rFonts w:ascii="Courier New" w:hAnsi="Courier New" w:cs="Courier New"/>
-                                <w:color w:val="000000"/>
-                                <w:sz w:val="20"/>
-                                <w:szCs w:val="20"/>
-                                <w:highlight w:val="white"/>
-                                <w:lang w:val="en-US"/>
-                              </w:rPr>
                               <w:t>System</w:t>
                             </w:r>
                             <w:r>
@@ -8251,7 +7965,6 @@
                               </w:rPr>
                               <w:t>println</w:t>
                             </w:r>
-                            <w:proofErr w:type="spellEnd"/>
                             <w:r>
                               <w:rPr>
                                 <w:rFonts w:ascii="Courier New" w:hAnsi="Courier New" w:cs="Courier New"/>
@@ -8274,31 +7987,7 @@
                                 <w:highlight w:val="white"/>
                                 <w:lang w:val="en-US"/>
                               </w:rPr>
-                              <w:t xml:space="preserve">"2- </w:t>
-                            </w:r>
-                            <w:proofErr w:type="spellStart"/>
-                            <w:r>
-                              <w:rPr>
-                                <w:rFonts w:ascii="Courier New" w:hAnsi="Courier New" w:cs="Courier New"/>
-                                <w:color w:val="808080"/>
-                                <w:sz w:val="20"/>
-                                <w:szCs w:val="20"/>
-                                <w:highlight w:val="white"/>
-                                <w:lang w:val="en-US"/>
-                              </w:rPr>
-                              <w:t>Subtracao</w:t>
-                            </w:r>
-                            <w:proofErr w:type="spellEnd"/>
-                            <w:r>
-                              <w:rPr>
-                                <w:rFonts w:ascii="Courier New" w:hAnsi="Courier New" w:cs="Courier New"/>
-                                <w:color w:val="808080"/>
-                                <w:sz w:val="20"/>
-                                <w:szCs w:val="20"/>
-                                <w:highlight w:val="white"/>
-                                <w:lang w:val="en-US"/>
-                              </w:rPr>
-                              <w:t>"</w:t>
+                              <w:t>"2- Subtracao"</w:t>
                             </w:r>
                             <w:r>
                               <w:rPr>
@@ -8350,17 +8039,6 @@
                                 <w:lang w:val="en-US"/>
                               </w:rPr>
                               <w:tab/>
-                            </w:r>
-                            <w:proofErr w:type="spellStart"/>
-                            <w:r>
-                              <w:rPr>
-                                <w:rFonts w:ascii="Courier New" w:hAnsi="Courier New" w:cs="Courier New"/>
-                                <w:color w:val="000000"/>
-                                <w:sz w:val="20"/>
-                                <w:szCs w:val="20"/>
-                                <w:highlight w:val="white"/>
-                                <w:lang w:val="en-US"/>
-                              </w:rPr>
                               <w:t>System</w:t>
                             </w:r>
                             <w:r>
@@ -8411,7 +8089,6 @@
                               </w:rPr>
                               <w:t>println</w:t>
                             </w:r>
-                            <w:proofErr w:type="spellEnd"/>
                             <w:r>
                               <w:rPr>
                                 <w:rFonts w:ascii="Courier New" w:hAnsi="Courier New" w:cs="Courier New"/>
@@ -8434,31 +8111,7 @@
                                 <w:highlight w:val="white"/>
                                 <w:lang w:val="en-US"/>
                               </w:rPr>
-                              <w:t xml:space="preserve">"3- </w:t>
-                            </w:r>
-                            <w:proofErr w:type="spellStart"/>
-                            <w:r>
-                              <w:rPr>
-                                <w:rFonts w:ascii="Courier New" w:hAnsi="Courier New" w:cs="Courier New"/>
-                                <w:color w:val="808080"/>
-                                <w:sz w:val="20"/>
-                                <w:szCs w:val="20"/>
-                                <w:highlight w:val="white"/>
-                                <w:lang w:val="en-US"/>
-                              </w:rPr>
-                              <w:t>Multiplicacao</w:t>
-                            </w:r>
-                            <w:proofErr w:type="spellEnd"/>
-                            <w:r>
-                              <w:rPr>
-                                <w:rFonts w:ascii="Courier New" w:hAnsi="Courier New" w:cs="Courier New"/>
-                                <w:color w:val="808080"/>
-                                <w:sz w:val="20"/>
-                                <w:szCs w:val="20"/>
-                                <w:highlight w:val="white"/>
-                                <w:lang w:val="en-US"/>
-                              </w:rPr>
-                              <w:t>"</w:t>
+                              <w:t>"3- Multiplicacao"</w:t>
                             </w:r>
                             <w:r>
                               <w:rPr>
@@ -8510,17 +8163,6 @@
                                 <w:lang w:val="en-US"/>
                               </w:rPr>
                               <w:tab/>
-                            </w:r>
-                            <w:proofErr w:type="spellStart"/>
-                            <w:r>
-                              <w:rPr>
-                                <w:rFonts w:ascii="Courier New" w:hAnsi="Courier New" w:cs="Courier New"/>
-                                <w:color w:val="000000"/>
-                                <w:sz w:val="20"/>
-                                <w:szCs w:val="20"/>
-                                <w:highlight w:val="white"/>
-                                <w:lang w:val="en-US"/>
-                              </w:rPr>
                               <w:t>System</w:t>
                             </w:r>
                             <w:r>
@@ -8571,7 +8213,6 @@
                               </w:rPr>
                               <w:t>println</w:t>
                             </w:r>
-                            <w:proofErr w:type="spellEnd"/>
                             <w:r>
                               <w:rPr>
                                 <w:rFonts w:ascii="Courier New" w:hAnsi="Courier New" w:cs="Courier New"/>
@@ -8594,31 +8235,7 @@
                                 <w:highlight w:val="white"/>
                                 <w:lang w:val="en-US"/>
                               </w:rPr>
-                              <w:t xml:space="preserve">"4- </w:t>
-                            </w:r>
-                            <w:proofErr w:type="spellStart"/>
-                            <w:r>
-                              <w:rPr>
-                                <w:rFonts w:ascii="Courier New" w:hAnsi="Courier New" w:cs="Courier New"/>
-                                <w:color w:val="808080"/>
-                                <w:sz w:val="20"/>
-                                <w:szCs w:val="20"/>
-                                <w:highlight w:val="white"/>
-                                <w:lang w:val="en-US"/>
-                              </w:rPr>
-                              <w:t>Divisao</w:t>
-                            </w:r>
-                            <w:proofErr w:type="spellEnd"/>
-                            <w:r>
-                              <w:rPr>
-                                <w:rFonts w:ascii="Courier New" w:hAnsi="Courier New" w:cs="Courier New"/>
-                                <w:color w:val="808080"/>
-                                <w:sz w:val="20"/>
-                                <w:szCs w:val="20"/>
-                                <w:highlight w:val="white"/>
-                                <w:lang w:val="en-US"/>
-                              </w:rPr>
-                              <w:t>"</w:t>
+                              <w:t>"4- Divisao"</w:t>
                             </w:r>
                             <w:r>
                               <w:rPr>
@@ -8670,7 +8287,6 @@
                               </w:rPr>
                               <w:tab/>
                             </w:r>
-                            <w:proofErr w:type="spellStart"/>
                             <w:r>
                               <w:rPr>
                                 <w:rFonts w:ascii="Courier New" w:hAnsi="Courier New" w:cs="Courier New"/>
@@ -8725,7 +8341,6 @@
                               </w:rPr>
                               <w:t>println</w:t>
                             </w:r>
-                            <w:proofErr w:type="spellEnd"/>
                             <w:r>
                               <w:rPr>
                                 <w:rFonts w:ascii="Courier New" w:hAnsi="Courier New" w:cs="Courier New"/>
@@ -14597,7 +14212,19 @@
                                 <w:szCs w:val="20"/>
                                 <w:lang w:val="en-US"/>
                               </w:rPr>
-                              <w:t>();</w:t>
+                              <w:t>(</w:t>
+                            </w:r>
+                            <w:r>
+                              <w:rPr>
+                                <w:rFonts w:ascii="Courier New" w:eastAsia="Times New Roman" w:hAnsi="Courier New" w:cs="Courier New"/>
+                                <w:b/>
+                                <w:bCs/>
+                                <w:color w:val="000080"/>
+                                <w:sz w:val="20"/>
+                                <w:szCs w:val="20"/>
+                                <w:lang w:val="en-US"/>
+                              </w:rPr>
+                              <w:t>);</w:t>
                             </w:r>
                           </w:p>
                           <w:p>
@@ -14969,27 +14596,15 @@
                               </w:rPr>
                               <w:t xml:space="preserve"> </w:t>
                             </w:r>
-                            <w:proofErr w:type="spellStart"/>
-                            <w:r>
-                              <w:rPr>
-                                <w:rFonts w:ascii="Courier New" w:eastAsia="Times New Roman" w:hAnsi="Courier New" w:cs="Courier New"/>
-                                <w:color w:val="000000"/>
-                                <w:sz w:val="20"/>
-                                <w:szCs w:val="20"/>
-                                <w:lang w:val="en-US"/>
-                              </w:rPr>
-                              <w:t>adicao</w:t>
-                            </w:r>
-                            <w:proofErr w:type="spellEnd"/>
-                            <w:r>
-                              <w:rPr>
-                                <w:rFonts w:ascii="Courier New" w:eastAsia="Times New Roman" w:hAnsi="Courier New" w:cs="Courier New"/>
-                                <w:color w:val="000000"/>
-                                <w:sz w:val="20"/>
-                                <w:szCs w:val="20"/>
-                                <w:lang w:val="en-US"/>
-                              </w:rPr>
-                              <w:t>(){</w:t>
+                            <w:r>
+                              <w:rPr>
+                                <w:rFonts w:ascii="Courier New" w:eastAsia="Times New Roman" w:hAnsi="Courier New" w:cs="Courier New"/>
+                                <w:color w:val="000000"/>
+                                <w:sz w:val="20"/>
+                                <w:szCs w:val="20"/>
+                                <w:lang w:val="en-US"/>
+                              </w:rPr>
+                              <w:t>adicao(){</w:t>
                             </w:r>
                           </w:p>
                           <w:p>
@@ -15089,27 +14704,7 @@
                                 <w:szCs w:val="20"/>
                               </w:rPr>
                               <w:tab/>
-                              <w:t xml:space="preserve">      </w:t>
-                            </w:r>
-                            <w:proofErr w:type="spellStart"/>
-                            <w:r>
-                              <w:rPr>
-                                <w:rFonts w:ascii="Courier New" w:eastAsia="Times New Roman" w:hAnsi="Courier New" w:cs="Courier New"/>
-                                <w:color w:val="000000"/>
-                                <w:sz w:val="20"/>
-                                <w:szCs w:val="20"/>
-                              </w:rPr>
-                              <w:t>System.out.println</w:t>
-                            </w:r>
-                            <w:proofErr w:type="spellEnd"/>
-                            <w:r>
-                              <w:rPr>
-                                <w:rFonts w:ascii="Courier New" w:eastAsia="Times New Roman" w:hAnsi="Courier New" w:cs="Courier New"/>
-                                <w:color w:val="000000"/>
-                                <w:sz w:val="20"/>
-                                <w:szCs w:val="20"/>
-                              </w:rPr>
-                              <w:t>(n1+" + "+ n2+ " = "+ (n1+n2));</w:t>
+                              <w:t xml:space="preserve">      System.out.println(n1+" + "+ n2+ " = "+ (n1+n2));</w:t>
                             </w:r>
                           </w:p>
                           <w:p>
@@ -16157,7 +15752,19 @@
                                 <w:szCs w:val="20"/>
                                 <w:lang w:val="en-US"/>
                               </w:rPr>
-                              <w:t>();</w:t>
+                              <w:t>(</w:t>
+                            </w:r>
+                            <w:r>
+                              <w:rPr>
+                                <w:rFonts w:ascii="Courier New" w:eastAsia="Times New Roman" w:hAnsi="Courier New" w:cs="Courier New"/>
+                                <w:b/>
+                                <w:bCs/>
+                                <w:color w:val="000080"/>
+                                <w:sz w:val="20"/>
+                                <w:szCs w:val="20"/>
+                                <w:lang w:val="en-US"/>
+                              </w:rPr>
+                              <w:t>);</w:t>
                             </w:r>
                           </w:p>
                           <w:p>
@@ -16529,7 +16136,6 @@
                               </w:rPr>
                               <w:t xml:space="preserve"> </w:t>
                             </w:r>
-                            <w:proofErr w:type="spellStart"/>
                             <w:r>
                               <w:rPr>
                                 <w:rFonts w:ascii="Courier New" w:eastAsia="Times New Roman" w:hAnsi="Courier New" w:cs="Courier New"/>
@@ -16540,7 +16146,6 @@
                               </w:rPr>
                               <w:t>subtracao</w:t>
                             </w:r>
-                            <w:proofErr w:type="spellEnd"/>
                             <w:r>
                               <w:rPr>
                                 <w:rFonts w:ascii="Courier New" w:eastAsia="Times New Roman" w:hAnsi="Courier New" w:cs="Courier New"/>
@@ -16649,27 +16254,7 @@
                                 <w:szCs w:val="20"/>
                               </w:rPr>
                               <w:tab/>
-                              <w:t xml:space="preserve">      </w:t>
-                            </w:r>
-                            <w:proofErr w:type="spellStart"/>
-                            <w:r>
-                              <w:rPr>
-                                <w:rFonts w:ascii="Courier New" w:eastAsia="Times New Roman" w:hAnsi="Courier New" w:cs="Courier New"/>
-                                <w:color w:val="000000"/>
-                                <w:sz w:val="20"/>
-                                <w:szCs w:val="20"/>
-                              </w:rPr>
-                              <w:t>System.out.println</w:t>
-                            </w:r>
-                            <w:proofErr w:type="spellEnd"/>
-                            <w:r>
-                              <w:rPr>
-                                <w:rFonts w:ascii="Courier New" w:eastAsia="Times New Roman" w:hAnsi="Courier New" w:cs="Courier New"/>
-                                <w:color w:val="000000"/>
-                                <w:sz w:val="20"/>
-                                <w:szCs w:val="20"/>
-                              </w:rPr>
-                              <w:t xml:space="preserve">(n1+" </w:t>
+                              <w:t xml:space="preserve">      System.out.println(n1+" </w:t>
                             </w:r>
                             <w:r>
                               <w:rPr>
@@ -17791,7 +17376,19 @@
                                 <w:szCs w:val="20"/>
                                 <w:lang w:val="en-US"/>
                               </w:rPr>
-                              <w:t>();</w:t>
+                              <w:t>(</w:t>
+                            </w:r>
+                            <w:r>
+                              <w:rPr>
+                                <w:rFonts w:ascii="Courier New" w:eastAsia="Times New Roman" w:hAnsi="Courier New" w:cs="Courier New"/>
+                                <w:b/>
+                                <w:bCs/>
+                                <w:color w:val="000080"/>
+                                <w:sz w:val="20"/>
+                                <w:szCs w:val="20"/>
+                                <w:lang w:val="en-US"/>
+                              </w:rPr>
+                              <w:t>);</w:t>
                             </w:r>
                           </w:p>
                           <w:p>
@@ -18163,7 +17760,6 @@
                               </w:rPr>
                               <w:t xml:space="preserve"> </w:t>
                             </w:r>
-                            <w:proofErr w:type="spellStart"/>
                             <w:r>
                               <w:rPr>
                                 <w:rFonts w:ascii="Courier New" w:eastAsia="Times New Roman" w:hAnsi="Courier New" w:cs="Courier New"/>
@@ -18174,7 +17770,6 @@
                               </w:rPr>
                               <w:t>multiplicacao</w:t>
                             </w:r>
-                            <w:proofErr w:type="spellEnd"/>
                             <w:r>
                               <w:rPr>
                                 <w:rFonts w:ascii="Courier New" w:eastAsia="Times New Roman" w:hAnsi="Courier New" w:cs="Courier New"/>
@@ -18283,27 +17878,7 @@
                                 <w:szCs w:val="20"/>
                               </w:rPr>
                               <w:tab/>
-                              <w:t xml:space="preserve">      </w:t>
-                            </w:r>
-                            <w:proofErr w:type="spellStart"/>
-                            <w:r>
-                              <w:rPr>
-                                <w:rFonts w:ascii="Courier New" w:eastAsia="Times New Roman" w:hAnsi="Courier New" w:cs="Courier New"/>
-                                <w:color w:val="000000"/>
-                                <w:sz w:val="20"/>
-                                <w:szCs w:val="20"/>
-                              </w:rPr>
-                              <w:t>System.out.println</w:t>
-                            </w:r>
-                            <w:proofErr w:type="spellEnd"/>
-                            <w:r>
-                              <w:rPr>
-                                <w:rFonts w:ascii="Courier New" w:eastAsia="Times New Roman" w:hAnsi="Courier New" w:cs="Courier New"/>
-                                <w:color w:val="000000"/>
-                                <w:sz w:val="20"/>
-                                <w:szCs w:val="20"/>
-                              </w:rPr>
-                              <w:t xml:space="preserve">(n1+" </w:t>
+                              <w:t xml:space="preserve">      System.out.println(n1+" </w:t>
                             </w:r>
                             <w:r>
                               <w:rPr>
@@ -19417,7 +18992,19 @@
                                 <w:szCs w:val="20"/>
                                 <w:lang w:val="en-US"/>
                               </w:rPr>
-                              <w:t>();</w:t>
+                              <w:t>(</w:t>
+                            </w:r>
+                            <w:r>
+                              <w:rPr>
+                                <w:rFonts w:ascii="Courier New" w:eastAsia="Times New Roman" w:hAnsi="Courier New" w:cs="Courier New"/>
+                                <w:b/>
+                                <w:bCs/>
+                                <w:color w:val="000080"/>
+                                <w:sz w:val="20"/>
+                                <w:szCs w:val="20"/>
+                                <w:lang w:val="en-US"/>
+                              </w:rPr>
+                              <w:t>);</w:t>
                             </w:r>
                           </w:p>
                           <w:p>
@@ -19789,7 +19376,6 @@
                               </w:rPr>
                               <w:t xml:space="preserve"> </w:t>
                             </w:r>
-                            <w:proofErr w:type="spellStart"/>
                             <w:r>
                               <w:rPr>
                                 <w:rFonts w:ascii="Courier New" w:eastAsia="Times New Roman" w:hAnsi="Courier New" w:cs="Courier New"/>
@@ -19800,7 +19386,6 @@
                               </w:rPr>
                               <w:t>divisao</w:t>
                             </w:r>
-                            <w:proofErr w:type="spellEnd"/>
                             <w:r>
                               <w:rPr>
                                 <w:rFonts w:ascii="Courier New" w:eastAsia="Times New Roman" w:hAnsi="Courier New" w:cs="Courier New"/>
@@ -20113,7 +19698,6 @@
                               </w:rPr>
                               <w:t>}</w:t>
                             </w:r>
-                            <w:proofErr w:type="spellStart"/>
                             <w:r>
                               <w:rPr>
                                 <w:rFonts w:ascii="Courier New" w:eastAsia="Times New Roman" w:hAnsi="Courier New" w:cs="Courier New"/>
@@ -20125,7 +19709,6 @@
                               </w:rPr>
                               <w:t>while</w:t>
                             </w:r>
-                            <w:proofErr w:type="spellEnd"/>
                             <w:r>
                               <w:rPr>
                                 <w:rFonts w:ascii="Courier New" w:eastAsia="Times New Roman" w:hAnsi="Courier New" w:cs="Courier New"/>
@@ -20226,17 +19809,7 @@
                                 <w:sz w:val="20"/>
                                 <w:szCs w:val="20"/>
                               </w:rPr>
-                              <w:t xml:space="preserve">        </w:t>
-                            </w:r>
-                            <w:proofErr w:type="spellStart"/>
-                            <w:r>
-                              <w:rPr>
-                                <w:rFonts w:ascii="Courier New" w:eastAsia="Times New Roman" w:hAnsi="Courier New" w:cs="Courier New"/>
-                                <w:color w:val="000000"/>
-                                <w:sz w:val="20"/>
-                                <w:szCs w:val="20"/>
-                              </w:rPr>
-                              <w:t>System</w:t>
+                              <w:t xml:space="preserve">        System</w:t>
                             </w:r>
                             <w:r>
                               <w:rPr>
@@ -20278,7 +19851,6 @@
                               </w:rPr>
                               <w:t>println</w:t>
                             </w:r>
-                            <w:proofErr w:type="spellEnd"/>
                             <w:r>
                               <w:rPr>
                                 <w:rFonts w:ascii="Courier New" w:eastAsia="Times New Roman" w:hAnsi="Courier New" w:cs="Courier New"/>
@@ -20399,7 +19971,6 @@
                               </w:rPr>
                               <w:t>(</w:t>
                             </w:r>
-                            <w:proofErr w:type="spellStart"/>
                             <w:r>
                               <w:rPr>
                                 <w:rFonts w:ascii="Courier New" w:eastAsia="Times New Roman" w:hAnsi="Courier New" w:cs="Courier New"/>
@@ -20409,7 +19980,6 @@
                               </w:rPr>
                               <w:t>float</w:t>
                             </w:r>
-                            <w:proofErr w:type="spellEnd"/>
                             <w:r>
                               <w:rPr>
                                 <w:rFonts w:ascii="Courier New" w:eastAsia="Times New Roman" w:hAnsi="Courier New" w:cs="Courier New"/>
@@ -21903,13 +21473,57 @@
     </w:p>
     <w:p/>
     <w:p/>
+    <w:p>
+      <w:pPr>
+        <w:spacing w:line="360" w:lineRule="auto"/>
+        <w:rPr>
+          <w:sz w:val="24"/>
+          <w:szCs w:val="24"/>
+        </w:rPr>
+      </w:pPr>
+      <w:r>
+        <w:rPr>
+          <w:b/>
+          <w:bCs/>
+          <w:sz w:val="28"/>
+          <w:szCs w:val="28"/>
+        </w:rPr>
+        <w:t>Códigos disponível no repositório do gi</w:t>
+      </w:r>
+      <w:r>
+        <w:rPr>
+          <w:b/>
+          <w:bCs/>
+          <w:sz w:val="28"/>
+          <w:szCs w:val="28"/>
+        </w:rPr>
+        <w:t xml:space="preserve">thub: </w:t>
+      </w:r>
+      <w:hyperlink r:id="rId10" w:history="1">
+        <w:r>
+          <w:rPr>
+            <w:sz w:val="24"/>
+            <w:szCs w:val="24"/>
+          </w:rPr>
+          <w:t>https://github.com/tadsgabrieltrindade/Atividades_ES4A4/tree/master/Calculadora_com_FDD</w:t>
+        </w:r>
+      </w:hyperlink>
+    </w:p>
+    <w:p>
+      <w:pPr>
+        <w:spacing w:line="360" w:lineRule="auto"/>
+      </w:pPr>
+    </w:p>
+    <w:p/>
     <w:sectPr>
-      <w:headerReference w:type="default" r:id="rId10"/>
-      <w:footerReference w:type="default" r:id="rId11"/>
+      <w:headerReference w:type="default" r:id="rId11"/>
+      <w:footerReference w:type="default" r:id="rId12"/>
       <w:pgSz w:w="11909" w:h="16834"/>
       <w:pgMar w:top="1440" w:right="1440" w:bottom="1440" w:left="1440" w:header="720" w:footer="720" w:gutter="0"/>
       <w:pgNumType w:start="1"/>
       <w:cols w:space="720"/>
+      <w:titlePg/>
+      <w:docGrid w:linePitch="299"/>
     </w:sectPr>
   </w:body>
 </w:document>
@@ -23380,6 +22994,18 @@
       <w:szCs w:val="20"/>
     </w:rPr>
   </w:style>
+  <w:style w:type="character" w:styleId="MenoPendente">
+    <w:name w:val="Unresolved Mention"/>
+    <w:basedOn w:val="Fontepargpadro"/>
+    <w:uiPriority w:val="99"/>
+    <w:semiHidden/>
+    <w:unhideWhenUsed/>
+    <w:rsid w:val="008F4F69"/>
+    <w:rPr>
+      <w:color w:val="605E5C"/>
+      <w:shd w:val="clear" w:color="auto" w:fill="E1DFDD"/>
+    </w:rPr>
+  </w:style>
 </w:styles>
 </file>
 

--- a/Calculadora_com_FDD/Implementação de uma calculadora utilizando FDD.docx
+++ b/Calculadora_com_FDD/Implementação de uma calculadora utilizando FDD.docx
@@ -401,9 +401,11 @@
           <w:pPr>
             <w:pStyle w:val="Sumrio3"/>
             <w:tabs>
+              <w:tab w:val="left" w:pos="880"/>
               <w:tab w:val="right" w:pos="9019"/>
             </w:tabs>
             <w:rPr>
+              <w:rFonts w:asciiTheme="minorHAnsi" w:eastAsiaTheme="minorEastAsia" w:hAnsiTheme="minorHAnsi" w:cstheme="minorBidi"/>
               <w:noProof/>
             </w:rPr>
           </w:pPr>
@@ -416,14 +418,29 @@
           <w:r>
             <w:fldChar w:fldCharType="separate"/>
           </w:r>
-          <w:hyperlink w:anchor="_Toc85461622" w:history="1">
+          <w:hyperlink w:anchor="_Toc85892451" w:history="1">
             <w:r>
               <w:rPr>
                 <w:rStyle w:val="Hyperlink"/>
                 <w:b/>
                 <w:noProof/>
               </w:rPr>
-              <w:t>1 DESENVOLVIMENTO DE UM MODELO GERAL</w:t>
+              <w:t>1.</w:t>
+            </w:r>
+            <w:r>
+              <w:rPr>
+                <w:rFonts w:asciiTheme="minorHAnsi" w:eastAsiaTheme="minorEastAsia" w:hAnsiTheme="minorHAnsi" w:cstheme="minorBidi"/>
+                <w:noProof/>
+              </w:rPr>
+              <w:tab/>
+            </w:r>
+            <w:r>
+              <w:rPr>
+                <w:rStyle w:val="Hyperlink"/>
+                <w:b/>
+                <w:noProof/>
+              </w:rPr>
+              <w:t>DESENVOLVIMENTO DE UM MODELO GERAL</w:t>
             </w:r>
             <w:r>
               <w:rPr>
@@ -444,7 +461,7 @@
                 <w:noProof/>
                 <w:webHidden/>
               </w:rPr>
-              <w:instrText xml:space="preserve"> PAGEREF _Toc85461622 \h </w:instrText>
+              <w:instrText xml:space="preserve"> PAGEREF _Toc85892451 \h </w:instrText>
             </w:r>
             <w:r>
               <w:rPr>
@@ -479,20 +496,37 @@
           <w:pPr>
             <w:pStyle w:val="Sumrio3"/>
             <w:tabs>
+              <w:tab w:val="left" w:pos="880"/>
               <w:tab w:val="right" w:pos="9019"/>
             </w:tabs>
             <w:rPr>
+              <w:rFonts w:asciiTheme="minorHAnsi" w:eastAsiaTheme="minorEastAsia" w:hAnsiTheme="minorHAnsi" w:cstheme="minorBidi"/>
               <w:noProof/>
             </w:rPr>
           </w:pPr>
-          <w:hyperlink w:anchor="_Toc85461623" w:history="1">
+          <w:hyperlink w:anchor="_Toc85892452" w:history="1">
             <w:r>
               <w:rPr>
                 <w:rStyle w:val="Hyperlink"/>
                 <w:b/>
                 <w:noProof/>
               </w:rPr>
-              <w:t>2 CONSTRUÇÃO DE UMA LISTA DE RECURSOS</w:t>
+              <w:t>2.</w:t>
+            </w:r>
+            <w:r>
+              <w:rPr>
+                <w:rFonts w:asciiTheme="minorHAnsi" w:eastAsiaTheme="minorEastAsia" w:hAnsiTheme="minorHAnsi" w:cstheme="minorBidi"/>
+                <w:noProof/>
+              </w:rPr>
+              <w:tab/>
+            </w:r>
+            <w:r>
+              <w:rPr>
+                <w:rStyle w:val="Hyperlink"/>
+                <w:b/>
+                <w:noProof/>
+              </w:rPr>
+              <w:t>CONSTRUÇÃO DE UMA LISTA DE RECURSOS</w:t>
             </w:r>
             <w:r>
               <w:rPr>
@@ -513,7 +547,7 @@
                 <w:noProof/>
                 <w:webHidden/>
               </w:rPr>
-              <w:instrText xml:space="preserve"> PAGEREF _Toc85461623 \h </w:instrText>
+              <w:instrText xml:space="preserve"> PAGEREF _Toc85892452 \h </w:instrText>
             </w:r>
             <w:r>
               <w:rPr>
@@ -548,20 +582,37 @@
           <w:pPr>
             <w:pStyle w:val="Sumrio3"/>
             <w:tabs>
+              <w:tab w:val="left" w:pos="880"/>
               <w:tab w:val="right" w:pos="9019"/>
             </w:tabs>
             <w:rPr>
+              <w:rFonts w:asciiTheme="minorHAnsi" w:eastAsiaTheme="minorEastAsia" w:hAnsiTheme="minorHAnsi" w:cstheme="minorBidi"/>
               <w:noProof/>
             </w:rPr>
           </w:pPr>
-          <w:hyperlink w:anchor="_Toc85461624" w:history="1">
+          <w:hyperlink w:anchor="_Toc85892453" w:history="1">
             <w:r>
               <w:rPr>
                 <w:rStyle w:val="Hyperlink"/>
                 <w:b/>
                 <w:noProof/>
               </w:rPr>
-              <w:t>3 PLANEJAMENTO POR RECURSO</w:t>
+              <w:t>3.</w:t>
+            </w:r>
+            <w:r>
+              <w:rPr>
+                <w:rFonts w:asciiTheme="minorHAnsi" w:eastAsiaTheme="minorEastAsia" w:hAnsiTheme="minorHAnsi" w:cstheme="minorBidi"/>
+                <w:noProof/>
+              </w:rPr>
+              <w:tab/>
+            </w:r>
+            <w:r>
+              <w:rPr>
+                <w:rStyle w:val="Hyperlink"/>
+                <w:b/>
+                <w:noProof/>
+              </w:rPr>
+              <w:t>PLANEJAMENTO POR RECURSO</w:t>
             </w:r>
             <w:r>
               <w:rPr>
@@ -582,7 +633,7 @@
                 <w:noProof/>
                 <w:webHidden/>
               </w:rPr>
-              <w:instrText xml:space="preserve"> PAGEREF _Toc85461624 \h </w:instrText>
+              <w:instrText xml:space="preserve"> PAGEREF _Toc85892453 \h </w:instrText>
             </w:r>
             <w:r>
               <w:rPr>
@@ -617,20 +668,37 @@
           <w:pPr>
             <w:pStyle w:val="Sumrio3"/>
             <w:tabs>
+              <w:tab w:val="left" w:pos="880"/>
               <w:tab w:val="right" w:pos="9019"/>
             </w:tabs>
             <w:rPr>
+              <w:rFonts w:asciiTheme="minorHAnsi" w:eastAsiaTheme="minorEastAsia" w:hAnsiTheme="minorHAnsi" w:cstheme="minorBidi"/>
               <w:noProof/>
             </w:rPr>
           </w:pPr>
-          <w:hyperlink w:anchor="_Toc85461625" w:history="1">
+          <w:hyperlink w:anchor="_Toc85892454" w:history="1">
             <w:r>
               <w:rPr>
                 <w:rStyle w:val="Hyperlink"/>
                 <w:b/>
                 <w:noProof/>
               </w:rPr>
-              <w:t>4 PROJETO DO RECURSO</w:t>
+              <w:t>4.</w:t>
+            </w:r>
+            <w:r>
+              <w:rPr>
+                <w:rFonts w:asciiTheme="minorHAnsi" w:eastAsiaTheme="minorEastAsia" w:hAnsiTheme="minorHAnsi" w:cstheme="minorBidi"/>
+                <w:noProof/>
+              </w:rPr>
+              <w:tab/>
+            </w:r>
+            <w:r>
+              <w:rPr>
+                <w:rStyle w:val="Hyperlink"/>
+                <w:b/>
+                <w:noProof/>
+              </w:rPr>
+              <w:t>PROJETO DO RECURSO</w:t>
             </w:r>
             <w:r>
               <w:rPr>
@@ -651,7 +719,7 @@
                 <w:noProof/>
                 <w:webHidden/>
               </w:rPr>
-              <w:instrText xml:space="preserve"> PAGEREF _Toc85461625 \h </w:instrText>
+              <w:instrText xml:space="preserve"> PAGEREF _Toc85892454 \h </w:instrText>
             </w:r>
             <w:r>
               <w:rPr>
@@ -686,20 +754,37 @@
           <w:pPr>
             <w:pStyle w:val="Sumrio3"/>
             <w:tabs>
+              <w:tab w:val="left" w:pos="880"/>
               <w:tab w:val="right" w:pos="9019"/>
             </w:tabs>
             <w:rPr>
+              <w:rFonts w:asciiTheme="minorHAnsi" w:eastAsiaTheme="minorEastAsia" w:hAnsiTheme="minorHAnsi" w:cstheme="minorBidi"/>
               <w:noProof/>
             </w:rPr>
           </w:pPr>
-          <w:hyperlink w:anchor="_Toc85461626" w:history="1">
+          <w:hyperlink w:anchor="_Toc85892455" w:history="1">
             <w:r>
               <w:rPr>
                 <w:rStyle w:val="Hyperlink"/>
                 <w:b/>
                 <w:noProof/>
               </w:rPr>
-              <w:t>5 CONSTRUÇÃO DO RECURSO</w:t>
+              <w:t>5.</w:t>
+            </w:r>
+            <w:r>
+              <w:rPr>
+                <w:rFonts w:asciiTheme="minorHAnsi" w:eastAsiaTheme="minorEastAsia" w:hAnsiTheme="minorHAnsi" w:cstheme="minorBidi"/>
+                <w:noProof/>
+              </w:rPr>
+              <w:tab/>
+            </w:r>
+            <w:r>
+              <w:rPr>
+                <w:rStyle w:val="Hyperlink"/>
+                <w:b/>
+                <w:noProof/>
+              </w:rPr>
+              <w:t>CONSTRUÇÃO DO RECURSO</w:t>
             </w:r>
             <w:r>
               <w:rPr>
@@ -720,7 +805,7 @@
                 <w:noProof/>
                 <w:webHidden/>
               </w:rPr>
-              <w:instrText xml:space="preserve"> PAGEREF _Toc85461626 \h </w:instrText>
+              <w:instrText xml:space="preserve"> PAGEREF _Toc85892455 \h </w:instrText>
             </w:r>
             <w:r>
               <w:rPr>
@@ -741,6 +826,108 @@
                 <w:webHidden/>
               </w:rPr>
               <w:t>7</w:t>
+            </w:r>
+            <w:r>
+              <w:rPr>
+                <w:noProof/>
+                <w:webHidden/>
+              </w:rPr>
+              <w:fldChar w:fldCharType="end"/>
+            </w:r>
+          </w:hyperlink>
+        </w:p>
+        <w:p>
+          <w:pPr>
+            <w:pStyle w:val="Sumrio3"/>
+            <w:tabs>
+              <w:tab w:val="left" w:pos="880"/>
+              <w:tab w:val="right" w:pos="9019"/>
+            </w:tabs>
+            <w:rPr>
+              <w:rFonts w:asciiTheme="minorHAnsi" w:eastAsiaTheme="minorEastAsia" w:hAnsiTheme="minorHAnsi" w:cstheme="minorBidi"/>
+              <w:noProof/>
+            </w:rPr>
+          </w:pPr>
+          <w:hyperlink w:anchor="_Toc85892456" w:history="1">
+            <w:r>
+              <w:rPr>
+                <w:rStyle w:val="Hyperlink"/>
+                <w:b/>
+                <w:noProof/>
+              </w:rPr>
+              <w:t>6.</w:t>
+            </w:r>
+            <w:r>
+              <w:rPr>
+                <w:rFonts w:asciiTheme="minorHAnsi" w:eastAsiaTheme="minorEastAsia" w:hAnsiTheme="minorHAnsi" w:cstheme="minorBidi"/>
+                <w:noProof/>
+              </w:rPr>
+              <w:tab/>
+            </w:r>
+            <w:r>
+              <w:rPr>
+                <w:rStyle w:val="Hyperlink"/>
+                <w:b/>
+                <w:noProof/>
+              </w:rPr>
+              <w:t>LIN</w:t>
+            </w:r>
+            <w:r>
+              <w:rPr>
+                <w:rStyle w:val="Hyperlink"/>
+                <w:b/>
+                <w:noProof/>
+              </w:rPr>
+              <w:t>K</w:t>
+            </w:r>
+            <w:r>
+              <w:rPr>
+                <w:rStyle w:val="Hyperlink"/>
+                <w:b/>
+                <w:noProof/>
+              </w:rPr>
+              <w:t>S</w:t>
+            </w:r>
+            <w:r>
+              <w:rPr>
+                <w:noProof/>
+                <w:webHidden/>
+              </w:rPr>
+              <w:tab/>
+            </w:r>
+            <w:r>
+              <w:rPr>
+                <w:noProof/>
+                <w:webHidden/>
+              </w:rPr>
+              <w:fldChar w:fldCharType="begin"/>
+            </w:r>
+            <w:r>
+              <w:rPr>
+                <w:noProof/>
+                <w:webHidden/>
+              </w:rPr>
+              <w:instrText xml:space="preserve"> PAGEREF _Toc85892456 \h </w:instrText>
+            </w:r>
+            <w:r>
+              <w:rPr>
+                <w:noProof/>
+                <w:webHidden/>
+              </w:rPr>
+            </w:r>
+            <w:r>
+              <w:rPr>
+                <w:noProof/>
+                <w:webHidden/>
+              </w:rPr>
+              <w:fldChar w:fldCharType="separate"/>
+            </w:r>
+            <w:r>
+              <w:rPr>
+                <w:noProof/>
+                <w:webHidden/>
+              </w:rPr>
+              <w:t>9</w:t>
             </w:r>
             <w:r>
               <w:rPr>
@@ -793,13 +980,19 @@
           <w:b/>
         </w:rPr>
       </w:pPr>
-      <w:bookmarkStart w:id="7" w:name="_Toc85461622"/>
       <w:r>
         <w:rPr>
           <w:b/>
         </w:rPr>
         <w:lastRenderedPageBreak/>
-        <w:t xml:space="preserve"> DESENVOLVIMENTO DE UM MODELO GERAL</w:t>
+        <w:t xml:space="preserve"> </w:t>
+      </w:r>
+      <w:bookmarkStart w:id="7" w:name="_Toc85892451"/>
+      <w:r>
+        <w:rPr>
+          <w:b/>
+        </w:rPr>
+        <w:t>DESENVOLVIMENTO DE UM MODELO GERAL</w:t>
       </w:r>
       <w:bookmarkEnd w:id="7"/>
     </w:p>
@@ -886,12 +1079,18 @@
           <w:b/>
         </w:rPr>
       </w:pPr>
-      <w:bookmarkStart w:id="8" w:name="_Toc85461623"/>
       <w:r>
         <w:rPr>
           <w:b/>
         </w:rPr>
-        <w:t xml:space="preserve"> CONSTRUÇÃO DE UMA LISTA DE RECURSOS</w:t>
+        <w:t xml:space="preserve"> </w:t>
+      </w:r>
+      <w:bookmarkStart w:id="8" w:name="_Toc85892452"/>
+      <w:r>
+        <w:rPr>
+          <w:b/>
+        </w:rPr>
+        <w:t>CONSTRUÇÃO DE UMA LISTA DE RECURSOS</w:t>
       </w:r>
       <w:bookmarkEnd w:id="8"/>
     </w:p>
@@ -984,12 +1183,18 @@
           <w:b/>
         </w:rPr>
       </w:pPr>
-      <w:bookmarkStart w:id="9" w:name="_Toc85461624"/>
       <w:r>
         <w:rPr>
           <w:b/>
         </w:rPr>
-        <w:t xml:space="preserve"> PLANEJAMENTO POR RECURSO</w:t>
+        <w:t xml:space="preserve"> </w:t>
+      </w:r>
+      <w:bookmarkStart w:id="9" w:name="_Toc85892453"/>
+      <w:r>
+        <w:rPr>
+          <w:b/>
+        </w:rPr>
+        <w:t>PLANEJAMENTO POR RECURSO</w:t>
       </w:r>
       <w:bookmarkEnd w:id="9"/>
     </w:p>
@@ -1002,7 +1207,10 @@
         </w:numPr>
       </w:pPr>
       <w:r>
-        <w:t>Imprimir o menu no console;</w:t>
+        <w:t>Imprimir o menu no console</w:t>
+      </w:r>
+      <w:r>
+        <w:t>:</w:t>
       </w:r>
     </w:p>
     <w:p>
@@ -1632,15 +1840,13 @@
                 <w:color w:val="000000"/>
               </w:rPr>
             </w:pPr>
-            <w:proofErr w:type="gramStart"/>
             <w:r>
               <w:rPr>
                 <w:rFonts w:ascii="Calibri" w:eastAsia="Times New Roman" w:hAnsi="Calibri" w:cs="Calibri"/>
                 <w:color w:val="000000"/>
               </w:rPr>
-              <w:t>Critico</w:t>
+              <w:t>Crítico</w:t>
             </w:r>
-            <w:proofErr w:type="gramEnd"/>
           </w:p>
         </w:tc>
         <w:tc>
@@ -1798,15 +2004,13 @@
                 <w:color w:val="000000"/>
               </w:rPr>
             </w:pPr>
-            <w:proofErr w:type="gramStart"/>
             <w:r>
               <w:rPr>
                 <w:rFonts w:ascii="Calibri" w:eastAsia="Times New Roman" w:hAnsi="Calibri" w:cs="Calibri"/>
                 <w:color w:val="000000"/>
               </w:rPr>
-              <w:t>Critico</w:t>
+              <w:t>Crítico</w:t>
             </w:r>
-            <w:proofErr w:type="gramEnd"/>
           </w:p>
         </w:tc>
         <w:tc>
@@ -1964,15 +2168,13 @@
                 <w:color w:val="000000"/>
               </w:rPr>
             </w:pPr>
-            <w:proofErr w:type="gramStart"/>
             <w:r>
               <w:rPr>
                 <w:rFonts w:ascii="Calibri" w:eastAsia="Times New Roman" w:hAnsi="Calibri" w:cs="Calibri"/>
                 <w:color w:val="000000"/>
               </w:rPr>
-              <w:t>Critico</w:t>
+              <w:t>Crítico</w:t>
             </w:r>
-            <w:proofErr w:type="gramEnd"/>
           </w:p>
         </w:tc>
         <w:tc>
@@ -2137,15 +2339,13 @@
                 <w:color w:val="000000"/>
               </w:rPr>
             </w:pPr>
-            <w:proofErr w:type="gramStart"/>
             <w:r>
               <w:rPr>
                 <w:rFonts w:ascii="Calibri" w:eastAsia="Times New Roman" w:hAnsi="Calibri" w:cs="Calibri"/>
                 <w:color w:val="000000"/>
               </w:rPr>
-              <w:t>Critico</w:t>
+              <w:t>Crítico</w:t>
             </w:r>
-            <w:proofErr w:type="gramEnd"/>
           </w:p>
         </w:tc>
         <w:tc>
@@ -2310,15 +2510,13 @@
                 <w:color w:val="000000"/>
               </w:rPr>
             </w:pPr>
-            <w:proofErr w:type="gramStart"/>
             <w:r>
               <w:rPr>
                 <w:rFonts w:ascii="Calibri" w:eastAsia="Times New Roman" w:hAnsi="Calibri" w:cs="Calibri"/>
                 <w:color w:val="000000"/>
               </w:rPr>
-              <w:t>Critico</w:t>
+              <w:t>Crítico</w:t>
             </w:r>
-            <w:proofErr w:type="gramEnd"/>
           </w:p>
         </w:tc>
         <w:tc>
@@ -2431,12 +2629,18 @@
           <w:b/>
         </w:rPr>
       </w:pPr>
-      <w:bookmarkStart w:id="10" w:name="_Toc85461625"/>
       <w:r>
         <w:rPr>
           <w:b/>
         </w:rPr>
-        <w:t xml:space="preserve"> PROJETO DO RECURSO</w:t>
+        <w:t xml:space="preserve"> </w:t>
+      </w:r>
+      <w:bookmarkStart w:id="10" w:name="_Toc85892454"/>
+      <w:r>
+        <w:rPr>
+          <w:b/>
+        </w:rPr>
+        <w:t>PROJETO DO RECURSO</w:t>
       </w:r>
       <w:bookmarkEnd w:id="10"/>
     </w:p>
@@ -2522,21 +2726,7 @@
         <w:rPr>
           <w:color w:val="000000" w:themeColor="text1"/>
         </w:rPr>
-        <w:t xml:space="preserve">, serão por meio do Scanner do </w:t>
-      </w:r>
-      <w:proofErr w:type="spellStart"/>
-      <w:r>
-        <w:rPr>
-          <w:color w:val="000000" w:themeColor="text1"/>
-        </w:rPr>
-        <w:t>java.util</w:t>
-      </w:r>
-      <w:proofErr w:type="spellEnd"/>
-      <w:r>
-        <w:rPr>
-          <w:color w:val="000000" w:themeColor="text1"/>
-        </w:rPr>
-        <w:t>;</w:t>
+        <w:t>, serão por meio do Scanner do java.util;</w:t>
       </w:r>
     </w:p>
     <w:p>
@@ -2671,23 +2861,7 @@
         <w:t>definidos por um objeto</w:t>
       </w:r>
       <w:r>
-        <w:t xml:space="preserve"> da Classe ‘</w:t>
-      </w:r>
-      <w:proofErr w:type="spellStart"/>
-      <w:r>
-        <w:t>Random</w:t>
-      </w:r>
-      <w:proofErr w:type="spellEnd"/>
-      <w:r>
-        <w:t xml:space="preserve">’ do </w:t>
-      </w:r>
-      <w:proofErr w:type="spellStart"/>
-      <w:r>
-        <w:t>java.util</w:t>
-      </w:r>
-      <w:proofErr w:type="spellEnd"/>
-      <w:r>
-        <w:t>;</w:t>
+        <w:t xml:space="preserve"> da Classe ‘Random’ do java.util;</w:t>
       </w:r>
     </w:p>
     <w:p>
@@ -2700,15 +2874,7 @@
         <w:jc w:val="both"/>
       </w:pPr>
       <w:r>
-        <w:t>Esse objeto do tipo ‘</w:t>
-      </w:r>
-      <w:proofErr w:type="spellStart"/>
-      <w:r>
-        <w:t>Random</w:t>
-      </w:r>
-      <w:proofErr w:type="spellEnd"/>
-      <w:r>
-        <w:t>’ será estático;</w:t>
+        <w:t>Esse objeto do tipo ‘Random’ será estático;</w:t>
       </w:r>
     </w:p>
     <w:p>
@@ -2882,23 +3048,7 @@
         <w:jc w:val="both"/>
       </w:pPr>
       <w:r>
-        <w:t>Os dados de entrada, no caso os números, serão definidos por um objeto da Classe ‘</w:t>
-      </w:r>
-      <w:proofErr w:type="spellStart"/>
-      <w:r>
-        <w:t>Random</w:t>
-      </w:r>
-      <w:proofErr w:type="spellEnd"/>
-      <w:r>
-        <w:t xml:space="preserve">’ do </w:t>
-      </w:r>
-      <w:proofErr w:type="spellStart"/>
-      <w:r>
-        <w:t>java.util</w:t>
-      </w:r>
-      <w:proofErr w:type="spellEnd"/>
-      <w:r>
-        <w:t>;</w:t>
+        <w:t>Os dados de entrada, no caso os números, serão definidos por um objeto da Classe ‘Random’ do java.util;</w:t>
       </w:r>
     </w:p>
     <w:p>
@@ -2911,15 +3061,7 @@
         <w:jc w:val="both"/>
       </w:pPr>
       <w:r>
-        <w:t>Esse objeto do tipo ‘</w:t>
-      </w:r>
-      <w:proofErr w:type="spellStart"/>
-      <w:r>
-        <w:t>Random</w:t>
-      </w:r>
-      <w:proofErr w:type="spellEnd"/>
-      <w:r>
-        <w:t>’ será estático;</w:t>
+        <w:t>Esse objeto do tipo ‘Random’ será estático;</w:t>
       </w:r>
     </w:p>
     <w:p>
@@ -3057,23 +3199,7 @@
         <w:jc w:val="both"/>
       </w:pPr>
       <w:r>
-        <w:t>Os dados de entrada, no caso os números, serão definidos por um objeto da Classe ‘</w:t>
-      </w:r>
-      <w:proofErr w:type="spellStart"/>
-      <w:r>
-        <w:t>Random</w:t>
-      </w:r>
-      <w:proofErr w:type="spellEnd"/>
-      <w:r>
-        <w:t xml:space="preserve">’ do </w:t>
-      </w:r>
-      <w:proofErr w:type="spellStart"/>
-      <w:r>
-        <w:t>java.util</w:t>
-      </w:r>
-      <w:proofErr w:type="spellEnd"/>
-      <w:r>
-        <w:t>;</w:t>
+        <w:t>Os dados de entrada, no caso os números, serão definidos por um objeto da Classe ‘Random’ do java.util;</w:t>
       </w:r>
     </w:p>
     <w:p>
@@ -3086,15 +3212,7 @@
         <w:jc w:val="both"/>
       </w:pPr>
       <w:r>
-        <w:t>Esse objeto do tipo ‘</w:t>
-      </w:r>
-      <w:proofErr w:type="spellStart"/>
-      <w:r>
-        <w:t>Random</w:t>
-      </w:r>
-      <w:proofErr w:type="spellEnd"/>
-      <w:r>
-        <w:t>’ será estático;</w:t>
+        <w:t>Esse objeto do tipo ‘Random’ será estático;</w:t>
       </w:r>
     </w:p>
     <w:p>
@@ -3217,23 +3335,7 @@
         <w:jc w:val="both"/>
       </w:pPr>
       <w:r>
-        <w:t>Os dados de entrada, no caso os números, serão definidos por um objeto da Classe ‘</w:t>
-      </w:r>
-      <w:proofErr w:type="spellStart"/>
-      <w:r>
-        <w:t>Random</w:t>
-      </w:r>
-      <w:proofErr w:type="spellEnd"/>
-      <w:r>
-        <w:t xml:space="preserve">’ do </w:t>
-      </w:r>
-      <w:proofErr w:type="spellStart"/>
-      <w:r>
-        <w:t>java.util</w:t>
-      </w:r>
-      <w:proofErr w:type="spellEnd"/>
-      <w:r>
-        <w:t>;</w:t>
+        <w:t>Os dados de entrada, no caso os números, serão definidos por um objeto da Classe ‘Random’ do java.util;</w:t>
       </w:r>
     </w:p>
     <w:p>
@@ -3246,15 +3348,7 @@
         <w:jc w:val="both"/>
       </w:pPr>
       <w:r>
-        <w:t>Esse objeto do tipo ‘</w:t>
-      </w:r>
-      <w:proofErr w:type="spellStart"/>
-      <w:r>
-        <w:t>Random</w:t>
-      </w:r>
-      <w:proofErr w:type="spellEnd"/>
-      <w:r>
-        <w:t>’ será estático;</w:t>
+        <w:t>Esse objeto do tipo ‘Random’ será estático;</w:t>
       </w:r>
     </w:p>
     <w:p>
@@ -3317,7 +3411,7 @@
           <w:b/>
         </w:rPr>
       </w:pPr>
-      <w:bookmarkStart w:id="11" w:name="_Toc85461626"/>
+      <w:bookmarkStart w:id="11" w:name="_Toc85892455"/>
       <w:r>
         <w:rPr>
           <w:b/>
@@ -3327,8 +3421,6 @@
       </w:r>
       <w:bookmarkEnd w:id="11"/>
     </w:p>
-    <w:bookmarkStart w:id="12" w:name="_9fp67caihr24" w:colFirst="0" w:colLast="0"/>
-    <w:bookmarkEnd w:id="12"/>
     <w:p>
       <w:pPr>
         <w:pStyle w:val="PargrafodaLista"/>
@@ -3337,6 +3429,8 @@
           <w:numId w:val="3"/>
         </w:numPr>
       </w:pPr>
+      <w:bookmarkStart w:id="12" w:name="_9fp67caihr24" w:colFirst="0" w:colLast="0"/>
+      <w:bookmarkEnd w:id="12"/>
       <w:r>
         <w:rPr>
           <w:noProof/>
@@ -3424,7 +3518,19 @@
                                 <w:highlight w:val="white"/>
                                 <w:lang w:val="en-US"/>
                               </w:rPr>
-                              <w:t xml:space="preserve"> java</w:t>
+                              <w:t xml:space="preserve"> </w:t>
+                            </w:r>
+                            <w:proofErr w:type="spellStart"/>
+                            <w:r>
+                              <w:rPr>
+                                <w:rFonts w:ascii="Courier New" w:hAnsi="Courier New" w:cs="Courier New"/>
+                                <w:color w:val="000000"/>
+                                <w:sz w:val="20"/>
+                                <w:szCs w:val="20"/>
+                                <w:highlight w:val="white"/>
+                                <w:lang w:val="en-US"/>
+                              </w:rPr>
+                              <w:t>java</w:t>
                             </w:r>
                             <w:r>
                               <w:rPr>
@@ -3463,6 +3569,7 @@
                               </w:rPr>
                               <w:t>.</w:t>
                             </w:r>
+                            <w:proofErr w:type="gramStart"/>
                             <w:r>
                               <w:rPr>
                                 <w:rFonts w:ascii="Courier New" w:hAnsi="Courier New" w:cs="Courier New"/>
@@ -3474,6 +3581,7 @@
                               </w:rPr>
                               <w:t>Scanner</w:t>
                             </w:r>
+                            <w:proofErr w:type="spellEnd"/>
                             <w:r>
                               <w:rPr>
                                 <w:rFonts w:ascii="Courier New" w:hAnsi="Courier New" w:cs="Courier New"/>
@@ -3487,6 +3595,7 @@
                               </w:rPr>
                               <w:t>;</w:t>
                             </w:r>
+                            <w:proofErr w:type="gramEnd"/>
                           </w:p>
                           <w:p>
                             <w:pPr>
@@ -3731,8 +3840,21 @@
                                 <w:highlight w:val="white"/>
                                 <w:lang w:val="en-US"/>
                               </w:rPr>
-                              <w:t xml:space="preserve"> args</w:t>
-                            </w:r>
+                              <w:t xml:space="preserve"> </w:t>
+                            </w:r>
+                            <w:proofErr w:type="spellStart"/>
+                            <w:r>
+                              <w:rPr>
+                                <w:rFonts w:ascii="Courier New" w:hAnsi="Courier New" w:cs="Courier New"/>
+                                <w:color w:val="000000"/>
+                                <w:sz w:val="20"/>
+                                <w:szCs w:val="20"/>
+                                <w:highlight w:val="white"/>
+                                <w:lang w:val="en-US"/>
+                              </w:rPr>
+                              <w:t>args</w:t>
+                            </w:r>
+                            <w:proofErr w:type="spellEnd"/>
                             <w:r>
                               <w:rPr>
                                 <w:rFonts w:ascii="Courier New" w:hAnsi="Courier New" w:cs="Courier New"/>
@@ -3905,6 +4027,7 @@
                               </w:rPr>
                               <w:t>in</w:t>
                             </w:r>
+                            <w:proofErr w:type="gramStart"/>
                             <w:r>
                               <w:rPr>
                                 <w:rFonts w:ascii="Courier New" w:hAnsi="Courier New" w:cs="Courier New"/>
@@ -3918,6 +4041,7 @@
                               </w:rPr>
                               <w:t>);</w:t>
                             </w:r>
+                            <w:proofErr w:type="gramEnd"/>
                           </w:p>
                           <w:p>
                             <w:pPr>
@@ -4512,7 +4636,31 @@
                                 <w:highlight w:val="white"/>
                                 <w:lang w:val="en-US"/>
                               </w:rPr>
-                              <w:t xml:space="preserve"> sair </w:t>
+                              <w:t xml:space="preserve"> </w:t>
+                            </w:r>
+                            <w:proofErr w:type="spellStart"/>
+                            <w:r>
+                              <w:rPr>
+                                <w:rFonts w:ascii="Courier New" w:hAnsi="Courier New" w:cs="Courier New"/>
+                                <w:color w:val="000000"/>
+                                <w:sz w:val="20"/>
+                                <w:szCs w:val="20"/>
+                                <w:highlight w:val="white"/>
+                                <w:lang w:val="en-US"/>
+                              </w:rPr>
+                              <w:t>sair</w:t>
+                            </w:r>
+                            <w:proofErr w:type="spellEnd"/>
+                            <w:r>
+                              <w:rPr>
+                                <w:rFonts w:ascii="Courier New" w:hAnsi="Courier New" w:cs="Courier New"/>
+                                <w:color w:val="000000"/>
+                                <w:sz w:val="20"/>
+                                <w:szCs w:val="20"/>
+                                <w:highlight w:val="white"/>
+                                <w:lang w:val="en-US"/>
+                              </w:rPr>
+                              <w:t xml:space="preserve"> </w:t>
                             </w:r>
                             <w:r>
                               <w:rPr>
@@ -4538,6 +4686,7 @@
                               </w:rPr>
                               <w:t xml:space="preserve"> </w:t>
                             </w:r>
+                            <w:proofErr w:type="gramStart"/>
                             <w:r>
                               <w:rPr>
                                 <w:rFonts w:ascii="Courier New" w:hAnsi="Courier New" w:cs="Courier New"/>
@@ -4562,6 +4711,7 @@
                               </w:rPr>
                               <w:t>;</w:t>
                             </w:r>
+                            <w:proofErr w:type="gramEnd"/>
                           </w:p>
                           <w:p>
                             <w:pPr>
@@ -4684,6 +4834,7 @@
                               </w:rPr>
                               <w:t xml:space="preserve"> </w:t>
                             </w:r>
+                            <w:proofErr w:type="gramStart"/>
                             <w:r>
                               <w:rPr>
                                 <w:rFonts w:ascii="Courier New" w:hAnsi="Courier New" w:cs="Courier New"/>
@@ -4708,6 +4859,7 @@
                               </w:rPr>
                               <w:t>;</w:t>
                             </w:r>
+                            <w:proofErr w:type="gramEnd"/>
                             <w:r>
                               <w:rPr>
                                 <w:rFonts w:ascii="Courier New" w:hAnsi="Courier New" w:cs="Courier New"/>
@@ -4893,8 +5045,23 @@
                                 <w:highlight w:val="white"/>
                                 <w:lang w:val="en-US"/>
                               </w:rPr>
-                              <w:t>();</w:t>
-                            </w:r>
+                              <w:t>(</w:t>
+                            </w:r>
+                            <w:proofErr w:type="gramStart"/>
+                            <w:r>
+                              <w:rPr>
+                                <w:rFonts w:ascii="Courier New" w:hAnsi="Courier New" w:cs="Courier New"/>
+                                <w:b/>
+                                <w:bCs/>
+                                <w:color w:val="000080"/>
+                                <w:sz w:val="20"/>
+                                <w:szCs w:val="20"/>
+                                <w:highlight w:val="white"/>
+                                <w:lang w:val="en-US"/>
+                              </w:rPr>
+                              <w:t>);</w:t>
+                            </w:r>
+                            <w:proofErr w:type="gramEnd"/>
                           </w:p>
                           <w:p>
                             <w:pPr>
@@ -5064,7 +5231,19 @@
                                 <w:highlight w:val="white"/>
                                 <w:lang w:val="en-US"/>
                               </w:rPr>
-                              <w:t xml:space="preserve"> input</w:t>
+                              <w:t xml:space="preserve"> </w:t>
+                            </w:r>
+                            <w:proofErr w:type="spellStart"/>
+                            <w:r>
+                              <w:rPr>
+                                <w:rFonts w:ascii="Courier New" w:hAnsi="Courier New" w:cs="Courier New"/>
+                                <w:color w:val="000000"/>
+                                <w:sz w:val="20"/>
+                                <w:szCs w:val="20"/>
+                                <w:highlight w:val="white"/>
+                                <w:lang w:val="en-US"/>
+                              </w:rPr>
+                              <w:t>input</w:t>
                             </w:r>
                             <w:r>
                               <w:rPr>
@@ -5090,6 +5269,7 @@
                               </w:rPr>
                               <w:t>nextInt</w:t>
                             </w:r>
+                            <w:proofErr w:type="spellEnd"/>
                             <w:r>
                               <w:rPr>
                                 <w:rFonts w:ascii="Courier New" w:hAnsi="Courier New" w:cs="Courier New"/>
@@ -5101,8 +5281,23 @@
                                 <w:highlight w:val="white"/>
                                 <w:lang w:val="en-US"/>
                               </w:rPr>
-                              <w:t>();</w:t>
-                            </w:r>
+                              <w:t>(</w:t>
+                            </w:r>
+                            <w:proofErr w:type="gramStart"/>
+                            <w:r>
+                              <w:rPr>
+                                <w:rFonts w:ascii="Courier New" w:hAnsi="Courier New" w:cs="Courier New"/>
+                                <w:b/>
+                                <w:bCs/>
+                                <w:color w:val="000080"/>
+                                <w:sz w:val="20"/>
+                                <w:szCs w:val="20"/>
+                                <w:highlight w:val="white"/>
+                                <w:lang w:val="en-US"/>
+                              </w:rPr>
+                              <w:t>);</w:t>
+                            </w:r>
+                            <w:proofErr w:type="gramEnd"/>
                           </w:p>
                           <w:p>
                             <w:pPr>
@@ -5330,8 +5525,21 @@
                                 <w:highlight w:val="white"/>
                                 <w:lang w:val="en-US"/>
                               </w:rPr>
-                              <w:t xml:space="preserve"> Adição</w:t>
-                            </w:r>
+                              <w:t xml:space="preserve"> </w:t>
+                            </w:r>
+                            <w:proofErr w:type="spellStart"/>
+                            <w:r>
+                              <w:rPr>
+                                <w:rFonts w:ascii="Courier New" w:hAnsi="Courier New" w:cs="Courier New"/>
+                                <w:color w:val="000000"/>
+                                <w:sz w:val="20"/>
+                                <w:szCs w:val="20"/>
+                                <w:highlight w:val="white"/>
+                                <w:lang w:val="en-US"/>
+                              </w:rPr>
+                              <w:t>Adição</w:t>
+                            </w:r>
+                            <w:proofErr w:type="spellEnd"/>
                             <w:r>
                               <w:rPr>
                                 <w:rFonts w:ascii="Courier New" w:hAnsi="Courier New" w:cs="Courier New"/>
@@ -5426,6 +5634,17 @@
                                 <w:lang w:val="en-US"/>
                               </w:rPr>
                               <w:tab/>
+                            </w:r>
+                            <w:proofErr w:type="spellStart"/>
+                            <w:r>
+                              <w:rPr>
+                                <w:rFonts w:ascii="Courier New" w:hAnsi="Courier New" w:cs="Courier New"/>
+                                <w:color w:val="000000"/>
+                                <w:sz w:val="20"/>
+                                <w:szCs w:val="20"/>
+                                <w:highlight w:val="white"/>
+                                <w:lang w:val="en-US"/>
+                              </w:rPr>
                               <w:t>Operations</w:t>
                             </w:r>
                             <w:r>
@@ -5452,6 +5671,7 @@
                               </w:rPr>
                               <w:t>adicao</w:t>
                             </w:r>
+                            <w:proofErr w:type="spellEnd"/>
                             <w:r>
                               <w:rPr>
                                 <w:rFonts w:ascii="Courier New" w:hAnsi="Courier New" w:cs="Courier New"/>
@@ -5463,8 +5683,23 @@
                                 <w:highlight w:val="white"/>
                                 <w:lang w:val="en-US"/>
                               </w:rPr>
-                              <w:t>();</w:t>
-                            </w:r>
+                              <w:t>(</w:t>
+                            </w:r>
+                            <w:proofErr w:type="gramStart"/>
+                            <w:r>
+                              <w:rPr>
+                                <w:rFonts w:ascii="Courier New" w:hAnsi="Courier New" w:cs="Courier New"/>
+                                <w:b/>
+                                <w:bCs/>
+                                <w:color w:val="000080"/>
+                                <w:sz w:val="20"/>
+                                <w:szCs w:val="20"/>
+                                <w:highlight w:val="white"/>
+                                <w:lang w:val="en-US"/>
+                              </w:rPr>
+                              <w:t>);</w:t>
+                            </w:r>
+                            <w:proofErr w:type="gramEnd"/>
                           </w:p>
                           <w:p>
                             <w:pPr>
@@ -5547,6 +5782,7 @@
                               </w:rPr>
                               <w:tab/>
                             </w:r>
+                            <w:proofErr w:type="gramStart"/>
                             <w:r>
                               <w:rPr>
                                 <w:rFonts w:ascii="Courier New" w:hAnsi="Courier New" w:cs="Courier New"/>
@@ -5573,6 +5809,7 @@
                               </w:rPr>
                               <w:t>;</w:t>
                             </w:r>
+                            <w:proofErr w:type="gramEnd"/>
                           </w:p>
                           <w:p>
                             <w:pPr>
@@ -5666,8 +5903,21 @@
                                 <w:highlight w:val="white"/>
                                 <w:lang w:val="en-US"/>
                               </w:rPr>
-                              <w:t xml:space="preserve"> subtração</w:t>
-                            </w:r>
+                              <w:t xml:space="preserve"> </w:t>
+                            </w:r>
+                            <w:proofErr w:type="spellStart"/>
+                            <w:r>
+                              <w:rPr>
+                                <w:rFonts w:ascii="Courier New" w:hAnsi="Courier New" w:cs="Courier New"/>
+                                <w:color w:val="000000"/>
+                                <w:sz w:val="20"/>
+                                <w:szCs w:val="20"/>
+                                <w:highlight w:val="white"/>
+                                <w:lang w:val="en-US"/>
+                              </w:rPr>
+                              <w:t>subtração</w:t>
+                            </w:r>
+                            <w:proofErr w:type="spellEnd"/>
                             <w:r>
                               <w:rPr>
                                 <w:rFonts w:ascii="Courier New" w:hAnsi="Courier New" w:cs="Courier New"/>
@@ -5762,6 +6012,17 @@
                                 <w:lang w:val="en-US"/>
                               </w:rPr>
                               <w:tab/>
+                            </w:r>
+                            <w:proofErr w:type="spellStart"/>
+                            <w:r>
+                              <w:rPr>
+                                <w:rFonts w:ascii="Courier New" w:hAnsi="Courier New" w:cs="Courier New"/>
+                                <w:color w:val="000000"/>
+                                <w:sz w:val="20"/>
+                                <w:szCs w:val="20"/>
+                                <w:highlight w:val="white"/>
+                                <w:lang w:val="en-US"/>
+                              </w:rPr>
                               <w:t>Operations</w:t>
                             </w:r>
                             <w:r>
@@ -5788,6 +6049,7 @@
                               </w:rPr>
                               <w:t>subtracao</w:t>
                             </w:r>
+                            <w:proofErr w:type="spellEnd"/>
                             <w:r>
                               <w:rPr>
                                 <w:rFonts w:ascii="Courier New" w:hAnsi="Courier New" w:cs="Courier New"/>
@@ -5799,8 +6061,23 @@
                                 <w:highlight w:val="white"/>
                                 <w:lang w:val="en-US"/>
                               </w:rPr>
-                              <w:t>();</w:t>
-                            </w:r>
+                              <w:t>(</w:t>
+                            </w:r>
+                            <w:proofErr w:type="gramStart"/>
+                            <w:r>
+                              <w:rPr>
+                                <w:rFonts w:ascii="Courier New" w:hAnsi="Courier New" w:cs="Courier New"/>
+                                <w:b/>
+                                <w:bCs/>
+                                <w:color w:val="000080"/>
+                                <w:sz w:val="20"/>
+                                <w:szCs w:val="20"/>
+                                <w:highlight w:val="white"/>
+                                <w:lang w:val="en-US"/>
+                              </w:rPr>
+                              <w:t>);</w:t>
+                            </w:r>
+                            <w:proofErr w:type="gramEnd"/>
                           </w:p>
                           <w:p>
                             <w:pPr>
@@ -5883,6 +6160,7 @@
                               </w:rPr>
                               <w:tab/>
                             </w:r>
+                            <w:proofErr w:type="gramStart"/>
                             <w:r>
                               <w:rPr>
                                 <w:rFonts w:ascii="Courier New" w:hAnsi="Courier New" w:cs="Courier New"/>
@@ -5909,6 +6187,7 @@
                               </w:rPr>
                               <w:t>;</w:t>
                             </w:r>
+                            <w:proofErr w:type="gramEnd"/>
                           </w:p>
                           <w:p>
                             <w:pPr>
@@ -6002,8 +6281,21 @@
                                 <w:highlight w:val="white"/>
                                 <w:lang w:val="en-US"/>
                               </w:rPr>
-                              <w:t xml:space="preserve"> divisão</w:t>
-                            </w:r>
+                              <w:t xml:space="preserve"> </w:t>
+                            </w:r>
+                            <w:proofErr w:type="spellStart"/>
+                            <w:r>
+                              <w:rPr>
+                                <w:rFonts w:ascii="Courier New" w:hAnsi="Courier New" w:cs="Courier New"/>
+                                <w:color w:val="000000"/>
+                                <w:sz w:val="20"/>
+                                <w:szCs w:val="20"/>
+                                <w:highlight w:val="white"/>
+                                <w:lang w:val="en-US"/>
+                              </w:rPr>
+                              <w:t>divisão</w:t>
+                            </w:r>
+                            <w:proofErr w:type="spellEnd"/>
                             <w:r>
                               <w:rPr>
                                 <w:rFonts w:ascii="Courier New" w:hAnsi="Courier New" w:cs="Courier New"/>
@@ -6098,6 +6390,17 @@
                                 <w:lang w:val="en-US"/>
                               </w:rPr>
                               <w:tab/>
+                            </w:r>
+                            <w:proofErr w:type="spellStart"/>
+                            <w:r>
+                              <w:rPr>
+                                <w:rFonts w:ascii="Courier New" w:hAnsi="Courier New" w:cs="Courier New"/>
+                                <w:color w:val="000000"/>
+                                <w:sz w:val="20"/>
+                                <w:szCs w:val="20"/>
+                                <w:highlight w:val="white"/>
+                                <w:lang w:val="en-US"/>
+                              </w:rPr>
                               <w:t>Operations</w:t>
                             </w:r>
                             <w:r>
@@ -6124,6 +6427,7 @@
                               </w:rPr>
                               <w:t>divisao</w:t>
                             </w:r>
+                            <w:proofErr w:type="spellEnd"/>
                             <w:r>
                               <w:rPr>
                                 <w:rFonts w:ascii="Courier New" w:hAnsi="Courier New" w:cs="Courier New"/>
@@ -6135,8 +6439,23 @@
                                 <w:highlight w:val="white"/>
                                 <w:lang w:val="en-US"/>
                               </w:rPr>
-                              <w:t>();</w:t>
-                            </w:r>
+                              <w:t>(</w:t>
+                            </w:r>
+                            <w:proofErr w:type="gramStart"/>
+                            <w:r>
+                              <w:rPr>
+                                <w:rFonts w:ascii="Courier New" w:hAnsi="Courier New" w:cs="Courier New"/>
+                                <w:b/>
+                                <w:bCs/>
+                                <w:color w:val="000080"/>
+                                <w:sz w:val="20"/>
+                                <w:szCs w:val="20"/>
+                                <w:highlight w:val="white"/>
+                                <w:lang w:val="en-US"/>
+                              </w:rPr>
+                              <w:t>);</w:t>
+                            </w:r>
+                            <w:proofErr w:type="gramEnd"/>
                           </w:p>
                           <w:p>
                             <w:pPr>
@@ -6219,6 +6538,7 @@
                               </w:rPr>
                               <w:tab/>
                             </w:r>
+                            <w:proofErr w:type="gramStart"/>
                             <w:r>
                               <w:rPr>
                                 <w:rFonts w:ascii="Courier New" w:hAnsi="Courier New" w:cs="Courier New"/>
@@ -6245,6 +6565,7 @@
                               </w:rPr>
                               <w:t>;</w:t>
                             </w:r>
+                            <w:proofErr w:type="gramEnd"/>
                           </w:p>
                           <w:p>
                             <w:pPr>
@@ -6338,8 +6659,21 @@
                                 <w:highlight w:val="white"/>
                                 <w:lang w:val="en-US"/>
                               </w:rPr>
-                              <w:t xml:space="preserve"> multiplicação</w:t>
-                            </w:r>
+                              <w:t xml:space="preserve"> </w:t>
+                            </w:r>
+                            <w:proofErr w:type="spellStart"/>
+                            <w:r>
+                              <w:rPr>
+                                <w:rFonts w:ascii="Courier New" w:hAnsi="Courier New" w:cs="Courier New"/>
+                                <w:color w:val="000000"/>
+                                <w:sz w:val="20"/>
+                                <w:szCs w:val="20"/>
+                                <w:highlight w:val="white"/>
+                                <w:lang w:val="en-US"/>
+                              </w:rPr>
+                              <w:t>multiplicação</w:t>
+                            </w:r>
+                            <w:proofErr w:type="spellEnd"/>
                             <w:r>
                               <w:rPr>
                                 <w:rFonts w:ascii="Courier New" w:hAnsi="Courier New" w:cs="Courier New"/>
@@ -6434,6 +6768,17 @@
                                 <w:lang w:val="en-US"/>
                               </w:rPr>
                               <w:tab/>
+                            </w:r>
+                            <w:proofErr w:type="spellStart"/>
+                            <w:r>
+                              <w:rPr>
+                                <w:rFonts w:ascii="Courier New" w:hAnsi="Courier New" w:cs="Courier New"/>
+                                <w:color w:val="000000"/>
+                                <w:sz w:val="20"/>
+                                <w:szCs w:val="20"/>
+                                <w:highlight w:val="white"/>
+                                <w:lang w:val="en-US"/>
+                              </w:rPr>
                               <w:t>Operations</w:t>
                             </w:r>
                             <w:r>
@@ -6460,6 +6805,7 @@
                               </w:rPr>
                               <w:t>multiplicacao</w:t>
                             </w:r>
+                            <w:proofErr w:type="spellEnd"/>
                             <w:r>
                               <w:rPr>
                                 <w:rFonts w:ascii="Courier New" w:hAnsi="Courier New" w:cs="Courier New"/>
@@ -6471,8 +6817,23 @@
                                 <w:highlight w:val="white"/>
                                 <w:lang w:val="en-US"/>
                               </w:rPr>
-                              <w:t>();</w:t>
-                            </w:r>
+                              <w:t>(</w:t>
+                            </w:r>
+                            <w:proofErr w:type="gramStart"/>
+                            <w:r>
+                              <w:rPr>
+                                <w:rFonts w:ascii="Courier New" w:hAnsi="Courier New" w:cs="Courier New"/>
+                                <w:b/>
+                                <w:bCs/>
+                                <w:color w:val="000080"/>
+                                <w:sz w:val="20"/>
+                                <w:szCs w:val="20"/>
+                                <w:highlight w:val="white"/>
+                                <w:lang w:val="en-US"/>
+                              </w:rPr>
+                              <w:t>);</w:t>
+                            </w:r>
+                            <w:proofErr w:type="gramEnd"/>
                           </w:p>
                           <w:p>
                             <w:pPr>
@@ -6555,6 +6916,7 @@
                               </w:rPr>
                               <w:tab/>
                             </w:r>
+                            <w:proofErr w:type="gramStart"/>
                             <w:r>
                               <w:rPr>
                                 <w:rFonts w:ascii="Courier New" w:hAnsi="Courier New" w:cs="Courier New"/>
@@ -6581,6 +6943,7 @@
                               </w:rPr>
                               <w:t>;</w:t>
                             </w:r>
+                            <w:proofErr w:type="gramEnd"/>
                           </w:p>
                           <w:p>
                             <w:pPr>
@@ -6759,6 +7122,17 @@
                                 <w:lang w:val="en-US"/>
                               </w:rPr>
                               <w:tab/>
+                            </w:r>
+                            <w:proofErr w:type="spellStart"/>
+                            <w:r>
+                              <w:rPr>
+                                <w:rFonts w:ascii="Courier New" w:hAnsi="Courier New" w:cs="Courier New"/>
+                                <w:color w:val="000000"/>
+                                <w:sz w:val="20"/>
+                                <w:szCs w:val="20"/>
+                                <w:highlight w:val="white"/>
+                                <w:lang w:val="en-US"/>
+                              </w:rPr>
                               <w:t>System</w:t>
                             </w:r>
                             <w:r>
@@ -6809,6 +7183,7 @@
                               </w:rPr>
                               <w:t>println</w:t>
                             </w:r>
+                            <w:proofErr w:type="spellEnd"/>
                             <w:r>
                               <w:rPr>
                                 <w:rFonts w:ascii="Courier New" w:hAnsi="Courier New" w:cs="Courier New"/>
@@ -6831,8 +7206,57 @@
                                 <w:highlight w:val="white"/>
                                 <w:lang w:val="en-US"/>
                               </w:rPr>
-                              <w:t>"Operação invalida!!"</w:t>
-                            </w:r>
+                              <w:t>"</w:t>
+                            </w:r>
+                            <w:proofErr w:type="spellStart"/>
+                            <w:r>
+                              <w:rPr>
+                                <w:rFonts w:ascii="Courier New" w:hAnsi="Courier New" w:cs="Courier New"/>
+                                <w:color w:val="808080"/>
+                                <w:sz w:val="20"/>
+                                <w:szCs w:val="20"/>
+                                <w:highlight w:val="white"/>
+                                <w:lang w:val="en-US"/>
+                              </w:rPr>
+                              <w:t>Operação</w:t>
+                            </w:r>
+                            <w:proofErr w:type="spellEnd"/>
+                            <w:r>
+                              <w:rPr>
+                                <w:rFonts w:ascii="Courier New" w:hAnsi="Courier New" w:cs="Courier New"/>
+                                <w:color w:val="808080"/>
+                                <w:sz w:val="20"/>
+                                <w:szCs w:val="20"/>
+                                <w:highlight w:val="white"/>
+                                <w:lang w:val="en-US"/>
+                              </w:rPr>
+                              <w:t xml:space="preserve"> </w:t>
+                            </w:r>
+                            <w:proofErr w:type="spellStart"/>
+                            <w:r>
+                              <w:rPr>
+                                <w:rFonts w:ascii="Courier New" w:hAnsi="Courier New" w:cs="Courier New"/>
+                                <w:color w:val="808080"/>
+                                <w:sz w:val="20"/>
+                                <w:szCs w:val="20"/>
+                                <w:highlight w:val="white"/>
+                                <w:lang w:val="en-US"/>
+                              </w:rPr>
+                              <w:t>invalida</w:t>
+                            </w:r>
+                            <w:proofErr w:type="spellEnd"/>
+                            <w:r>
+                              <w:rPr>
+                                <w:rFonts w:ascii="Courier New" w:hAnsi="Courier New" w:cs="Courier New"/>
+                                <w:color w:val="808080"/>
+                                <w:sz w:val="20"/>
+                                <w:szCs w:val="20"/>
+                                <w:highlight w:val="white"/>
+                                <w:lang w:val="en-US"/>
+                              </w:rPr>
+                              <w:t>!!"</w:t>
+                            </w:r>
+                            <w:proofErr w:type="gramStart"/>
                             <w:r>
                               <w:rPr>
                                 <w:rFonts w:ascii="Courier New" w:hAnsi="Courier New" w:cs="Courier New"/>
@@ -6846,6 +7270,7 @@
                               </w:rPr>
                               <w:t>);</w:t>
                             </w:r>
+                            <w:proofErr w:type="gramEnd"/>
                           </w:p>
                           <w:p>
                             <w:pPr>
@@ -7196,6 +7621,17 @@
                                 <w:lang w:val="en-US"/>
                               </w:rPr>
                               <w:tab/>
+                            </w:r>
+                            <w:proofErr w:type="spellStart"/>
+                            <w:r>
+                              <w:rPr>
+                                <w:rFonts w:ascii="Courier New" w:hAnsi="Courier New" w:cs="Courier New"/>
+                                <w:color w:val="000000"/>
+                                <w:sz w:val="20"/>
+                                <w:szCs w:val="20"/>
+                                <w:highlight w:val="white"/>
+                                <w:lang w:val="en-US"/>
+                              </w:rPr>
                               <w:t>System</w:t>
                             </w:r>
                             <w:r>
@@ -7246,6 +7682,7 @@
                               </w:rPr>
                               <w:t>println</w:t>
                             </w:r>
+                            <w:proofErr w:type="spellEnd"/>
                             <w:r>
                               <w:rPr>
                                 <w:rFonts w:ascii="Courier New" w:hAnsi="Courier New" w:cs="Courier New"/>
@@ -7270,6 +7707,7 @@
                               </w:rPr>
                               <w:t>e</w:t>
                             </w:r>
+                            <w:proofErr w:type="gramStart"/>
                             <w:r>
                               <w:rPr>
                                 <w:rFonts w:ascii="Courier New" w:hAnsi="Courier New" w:cs="Courier New"/>
@@ -7283,6 +7721,7 @@
                               </w:rPr>
                               <w:t>);</w:t>
                             </w:r>
+                            <w:proofErr w:type="gramEnd"/>
                           </w:p>
                           <w:p>
                             <w:pPr>
@@ -7455,8 +7894,22 @@
                                 <w:highlight w:val="white"/>
                                 <w:lang w:val="en-US"/>
                               </w:rPr>
-                              <w:t xml:space="preserve"> sair</w:t>
-                            </w:r>
+                              <w:t xml:space="preserve"> </w:t>
+                            </w:r>
+                            <w:proofErr w:type="spellStart"/>
+                            <w:r>
+                              <w:rPr>
+                                <w:rFonts w:ascii="Courier New" w:hAnsi="Courier New" w:cs="Courier New"/>
+                                <w:color w:val="000000"/>
+                                <w:sz w:val="20"/>
+                                <w:szCs w:val="20"/>
+                                <w:highlight w:val="white"/>
+                                <w:lang w:val="en-US"/>
+                              </w:rPr>
+                              <w:t>sair</w:t>
+                            </w:r>
+                            <w:proofErr w:type="spellEnd"/>
+                            <w:proofErr w:type="gramStart"/>
                             <w:r>
                               <w:rPr>
                                 <w:rFonts w:ascii="Courier New" w:hAnsi="Courier New" w:cs="Courier New"/>
@@ -7470,6 +7923,7 @@
                               </w:rPr>
                               <w:t>);</w:t>
                             </w:r>
+                            <w:proofErr w:type="gramEnd"/>
                           </w:p>
                           <w:p>
                             <w:pPr>
@@ -7545,6 +7999,17 @@
                                 <w:lang w:val="en-US"/>
                               </w:rPr>
                               <w:tab/>
+                            </w:r>
+                            <w:proofErr w:type="spellStart"/>
+                            <w:r>
+                              <w:rPr>
+                                <w:rFonts w:ascii="Courier New" w:hAnsi="Courier New" w:cs="Courier New"/>
+                                <w:color w:val="000000"/>
+                                <w:sz w:val="20"/>
+                                <w:szCs w:val="20"/>
+                                <w:highlight w:val="white"/>
+                                <w:lang w:val="en-US"/>
+                              </w:rPr>
                               <w:t>input</w:t>
                             </w:r>
                             <w:r>
@@ -7571,6 +8036,7 @@
                               </w:rPr>
                               <w:t>close</w:t>
                             </w:r>
+                            <w:proofErr w:type="spellEnd"/>
                             <w:r>
                               <w:rPr>
                                 <w:rFonts w:ascii="Courier New" w:hAnsi="Courier New" w:cs="Courier New"/>
@@ -7582,8 +8048,23 @@
                                 <w:highlight w:val="white"/>
                                 <w:lang w:val="en-US"/>
                               </w:rPr>
-                              <w:t>();</w:t>
-                            </w:r>
+                              <w:t>(</w:t>
+                            </w:r>
+                            <w:proofErr w:type="gramStart"/>
+                            <w:r>
+                              <w:rPr>
+                                <w:rFonts w:ascii="Courier New" w:hAnsi="Courier New" w:cs="Courier New"/>
+                                <w:b/>
+                                <w:bCs/>
+                                <w:color w:val="000080"/>
+                                <w:sz w:val="20"/>
+                                <w:szCs w:val="20"/>
+                                <w:highlight w:val="white"/>
+                                <w:lang w:val="en-US"/>
+                              </w:rPr>
+                              <w:t>);</w:t>
+                            </w:r>
+                            <w:proofErr w:type="gramEnd"/>
                           </w:p>
                           <w:p>
                             <w:pPr>
@@ -7791,6 +8272,17 @@
                                 <w:lang w:val="en-US"/>
                               </w:rPr>
                               <w:tab/>
+                            </w:r>
+                            <w:proofErr w:type="spellStart"/>
+                            <w:r>
+                              <w:rPr>
+                                <w:rFonts w:ascii="Courier New" w:hAnsi="Courier New" w:cs="Courier New"/>
+                                <w:color w:val="000000"/>
+                                <w:sz w:val="20"/>
+                                <w:szCs w:val="20"/>
+                                <w:highlight w:val="white"/>
+                                <w:lang w:val="en-US"/>
+                              </w:rPr>
                               <w:t>System</w:t>
                             </w:r>
                             <w:r>
@@ -7841,6 +8333,7 @@
                               </w:rPr>
                               <w:t>println</w:t>
                             </w:r>
+                            <w:proofErr w:type="spellEnd"/>
                             <w:r>
                               <w:rPr>
                                 <w:rFonts w:ascii="Courier New" w:hAnsi="Courier New" w:cs="Courier New"/>
@@ -7863,8 +8356,33 @@
                                 <w:highlight w:val="white"/>
                                 <w:lang w:val="en-US"/>
                               </w:rPr>
-                              <w:t>"1- Adicao"</w:t>
-                            </w:r>
+                              <w:t xml:space="preserve">"1- </w:t>
+                            </w:r>
+                            <w:proofErr w:type="spellStart"/>
+                            <w:r>
+                              <w:rPr>
+                                <w:rFonts w:ascii="Courier New" w:hAnsi="Courier New" w:cs="Courier New"/>
+                                <w:color w:val="808080"/>
+                                <w:sz w:val="20"/>
+                                <w:szCs w:val="20"/>
+                                <w:highlight w:val="white"/>
+                                <w:lang w:val="en-US"/>
+                              </w:rPr>
+                              <w:t>Adicao</w:t>
+                            </w:r>
+                            <w:proofErr w:type="spellEnd"/>
+                            <w:r>
+                              <w:rPr>
+                                <w:rFonts w:ascii="Courier New" w:hAnsi="Courier New" w:cs="Courier New"/>
+                                <w:color w:val="808080"/>
+                                <w:sz w:val="20"/>
+                                <w:szCs w:val="20"/>
+                                <w:highlight w:val="white"/>
+                                <w:lang w:val="en-US"/>
+                              </w:rPr>
+                              <w:t>"</w:t>
+                            </w:r>
+                            <w:proofErr w:type="gramStart"/>
                             <w:r>
                               <w:rPr>
                                 <w:rFonts w:ascii="Courier New" w:hAnsi="Courier New" w:cs="Courier New"/>
@@ -7878,6 +8396,7 @@
                               </w:rPr>
                               <w:t>);</w:t>
                             </w:r>
+                            <w:proofErr w:type="gramEnd"/>
                           </w:p>
                           <w:p>
                             <w:pPr>
@@ -7915,6 +8434,17 @@
                                 <w:lang w:val="en-US"/>
                               </w:rPr>
                               <w:tab/>
+                            </w:r>
+                            <w:proofErr w:type="spellStart"/>
+                            <w:r>
+                              <w:rPr>
+                                <w:rFonts w:ascii="Courier New" w:hAnsi="Courier New" w:cs="Courier New"/>
+                                <w:color w:val="000000"/>
+                                <w:sz w:val="20"/>
+                                <w:szCs w:val="20"/>
+                                <w:highlight w:val="white"/>
+                                <w:lang w:val="en-US"/>
+                              </w:rPr>
                               <w:t>System</w:t>
                             </w:r>
                             <w:r>
@@ -7965,6 +8495,7 @@
                               </w:rPr>
                               <w:t>println</w:t>
                             </w:r>
+                            <w:proofErr w:type="spellEnd"/>
                             <w:r>
                               <w:rPr>
                                 <w:rFonts w:ascii="Courier New" w:hAnsi="Courier New" w:cs="Courier New"/>
@@ -7987,8 +8518,33 @@
                                 <w:highlight w:val="white"/>
                                 <w:lang w:val="en-US"/>
                               </w:rPr>
-                              <w:t>"2- Subtracao"</w:t>
-                            </w:r>
+                              <w:t xml:space="preserve">"2- </w:t>
+                            </w:r>
+                            <w:proofErr w:type="spellStart"/>
+                            <w:r>
+                              <w:rPr>
+                                <w:rFonts w:ascii="Courier New" w:hAnsi="Courier New" w:cs="Courier New"/>
+                                <w:color w:val="808080"/>
+                                <w:sz w:val="20"/>
+                                <w:szCs w:val="20"/>
+                                <w:highlight w:val="white"/>
+                                <w:lang w:val="en-US"/>
+                              </w:rPr>
+                              <w:t>Subtracao</w:t>
+                            </w:r>
+                            <w:proofErr w:type="spellEnd"/>
+                            <w:r>
+                              <w:rPr>
+                                <w:rFonts w:ascii="Courier New" w:hAnsi="Courier New" w:cs="Courier New"/>
+                                <w:color w:val="808080"/>
+                                <w:sz w:val="20"/>
+                                <w:szCs w:val="20"/>
+                                <w:highlight w:val="white"/>
+                                <w:lang w:val="en-US"/>
+                              </w:rPr>
+                              <w:t>"</w:t>
+                            </w:r>
+                            <w:proofErr w:type="gramStart"/>
                             <w:r>
                               <w:rPr>
                                 <w:rFonts w:ascii="Courier New" w:hAnsi="Courier New" w:cs="Courier New"/>
@@ -8002,6 +8558,7 @@
                               </w:rPr>
                               <w:t>);</w:t>
                             </w:r>
+                            <w:proofErr w:type="gramEnd"/>
                           </w:p>
                           <w:p>
                             <w:pPr>
@@ -8039,6 +8596,17 @@
                                 <w:lang w:val="en-US"/>
                               </w:rPr>
                               <w:tab/>
+                            </w:r>
+                            <w:proofErr w:type="spellStart"/>
+                            <w:r>
+                              <w:rPr>
+                                <w:rFonts w:ascii="Courier New" w:hAnsi="Courier New" w:cs="Courier New"/>
+                                <w:color w:val="000000"/>
+                                <w:sz w:val="20"/>
+                                <w:szCs w:val="20"/>
+                                <w:highlight w:val="white"/>
+                                <w:lang w:val="en-US"/>
+                              </w:rPr>
                               <w:t>System</w:t>
                             </w:r>
                             <w:r>
@@ -8089,6 +8657,7 @@
                               </w:rPr>
                               <w:t>println</w:t>
                             </w:r>
+                            <w:proofErr w:type="spellEnd"/>
                             <w:r>
                               <w:rPr>
                                 <w:rFonts w:ascii="Courier New" w:hAnsi="Courier New" w:cs="Courier New"/>
@@ -8111,8 +8680,33 @@
                                 <w:highlight w:val="white"/>
                                 <w:lang w:val="en-US"/>
                               </w:rPr>
-                              <w:t>"3- Multiplicacao"</w:t>
-                            </w:r>
+                              <w:t xml:space="preserve">"3- </w:t>
+                            </w:r>
+                            <w:proofErr w:type="spellStart"/>
+                            <w:r>
+                              <w:rPr>
+                                <w:rFonts w:ascii="Courier New" w:hAnsi="Courier New" w:cs="Courier New"/>
+                                <w:color w:val="808080"/>
+                                <w:sz w:val="20"/>
+                                <w:szCs w:val="20"/>
+                                <w:highlight w:val="white"/>
+                                <w:lang w:val="en-US"/>
+                              </w:rPr>
+                              <w:t>Multiplicacao</w:t>
+                            </w:r>
+                            <w:proofErr w:type="spellEnd"/>
+                            <w:r>
+                              <w:rPr>
+                                <w:rFonts w:ascii="Courier New" w:hAnsi="Courier New" w:cs="Courier New"/>
+                                <w:color w:val="808080"/>
+                                <w:sz w:val="20"/>
+                                <w:szCs w:val="20"/>
+                                <w:highlight w:val="white"/>
+                                <w:lang w:val="en-US"/>
+                              </w:rPr>
+                              <w:t>"</w:t>
+                            </w:r>
+                            <w:proofErr w:type="gramStart"/>
                             <w:r>
                               <w:rPr>
                                 <w:rFonts w:ascii="Courier New" w:hAnsi="Courier New" w:cs="Courier New"/>
@@ -8126,6 +8720,7 @@
                               </w:rPr>
                               <w:t>);</w:t>
                             </w:r>
+                            <w:proofErr w:type="gramEnd"/>
                           </w:p>
                           <w:p>
                             <w:pPr>
@@ -8163,6 +8758,17 @@
                                 <w:lang w:val="en-US"/>
                               </w:rPr>
                               <w:tab/>
+                            </w:r>
+                            <w:proofErr w:type="spellStart"/>
+                            <w:r>
+                              <w:rPr>
+                                <w:rFonts w:ascii="Courier New" w:hAnsi="Courier New" w:cs="Courier New"/>
+                                <w:color w:val="000000"/>
+                                <w:sz w:val="20"/>
+                                <w:szCs w:val="20"/>
+                                <w:highlight w:val="white"/>
+                                <w:lang w:val="en-US"/>
+                              </w:rPr>
                               <w:t>System</w:t>
                             </w:r>
                             <w:r>
@@ -8213,6 +8819,7 @@
                               </w:rPr>
                               <w:t>println</w:t>
                             </w:r>
+                            <w:proofErr w:type="spellEnd"/>
                             <w:r>
                               <w:rPr>
                                 <w:rFonts w:ascii="Courier New" w:hAnsi="Courier New" w:cs="Courier New"/>
@@ -8235,8 +8842,33 @@
                                 <w:highlight w:val="white"/>
                                 <w:lang w:val="en-US"/>
                               </w:rPr>
-                              <w:t>"4- Divisao"</w:t>
-                            </w:r>
+                              <w:t xml:space="preserve">"4- </w:t>
+                            </w:r>
+                            <w:proofErr w:type="spellStart"/>
+                            <w:r>
+                              <w:rPr>
+                                <w:rFonts w:ascii="Courier New" w:hAnsi="Courier New" w:cs="Courier New"/>
+                                <w:color w:val="808080"/>
+                                <w:sz w:val="20"/>
+                                <w:szCs w:val="20"/>
+                                <w:highlight w:val="white"/>
+                                <w:lang w:val="en-US"/>
+                              </w:rPr>
+                              <w:t>Divisao</w:t>
+                            </w:r>
+                            <w:proofErr w:type="spellEnd"/>
+                            <w:r>
+                              <w:rPr>
+                                <w:rFonts w:ascii="Courier New" w:hAnsi="Courier New" w:cs="Courier New"/>
+                                <w:color w:val="808080"/>
+                                <w:sz w:val="20"/>
+                                <w:szCs w:val="20"/>
+                                <w:highlight w:val="white"/>
+                                <w:lang w:val="en-US"/>
+                              </w:rPr>
+                              <w:t>"</w:t>
+                            </w:r>
+                            <w:proofErr w:type="gramStart"/>
                             <w:r>
                               <w:rPr>
                                 <w:rFonts w:ascii="Courier New" w:hAnsi="Courier New" w:cs="Courier New"/>
@@ -8250,6 +8882,7 @@
                               </w:rPr>
                               <w:t>);</w:t>
                             </w:r>
+                            <w:proofErr w:type="gramEnd"/>
                           </w:p>
                           <w:p>
                             <w:pPr>
@@ -8287,6 +8920,7 @@
                               </w:rPr>
                               <w:tab/>
                             </w:r>
+                            <w:proofErr w:type="spellStart"/>
                             <w:r>
                               <w:rPr>
                                 <w:rFonts w:ascii="Courier New" w:hAnsi="Courier New" w:cs="Courier New"/>
@@ -8341,6 +8975,7 @@
                               </w:rPr>
                               <w:t>println</w:t>
                             </w:r>
+                            <w:proofErr w:type="spellEnd"/>
                             <w:r>
                               <w:rPr>
                                 <w:rFonts w:ascii="Courier New" w:hAnsi="Courier New" w:cs="Courier New"/>
@@ -8556,6 +9191,7 @@
                         </w:rPr>
                         <w:t>.</w:t>
                       </w:r>
+                      <w:proofErr w:type="gramStart"/>
                       <w:r>
                         <w:rPr>
                           <w:rFonts w:ascii="Courier New" w:hAnsi="Courier New" w:cs="Courier New"/>
@@ -8581,6 +9217,7 @@
                         </w:rPr>
                         <w:t>;</w:t>
                       </w:r>
+                      <w:proofErr w:type="gramEnd"/>
                     </w:p>
                     <w:p>
                       <w:pPr>
@@ -9012,6 +9649,7 @@
                         </w:rPr>
                         <w:t>in</w:t>
                       </w:r>
+                      <w:proofErr w:type="gramStart"/>
                       <w:r>
                         <w:rPr>
                           <w:rFonts w:ascii="Courier New" w:hAnsi="Courier New" w:cs="Courier New"/>
@@ -9025,6 +9663,7 @@
                         </w:rPr>
                         <w:t>);</w:t>
                       </w:r>
+                      <w:proofErr w:type="gramEnd"/>
                     </w:p>
                     <w:p>
                       <w:pPr>
@@ -9120,7 +9759,6 @@
                         </w:rPr>
                         <w:t xml:space="preserve"> </w:t>
                       </w:r>
-                      <w:proofErr w:type="spellStart"/>
                       <w:r>
                         <w:rPr>
                           <w:rFonts w:ascii="Courier New" w:hAnsi="Courier New" w:cs="Courier New"/>
@@ -9131,7 +9769,6 @@
                         </w:rPr>
                         <w:t>int</w:t>
                       </w:r>
-                      <w:proofErr w:type="spellEnd"/>
                       <w:r>
                         <w:rPr>
                           <w:rFonts w:ascii="Courier New" w:hAnsi="Courier New" w:cs="Courier New"/>
@@ -9241,7 +9878,6 @@
                         </w:rPr>
                         <w:t xml:space="preserve"> </w:t>
                       </w:r>
-                      <w:proofErr w:type="spellStart"/>
                       <w:r>
                         <w:rPr>
                           <w:rFonts w:ascii="Courier New" w:hAnsi="Courier New" w:cs="Courier New"/>
@@ -9252,7 +9888,6 @@
                         </w:rPr>
                         <w:t>int</w:t>
                       </w:r>
-                      <w:proofErr w:type="spellEnd"/>
                       <w:r>
                         <w:rPr>
                           <w:rFonts w:ascii="Courier New" w:hAnsi="Courier New" w:cs="Courier New"/>
@@ -9362,7 +9997,6 @@
                         </w:rPr>
                         <w:t xml:space="preserve"> </w:t>
                       </w:r>
-                      <w:proofErr w:type="spellStart"/>
                       <w:r>
                         <w:rPr>
                           <w:rFonts w:ascii="Courier New" w:hAnsi="Courier New" w:cs="Courier New"/>
@@ -9373,7 +10007,6 @@
                         </w:rPr>
                         <w:t>int</w:t>
                       </w:r>
-                      <w:proofErr w:type="spellEnd"/>
                       <w:r>
                         <w:rPr>
                           <w:rFonts w:ascii="Courier New" w:hAnsi="Courier New" w:cs="Courier New"/>
@@ -9483,7 +10116,6 @@
                         </w:rPr>
                         <w:t xml:space="preserve"> </w:t>
                       </w:r>
-                      <w:proofErr w:type="spellStart"/>
                       <w:r>
                         <w:rPr>
                           <w:rFonts w:ascii="Courier New" w:hAnsi="Courier New" w:cs="Courier New"/>
@@ -9494,7 +10126,6 @@
                         </w:rPr>
                         <w:t>int</w:t>
                       </w:r>
-                      <w:proofErr w:type="spellEnd"/>
                       <w:r>
                         <w:rPr>
                           <w:rFonts w:ascii="Courier New" w:hAnsi="Courier New" w:cs="Courier New"/>
@@ -9677,6 +10308,7 @@
                         </w:rPr>
                         <w:t xml:space="preserve"> </w:t>
                       </w:r>
+                      <w:proofErr w:type="gramStart"/>
                       <w:r>
                         <w:rPr>
                           <w:rFonts w:ascii="Courier New" w:hAnsi="Courier New" w:cs="Courier New"/>
@@ -9701,6 +10333,7 @@
                         </w:rPr>
                         <w:t>;</w:t>
                       </w:r>
+                      <w:proofErr w:type="gramEnd"/>
                     </w:p>
                     <w:p>
                       <w:pPr>
@@ -9823,6 +10456,7 @@
                         </w:rPr>
                         <w:t xml:space="preserve"> </w:t>
                       </w:r>
+                      <w:proofErr w:type="gramStart"/>
                       <w:r>
                         <w:rPr>
                           <w:rFonts w:ascii="Courier New" w:hAnsi="Courier New" w:cs="Courier New"/>
@@ -9847,6 +10481,7 @@
                         </w:rPr>
                         <w:t>;</w:t>
                       </w:r>
+                      <w:proofErr w:type="gramEnd"/>
                       <w:r>
                         <w:rPr>
                           <w:rFonts w:ascii="Courier New" w:hAnsi="Courier New" w:cs="Courier New"/>
@@ -10032,8 +10667,23 @@
                           <w:highlight w:val="white"/>
                           <w:lang w:val="en-US"/>
                         </w:rPr>
-                        <w:t>();</w:t>
-                      </w:r>
+                        <w:t>(</w:t>
+                      </w:r>
+                      <w:proofErr w:type="gramStart"/>
+                      <w:r>
+                        <w:rPr>
+                          <w:rFonts w:ascii="Courier New" w:hAnsi="Courier New" w:cs="Courier New"/>
+                          <w:b/>
+                          <w:bCs/>
+                          <w:color w:val="000080"/>
+                          <w:sz w:val="20"/>
+                          <w:szCs w:val="20"/>
+                          <w:highlight w:val="white"/>
+                          <w:lang w:val="en-US"/>
+                        </w:rPr>
+                        <w:t>);</w:t>
+                      </w:r>
+                      <w:proofErr w:type="gramEnd"/>
                     </w:p>
                     <w:p>
                       <w:pPr>
@@ -10253,8 +10903,23 @@
                           <w:highlight w:val="white"/>
                           <w:lang w:val="en-US"/>
                         </w:rPr>
-                        <w:t>();</w:t>
-                      </w:r>
+                        <w:t>(</w:t>
+                      </w:r>
+                      <w:proofErr w:type="gramStart"/>
+                      <w:r>
+                        <w:rPr>
+                          <w:rFonts w:ascii="Courier New" w:hAnsi="Courier New" w:cs="Courier New"/>
+                          <w:b/>
+                          <w:bCs/>
+                          <w:color w:val="000080"/>
+                          <w:sz w:val="20"/>
+                          <w:szCs w:val="20"/>
+                          <w:highlight w:val="white"/>
+                          <w:lang w:val="en-US"/>
+                        </w:rPr>
+                        <w:t>);</w:t>
+                      </w:r>
+                      <w:proofErr w:type="gramEnd"/>
                     </w:p>
                     <w:p>
                       <w:pPr>
@@ -10640,8 +11305,23 @@
                           <w:highlight w:val="white"/>
                           <w:lang w:val="en-US"/>
                         </w:rPr>
-                        <w:t>();</w:t>
-                      </w:r>
+                        <w:t>(</w:t>
+                      </w:r>
+                      <w:proofErr w:type="gramStart"/>
+                      <w:r>
+                        <w:rPr>
+                          <w:rFonts w:ascii="Courier New" w:hAnsi="Courier New" w:cs="Courier New"/>
+                          <w:b/>
+                          <w:bCs/>
+                          <w:color w:val="000080"/>
+                          <w:sz w:val="20"/>
+                          <w:szCs w:val="20"/>
+                          <w:highlight w:val="white"/>
+                          <w:lang w:val="en-US"/>
+                        </w:rPr>
+                        <w:t>);</w:t>
+                      </w:r>
+                      <w:proofErr w:type="gramEnd"/>
                     </w:p>
                     <w:p>
                       <w:pPr>
@@ -10724,6 +11404,7 @@
                         </w:rPr>
                         <w:tab/>
                       </w:r>
+                      <w:proofErr w:type="gramStart"/>
                       <w:r>
                         <w:rPr>
                           <w:rFonts w:ascii="Courier New" w:hAnsi="Courier New" w:cs="Courier New"/>
@@ -10750,6 +11431,7 @@
                         </w:rPr>
                         <w:t>;</w:t>
                       </w:r>
+                      <w:proofErr w:type="gramEnd"/>
                     </w:p>
                     <w:p>
                       <w:pPr>
@@ -11001,8 +11683,23 @@
                           <w:highlight w:val="white"/>
                           <w:lang w:val="en-US"/>
                         </w:rPr>
-                        <w:t>();</w:t>
-                      </w:r>
+                        <w:t>(</w:t>
+                      </w:r>
+                      <w:proofErr w:type="gramStart"/>
+                      <w:r>
+                        <w:rPr>
+                          <w:rFonts w:ascii="Courier New" w:hAnsi="Courier New" w:cs="Courier New"/>
+                          <w:b/>
+                          <w:bCs/>
+                          <w:color w:val="000080"/>
+                          <w:sz w:val="20"/>
+                          <w:szCs w:val="20"/>
+                          <w:highlight w:val="white"/>
+                          <w:lang w:val="en-US"/>
+                        </w:rPr>
+                        <w:t>);</w:t>
+                      </w:r>
+                      <w:proofErr w:type="gramEnd"/>
                     </w:p>
                     <w:p>
                       <w:pPr>
@@ -11085,6 +11782,7 @@
                         </w:rPr>
                         <w:tab/>
                       </w:r>
+                      <w:proofErr w:type="gramStart"/>
                       <w:r>
                         <w:rPr>
                           <w:rFonts w:ascii="Courier New" w:hAnsi="Courier New" w:cs="Courier New"/>
@@ -11111,6 +11809,7 @@
                         </w:rPr>
                         <w:t>;</w:t>
                       </w:r>
+                      <w:proofErr w:type="gramEnd"/>
                     </w:p>
                     <w:p>
                       <w:pPr>
@@ -11362,8 +12061,23 @@
                           <w:highlight w:val="white"/>
                           <w:lang w:val="en-US"/>
                         </w:rPr>
-                        <w:t>();</w:t>
-                      </w:r>
+                        <w:t>(</w:t>
+                      </w:r>
+                      <w:proofErr w:type="gramStart"/>
+                      <w:r>
+                        <w:rPr>
+                          <w:rFonts w:ascii="Courier New" w:hAnsi="Courier New" w:cs="Courier New"/>
+                          <w:b/>
+                          <w:bCs/>
+                          <w:color w:val="000080"/>
+                          <w:sz w:val="20"/>
+                          <w:szCs w:val="20"/>
+                          <w:highlight w:val="white"/>
+                          <w:lang w:val="en-US"/>
+                        </w:rPr>
+                        <w:t>);</w:t>
+                      </w:r>
+                      <w:proofErr w:type="gramEnd"/>
                     </w:p>
                     <w:p>
                       <w:pPr>
@@ -11446,6 +12160,7 @@
                         </w:rPr>
                         <w:tab/>
                       </w:r>
+                      <w:proofErr w:type="gramStart"/>
                       <w:r>
                         <w:rPr>
                           <w:rFonts w:ascii="Courier New" w:hAnsi="Courier New" w:cs="Courier New"/>
@@ -11472,6 +12187,7 @@
                         </w:rPr>
                         <w:t>;</w:t>
                       </w:r>
+                      <w:proofErr w:type="gramEnd"/>
                     </w:p>
                     <w:p>
                       <w:pPr>
@@ -11723,8 +12439,23 @@
                           <w:highlight w:val="white"/>
                           <w:lang w:val="en-US"/>
                         </w:rPr>
-                        <w:t>();</w:t>
-                      </w:r>
+                        <w:t>(</w:t>
+                      </w:r>
+                      <w:proofErr w:type="gramStart"/>
+                      <w:r>
+                        <w:rPr>
+                          <w:rFonts w:ascii="Courier New" w:hAnsi="Courier New" w:cs="Courier New"/>
+                          <w:b/>
+                          <w:bCs/>
+                          <w:color w:val="000080"/>
+                          <w:sz w:val="20"/>
+                          <w:szCs w:val="20"/>
+                          <w:highlight w:val="white"/>
+                          <w:lang w:val="en-US"/>
+                        </w:rPr>
+                        <w:t>);</w:t>
+                      </w:r>
+                      <w:proofErr w:type="gramEnd"/>
                     </w:p>
                     <w:p>
                       <w:pPr>
@@ -11807,6 +12538,7 @@
                         </w:rPr>
                         <w:tab/>
                       </w:r>
+                      <w:proofErr w:type="gramStart"/>
                       <w:r>
                         <w:rPr>
                           <w:rFonts w:ascii="Courier New" w:hAnsi="Courier New" w:cs="Courier New"/>
@@ -11833,6 +12565,7 @@
                         </w:rPr>
                         <w:t>;</w:t>
                       </w:r>
+                      <w:proofErr w:type="gramEnd"/>
                     </w:p>
                     <w:p>
                       <w:pPr>
@@ -12145,6 +12878,7 @@
                         </w:rPr>
                         <w:t>!!"</w:t>
                       </w:r>
+                      <w:proofErr w:type="gramStart"/>
                       <w:r>
                         <w:rPr>
                           <w:rFonts w:ascii="Courier New" w:hAnsi="Courier New" w:cs="Courier New"/>
@@ -12158,6 +12892,7 @@
                         </w:rPr>
                         <w:t>);</w:t>
                       </w:r>
+                      <w:proofErr w:type="gramEnd"/>
                     </w:p>
                     <w:p>
                       <w:pPr>
@@ -12594,6 +13329,7 @@
                         </w:rPr>
                         <w:t>e</w:t>
                       </w:r>
+                      <w:proofErr w:type="gramStart"/>
                       <w:r>
                         <w:rPr>
                           <w:rFonts w:ascii="Courier New" w:hAnsi="Courier New" w:cs="Courier New"/>
@@ -12607,6 +13343,7 @@
                         </w:rPr>
                         <w:t>);</w:t>
                       </w:r>
+                      <w:proofErr w:type="gramEnd"/>
                     </w:p>
                     <w:p>
                       <w:pPr>
@@ -12794,6 +13531,7 @@
                         <w:t>sair</w:t>
                       </w:r>
                       <w:proofErr w:type="spellEnd"/>
+                      <w:proofErr w:type="gramStart"/>
                       <w:r>
                         <w:rPr>
                           <w:rFonts w:ascii="Courier New" w:hAnsi="Courier New" w:cs="Courier New"/>
@@ -12807,6 +13545,7 @@
                         </w:rPr>
                         <w:t>);</w:t>
                       </w:r>
+                      <w:proofErr w:type="gramEnd"/>
                     </w:p>
                     <w:p>
                       <w:pPr>
@@ -12931,8 +13670,23 @@
                           <w:highlight w:val="white"/>
                           <w:lang w:val="en-US"/>
                         </w:rPr>
-                        <w:t>();</w:t>
-                      </w:r>
+                        <w:t>(</w:t>
+                      </w:r>
+                      <w:proofErr w:type="gramStart"/>
+                      <w:r>
+                        <w:rPr>
+                          <w:rFonts w:ascii="Courier New" w:hAnsi="Courier New" w:cs="Courier New"/>
+                          <w:b/>
+                          <w:bCs/>
+                          <w:color w:val="000080"/>
+                          <w:sz w:val="20"/>
+                          <w:szCs w:val="20"/>
+                          <w:highlight w:val="white"/>
+                          <w:lang w:val="en-US"/>
+                        </w:rPr>
+                        <w:t>);</w:t>
+                      </w:r>
+                      <w:proofErr w:type="gramEnd"/>
                     </w:p>
                     <w:p>
                       <w:pPr>
@@ -13250,6 +14004,7 @@
                         </w:rPr>
                         <w:t>"</w:t>
                       </w:r>
+                      <w:proofErr w:type="gramStart"/>
                       <w:r>
                         <w:rPr>
                           <w:rFonts w:ascii="Courier New" w:hAnsi="Courier New" w:cs="Courier New"/>
@@ -13263,6 +14018,7 @@
                         </w:rPr>
                         <w:t>);</w:t>
                       </w:r>
+                      <w:proofErr w:type="gramEnd"/>
                     </w:p>
                     <w:p>
                       <w:pPr>
@@ -13410,6 +14166,7 @@
                         </w:rPr>
                         <w:t>"</w:t>
                       </w:r>
+                      <w:proofErr w:type="gramStart"/>
                       <w:r>
                         <w:rPr>
                           <w:rFonts w:ascii="Courier New" w:hAnsi="Courier New" w:cs="Courier New"/>
@@ -13423,6 +14180,7 @@
                         </w:rPr>
                         <w:t>);</w:t>
                       </w:r>
+                      <w:proofErr w:type="gramEnd"/>
                     </w:p>
                     <w:p>
                       <w:pPr>
@@ -13570,6 +14328,7 @@
                         </w:rPr>
                         <w:t>"</w:t>
                       </w:r>
+                      <w:proofErr w:type="gramStart"/>
                       <w:r>
                         <w:rPr>
                           <w:rFonts w:ascii="Courier New" w:hAnsi="Courier New" w:cs="Courier New"/>
@@ -13583,6 +14342,7 @@
                         </w:rPr>
                         <w:t>);</w:t>
                       </w:r>
+                      <w:proofErr w:type="gramEnd"/>
                     </w:p>
                     <w:p>
                       <w:pPr>
@@ -13730,6 +14490,7 @@
                         </w:rPr>
                         <w:t>"</w:t>
                       </w:r>
+                      <w:proofErr w:type="gramStart"/>
                       <w:r>
                         <w:rPr>
                           <w:rFonts w:ascii="Courier New" w:hAnsi="Courier New" w:cs="Courier New"/>
@@ -13743,6 +14504,7 @@
                         </w:rPr>
                         <w:t>);</w:t>
                       </w:r>
+                      <w:proofErr w:type="gramEnd"/>
                     </w:p>
                     <w:p>
                       <w:pPr>
@@ -13946,7 +14708,10 @@
         </mc:AlternateContent>
       </w:r>
       <w:r>
-        <w:t>Imprimir o menu no console;</w:t>
+        <w:t>Imprimir o menu no console</w:t>
+      </w:r>
+      <w:r>
+        <w:t>:</w:t>
       </w:r>
     </w:p>
     <w:p>
@@ -14214,6 +14979,7 @@
                               </w:rPr>
                               <w:t>(</w:t>
                             </w:r>
+                            <w:proofErr w:type="gramStart"/>
                             <w:r>
                               <w:rPr>
                                 <w:rFonts w:ascii="Courier New" w:eastAsia="Times New Roman" w:hAnsi="Courier New" w:cs="Courier New"/>
@@ -14226,6 +14992,7 @@
                               </w:rPr>
                               <w:t>);</w:t>
                             </w:r>
+                            <w:proofErr w:type="gramEnd"/>
                           </w:p>
                           <w:p>
                             <w:pPr>
@@ -14321,6 +15088,7 @@
                               </w:rPr>
                               <w:t>,</w:t>
                             </w:r>
+                            <w:proofErr w:type="gramStart"/>
                             <w:r>
                               <w:rPr>
                                 <w:rFonts w:ascii="Courier New" w:eastAsia="Times New Roman" w:hAnsi="Courier New" w:cs="Courier New"/>
@@ -14343,6 +15111,7 @@
                               </w:rPr>
                               <w:t>;</w:t>
                             </w:r>
+                            <w:proofErr w:type="gramEnd"/>
                           </w:p>
                           <w:p>
                             <w:pPr>
@@ -14468,6 +15237,7 @@
                               </w:rPr>
                               <w:t xml:space="preserve"> </w:t>
                             </w:r>
+                            <w:proofErr w:type="gramStart"/>
                             <w:r>
                               <w:rPr>
                                 <w:rFonts w:ascii="Courier New" w:eastAsia="Times New Roman" w:hAnsi="Courier New" w:cs="Courier New"/>
@@ -14490,6 +15260,7 @@
                               </w:rPr>
                               <w:t>;</w:t>
                             </w:r>
+                            <w:proofErr w:type="gramEnd"/>
                           </w:p>
                           <w:p>
                             <w:pPr>
@@ -14596,15 +15367,27 @@
                               </w:rPr>
                               <w:t xml:space="preserve"> </w:t>
                             </w:r>
-                            <w:r>
-                              <w:rPr>
-                                <w:rFonts w:ascii="Courier New" w:eastAsia="Times New Roman" w:hAnsi="Courier New" w:cs="Courier New"/>
-                                <w:color w:val="000000"/>
-                                <w:sz w:val="20"/>
-                                <w:szCs w:val="20"/>
-                                <w:lang w:val="en-US"/>
-                              </w:rPr>
-                              <w:t>adicao(){</w:t>
+                            <w:proofErr w:type="spellStart"/>
+                            <w:r>
+                              <w:rPr>
+                                <w:rFonts w:ascii="Courier New" w:eastAsia="Times New Roman" w:hAnsi="Courier New" w:cs="Courier New"/>
+                                <w:color w:val="000000"/>
+                                <w:sz w:val="20"/>
+                                <w:szCs w:val="20"/>
+                                <w:lang w:val="en-US"/>
+                              </w:rPr>
+                              <w:t>adicao</w:t>
+                            </w:r>
+                            <w:proofErr w:type="spellEnd"/>
+                            <w:r>
+                              <w:rPr>
+                                <w:rFonts w:ascii="Courier New" w:eastAsia="Times New Roman" w:hAnsi="Courier New" w:cs="Courier New"/>
+                                <w:color w:val="000000"/>
+                                <w:sz w:val="20"/>
+                                <w:szCs w:val="20"/>
+                                <w:lang w:val="en-US"/>
+                              </w:rPr>
+                              <w:t>(){</w:t>
                             </w:r>
                           </w:p>
                           <w:p>
@@ -14628,8 +15411,20 @@
                                 <w:lang w:val="en-US"/>
                               </w:rPr>
                               <w:tab/>
-                              <w:t xml:space="preserve">      n1 = num1.nextInt(MAX);</w:t>
-                            </w:r>
+                              <w:t xml:space="preserve">      n1 = num1.nextInt(MAX</w:t>
+                            </w:r>
+                            <w:proofErr w:type="gramStart"/>
+                            <w:r>
+                              <w:rPr>
+                                <w:rFonts w:ascii="Courier New" w:eastAsia="Times New Roman" w:hAnsi="Courier New" w:cs="Courier New"/>
+                                <w:color w:val="000000"/>
+                                <w:sz w:val="20"/>
+                                <w:szCs w:val="20"/>
+                                <w:lang w:val="en-US"/>
+                              </w:rPr>
+                              <w:t>);</w:t>
+                            </w:r>
+                            <w:proofErr w:type="gramEnd"/>
                           </w:p>
                           <w:p>
                             <w:pPr>
@@ -14704,7 +15499,27 @@
                                 <w:szCs w:val="20"/>
                               </w:rPr>
                               <w:tab/>
-                              <w:t xml:space="preserve">      System.out.println(n1+" + "+ n2+ " = "+ (n1+n2));</w:t>
+                              <w:t xml:space="preserve">      </w:t>
+                            </w:r>
+                            <w:proofErr w:type="spellStart"/>
+                            <w:r>
+                              <w:rPr>
+                                <w:rFonts w:ascii="Courier New" w:eastAsia="Times New Roman" w:hAnsi="Courier New" w:cs="Courier New"/>
+                                <w:color w:val="000000"/>
+                                <w:sz w:val="20"/>
+                                <w:szCs w:val="20"/>
+                              </w:rPr>
+                              <w:t>System.out.println</w:t>
+                            </w:r>
+                            <w:proofErr w:type="spellEnd"/>
+                            <w:r>
+                              <w:rPr>
+                                <w:rFonts w:ascii="Courier New" w:eastAsia="Times New Roman" w:hAnsi="Courier New" w:cs="Courier New"/>
+                                <w:color w:val="000000"/>
+                                <w:sz w:val="20"/>
+                                <w:szCs w:val="20"/>
+                              </w:rPr>
+                              <w:t>(n1+" + "+ n2+ " = "+ (n1+n2));</w:t>
                             </w:r>
                           </w:p>
                           <w:p>
@@ -14943,8 +15758,22 @@
                           <w:szCs w:val="20"/>
                           <w:lang w:val="en-US"/>
                         </w:rPr>
-                        <w:t>();</w:t>
-                      </w:r>
+                        <w:t>(</w:t>
+                      </w:r>
+                      <w:proofErr w:type="gramStart"/>
+                      <w:r>
+                        <w:rPr>
+                          <w:rFonts w:ascii="Courier New" w:eastAsia="Times New Roman" w:hAnsi="Courier New" w:cs="Courier New"/>
+                          <w:b/>
+                          <w:bCs/>
+                          <w:color w:val="000080"/>
+                          <w:sz w:val="20"/>
+                          <w:szCs w:val="20"/>
+                          <w:lang w:val="en-US"/>
+                        </w:rPr>
+                        <w:t>);</w:t>
+                      </w:r>
+                      <w:proofErr w:type="gramEnd"/>
                     </w:p>
                     <w:p>
                       <w:pPr>
@@ -15040,6 +15869,7 @@
                         </w:rPr>
                         <w:t>,</w:t>
                       </w:r>
+                      <w:proofErr w:type="gramStart"/>
                       <w:r>
                         <w:rPr>
                           <w:rFonts w:ascii="Courier New" w:eastAsia="Times New Roman" w:hAnsi="Courier New" w:cs="Courier New"/>
@@ -15062,6 +15892,7 @@
                         </w:rPr>
                         <w:t>;</w:t>
                       </w:r>
+                      <w:proofErr w:type="gramEnd"/>
                     </w:p>
                     <w:p>
                       <w:pPr>
@@ -15187,6 +16018,7 @@
                         </w:rPr>
                         <w:t xml:space="preserve"> </w:t>
                       </w:r>
+                      <w:proofErr w:type="gramStart"/>
                       <w:r>
                         <w:rPr>
                           <w:rFonts w:ascii="Courier New" w:eastAsia="Times New Roman" w:hAnsi="Courier New" w:cs="Courier New"/>
@@ -15209,6 +16041,7 @@
                         </w:rPr>
                         <w:t>;</w:t>
                       </w:r>
+                      <w:proofErr w:type="gramEnd"/>
                     </w:p>
                     <w:p>
                       <w:pPr>
@@ -15359,8 +16192,20 @@
                           <w:lang w:val="en-US"/>
                         </w:rPr>
                         <w:tab/>
-                        <w:t xml:space="preserve">      n1 = num1.nextInt(MAX);</w:t>
-                      </w:r>
+                        <w:t xml:space="preserve">      n1 = num1.nextInt(MAX</w:t>
+                      </w:r>
+                      <w:proofErr w:type="gramStart"/>
+                      <w:r>
+                        <w:rPr>
+                          <w:rFonts w:ascii="Courier New" w:eastAsia="Times New Roman" w:hAnsi="Courier New" w:cs="Courier New"/>
+                          <w:color w:val="000000"/>
+                          <w:sz w:val="20"/>
+                          <w:szCs w:val="20"/>
+                          <w:lang w:val="en-US"/>
+                        </w:rPr>
+                        <w:t>);</w:t>
+                      </w:r>
+                      <w:proofErr w:type="gramEnd"/>
                     </w:p>
                     <w:p>
                       <w:pPr>
@@ -15514,7 +16359,10 @@
         </w:numPr>
       </w:pPr>
       <w:r>
-        <w:t>Calcular a subtração entre os números;</w:t>
+        <w:t>Calcular a subtração entre os números</w:t>
+      </w:r>
+      <w:r>
+        <w:t>:</w:t>
       </w:r>
     </w:p>
     <w:p>
@@ -15754,6 +16602,7 @@
                               </w:rPr>
                               <w:t>(</w:t>
                             </w:r>
+                            <w:proofErr w:type="gramStart"/>
                             <w:r>
                               <w:rPr>
                                 <w:rFonts w:ascii="Courier New" w:eastAsia="Times New Roman" w:hAnsi="Courier New" w:cs="Courier New"/>
@@ -15766,6 +16615,7 @@
                               </w:rPr>
                               <w:t>);</w:t>
                             </w:r>
+                            <w:proofErr w:type="gramEnd"/>
                           </w:p>
                           <w:p>
                             <w:pPr>
@@ -15861,6 +16711,7 @@
                               </w:rPr>
                               <w:t>,</w:t>
                             </w:r>
+                            <w:proofErr w:type="gramStart"/>
                             <w:r>
                               <w:rPr>
                                 <w:rFonts w:ascii="Courier New" w:eastAsia="Times New Roman" w:hAnsi="Courier New" w:cs="Courier New"/>
@@ -15883,6 +16734,7 @@
                               </w:rPr>
                               <w:t>;</w:t>
                             </w:r>
+                            <w:proofErr w:type="gramEnd"/>
                           </w:p>
                           <w:p>
                             <w:pPr>
@@ -16008,6 +16860,7 @@
                               </w:rPr>
                               <w:t xml:space="preserve"> </w:t>
                             </w:r>
+                            <w:proofErr w:type="gramStart"/>
                             <w:r>
                               <w:rPr>
                                 <w:rFonts w:ascii="Courier New" w:eastAsia="Times New Roman" w:hAnsi="Courier New" w:cs="Courier New"/>
@@ -16030,6 +16883,7 @@
                               </w:rPr>
                               <w:t>;</w:t>
                             </w:r>
+                            <w:proofErr w:type="gramEnd"/>
                           </w:p>
                           <w:p>
                             <w:pPr>
@@ -16136,6 +16990,7 @@
                               </w:rPr>
                               <w:t xml:space="preserve"> </w:t>
                             </w:r>
+                            <w:proofErr w:type="spellStart"/>
                             <w:r>
                               <w:rPr>
                                 <w:rFonts w:ascii="Courier New" w:eastAsia="Times New Roman" w:hAnsi="Courier New" w:cs="Courier New"/>
@@ -16146,6 +17001,7 @@
                               </w:rPr>
                               <w:t>subtracao</w:t>
                             </w:r>
+                            <w:proofErr w:type="spellEnd"/>
                             <w:r>
                               <w:rPr>
                                 <w:rFonts w:ascii="Courier New" w:eastAsia="Times New Roman" w:hAnsi="Courier New" w:cs="Courier New"/>
@@ -16178,8 +17034,20 @@
                                 <w:lang w:val="en-US"/>
                               </w:rPr>
                               <w:tab/>
-                              <w:t xml:space="preserve">      n1 = num1.nextInt(MAX);</w:t>
-                            </w:r>
+                              <w:t xml:space="preserve">      n1 = num1.nextInt(MAX</w:t>
+                            </w:r>
+                            <w:proofErr w:type="gramStart"/>
+                            <w:r>
+                              <w:rPr>
+                                <w:rFonts w:ascii="Courier New" w:eastAsia="Times New Roman" w:hAnsi="Courier New" w:cs="Courier New"/>
+                                <w:color w:val="000000"/>
+                                <w:sz w:val="20"/>
+                                <w:szCs w:val="20"/>
+                                <w:lang w:val="en-US"/>
+                              </w:rPr>
+                              <w:t>);</w:t>
+                            </w:r>
+                            <w:proofErr w:type="gramEnd"/>
                           </w:p>
                           <w:p>
                             <w:pPr>
@@ -16254,7 +17122,27 @@
                                 <w:szCs w:val="20"/>
                               </w:rPr>
                               <w:tab/>
-                              <w:t xml:space="preserve">      System.out.println(n1+" </w:t>
+                              <w:t xml:space="preserve">      </w:t>
+                            </w:r>
+                            <w:proofErr w:type="spellStart"/>
+                            <w:r>
+                              <w:rPr>
+                                <w:rFonts w:ascii="Courier New" w:eastAsia="Times New Roman" w:hAnsi="Courier New" w:cs="Courier New"/>
+                                <w:color w:val="000000"/>
+                                <w:sz w:val="20"/>
+                                <w:szCs w:val="20"/>
+                              </w:rPr>
+                              <w:t>System.out.println</w:t>
+                            </w:r>
+                            <w:proofErr w:type="spellEnd"/>
+                            <w:r>
+                              <w:rPr>
+                                <w:rFonts w:ascii="Courier New" w:eastAsia="Times New Roman" w:hAnsi="Courier New" w:cs="Courier New"/>
+                                <w:color w:val="000000"/>
+                                <w:sz w:val="20"/>
+                                <w:szCs w:val="20"/>
+                              </w:rPr>
+                              <w:t xml:space="preserve">(n1+" </w:t>
                             </w:r>
                             <w:r>
                               <w:rPr>
@@ -16529,8 +17417,22 @@
                           <w:szCs w:val="20"/>
                           <w:lang w:val="en-US"/>
                         </w:rPr>
-                        <w:t>();</w:t>
-                      </w:r>
+                        <w:t>(</w:t>
+                      </w:r>
+                      <w:proofErr w:type="gramStart"/>
+                      <w:r>
+                        <w:rPr>
+                          <w:rFonts w:ascii="Courier New" w:eastAsia="Times New Roman" w:hAnsi="Courier New" w:cs="Courier New"/>
+                          <w:b/>
+                          <w:bCs/>
+                          <w:color w:val="000080"/>
+                          <w:sz w:val="20"/>
+                          <w:szCs w:val="20"/>
+                          <w:lang w:val="en-US"/>
+                        </w:rPr>
+                        <w:t>);</w:t>
+                      </w:r>
+                      <w:proofErr w:type="gramEnd"/>
                     </w:p>
                     <w:p>
                       <w:pPr>
@@ -16626,6 +17528,7 @@
                         </w:rPr>
                         <w:t>,</w:t>
                       </w:r>
+                      <w:proofErr w:type="gramStart"/>
                       <w:r>
                         <w:rPr>
                           <w:rFonts w:ascii="Courier New" w:eastAsia="Times New Roman" w:hAnsi="Courier New" w:cs="Courier New"/>
@@ -16648,6 +17551,7 @@
                         </w:rPr>
                         <w:t>;</w:t>
                       </w:r>
+                      <w:proofErr w:type="gramEnd"/>
                     </w:p>
                     <w:p>
                       <w:pPr>
@@ -16773,6 +17677,7 @@
                         </w:rPr>
                         <w:t xml:space="preserve"> </w:t>
                       </w:r>
+                      <w:proofErr w:type="gramStart"/>
                       <w:r>
                         <w:rPr>
                           <w:rFonts w:ascii="Courier New" w:eastAsia="Times New Roman" w:hAnsi="Courier New" w:cs="Courier New"/>
@@ -16795,6 +17700,7 @@
                         </w:rPr>
                         <w:t>;</w:t>
                       </w:r>
+                      <w:proofErr w:type="gramEnd"/>
                     </w:p>
                     <w:p>
                       <w:pPr>
@@ -16945,8 +17851,20 @@
                           <w:lang w:val="en-US"/>
                         </w:rPr>
                         <w:tab/>
-                        <w:t xml:space="preserve">      n1 = num1.nextInt(MAX);</w:t>
-                      </w:r>
+                        <w:t xml:space="preserve">      n1 = num1.nextInt(MAX</w:t>
+                      </w:r>
+                      <w:proofErr w:type="gramStart"/>
+                      <w:r>
+                        <w:rPr>
+                          <w:rFonts w:ascii="Courier New" w:eastAsia="Times New Roman" w:hAnsi="Courier New" w:cs="Courier New"/>
+                          <w:color w:val="000000"/>
+                          <w:sz w:val="20"/>
+                          <w:szCs w:val="20"/>
+                          <w:lang w:val="en-US"/>
+                        </w:rPr>
+                        <w:t>);</w:t>
+                      </w:r>
+                      <w:proofErr w:type="gramEnd"/>
                     </w:p>
                     <w:p>
                       <w:pPr>
@@ -17138,7 +18056,10 @@
         </w:numPr>
       </w:pPr>
       <w:r>
-        <w:t>Calcular a multiplicação dos entre os números;</w:t>
+        <w:t>Calcular a multiplicação dos entre os números</w:t>
+      </w:r>
+      <w:r>
+        <w:t>:</w:t>
       </w:r>
     </w:p>
     <w:p>
@@ -17378,6 +18299,7 @@
                               </w:rPr>
                               <w:t>(</w:t>
                             </w:r>
+                            <w:proofErr w:type="gramStart"/>
                             <w:r>
                               <w:rPr>
                                 <w:rFonts w:ascii="Courier New" w:eastAsia="Times New Roman" w:hAnsi="Courier New" w:cs="Courier New"/>
@@ -17390,6 +18312,7 @@
                               </w:rPr>
                               <w:t>);</w:t>
                             </w:r>
+                            <w:proofErr w:type="gramEnd"/>
                           </w:p>
                           <w:p>
                             <w:pPr>
@@ -17485,6 +18408,7 @@
                               </w:rPr>
                               <w:t>,</w:t>
                             </w:r>
+                            <w:proofErr w:type="gramStart"/>
                             <w:r>
                               <w:rPr>
                                 <w:rFonts w:ascii="Courier New" w:eastAsia="Times New Roman" w:hAnsi="Courier New" w:cs="Courier New"/>
@@ -17507,6 +18431,7 @@
                               </w:rPr>
                               <w:t>;</w:t>
                             </w:r>
+                            <w:proofErr w:type="gramEnd"/>
                           </w:p>
                           <w:p>
                             <w:pPr>
@@ -17632,6 +18557,7 @@
                               </w:rPr>
                               <w:t xml:space="preserve"> </w:t>
                             </w:r>
+                            <w:proofErr w:type="gramStart"/>
                             <w:r>
                               <w:rPr>
                                 <w:rFonts w:ascii="Courier New" w:eastAsia="Times New Roman" w:hAnsi="Courier New" w:cs="Courier New"/>
@@ -17654,6 +18580,7 @@
                               </w:rPr>
                               <w:t>;</w:t>
                             </w:r>
+                            <w:proofErr w:type="gramEnd"/>
                           </w:p>
                           <w:p>
                             <w:pPr>
@@ -17760,6 +18687,7 @@
                               </w:rPr>
                               <w:t xml:space="preserve"> </w:t>
                             </w:r>
+                            <w:proofErr w:type="spellStart"/>
                             <w:r>
                               <w:rPr>
                                 <w:rFonts w:ascii="Courier New" w:eastAsia="Times New Roman" w:hAnsi="Courier New" w:cs="Courier New"/>
@@ -17770,6 +18698,7 @@
                               </w:rPr>
                               <w:t>multiplicacao</w:t>
                             </w:r>
+                            <w:proofErr w:type="spellEnd"/>
                             <w:r>
                               <w:rPr>
                                 <w:rFonts w:ascii="Courier New" w:eastAsia="Times New Roman" w:hAnsi="Courier New" w:cs="Courier New"/>
@@ -17802,8 +18731,20 @@
                                 <w:lang w:val="en-US"/>
                               </w:rPr>
                               <w:tab/>
-                              <w:t xml:space="preserve">      n1 = num1.nextInt(MAX);</w:t>
-                            </w:r>
+                              <w:t xml:space="preserve">      n1 = num1.nextInt(MAX</w:t>
+                            </w:r>
+                            <w:proofErr w:type="gramStart"/>
+                            <w:r>
+                              <w:rPr>
+                                <w:rFonts w:ascii="Courier New" w:eastAsia="Times New Roman" w:hAnsi="Courier New" w:cs="Courier New"/>
+                                <w:color w:val="000000"/>
+                                <w:sz w:val="20"/>
+                                <w:szCs w:val="20"/>
+                                <w:lang w:val="en-US"/>
+                              </w:rPr>
+                              <w:t>);</w:t>
+                            </w:r>
+                            <w:proofErr w:type="gramEnd"/>
                           </w:p>
                           <w:p>
                             <w:pPr>
@@ -17878,7 +18819,27 @@
                                 <w:szCs w:val="20"/>
                               </w:rPr>
                               <w:tab/>
-                              <w:t xml:space="preserve">      System.out.println(n1+" </w:t>
+                              <w:t xml:space="preserve">      </w:t>
+                            </w:r>
+                            <w:proofErr w:type="spellStart"/>
+                            <w:r>
+                              <w:rPr>
+                                <w:rFonts w:ascii="Courier New" w:eastAsia="Times New Roman" w:hAnsi="Courier New" w:cs="Courier New"/>
+                                <w:color w:val="000000"/>
+                                <w:sz w:val="20"/>
+                                <w:szCs w:val="20"/>
+                              </w:rPr>
+                              <w:t>System.out.println</w:t>
+                            </w:r>
+                            <w:proofErr w:type="spellEnd"/>
+                            <w:r>
+                              <w:rPr>
+                                <w:rFonts w:ascii="Courier New" w:eastAsia="Times New Roman" w:hAnsi="Courier New" w:cs="Courier New"/>
+                                <w:color w:val="000000"/>
+                                <w:sz w:val="20"/>
+                                <w:szCs w:val="20"/>
+                              </w:rPr>
+                              <w:t xml:space="preserve">(n1+" </w:t>
                             </w:r>
                             <w:r>
                               <w:rPr>
@@ -18153,8 +19114,22 @@
                           <w:szCs w:val="20"/>
                           <w:lang w:val="en-US"/>
                         </w:rPr>
-                        <w:t>();</w:t>
-                      </w:r>
+                        <w:t>(</w:t>
+                      </w:r>
+                      <w:proofErr w:type="gramStart"/>
+                      <w:r>
+                        <w:rPr>
+                          <w:rFonts w:ascii="Courier New" w:eastAsia="Times New Roman" w:hAnsi="Courier New" w:cs="Courier New"/>
+                          <w:b/>
+                          <w:bCs/>
+                          <w:color w:val="000080"/>
+                          <w:sz w:val="20"/>
+                          <w:szCs w:val="20"/>
+                          <w:lang w:val="en-US"/>
+                        </w:rPr>
+                        <w:t>);</w:t>
+                      </w:r>
+                      <w:proofErr w:type="gramEnd"/>
                     </w:p>
                     <w:p>
                       <w:pPr>
@@ -18250,6 +19225,7 @@
                         </w:rPr>
                         <w:t>,</w:t>
                       </w:r>
+                      <w:proofErr w:type="gramStart"/>
                       <w:r>
                         <w:rPr>
                           <w:rFonts w:ascii="Courier New" w:eastAsia="Times New Roman" w:hAnsi="Courier New" w:cs="Courier New"/>
@@ -18272,6 +19248,7 @@
                         </w:rPr>
                         <w:t>;</w:t>
                       </w:r>
+                      <w:proofErr w:type="gramEnd"/>
                     </w:p>
                     <w:p>
                       <w:pPr>
@@ -18397,6 +19374,7 @@
                         </w:rPr>
                         <w:t xml:space="preserve"> </w:t>
                       </w:r>
+                      <w:proofErr w:type="gramStart"/>
                       <w:r>
                         <w:rPr>
                           <w:rFonts w:ascii="Courier New" w:eastAsia="Times New Roman" w:hAnsi="Courier New" w:cs="Courier New"/>
@@ -18419,6 +19397,7 @@
                         </w:rPr>
                         <w:t>;</w:t>
                       </w:r>
+                      <w:proofErr w:type="gramEnd"/>
                     </w:p>
                     <w:p>
                       <w:pPr>
@@ -18569,8 +19548,20 @@
                           <w:lang w:val="en-US"/>
                         </w:rPr>
                         <w:tab/>
-                        <w:t xml:space="preserve">      n1 = num1.nextInt(MAX);</w:t>
-                      </w:r>
+                        <w:t xml:space="preserve">      n1 = num1.nextInt(MAX</w:t>
+                      </w:r>
+                      <w:proofErr w:type="gramStart"/>
+                      <w:r>
+                        <w:rPr>
+                          <w:rFonts w:ascii="Courier New" w:eastAsia="Times New Roman" w:hAnsi="Courier New" w:cs="Courier New"/>
+                          <w:color w:val="000000"/>
+                          <w:sz w:val="20"/>
+                          <w:szCs w:val="20"/>
+                          <w:lang w:val="en-US"/>
+                        </w:rPr>
+                        <w:t>);</w:t>
+                      </w:r>
+                      <w:proofErr w:type="gramEnd"/>
                     </w:p>
                     <w:p>
                       <w:pPr>
@@ -18994,6 +19985,7 @@
                               </w:rPr>
                               <w:t>(</w:t>
                             </w:r>
+                            <w:proofErr w:type="gramStart"/>
                             <w:r>
                               <w:rPr>
                                 <w:rFonts w:ascii="Courier New" w:eastAsia="Times New Roman" w:hAnsi="Courier New" w:cs="Courier New"/>
@@ -19006,6 +19998,7 @@
                               </w:rPr>
                               <w:t>);</w:t>
                             </w:r>
+                            <w:proofErr w:type="gramEnd"/>
                           </w:p>
                           <w:p>
                             <w:pPr>
@@ -19101,6 +20094,7 @@
                               </w:rPr>
                               <w:t>,</w:t>
                             </w:r>
+                            <w:proofErr w:type="gramStart"/>
                             <w:r>
                               <w:rPr>
                                 <w:rFonts w:ascii="Courier New" w:eastAsia="Times New Roman" w:hAnsi="Courier New" w:cs="Courier New"/>
@@ -19123,6 +20117,7 @@
                               </w:rPr>
                               <w:t>;</w:t>
                             </w:r>
+                            <w:proofErr w:type="gramEnd"/>
                           </w:p>
                           <w:p>
                             <w:pPr>
@@ -19248,6 +20243,7 @@
                               </w:rPr>
                               <w:t xml:space="preserve"> </w:t>
                             </w:r>
+                            <w:proofErr w:type="gramStart"/>
                             <w:r>
                               <w:rPr>
                                 <w:rFonts w:ascii="Courier New" w:eastAsia="Times New Roman" w:hAnsi="Courier New" w:cs="Courier New"/>
@@ -19270,6 +20266,7 @@
                               </w:rPr>
                               <w:t>;</w:t>
                             </w:r>
+                            <w:proofErr w:type="gramEnd"/>
                           </w:p>
                           <w:p>
                             <w:pPr>
@@ -19376,6 +20373,7 @@
                               </w:rPr>
                               <w:t xml:space="preserve"> </w:t>
                             </w:r>
+                            <w:proofErr w:type="spellStart"/>
                             <w:r>
                               <w:rPr>
                                 <w:rFonts w:ascii="Courier New" w:eastAsia="Times New Roman" w:hAnsi="Courier New" w:cs="Courier New"/>
@@ -19386,6 +20384,7 @@
                               </w:rPr>
                               <w:t>divisao</w:t>
                             </w:r>
+                            <w:proofErr w:type="spellEnd"/>
                             <w:r>
                               <w:rPr>
                                 <w:rFonts w:ascii="Courier New" w:eastAsia="Times New Roman" w:hAnsi="Courier New" w:cs="Courier New"/>
@@ -19509,6 +20508,7 @@
                               </w:rPr>
                               <w:t>MAX</w:t>
                             </w:r>
+                            <w:proofErr w:type="gramStart"/>
                             <w:r>
                               <w:rPr>
                                 <w:rFonts w:ascii="Courier New" w:eastAsia="Times New Roman" w:hAnsi="Courier New" w:cs="Courier New"/>
@@ -19521,6 +20521,7 @@
                               </w:rPr>
                               <w:t>);</w:t>
                             </w:r>
+                            <w:proofErr w:type="gramEnd"/>
                           </w:p>
                           <w:p>
                             <w:pPr>
@@ -19698,6 +20699,7 @@
                               </w:rPr>
                               <w:t>}</w:t>
                             </w:r>
+                            <w:proofErr w:type="spellStart"/>
                             <w:r>
                               <w:rPr>
                                 <w:rFonts w:ascii="Courier New" w:eastAsia="Times New Roman" w:hAnsi="Courier New" w:cs="Courier New"/>
@@ -19709,6 +20711,7 @@
                               </w:rPr>
                               <w:t>while</w:t>
                             </w:r>
+                            <w:proofErr w:type="spellEnd"/>
                             <w:r>
                               <w:rPr>
                                 <w:rFonts w:ascii="Courier New" w:eastAsia="Times New Roman" w:hAnsi="Courier New" w:cs="Courier New"/>
@@ -19809,7 +20812,17 @@
                                 <w:sz w:val="20"/>
                                 <w:szCs w:val="20"/>
                               </w:rPr>
-                              <w:t xml:space="preserve">        System</w:t>
+                              <w:t xml:space="preserve">        </w:t>
+                            </w:r>
+                            <w:proofErr w:type="spellStart"/>
+                            <w:r>
+                              <w:rPr>
+                                <w:rFonts w:ascii="Courier New" w:eastAsia="Times New Roman" w:hAnsi="Courier New" w:cs="Courier New"/>
+                                <w:color w:val="000000"/>
+                                <w:sz w:val="20"/>
+                                <w:szCs w:val="20"/>
+                              </w:rPr>
+                              <w:t>System</w:t>
                             </w:r>
                             <w:r>
                               <w:rPr>
@@ -19851,6 +20864,7 @@
                               </w:rPr>
                               <w:t>println</w:t>
                             </w:r>
+                            <w:proofErr w:type="spellEnd"/>
                             <w:r>
                               <w:rPr>
                                 <w:rFonts w:ascii="Courier New" w:eastAsia="Times New Roman" w:hAnsi="Courier New" w:cs="Courier New"/>
@@ -19971,6 +20985,7 @@
                               </w:rPr>
                               <w:t>(</w:t>
                             </w:r>
+                            <w:proofErr w:type="spellStart"/>
                             <w:r>
                               <w:rPr>
                                 <w:rFonts w:ascii="Courier New" w:eastAsia="Times New Roman" w:hAnsi="Courier New" w:cs="Courier New"/>
@@ -19980,6 +20995,7 @@
                               </w:rPr>
                               <w:t>float</w:t>
                             </w:r>
+                            <w:proofErr w:type="spellEnd"/>
                             <w:r>
                               <w:rPr>
                                 <w:rFonts w:ascii="Courier New" w:eastAsia="Times New Roman" w:hAnsi="Courier New" w:cs="Courier New"/>
@@ -20321,8 +21337,22 @@
                           <w:szCs w:val="20"/>
                           <w:lang w:val="en-US"/>
                         </w:rPr>
-                        <w:t>();</w:t>
-                      </w:r>
+                        <w:t>(</w:t>
+                      </w:r>
+                      <w:proofErr w:type="gramStart"/>
+                      <w:r>
+                        <w:rPr>
+                          <w:rFonts w:ascii="Courier New" w:eastAsia="Times New Roman" w:hAnsi="Courier New" w:cs="Courier New"/>
+                          <w:b/>
+                          <w:bCs/>
+                          <w:color w:val="000080"/>
+                          <w:sz w:val="20"/>
+                          <w:szCs w:val="20"/>
+                          <w:lang w:val="en-US"/>
+                        </w:rPr>
+                        <w:t>);</w:t>
+                      </w:r>
+                      <w:proofErr w:type="gramEnd"/>
                     </w:p>
                     <w:p>
                       <w:pPr>
@@ -20418,6 +21448,7 @@
                         </w:rPr>
                         <w:t>,</w:t>
                       </w:r>
+                      <w:proofErr w:type="gramStart"/>
                       <w:r>
                         <w:rPr>
                           <w:rFonts w:ascii="Courier New" w:eastAsia="Times New Roman" w:hAnsi="Courier New" w:cs="Courier New"/>
@@ -20440,6 +21471,7 @@
                         </w:rPr>
                         <w:t>;</w:t>
                       </w:r>
+                      <w:proofErr w:type="gramEnd"/>
                     </w:p>
                     <w:p>
                       <w:pPr>
@@ -20565,6 +21597,7 @@
                         </w:rPr>
                         <w:t xml:space="preserve"> </w:t>
                       </w:r>
+                      <w:proofErr w:type="gramStart"/>
                       <w:r>
                         <w:rPr>
                           <w:rFonts w:ascii="Courier New" w:eastAsia="Times New Roman" w:hAnsi="Courier New" w:cs="Courier New"/>
@@ -20587,6 +21620,7 @@
                         </w:rPr>
                         <w:t>;</w:t>
                       </w:r>
+                      <w:proofErr w:type="gramEnd"/>
                     </w:p>
                     <w:p>
                       <w:pPr>
@@ -20828,6 +21862,7 @@
                         </w:rPr>
                         <w:t>MAX</w:t>
                       </w:r>
+                      <w:proofErr w:type="gramStart"/>
                       <w:r>
                         <w:rPr>
                           <w:rFonts w:ascii="Courier New" w:eastAsia="Times New Roman" w:hAnsi="Courier New" w:cs="Courier New"/>
@@ -20840,6 +21875,7 @@
                         </w:rPr>
                         <w:t>);</w:t>
                       </w:r>
+                      <w:proofErr w:type="gramEnd"/>
                     </w:p>
                     <w:p>
                       <w:pPr>
@@ -21462,7 +22498,13 @@
         </mc:AlternateContent>
       </w:r>
       <w:r>
-        <w:t xml:space="preserve">Calcular a divisão entre os números. </w:t>
+        <w:t>Calcular a divisão entre os números</w:t>
+      </w:r>
+      <w:r>
+        <w:t>:</w:t>
+      </w:r>
+      <w:r>
+        <w:t xml:space="preserve"> </w:t>
       </w:r>
     </w:p>
     <w:p>
@@ -21470,6 +22512,27 @@
         <w:pStyle w:val="PargrafodaLista"/>
         <w:ind w:left="360"/>
       </w:pPr>
+    </w:p>
+    <w:p/>
+    <w:p>
+      <w:pPr>
+        <w:pStyle w:val="Ttulo3"/>
+        <w:numPr>
+          <w:ilvl w:val="0"/>
+          <w:numId w:val="5"/>
+        </w:numPr>
+        <w:rPr>
+          <w:b/>
+        </w:rPr>
+      </w:pPr>
+      <w:bookmarkStart w:id="13" w:name="_Toc85892456"/>
+      <w:r>
+        <w:rPr>
+          <w:b/>
+        </w:rPr>
+        <w:t>LINKS</w:t>
+      </w:r>
+      <w:bookmarkEnd w:id="13"/>
     </w:p>
     <w:p/>
     <w:p/>
@@ -21514,10 +22577,86 @@
         <w:spacing w:line="360" w:lineRule="auto"/>
       </w:pPr>
     </w:p>
+    <w:p>
+      <w:r>
+        <w:rPr>
+          <w:b/>
+          <w:bCs/>
+          <w:sz w:val="28"/>
+          <w:szCs w:val="28"/>
+        </w:rPr>
+        <w:t xml:space="preserve">Documento no Google </w:t>
+      </w:r>
+      <w:proofErr w:type="spellStart"/>
+      <w:r>
+        <w:rPr>
+          <w:b/>
+          <w:bCs/>
+          <w:sz w:val="28"/>
+          <w:szCs w:val="28"/>
+        </w:rPr>
+        <w:t>Docs</w:t>
+      </w:r>
+      <w:proofErr w:type="spellEnd"/>
+      <w:r>
+        <w:rPr>
+          <w:b/>
+          <w:bCs/>
+          <w:sz w:val="28"/>
+          <w:szCs w:val="28"/>
+        </w:rPr>
+        <w:t>:</w:t>
+      </w:r>
+    </w:p>
+    <w:p>
+      <w:pPr>
+        <w:rPr>
+          <w:sz w:val="24"/>
+          <w:szCs w:val="24"/>
+        </w:rPr>
+      </w:pPr>
+      <w:hyperlink r:id="rId11" w:history="1">
+        <w:r>
+          <w:rPr>
+            <w:sz w:val="24"/>
+            <w:szCs w:val="24"/>
+          </w:rPr>
+          <w:t>https://docs.google.com/document/d/1UqhRmP</w:t>
+        </w:r>
+        <w:r>
+          <w:rPr>
+            <w:sz w:val="24"/>
+            <w:szCs w:val="24"/>
+          </w:rPr>
+          <w:t>u</w:t>
+        </w:r>
+        <w:r>
+          <w:rPr>
+            <w:sz w:val="24"/>
+            <w:szCs w:val="24"/>
+          </w:rPr>
+          <w:t>8xijP4qe3SO3HKIMxiYOdc3USP4cSMOwN0uU/edit?</w:t>
+        </w:r>
+        <w:r>
+          <w:rPr>
+            <w:sz w:val="24"/>
+            <w:szCs w:val="24"/>
+          </w:rPr>
+          <w:t>u</w:t>
+        </w:r>
+        <w:r>
+          <w:rPr>
+            <w:sz w:val="24"/>
+            <w:szCs w:val="24"/>
+          </w:rPr>
+          <w:t>sp=sharing</w:t>
+        </w:r>
+      </w:hyperlink>
+    </w:p>
     <w:p/>
     <w:sectPr>
-      <w:headerReference w:type="default" r:id="rId11"/>
-      <w:footerReference w:type="default" r:id="rId12"/>
+      <w:headerReference w:type="default" r:id="rId12"/>
+      <w:footerReference w:type="default" r:id="rId13"/>
       <w:pgSz w:w="11909" w:h="16834"/>
       <w:pgMar w:top="1440" w:right="1440" w:bottom="1440" w:left="1440" w:header="720" w:footer="720" w:gutter="0"/>
       <w:pgNumType w:start="1"/>
@@ -21965,9 +23104,98 @@
     </w:lvl>
   </w:abstractNum>
   <w:abstractNum w:abstractNumId="3" w15:restartNumberingAfterBreak="0">
+    <w:nsid w:val="68001D5C"/>
+    <w:multiLevelType w:val="hybridMultilevel"/>
+    <w:tmpl w:val="09401EAA"/>
+    <w:lvl w:ilvl="0" w:tplc="FFFFFFFF">
+      <w:start w:val="1"/>
+      <w:numFmt w:val="decimal"/>
+      <w:lvlText w:val="%1."/>
+      <w:lvlJc w:val="left"/>
+      <w:pPr>
+        <w:ind w:left="360" w:hanging="360"/>
+      </w:pPr>
+      <w:rPr>
+        <w:rFonts w:hint="default"/>
+      </w:rPr>
+    </w:lvl>
+    <w:lvl w:ilvl="1" w:tplc="FFFFFFFF" w:tentative="1">
+      <w:start w:val="1"/>
+      <w:numFmt w:val="lowerLetter"/>
+      <w:lvlText w:val="%2."/>
+      <w:lvlJc w:val="left"/>
+      <w:pPr>
+        <w:ind w:left="1080" w:hanging="360"/>
+      </w:pPr>
+    </w:lvl>
+    <w:lvl w:ilvl="2" w:tplc="FFFFFFFF" w:tentative="1">
+      <w:start w:val="1"/>
+      <w:numFmt w:val="lowerRoman"/>
+      <w:lvlText w:val="%3."/>
+      <w:lvlJc w:val="right"/>
+      <w:pPr>
+        <w:ind w:left="1800" w:hanging="180"/>
+      </w:pPr>
+    </w:lvl>
+    <w:lvl w:ilvl="3" w:tplc="FFFFFFFF" w:tentative="1">
+      <w:start w:val="1"/>
+      <w:numFmt w:val="decimal"/>
+      <w:lvlText w:val="%4."/>
+      <w:lvlJc w:val="left"/>
+      <w:pPr>
+        <w:ind w:left="2520" w:hanging="360"/>
+      </w:pPr>
+    </w:lvl>
+    <w:lvl w:ilvl="4" w:tplc="FFFFFFFF" w:tentative="1">
+      <w:start w:val="1"/>
+      <w:numFmt w:val="lowerLetter"/>
+      <w:lvlText w:val="%5."/>
+      <w:lvlJc w:val="left"/>
+      <w:pPr>
+        <w:ind w:left="3240" w:hanging="360"/>
+      </w:pPr>
+    </w:lvl>
+    <w:lvl w:ilvl="5" w:tplc="FFFFFFFF" w:tentative="1">
+      <w:start w:val="1"/>
+      <w:numFmt w:val="lowerRoman"/>
+      <w:lvlText w:val="%6."/>
+      <w:lvlJc w:val="right"/>
+      <w:pPr>
+        <w:ind w:left="3960" w:hanging="180"/>
+      </w:pPr>
+    </w:lvl>
+    <w:lvl w:ilvl="6" w:tplc="FFFFFFFF" w:tentative="1">
+      <w:start w:val="1"/>
+      <w:numFmt w:val="decimal"/>
+      <w:lvlText w:val="%7."/>
+      <w:lvlJc w:val="left"/>
+      <w:pPr>
+        <w:ind w:left="4680" w:hanging="360"/>
+      </w:pPr>
+    </w:lvl>
+    <w:lvl w:ilvl="7" w:tplc="FFFFFFFF" w:tentative="1">
+      <w:start w:val="1"/>
+      <w:numFmt w:val="lowerLetter"/>
+      <w:lvlText w:val="%8."/>
+      <w:lvlJc w:val="left"/>
+      <w:pPr>
+        <w:ind w:left="5400" w:hanging="360"/>
+      </w:pPr>
+    </w:lvl>
+    <w:lvl w:ilvl="8" w:tplc="FFFFFFFF" w:tentative="1">
+      <w:start w:val="1"/>
+      <w:numFmt w:val="lowerRoman"/>
+      <w:lvlText w:val="%9."/>
+      <w:lvlJc w:val="right"/>
+      <w:pPr>
+        <w:ind w:left="6120" w:hanging="180"/>
+      </w:pPr>
+    </w:lvl>
+  </w:abstractNum>
+  <w:abstractNum w:abstractNumId="4" w15:restartNumberingAfterBreak="0">
     <w:nsid w:val="6BA3082C"/>
     <w:multiLevelType w:val="hybridMultilevel"/>
-    <w:tmpl w:val="09401EAA"/>
+    <w:tmpl w:val="BD027DFA"/>
     <w:lvl w:ilvl="0" w:tplc="0416000F">
       <w:start w:val="1"/>
       <w:numFmt w:val="decimal"/>
@@ -22053,7 +23281,7 @@
       </w:pPr>
     </w:lvl>
   </w:abstractNum>
-  <w:abstractNum w:abstractNumId="4" w15:restartNumberingAfterBreak="0">
+  <w:abstractNum w:abstractNumId="5" w15:restartNumberingAfterBreak="0">
     <w:nsid w:val="7E717E62"/>
     <w:multiLevelType w:val="hybridMultilevel"/>
     <w:tmpl w:val="B2D0582C"/>
@@ -22176,9 +23404,12 @@
     <w:abstractNumId w:val="0"/>
   </w:num>
   <w:num w:numId="4">
+    <w:abstractNumId w:val="5"/>
+  </w:num>
+  <w:num w:numId="5">
     <w:abstractNumId w:val="4"/>
   </w:num>
-  <w:num w:numId="5">
+  <w:num w:numId="6">
     <w:abstractNumId w:val="3"/>
   </w:num>
 </w:numbering>
@@ -22623,6 +23854,7 @@
     <w:name w:val="heading 3"/>
     <w:basedOn w:val="Normal"/>
     <w:next w:val="Normal"/>
+    <w:link w:val="Ttulo3Char"/>
     <w:uiPriority w:val="9"/>
     <w:unhideWhenUsed/>
     <w:qFormat/>
@@ -23006,6 +24238,18 @@
       <w:shd w:val="clear" w:color="auto" w:fill="E1DFDD"/>
     </w:rPr>
   </w:style>
+  <w:style w:type="character" w:customStyle="1" w:styleId="Ttulo3Char">
+    <w:name w:val="Título 3 Char"/>
+    <w:basedOn w:val="Fontepargpadro"/>
+    <w:link w:val="Ttulo3"/>
+    <w:uiPriority w:val="9"/>
+    <w:rsid w:val="003206D8"/>
+    <w:rPr>
+      <w:color w:val="434343"/>
+      <w:sz w:val="28"/>
+      <w:szCs w:val="28"/>
+    </w:rPr>
+  </w:style>
 </w:styles>
 </file>
 
